--- a/HW1.docx
+++ b/HW1.docx
@@ -29,6 +29,73 @@
         </w:rPr>
         <w:t>Team: Marvin Biscocho (ONLINE)</w:t>
       </w:r>
+      <w:bookmarkStart w:id="1" w:name="_GoBack"/>
+      <w:bookmarkEnd w:id="1"/>
+      <w:r>
+        <w:rPr>
+          <w:rFonts w:ascii="Times New Roman" w:eastAsia="Times New Roman" w:hAnsi="Times New Roman" w:cs="Times New Roman"/>
+          <w:b/>
+          <w:bCs/>
+          <w:color w:val="000000"/>
+          <w:sz w:val="24"/>
+          <w:szCs w:val="24"/>
+          <w:shd w:val="clear" w:color="auto" w:fill="FFFFFF"/>
+        </w:rPr>
+        <w:t xml:space="preserve">  </w:t>
+      </w:r>
+    </w:p>
+    <w:p>
+      <w:pPr>
+        <w:spacing w:before="100" w:beforeAutospacing="1" w:after="100" w:afterAutospacing="1" w:line="240" w:lineRule="auto"/>
+        <w:outlineLvl w:val="3"/>
+        <w:rPr>
+          <w:rFonts w:ascii="Times New Roman" w:eastAsia="Times New Roman" w:hAnsi="Times New Roman" w:cs="Times New Roman"/>
+          <w:b/>
+          <w:bCs/>
+          <w:color w:val="FF0000"/>
+          <w:sz w:val="24"/>
+          <w:szCs w:val="24"/>
+          <w:shd w:val="clear" w:color="auto" w:fill="FFFFFF"/>
+        </w:rPr>
+      </w:pPr>
+      <w:r>
+        <w:rPr>
+          <w:rFonts w:ascii="Times New Roman" w:eastAsia="Times New Roman" w:hAnsi="Times New Roman" w:cs="Times New Roman"/>
+          <w:b/>
+          <w:bCs/>
+          <w:color w:val="FF0000"/>
+          <w:sz w:val="24"/>
+          <w:szCs w:val="24"/>
+          <w:shd w:val="clear" w:color="auto" w:fill="FFFFFF"/>
+        </w:rPr>
+        <w:t xml:space="preserve">Teacher </w:t>
+      </w:r>
+      <w:proofErr w:type="gramStart"/>
+      <w:r>
+        <w:rPr>
+          <w:rFonts w:ascii="Times New Roman" w:eastAsia="Times New Roman" w:hAnsi="Times New Roman" w:cs="Times New Roman"/>
+          <w:b/>
+          <w:bCs/>
+          <w:color w:val="FF0000"/>
+          <w:sz w:val="24"/>
+          <w:szCs w:val="24"/>
+          <w:shd w:val="clear" w:color="auto" w:fill="FFFFFF"/>
+        </w:rPr>
+        <w:t>Approved</w:t>
+      </w:r>
+      <w:proofErr w:type="gramEnd"/>
+      <w:r>
+        <w:rPr>
+          <w:rFonts w:ascii="Times New Roman" w:eastAsia="Times New Roman" w:hAnsi="Times New Roman" w:cs="Times New Roman"/>
+          <w:b/>
+          <w:bCs/>
+          <w:color w:val="FF0000"/>
+          <w:sz w:val="24"/>
+          <w:szCs w:val="24"/>
+          <w:shd w:val="clear" w:color="auto" w:fill="FFFFFF"/>
+        </w:rPr>
+        <w:t xml:space="preserve"> this team working together (emails?)</w:t>
+      </w:r>
     </w:p>
     <w:p>
       <w:pPr>
@@ -170,8 +237,6 @@
         </w:rPr>
         <w:t xml:space="preserve"> algorithm and results.  Developed the algorithms for 1.1</w:t>
       </w:r>
-      <w:bookmarkStart w:id="1" w:name="_GoBack"/>
-      <w:bookmarkEnd w:id="1"/>
     </w:p>
     <w:p>
       <w:pPr>
@@ -228,6 +293,1814 @@
     </w:p>
     <w:p>
       <w:pPr>
+        <w:spacing w:before="100" w:beforeAutospacing="1" w:after="100" w:afterAutospacing="1" w:line="240" w:lineRule="auto"/>
+        <w:ind w:left="720"/>
+        <w:rPr>
+          <w:rFonts w:ascii="Times New Roman" w:eastAsia="Times New Roman" w:hAnsi="Times New Roman" w:cs="Times New Roman"/>
+          <w:color w:val="000000"/>
+          <w:sz w:val="20"/>
+          <w:szCs w:val="20"/>
+          <w:shd w:val="clear" w:color="auto" w:fill="FFFFFF"/>
+        </w:rPr>
+      </w:pPr>
+      <w:r>
+        <w:rPr>
+          <w:rFonts w:ascii="Times New Roman" w:eastAsia="Times New Roman" w:hAnsi="Times New Roman" w:cs="Times New Roman"/>
+          <w:color w:val="000000"/>
+          <w:sz w:val="20"/>
+          <w:szCs w:val="20"/>
+          <w:shd w:val="clear" w:color="auto" w:fill="FFFFFF"/>
+        </w:rPr>
+        <w:t xml:space="preserve">Execution: </w:t>
+      </w:r>
+    </w:p>
+    <w:p>
+      <w:pPr>
+        <w:spacing w:before="100" w:beforeAutospacing="1" w:after="100" w:afterAutospacing="1" w:line="240" w:lineRule="auto"/>
+        <w:ind w:left="720"/>
+        <w:rPr>
+          <w:rFonts w:ascii="Times New Roman" w:eastAsia="Times New Roman" w:hAnsi="Times New Roman" w:cs="Times New Roman"/>
+          <w:color w:val="000000"/>
+          <w:sz w:val="20"/>
+          <w:szCs w:val="20"/>
+          <w:shd w:val="clear" w:color="auto" w:fill="FFFFFF"/>
+        </w:rPr>
+      </w:pPr>
+      <w:r>
+        <w:rPr>
+          <w:rFonts w:ascii="Times New Roman" w:eastAsia="Times New Roman" w:hAnsi="Times New Roman" w:cs="Times New Roman"/>
+          <w:color w:val="000000"/>
+          <w:sz w:val="20"/>
+          <w:szCs w:val="20"/>
+          <w:shd w:val="clear" w:color="auto" w:fill="FFFFFF"/>
+        </w:rPr>
+        <w:t>Execute the Rubiks.exe &lt;full path to file&gt; &lt;full path to goal state file&gt;</w:t>
+      </w:r>
+    </w:p>
+    <w:p>
+      <w:pPr>
+        <w:spacing w:before="100" w:beforeAutospacing="1" w:after="100" w:afterAutospacing="1" w:line="240" w:lineRule="auto"/>
+        <w:ind w:left="720"/>
+        <w:rPr>
+          <w:rFonts w:ascii="Times New Roman" w:eastAsia="Times New Roman" w:hAnsi="Times New Roman" w:cs="Times New Roman"/>
+          <w:color w:val="000000"/>
+          <w:sz w:val="20"/>
+          <w:szCs w:val="20"/>
+          <w:shd w:val="clear" w:color="auto" w:fill="FFFFFF"/>
+        </w:rPr>
+      </w:pPr>
+      <w:r>
+        <w:rPr>
+          <w:rFonts w:ascii="Times New Roman" w:eastAsia="Times New Roman" w:hAnsi="Times New Roman" w:cs="Times New Roman"/>
+          <w:color w:val="000000"/>
+          <w:sz w:val="20"/>
+          <w:szCs w:val="20"/>
+          <w:shd w:val="clear" w:color="auto" w:fill="FFFFFF"/>
+        </w:rPr>
+        <w:t>Screen Prompts:</w:t>
+      </w:r>
+    </w:p>
+    <w:p>
+      <w:pPr>
+        <w:spacing w:before="100" w:beforeAutospacing="1" w:after="100" w:afterAutospacing="1" w:line="240" w:lineRule="auto"/>
+        <w:ind w:left="720"/>
+        <w:rPr>
+          <w:rFonts w:ascii="Times New Roman" w:eastAsia="Times New Roman" w:hAnsi="Times New Roman" w:cs="Times New Roman"/>
+          <w:color w:val="000000"/>
+          <w:sz w:val="20"/>
+          <w:szCs w:val="20"/>
+          <w:shd w:val="clear" w:color="auto" w:fill="FFFFFF"/>
+        </w:rPr>
+      </w:pPr>
+      <w:r>
+        <w:rPr>
+          <w:rFonts w:ascii="Times New Roman" w:eastAsia="Times New Roman" w:hAnsi="Times New Roman" w:cs="Times New Roman"/>
+          <w:color w:val="FF0000"/>
+          <w:sz w:val="20"/>
+          <w:szCs w:val="20"/>
+          <w:shd w:val="clear" w:color="auto" w:fill="FFFFFF"/>
+        </w:rPr>
+        <w:t>&lt;</w:t>
+      </w:r>
+      <w:proofErr w:type="gramStart"/>
+      <w:r>
+        <w:rPr>
+          <w:rFonts w:ascii="Times New Roman" w:eastAsia="Times New Roman" w:hAnsi="Times New Roman" w:cs="Times New Roman"/>
+          <w:color w:val="FF0000"/>
+          <w:sz w:val="20"/>
+          <w:szCs w:val="20"/>
+          <w:shd w:val="clear" w:color="auto" w:fill="FFFFFF"/>
+        </w:rPr>
+        <w:t>add</w:t>
+      </w:r>
+      <w:proofErr w:type="gramEnd"/>
+      <w:r>
+        <w:rPr>
+          <w:rFonts w:ascii="Times New Roman" w:eastAsia="Times New Roman" w:hAnsi="Times New Roman" w:cs="Times New Roman"/>
+          <w:color w:val="FF0000"/>
+          <w:sz w:val="20"/>
+          <w:szCs w:val="20"/>
+          <w:shd w:val="clear" w:color="auto" w:fill="FFFFFF"/>
+        </w:rPr>
+        <w:t xml:space="preserve"> screenshots&gt;</w:t>
+      </w:r>
+    </w:p>
+    <w:p>
+      <w:pPr>
+        <w:spacing w:before="100" w:beforeAutospacing="1" w:after="100" w:afterAutospacing="1" w:line="240" w:lineRule="auto"/>
+        <w:ind w:left="720"/>
+        <w:rPr>
+          <w:rFonts w:ascii="Times New Roman" w:eastAsia="Times New Roman" w:hAnsi="Times New Roman" w:cs="Times New Roman"/>
+          <w:color w:val="FF0000"/>
+          <w:sz w:val="20"/>
+          <w:szCs w:val="20"/>
+          <w:shd w:val="clear" w:color="auto" w:fill="FFFFFF"/>
+        </w:rPr>
+      </w:pPr>
+      <w:r>
+        <w:rPr>
+          <w:rFonts w:ascii="Times New Roman" w:eastAsia="Times New Roman" w:hAnsi="Times New Roman" w:cs="Times New Roman"/>
+          <w:color w:val="FF0000"/>
+          <w:sz w:val="20"/>
+          <w:szCs w:val="20"/>
+          <w:shd w:val="clear" w:color="auto" w:fill="FFFFFF"/>
+        </w:rPr>
+        <w:t>Implementation:</w:t>
+      </w:r>
+    </w:p>
+    <w:p>
+      <w:pPr>
+        <w:spacing w:before="100" w:beforeAutospacing="1" w:after="100" w:afterAutospacing="1" w:line="240" w:lineRule="auto"/>
+        <w:ind w:left="720"/>
+        <w:rPr>
+          <w:rFonts w:ascii="Times New Roman" w:eastAsia="Times New Roman" w:hAnsi="Times New Roman" w:cs="Times New Roman"/>
+          <w:sz w:val="20"/>
+          <w:szCs w:val="20"/>
+          <w:shd w:val="clear" w:color="auto" w:fill="FFFFFF"/>
+        </w:rPr>
+      </w:pPr>
+      <w:r>
+        <w:rPr>
+          <w:rFonts w:ascii="Times New Roman" w:eastAsia="Times New Roman" w:hAnsi="Times New Roman" w:cs="Times New Roman"/>
+          <w:sz w:val="20"/>
+          <w:szCs w:val="20"/>
+          <w:shd w:val="clear" w:color="auto" w:fill="FFFFFF"/>
+        </w:rPr>
+        <w:t>Analysis:</w:t>
+      </w:r>
+    </w:p>
+    <w:p>
+      <w:pPr>
+        <w:spacing w:before="100" w:beforeAutospacing="1" w:after="100" w:afterAutospacing="1" w:line="240" w:lineRule="auto"/>
+        <w:ind w:left="720"/>
+        <w:rPr>
+          <w:rFonts w:ascii="Times New Roman" w:eastAsia="Times New Roman" w:hAnsi="Times New Roman" w:cs="Times New Roman"/>
+          <w:color w:val="FF0000"/>
+          <w:sz w:val="20"/>
+          <w:szCs w:val="20"/>
+          <w:shd w:val="clear" w:color="auto" w:fill="FFFFFF"/>
+        </w:rPr>
+      </w:pPr>
+      <w:r>
+        <w:rPr>
+          <w:rFonts w:ascii="Times New Roman" w:eastAsia="Times New Roman" w:hAnsi="Times New Roman" w:cs="Times New Roman"/>
+          <w:color w:val="FF0000"/>
+          <w:sz w:val="20"/>
+          <w:szCs w:val="20"/>
+          <w:shd w:val="clear" w:color="auto" w:fill="FFFFFF"/>
+        </w:rPr>
+        <w:t>Table of all our results</w:t>
+      </w:r>
+    </w:p>
+    <w:tbl>
+      <w:tblPr>
+        <w:tblStyle w:val="TableGrid"/>
+        <w:tblW w:w="0" w:type="auto"/>
+        <w:jc w:val="center"/>
+        <w:tblLook w:val="04A0" w:firstRow="1" w:lastRow="0" w:firstColumn="1" w:lastColumn="0" w:noHBand="0" w:noVBand="1"/>
+      </w:tblPr>
+      <w:tblGrid>
+        <w:gridCol w:w="1439"/>
+        <w:gridCol w:w="1766"/>
+        <w:gridCol w:w="1438"/>
+        <w:gridCol w:w="1438"/>
+      </w:tblGrid>
+      <w:tr>
+        <w:trPr>
+          <w:jc w:val="center"/>
+        </w:trPr>
+        <w:tc>
+          <w:tcPr>
+            <w:tcW w:w="1439" w:type="dxa"/>
+          </w:tcPr>
+          <w:p>
+            <w:pPr>
+              <w:spacing w:before="100" w:beforeAutospacing="1" w:after="100" w:afterAutospacing="1"/>
+              <w:rPr>
+                <w:rFonts w:ascii="Times New Roman" w:eastAsia="Times New Roman" w:hAnsi="Times New Roman" w:cs="Times New Roman"/>
+                <w:color w:val="FF0000"/>
+                <w:sz w:val="20"/>
+                <w:szCs w:val="20"/>
+                <w:shd w:val="clear" w:color="auto" w:fill="FFFFFF"/>
+              </w:rPr>
+            </w:pPr>
+          </w:p>
+        </w:tc>
+        <w:tc>
+          <w:tcPr>
+            <w:tcW w:w="1766" w:type="dxa"/>
+          </w:tcPr>
+          <w:p>
+            <w:pPr>
+              <w:spacing w:before="100" w:beforeAutospacing="1" w:after="100" w:afterAutospacing="1"/>
+              <w:rPr>
+                <w:rFonts w:ascii="Times New Roman" w:eastAsia="Times New Roman" w:hAnsi="Times New Roman" w:cs="Times New Roman"/>
+                <w:color w:val="FF0000"/>
+                <w:sz w:val="20"/>
+                <w:szCs w:val="20"/>
+                <w:shd w:val="clear" w:color="auto" w:fill="FFFFFF"/>
+              </w:rPr>
+            </w:pPr>
+            <w:r>
+              <w:rPr>
+                <w:rFonts w:ascii="Times New Roman" w:eastAsia="Times New Roman" w:hAnsi="Times New Roman" w:cs="Times New Roman"/>
+                <w:color w:val="FF0000"/>
+                <w:sz w:val="20"/>
+                <w:szCs w:val="20"/>
+                <w:shd w:val="clear" w:color="auto" w:fill="FFFFFF"/>
+              </w:rPr>
+              <w:t>Input 1.1</w:t>
+            </w:r>
+          </w:p>
+        </w:tc>
+        <w:tc>
+          <w:tcPr>
+            <w:tcW w:w="1438" w:type="dxa"/>
+          </w:tcPr>
+          <w:p>
+            <w:pPr>
+              <w:spacing w:before="100" w:beforeAutospacing="1" w:after="100" w:afterAutospacing="1"/>
+              <w:rPr>
+                <w:rFonts w:ascii="Times New Roman" w:eastAsia="Times New Roman" w:hAnsi="Times New Roman" w:cs="Times New Roman"/>
+                <w:color w:val="FF0000"/>
+                <w:sz w:val="20"/>
+                <w:szCs w:val="20"/>
+                <w:shd w:val="clear" w:color="auto" w:fill="FFFFFF"/>
+              </w:rPr>
+            </w:pPr>
+            <w:r>
+              <w:rPr>
+                <w:rFonts w:ascii="Times New Roman" w:eastAsia="Times New Roman" w:hAnsi="Times New Roman" w:cs="Times New Roman"/>
+                <w:color w:val="FF0000"/>
+                <w:sz w:val="20"/>
+                <w:szCs w:val="20"/>
+                <w:shd w:val="clear" w:color="auto" w:fill="FFFFFF"/>
+              </w:rPr>
+              <w:t>Input 1.1</w:t>
+            </w:r>
+          </w:p>
+        </w:tc>
+        <w:tc>
+          <w:tcPr>
+            <w:tcW w:w="1438" w:type="dxa"/>
+          </w:tcPr>
+          <w:p>
+            <w:pPr>
+              <w:spacing w:before="100" w:beforeAutospacing="1" w:after="100" w:afterAutospacing="1"/>
+              <w:rPr>
+                <w:rFonts w:ascii="Times New Roman" w:eastAsia="Times New Roman" w:hAnsi="Times New Roman" w:cs="Times New Roman"/>
+                <w:color w:val="FF0000"/>
+                <w:sz w:val="20"/>
+                <w:szCs w:val="20"/>
+                <w:shd w:val="clear" w:color="auto" w:fill="FFFFFF"/>
+              </w:rPr>
+            </w:pPr>
+            <w:r>
+              <w:rPr>
+                <w:rFonts w:ascii="Times New Roman" w:eastAsia="Times New Roman" w:hAnsi="Times New Roman" w:cs="Times New Roman"/>
+                <w:color w:val="FF0000"/>
+                <w:sz w:val="20"/>
+                <w:szCs w:val="20"/>
+                <w:shd w:val="clear" w:color="auto" w:fill="FFFFFF"/>
+              </w:rPr>
+              <w:t>Any interesting observations?</w:t>
+            </w:r>
+          </w:p>
+        </w:tc>
+      </w:tr>
+      <w:tr>
+        <w:trPr>
+          <w:jc w:val="center"/>
+        </w:trPr>
+        <w:tc>
+          <w:tcPr>
+            <w:tcW w:w="1439" w:type="dxa"/>
+          </w:tcPr>
+          <w:p>
+            <w:pPr>
+              <w:spacing w:before="100" w:beforeAutospacing="1" w:after="100" w:afterAutospacing="1"/>
+              <w:rPr>
+                <w:rFonts w:ascii="Times New Roman" w:eastAsia="Times New Roman" w:hAnsi="Times New Roman" w:cs="Times New Roman"/>
+                <w:color w:val="FF0000"/>
+                <w:sz w:val="20"/>
+                <w:szCs w:val="20"/>
+                <w:shd w:val="clear" w:color="auto" w:fill="FFFFFF"/>
+              </w:rPr>
+            </w:pPr>
+            <w:r>
+              <w:rPr>
+                <w:rFonts w:ascii="Times New Roman" w:eastAsia="Times New Roman" w:hAnsi="Times New Roman" w:cs="Times New Roman"/>
+                <w:color w:val="FF0000"/>
+                <w:sz w:val="20"/>
+                <w:szCs w:val="20"/>
+                <w:shd w:val="clear" w:color="auto" w:fill="FFFFFF"/>
+              </w:rPr>
+              <w:t>DFS</w:t>
+            </w:r>
+          </w:p>
+        </w:tc>
+        <w:tc>
+          <w:tcPr>
+            <w:tcW w:w="1766" w:type="dxa"/>
+          </w:tcPr>
+          <w:p>
+            <w:pPr>
+              <w:spacing w:before="100" w:beforeAutospacing="1" w:after="100" w:afterAutospacing="1"/>
+              <w:rPr>
+                <w:rFonts w:ascii="Times New Roman" w:eastAsia="Times New Roman" w:hAnsi="Times New Roman" w:cs="Times New Roman"/>
+                <w:color w:val="FF0000"/>
+                <w:sz w:val="20"/>
+                <w:szCs w:val="20"/>
+                <w:shd w:val="clear" w:color="auto" w:fill="FFFFFF"/>
+              </w:rPr>
+            </w:pPr>
+            <w:r>
+              <w:rPr>
+                <w:rFonts w:ascii="Times New Roman" w:eastAsia="Times New Roman" w:hAnsi="Times New Roman" w:cs="Times New Roman"/>
+                <w:color w:val="FF0000"/>
+                <w:sz w:val="20"/>
+                <w:szCs w:val="20"/>
+                <w:shd w:val="clear" w:color="auto" w:fill="FFFFFF"/>
+              </w:rPr>
+              <w:t>&lt;screenshots&gt;</w:t>
+            </w:r>
+          </w:p>
+        </w:tc>
+        <w:tc>
+          <w:tcPr>
+            <w:tcW w:w="1438" w:type="dxa"/>
+          </w:tcPr>
+          <w:p>
+            <w:pPr>
+              <w:spacing w:before="100" w:beforeAutospacing="1" w:after="100" w:afterAutospacing="1"/>
+              <w:rPr>
+                <w:rFonts w:ascii="Times New Roman" w:eastAsia="Times New Roman" w:hAnsi="Times New Roman" w:cs="Times New Roman"/>
+                <w:color w:val="FF0000"/>
+                <w:sz w:val="20"/>
+                <w:szCs w:val="20"/>
+                <w:shd w:val="clear" w:color="auto" w:fill="FFFFFF"/>
+              </w:rPr>
+            </w:pPr>
+            <w:r>
+              <w:rPr>
+                <w:rFonts w:ascii="Times New Roman" w:eastAsia="Times New Roman" w:hAnsi="Times New Roman" w:cs="Times New Roman"/>
+                <w:color w:val="FF0000"/>
+                <w:sz w:val="20"/>
+                <w:szCs w:val="20"/>
+                <w:shd w:val="clear" w:color="auto" w:fill="FFFFFF"/>
+              </w:rPr>
+              <w:t>Results the report requires</w:t>
+            </w:r>
+          </w:p>
+        </w:tc>
+        <w:tc>
+          <w:tcPr>
+            <w:tcW w:w="1438" w:type="dxa"/>
+          </w:tcPr>
+          <w:p>
+            <w:pPr>
+              <w:spacing w:before="100" w:beforeAutospacing="1" w:after="100" w:afterAutospacing="1"/>
+              <w:rPr>
+                <w:rFonts w:ascii="Times New Roman" w:eastAsia="Times New Roman" w:hAnsi="Times New Roman" w:cs="Times New Roman"/>
+                <w:color w:val="FF0000"/>
+                <w:sz w:val="20"/>
+                <w:szCs w:val="20"/>
+                <w:shd w:val="clear" w:color="auto" w:fill="FFFFFF"/>
+              </w:rPr>
+            </w:pPr>
+          </w:p>
+        </w:tc>
+      </w:tr>
+      <w:tr>
+        <w:trPr>
+          <w:jc w:val="center"/>
+        </w:trPr>
+        <w:tc>
+          <w:tcPr>
+            <w:tcW w:w="1439" w:type="dxa"/>
+          </w:tcPr>
+          <w:p>
+            <w:pPr>
+              <w:spacing w:before="100" w:beforeAutospacing="1" w:after="100" w:afterAutospacing="1"/>
+              <w:rPr>
+                <w:rFonts w:ascii="Times New Roman" w:eastAsia="Times New Roman" w:hAnsi="Times New Roman" w:cs="Times New Roman"/>
+                <w:color w:val="FF0000"/>
+                <w:sz w:val="20"/>
+                <w:szCs w:val="20"/>
+                <w:shd w:val="clear" w:color="auto" w:fill="FFFFFF"/>
+              </w:rPr>
+            </w:pPr>
+            <w:r>
+              <w:rPr>
+                <w:rFonts w:ascii="Times New Roman" w:eastAsia="Times New Roman" w:hAnsi="Times New Roman" w:cs="Times New Roman"/>
+                <w:color w:val="FF0000"/>
+                <w:sz w:val="20"/>
+                <w:szCs w:val="20"/>
+                <w:shd w:val="clear" w:color="auto" w:fill="FFFFFF"/>
+              </w:rPr>
+              <w:t>BFS</w:t>
+            </w:r>
+          </w:p>
+        </w:tc>
+        <w:tc>
+          <w:tcPr>
+            <w:tcW w:w="1766" w:type="dxa"/>
+          </w:tcPr>
+          <w:p>
+            <w:pPr>
+              <w:spacing w:before="100" w:beforeAutospacing="1" w:after="100" w:afterAutospacing="1"/>
+              <w:rPr>
+                <w:rFonts w:ascii="Times New Roman" w:eastAsia="Times New Roman" w:hAnsi="Times New Roman" w:cs="Times New Roman"/>
+                <w:color w:val="FF0000"/>
+                <w:sz w:val="20"/>
+                <w:szCs w:val="20"/>
+                <w:shd w:val="clear" w:color="auto" w:fill="FFFFFF"/>
+              </w:rPr>
+            </w:pPr>
+            <w:r>
+              <w:rPr>
+                <w:rFonts w:ascii="Times New Roman" w:eastAsia="Times New Roman" w:hAnsi="Times New Roman" w:cs="Times New Roman"/>
+                <w:color w:val="FF0000"/>
+                <w:sz w:val="20"/>
+                <w:szCs w:val="20"/>
+                <w:shd w:val="clear" w:color="auto" w:fill="FFFFFF"/>
+              </w:rPr>
+              <w:t>&lt;screenshots&gt;</w:t>
+            </w:r>
+          </w:p>
+        </w:tc>
+        <w:tc>
+          <w:tcPr>
+            <w:tcW w:w="1438" w:type="dxa"/>
+          </w:tcPr>
+          <w:p>
+            <w:pPr>
+              <w:spacing w:before="100" w:beforeAutospacing="1" w:after="100" w:afterAutospacing="1"/>
+              <w:rPr>
+                <w:rFonts w:ascii="Times New Roman" w:eastAsia="Times New Roman" w:hAnsi="Times New Roman" w:cs="Times New Roman"/>
+                <w:color w:val="FF0000"/>
+                <w:sz w:val="20"/>
+                <w:szCs w:val="20"/>
+                <w:shd w:val="clear" w:color="auto" w:fill="FFFFFF"/>
+              </w:rPr>
+            </w:pPr>
+            <w:r>
+              <w:rPr>
+                <w:rFonts w:ascii="Times New Roman" w:eastAsia="Times New Roman" w:hAnsi="Times New Roman" w:cs="Times New Roman"/>
+                <w:color w:val="FF0000"/>
+                <w:sz w:val="20"/>
+                <w:szCs w:val="20"/>
+                <w:shd w:val="clear" w:color="auto" w:fill="FFFFFF"/>
+              </w:rPr>
+              <w:t>Results the report requires</w:t>
+            </w:r>
+          </w:p>
+        </w:tc>
+        <w:tc>
+          <w:tcPr>
+            <w:tcW w:w="1438" w:type="dxa"/>
+          </w:tcPr>
+          <w:p>
+            <w:pPr>
+              <w:spacing w:before="100" w:beforeAutospacing="1" w:after="100" w:afterAutospacing="1"/>
+              <w:rPr>
+                <w:rFonts w:ascii="Times New Roman" w:eastAsia="Times New Roman" w:hAnsi="Times New Roman" w:cs="Times New Roman"/>
+                <w:color w:val="FF0000"/>
+                <w:sz w:val="20"/>
+                <w:szCs w:val="20"/>
+                <w:shd w:val="clear" w:color="auto" w:fill="FFFFFF"/>
+              </w:rPr>
+            </w:pPr>
+          </w:p>
+        </w:tc>
+      </w:tr>
+      <w:tr>
+        <w:trPr>
+          <w:jc w:val="center"/>
+        </w:trPr>
+        <w:tc>
+          <w:tcPr>
+            <w:tcW w:w="1439" w:type="dxa"/>
+          </w:tcPr>
+          <w:p>
+            <w:pPr>
+              <w:spacing w:before="100" w:beforeAutospacing="1" w:after="100" w:afterAutospacing="1"/>
+              <w:rPr>
+                <w:rFonts w:ascii="Times New Roman" w:eastAsia="Times New Roman" w:hAnsi="Times New Roman" w:cs="Times New Roman"/>
+                <w:color w:val="FF0000"/>
+                <w:sz w:val="20"/>
+                <w:szCs w:val="20"/>
+                <w:shd w:val="clear" w:color="auto" w:fill="FFFFFF"/>
+              </w:rPr>
+            </w:pPr>
+            <w:r>
+              <w:rPr>
+                <w:rFonts w:ascii="Times New Roman" w:eastAsia="Times New Roman" w:hAnsi="Times New Roman" w:cs="Times New Roman"/>
+                <w:color w:val="FF0000"/>
+                <w:sz w:val="20"/>
+                <w:szCs w:val="20"/>
+                <w:shd w:val="clear" w:color="auto" w:fill="FFFFFF"/>
+              </w:rPr>
+              <w:t>Greedy</w:t>
+            </w:r>
+          </w:p>
+        </w:tc>
+        <w:tc>
+          <w:tcPr>
+            <w:tcW w:w="1766" w:type="dxa"/>
+          </w:tcPr>
+          <w:p>
+            <w:pPr>
+              <w:spacing w:before="100" w:beforeAutospacing="1" w:after="100" w:afterAutospacing="1"/>
+              <w:rPr>
+                <w:rFonts w:ascii="Times New Roman" w:eastAsia="Times New Roman" w:hAnsi="Times New Roman" w:cs="Times New Roman"/>
+                <w:color w:val="FF0000"/>
+                <w:sz w:val="20"/>
+                <w:szCs w:val="20"/>
+                <w:shd w:val="clear" w:color="auto" w:fill="FFFFFF"/>
+              </w:rPr>
+            </w:pPr>
+            <w:r>
+              <w:rPr>
+                <w:rFonts w:ascii="Times New Roman" w:eastAsia="Times New Roman" w:hAnsi="Times New Roman" w:cs="Times New Roman"/>
+                <w:color w:val="FF0000"/>
+                <w:sz w:val="20"/>
+                <w:szCs w:val="20"/>
+                <w:shd w:val="clear" w:color="auto" w:fill="FFFFFF"/>
+              </w:rPr>
+              <w:t>&lt;screenshots&gt;</w:t>
+            </w:r>
+          </w:p>
+        </w:tc>
+        <w:tc>
+          <w:tcPr>
+            <w:tcW w:w="1438" w:type="dxa"/>
+          </w:tcPr>
+          <w:p>
+            <w:pPr>
+              <w:spacing w:before="100" w:beforeAutospacing="1" w:after="100" w:afterAutospacing="1"/>
+              <w:rPr>
+                <w:rFonts w:ascii="Times New Roman" w:eastAsia="Times New Roman" w:hAnsi="Times New Roman" w:cs="Times New Roman"/>
+                <w:color w:val="FF0000"/>
+                <w:sz w:val="20"/>
+                <w:szCs w:val="20"/>
+                <w:shd w:val="clear" w:color="auto" w:fill="FFFFFF"/>
+              </w:rPr>
+            </w:pPr>
+            <w:r>
+              <w:rPr>
+                <w:rFonts w:ascii="Times New Roman" w:eastAsia="Times New Roman" w:hAnsi="Times New Roman" w:cs="Times New Roman"/>
+                <w:color w:val="FF0000"/>
+                <w:sz w:val="20"/>
+                <w:szCs w:val="20"/>
+                <w:shd w:val="clear" w:color="auto" w:fill="FFFFFF"/>
+              </w:rPr>
+              <w:t>Results the report requires</w:t>
+            </w:r>
+          </w:p>
+        </w:tc>
+        <w:tc>
+          <w:tcPr>
+            <w:tcW w:w="1438" w:type="dxa"/>
+          </w:tcPr>
+          <w:p>
+            <w:pPr>
+              <w:spacing w:before="100" w:beforeAutospacing="1" w:after="100" w:afterAutospacing="1"/>
+              <w:rPr>
+                <w:rFonts w:ascii="Times New Roman" w:eastAsia="Times New Roman" w:hAnsi="Times New Roman" w:cs="Times New Roman"/>
+                <w:color w:val="FF0000"/>
+                <w:sz w:val="20"/>
+                <w:szCs w:val="20"/>
+                <w:shd w:val="clear" w:color="auto" w:fill="FFFFFF"/>
+              </w:rPr>
+            </w:pPr>
+          </w:p>
+        </w:tc>
+      </w:tr>
+      <w:tr>
+        <w:trPr>
+          <w:jc w:val="center"/>
+        </w:trPr>
+        <w:tc>
+          <w:tcPr>
+            <w:tcW w:w="1439" w:type="dxa"/>
+          </w:tcPr>
+          <w:p>
+            <w:pPr>
+              <w:spacing w:before="100" w:beforeAutospacing="1" w:after="100" w:afterAutospacing="1"/>
+              <w:rPr>
+                <w:rFonts w:ascii="Times New Roman" w:eastAsia="Times New Roman" w:hAnsi="Times New Roman" w:cs="Times New Roman"/>
+                <w:color w:val="FF0000"/>
+                <w:sz w:val="20"/>
+                <w:szCs w:val="20"/>
+                <w:shd w:val="clear" w:color="auto" w:fill="FFFFFF"/>
+              </w:rPr>
+            </w:pPr>
+            <w:r>
+              <w:rPr>
+                <w:rFonts w:ascii="Times New Roman" w:eastAsia="Times New Roman" w:hAnsi="Times New Roman" w:cs="Times New Roman"/>
+                <w:color w:val="FF0000"/>
+                <w:sz w:val="20"/>
+                <w:szCs w:val="20"/>
+                <w:shd w:val="clear" w:color="auto" w:fill="FFFFFF"/>
+              </w:rPr>
+              <w:t>A*</w:t>
+            </w:r>
+          </w:p>
+        </w:tc>
+        <w:tc>
+          <w:tcPr>
+            <w:tcW w:w="1766" w:type="dxa"/>
+          </w:tcPr>
+          <w:p>
+            <w:pPr>
+              <w:spacing w:before="100" w:beforeAutospacing="1" w:after="100" w:afterAutospacing="1"/>
+              <w:rPr>
+                <w:rFonts w:ascii="Times New Roman" w:eastAsia="Times New Roman" w:hAnsi="Times New Roman" w:cs="Times New Roman"/>
+                <w:color w:val="FF0000"/>
+                <w:sz w:val="20"/>
+                <w:szCs w:val="20"/>
+                <w:shd w:val="clear" w:color="auto" w:fill="FFFFFF"/>
+              </w:rPr>
+            </w:pPr>
+            <w:r>
+              <w:rPr>
+                <w:rFonts w:ascii="Times New Roman" w:eastAsia="Times New Roman" w:hAnsi="Times New Roman" w:cs="Times New Roman"/>
+                <w:color w:val="FF0000"/>
+                <w:sz w:val="20"/>
+                <w:szCs w:val="20"/>
+                <w:shd w:val="clear" w:color="auto" w:fill="FFFFFF"/>
+              </w:rPr>
+              <w:t>&lt;screenshots&gt;</w:t>
+            </w:r>
+          </w:p>
+        </w:tc>
+        <w:tc>
+          <w:tcPr>
+            <w:tcW w:w="1438" w:type="dxa"/>
+          </w:tcPr>
+          <w:p>
+            <w:pPr>
+              <w:spacing w:before="100" w:beforeAutospacing="1" w:after="100" w:afterAutospacing="1"/>
+              <w:rPr>
+                <w:rFonts w:ascii="Times New Roman" w:eastAsia="Times New Roman" w:hAnsi="Times New Roman" w:cs="Times New Roman"/>
+                <w:color w:val="FF0000"/>
+                <w:sz w:val="20"/>
+                <w:szCs w:val="20"/>
+                <w:shd w:val="clear" w:color="auto" w:fill="FFFFFF"/>
+              </w:rPr>
+            </w:pPr>
+            <w:r>
+              <w:rPr>
+                <w:rFonts w:ascii="Times New Roman" w:eastAsia="Times New Roman" w:hAnsi="Times New Roman" w:cs="Times New Roman"/>
+                <w:color w:val="FF0000"/>
+                <w:sz w:val="20"/>
+                <w:szCs w:val="20"/>
+                <w:shd w:val="clear" w:color="auto" w:fill="FFFFFF"/>
+              </w:rPr>
+              <w:t>Results the report requires</w:t>
+            </w:r>
+          </w:p>
+        </w:tc>
+        <w:tc>
+          <w:tcPr>
+            <w:tcW w:w="1438" w:type="dxa"/>
+          </w:tcPr>
+          <w:p>
+            <w:pPr>
+              <w:spacing w:before="100" w:beforeAutospacing="1" w:after="100" w:afterAutospacing="1"/>
+              <w:rPr>
+                <w:rFonts w:ascii="Times New Roman" w:eastAsia="Times New Roman" w:hAnsi="Times New Roman" w:cs="Times New Roman"/>
+                <w:color w:val="FF0000"/>
+                <w:sz w:val="20"/>
+                <w:szCs w:val="20"/>
+                <w:shd w:val="clear" w:color="auto" w:fill="FFFFFF"/>
+              </w:rPr>
+            </w:pPr>
+          </w:p>
+        </w:tc>
+      </w:tr>
+    </w:tbl>
+    <w:p>
+      <w:pPr>
+        <w:spacing w:before="100" w:beforeAutospacing="1" w:after="100" w:afterAutospacing="1" w:line="240" w:lineRule="auto"/>
+        <w:ind w:left="720"/>
+        <w:rPr>
+          <w:rFonts w:ascii="Times New Roman" w:eastAsia="Times New Roman" w:hAnsi="Times New Roman" w:cs="Times New Roman"/>
+          <w:color w:val="000000"/>
+          <w:sz w:val="20"/>
+          <w:szCs w:val="20"/>
+          <w:shd w:val="clear" w:color="auto" w:fill="FFFFFF"/>
+        </w:rPr>
+      </w:pPr>
+    </w:p>
+    <w:tbl>
+      <w:tblPr>
+        <w:tblStyle w:val="TableGrid"/>
+        <w:tblW w:w="0" w:type="auto"/>
+        <w:jc w:val="center"/>
+        <w:tblLook w:val="04A0" w:firstRow="1" w:lastRow="0" w:firstColumn="1" w:lastColumn="0" w:noHBand="0" w:noVBand="1"/>
+      </w:tblPr>
+      <w:tblGrid>
+        <w:gridCol w:w="1439"/>
+        <w:gridCol w:w="1766"/>
+        <w:gridCol w:w="1438"/>
+        <w:gridCol w:w="1701"/>
+      </w:tblGrid>
+      <w:tr>
+        <w:trPr>
+          <w:jc w:val="center"/>
+        </w:trPr>
+        <w:tc>
+          <w:tcPr>
+            <w:tcW w:w="1439" w:type="dxa"/>
+          </w:tcPr>
+          <w:p>
+            <w:pPr>
+              <w:spacing w:before="100" w:beforeAutospacing="1" w:after="100" w:afterAutospacing="1"/>
+              <w:rPr>
+                <w:rFonts w:ascii="Times New Roman" w:eastAsia="Times New Roman" w:hAnsi="Times New Roman" w:cs="Times New Roman"/>
+                <w:color w:val="FF0000"/>
+                <w:sz w:val="20"/>
+                <w:szCs w:val="20"/>
+                <w:shd w:val="clear" w:color="auto" w:fill="FFFFFF"/>
+              </w:rPr>
+            </w:pPr>
+          </w:p>
+        </w:tc>
+        <w:tc>
+          <w:tcPr>
+            <w:tcW w:w="1766" w:type="dxa"/>
+          </w:tcPr>
+          <w:p>
+            <w:pPr>
+              <w:spacing w:before="100" w:beforeAutospacing="1" w:after="100" w:afterAutospacing="1"/>
+              <w:rPr>
+                <w:rFonts w:ascii="Times New Roman" w:eastAsia="Times New Roman" w:hAnsi="Times New Roman" w:cs="Times New Roman"/>
+                <w:color w:val="FF0000"/>
+                <w:sz w:val="20"/>
+                <w:szCs w:val="20"/>
+                <w:shd w:val="clear" w:color="auto" w:fill="FFFFFF"/>
+              </w:rPr>
+            </w:pPr>
+            <w:r>
+              <w:rPr>
+                <w:rFonts w:ascii="Times New Roman" w:eastAsia="Times New Roman" w:hAnsi="Times New Roman" w:cs="Times New Roman"/>
+                <w:color w:val="FF0000"/>
+                <w:sz w:val="20"/>
+                <w:szCs w:val="20"/>
+                <w:shd w:val="clear" w:color="auto" w:fill="FFFFFF"/>
+              </w:rPr>
+              <w:t>Input 1.2</w:t>
+            </w:r>
+          </w:p>
+        </w:tc>
+        <w:tc>
+          <w:tcPr>
+            <w:tcW w:w="1438" w:type="dxa"/>
+          </w:tcPr>
+          <w:p>
+            <w:pPr>
+              <w:spacing w:before="100" w:beforeAutospacing="1" w:after="100" w:afterAutospacing="1"/>
+              <w:rPr>
+                <w:rFonts w:ascii="Times New Roman" w:eastAsia="Times New Roman" w:hAnsi="Times New Roman" w:cs="Times New Roman"/>
+                <w:color w:val="FF0000"/>
+                <w:sz w:val="20"/>
+                <w:szCs w:val="20"/>
+                <w:shd w:val="clear" w:color="auto" w:fill="FFFFFF"/>
+              </w:rPr>
+            </w:pPr>
+            <w:r>
+              <w:rPr>
+                <w:rFonts w:ascii="Times New Roman" w:eastAsia="Times New Roman" w:hAnsi="Times New Roman" w:cs="Times New Roman"/>
+                <w:color w:val="FF0000"/>
+                <w:sz w:val="20"/>
+                <w:szCs w:val="20"/>
+                <w:shd w:val="clear" w:color="auto" w:fill="FFFFFF"/>
+              </w:rPr>
+              <w:t>Input 1.2</w:t>
+            </w:r>
+          </w:p>
+        </w:tc>
+        <w:tc>
+          <w:tcPr>
+            <w:tcW w:w="1701" w:type="dxa"/>
+          </w:tcPr>
+          <w:p>
+            <w:pPr>
+              <w:spacing w:before="100" w:beforeAutospacing="1" w:after="100" w:afterAutospacing="1"/>
+              <w:rPr>
+                <w:rFonts w:ascii="Times New Roman" w:eastAsia="Times New Roman" w:hAnsi="Times New Roman" w:cs="Times New Roman"/>
+                <w:color w:val="FF0000"/>
+                <w:sz w:val="20"/>
+                <w:szCs w:val="20"/>
+                <w:shd w:val="clear" w:color="auto" w:fill="FFFFFF"/>
+              </w:rPr>
+            </w:pPr>
+            <w:r>
+              <w:rPr>
+                <w:rFonts w:ascii="Times New Roman" w:eastAsia="Times New Roman" w:hAnsi="Times New Roman" w:cs="Times New Roman"/>
+                <w:color w:val="FF0000"/>
+                <w:sz w:val="20"/>
+                <w:szCs w:val="20"/>
+                <w:shd w:val="clear" w:color="auto" w:fill="FFFFFF"/>
+              </w:rPr>
+              <w:t>Any interesting observations?</w:t>
+            </w:r>
+          </w:p>
+        </w:tc>
+      </w:tr>
+      <w:tr>
+        <w:trPr>
+          <w:jc w:val="center"/>
+        </w:trPr>
+        <w:tc>
+          <w:tcPr>
+            <w:tcW w:w="1439" w:type="dxa"/>
+          </w:tcPr>
+          <w:p>
+            <w:pPr>
+              <w:spacing w:before="100" w:beforeAutospacing="1" w:after="100" w:afterAutospacing="1"/>
+              <w:rPr>
+                <w:rFonts w:ascii="Times New Roman" w:eastAsia="Times New Roman" w:hAnsi="Times New Roman" w:cs="Times New Roman"/>
+                <w:color w:val="FF0000"/>
+                <w:sz w:val="20"/>
+                <w:szCs w:val="20"/>
+                <w:shd w:val="clear" w:color="auto" w:fill="FFFFFF"/>
+              </w:rPr>
+            </w:pPr>
+            <w:r>
+              <w:rPr>
+                <w:rFonts w:ascii="Times New Roman" w:eastAsia="Times New Roman" w:hAnsi="Times New Roman" w:cs="Times New Roman"/>
+                <w:color w:val="FF0000"/>
+                <w:sz w:val="20"/>
+                <w:szCs w:val="20"/>
+                <w:shd w:val="clear" w:color="auto" w:fill="FFFFFF"/>
+              </w:rPr>
+              <w:lastRenderedPageBreak/>
+              <w:t>DFS</w:t>
+            </w:r>
+          </w:p>
+        </w:tc>
+        <w:tc>
+          <w:tcPr>
+            <w:tcW w:w="1766" w:type="dxa"/>
+          </w:tcPr>
+          <w:p>
+            <w:pPr>
+              <w:spacing w:before="100" w:beforeAutospacing="1" w:after="100" w:afterAutospacing="1"/>
+              <w:rPr>
+                <w:rFonts w:ascii="Times New Roman" w:eastAsia="Times New Roman" w:hAnsi="Times New Roman" w:cs="Times New Roman"/>
+                <w:color w:val="FF0000"/>
+                <w:sz w:val="20"/>
+                <w:szCs w:val="20"/>
+                <w:shd w:val="clear" w:color="auto" w:fill="FFFFFF"/>
+              </w:rPr>
+            </w:pPr>
+            <w:r>
+              <w:rPr>
+                <w:rFonts w:ascii="Times New Roman" w:eastAsia="Times New Roman" w:hAnsi="Times New Roman" w:cs="Times New Roman"/>
+                <w:color w:val="FF0000"/>
+                <w:sz w:val="20"/>
+                <w:szCs w:val="20"/>
+                <w:shd w:val="clear" w:color="auto" w:fill="FFFFFF"/>
+              </w:rPr>
+              <w:t>&lt;screenshots&gt;</w:t>
+            </w:r>
+          </w:p>
+        </w:tc>
+        <w:tc>
+          <w:tcPr>
+            <w:tcW w:w="1438" w:type="dxa"/>
+          </w:tcPr>
+          <w:p>
+            <w:pPr>
+              <w:spacing w:before="100" w:beforeAutospacing="1" w:after="100" w:afterAutospacing="1"/>
+              <w:rPr>
+                <w:rFonts w:ascii="Times New Roman" w:eastAsia="Times New Roman" w:hAnsi="Times New Roman" w:cs="Times New Roman"/>
+                <w:color w:val="FF0000"/>
+                <w:sz w:val="20"/>
+                <w:szCs w:val="20"/>
+                <w:shd w:val="clear" w:color="auto" w:fill="FFFFFF"/>
+              </w:rPr>
+            </w:pPr>
+            <w:r>
+              <w:rPr>
+                <w:rFonts w:ascii="Times New Roman" w:eastAsia="Times New Roman" w:hAnsi="Times New Roman" w:cs="Times New Roman"/>
+                <w:color w:val="FF0000"/>
+                <w:sz w:val="20"/>
+                <w:szCs w:val="20"/>
+                <w:shd w:val="clear" w:color="auto" w:fill="FFFFFF"/>
+              </w:rPr>
+              <w:t>Results the report requires</w:t>
+            </w:r>
+          </w:p>
+        </w:tc>
+        <w:tc>
+          <w:tcPr>
+            <w:tcW w:w="1701" w:type="dxa"/>
+          </w:tcPr>
+          <w:p>
+            <w:pPr>
+              <w:spacing w:before="100" w:beforeAutospacing="1" w:after="100" w:afterAutospacing="1"/>
+              <w:rPr>
+                <w:rFonts w:ascii="Times New Roman" w:eastAsia="Times New Roman" w:hAnsi="Times New Roman" w:cs="Times New Roman"/>
+                <w:color w:val="FF0000"/>
+                <w:sz w:val="20"/>
+                <w:szCs w:val="20"/>
+                <w:shd w:val="clear" w:color="auto" w:fill="FFFFFF"/>
+              </w:rPr>
+            </w:pPr>
+          </w:p>
+        </w:tc>
+      </w:tr>
+      <w:tr>
+        <w:trPr>
+          <w:jc w:val="center"/>
+        </w:trPr>
+        <w:tc>
+          <w:tcPr>
+            <w:tcW w:w="1439" w:type="dxa"/>
+          </w:tcPr>
+          <w:p>
+            <w:pPr>
+              <w:spacing w:before="100" w:beforeAutospacing="1" w:after="100" w:afterAutospacing="1"/>
+              <w:rPr>
+                <w:rFonts w:ascii="Times New Roman" w:eastAsia="Times New Roman" w:hAnsi="Times New Roman" w:cs="Times New Roman"/>
+                <w:color w:val="FF0000"/>
+                <w:sz w:val="20"/>
+                <w:szCs w:val="20"/>
+                <w:shd w:val="clear" w:color="auto" w:fill="FFFFFF"/>
+              </w:rPr>
+            </w:pPr>
+            <w:r>
+              <w:rPr>
+                <w:rFonts w:ascii="Times New Roman" w:eastAsia="Times New Roman" w:hAnsi="Times New Roman" w:cs="Times New Roman"/>
+                <w:color w:val="FF0000"/>
+                <w:sz w:val="20"/>
+                <w:szCs w:val="20"/>
+                <w:shd w:val="clear" w:color="auto" w:fill="FFFFFF"/>
+              </w:rPr>
+              <w:t>BFS</w:t>
+            </w:r>
+          </w:p>
+        </w:tc>
+        <w:tc>
+          <w:tcPr>
+            <w:tcW w:w="1766" w:type="dxa"/>
+          </w:tcPr>
+          <w:p>
+            <w:pPr>
+              <w:spacing w:before="100" w:beforeAutospacing="1" w:after="100" w:afterAutospacing="1"/>
+              <w:rPr>
+                <w:rFonts w:ascii="Times New Roman" w:eastAsia="Times New Roman" w:hAnsi="Times New Roman" w:cs="Times New Roman"/>
+                <w:color w:val="FF0000"/>
+                <w:sz w:val="20"/>
+                <w:szCs w:val="20"/>
+                <w:shd w:val="clear" w:color="auto" w:fill="FFFFFF"/>
+              </w:rPr>
+            </w:pPr>
+            <w:r>
+              <w:rPr>
+                <w:rFonts w:ascii="Times New Roman" w:eastAsia="Times New Roman" w:hAnsi="Times New Roman" w:cs="Times New Roman"/>
+                <w:color w:val="FF0000"/>
+                <w:sz w:val="20"/>
+                <w:szCs w:val="20"/>
+                <w:shd w:val="clear" w:color="auto" w:fill="FFFFFF"/>
+              </w:rPr>
+              <w:t>&lt;screenshots&gt;</w:t>
+            </w:r>
+          </w:p>
+        </w:tc>
+        <w:tc>
+          <w:tcPr>
+            <w:tcW w:w="1438" w:type="dxa"/>
+          </w:tcPr>
+          <w:p>
+            <w:pPr>
+              <w:spacing w:before="100" w:beforeAutospacing="1" w:after="100" w:afterAutospacing="1"/>
+              <w:rPr>
+                <w:rFonts w:ascii="Times New Roman" w:eastAsia="Times New Roman" w:hAnsi="Times New Roman" w:cs="Times New Roman"/>
+                <w:color w:val="FF0000"/>
+                <w:sz w:val="20"/>
+                <w:szCs w:val="20"/>
+                <w:shd w:val="clear" w:color="auto" w:fill="FFFFFF"/>
+              </w:rPr>
+            </w:pPr>
+            <w:r>
+              <w:rPr>
+                <w:rFonts w:ascii="Times New Roman" w:eastAsia="Times New Roman" w:hAnsi="Times New Roman" w:cs="Times New Roman"/>
+                <w:color w:val="FF0000"/>
+                <w:sz w:val="20"/>
+                <w:szCs w:val="20"/>
+                <w:shd w:val="clear" w:color="auto" w:fill="FFFFFF"/>
+              </w:rPr>
+              <w:t>Results the report requires</w:t>
+            </w:r>
+          </w:p>
+        </w:tc>
+        <w:tc>
+          <w:tcPr>
+            <w:tcW w:w="1701" w:type="dxa"/>
+          </w:tcPr>
+          <w:p>
+            <w:pPr>
+              <w:spacing w:before="100" w:beforeAutospacing="1" w:after="100" w:afterAutospacing="1"/>
+              <w:rPr>
+                <w:rFonts w:ascii="Times New Roman" w:eastAsia="Times New Roman" w:hAnsi="Times New Roman" w:cs="Times New Roman"/>
+                <w:color w:val="FF0000"/>
+                <w:sz w:val="20"/>
+                <w:szCs w:val="20"/>
+                <w:shd w:val="clear" w:color="auto" w:fill="FFFFFF"/>
+              </w:rPr>
+            </w:pPr>
+          </w:p>
+        </w:tc>
+      </w:tr>
+      <w:tr>
+        <w:trPr>
+          <w:jc w:val="center"/>
+        </w:trPr>
+        <w:tc>
+          <w:tcPr>
+            <w:tcW w:w="1439" w:type="dxa"/>
+          </w:tcPr>
+          <w:p>
+            <w:pPr>
+              <w:spacing w:before="100" w:beforeAutospacing="1" w:after="100" w:afterAutospacing="1"/>
+              <w:rPr>
+                <w:rFonts w:ascii="Times New Roman" w:eastAsia="Times New Roman" w:hAnsi="Times New Roman" w:cs="Times New Roman"/>
+                <w:color w:val="FF0000"/>
+                <w:sz w:val="20"/>
+                <w:szCs w:val="20"/>
+                <w:shd w:val="clear" w:color="auto" w:fill="FFFFFF"/>
+              </w:rPr>
+            </w:pPr>
+            <w:r>
+              <w:rPr>
+                <w:rFonts w:ascii="Times New Roman" w:eastAsia="Times New Roman" w:hAnsi="Times New Roman" w:cs="Times New Roman"/>
+                <w:color w:val="FF0000"/>
+                <w:sz w:val="20"/>
+                <w:szCs w:val="20"/>
+                <w:shd w:val="clear" w:color="auto" w:fill="FFFFFF"/>
+              </w:rPr>
+              <w:t>Greedy</w:t>
+            </w:r>
+          </w:p>
+        </w:tc>
+        <w:tc>
+          <w:tcPr>
+            <w:tcW w:w="1766" w:type="dxa"/>
+          </w:tcPr>
+          <w:p>
+            <w:pPr>
+              <w:spacing w:before="100" w:beforeAutospacing="1" w:after="100" w:afterAutospacing="1"/>
+              <w:rPr>
+                <w:rFonts w:ascii="Times New Roman" w:eastAsia="Times New Roman" w:hAnsi="Times New Roman" w:cs="Times New Roman"/>
+                <w:color w:val="FF0000"/>
+                <w:sz w:val="20"/>
+                <w:szCs w:val="20"/>
+                <w:shd w:val="clear" w:color="auto" w:fill="FFFFFF"/>
+              </w:rPr>
+            </w:pPr>
+            <w:r>
+              <w:rPr>
+                <w:rFonts w:ascii="Times New Roman" w:eastAsia="Times New Roman" w:hAnsi="Times New Roman" w:cs="Times New Roman"/>
+                <w:color w:val="FF0000"/>
+                <w:sz w:val="20"/>
+                <w:szCs w:val="20"/>
+                <w:shd w:val="clear" w:color="auto" w:fill="FFFFFF"/>
+              </w:rPr>
+              <w:t>&lt;screenshots&gt;</w:t>
+            </w:r>
+          </w:p>
+        </w:tc>
+        <w:tc>
+          <w:tcPr>
+            <w:tcW w:w="1438" w:type="dxa"/>
+          </w:tcPr>
+          <w:p>
+            <w:pPr>
+              <w:spacing w:before="100" w:beforeAutospacing="1" w:after="100" w:afterAutospacing="1"/>
+              <w:rPr>
+                <w:rFonts w:ascii="Times New Roman" w:eastAsia="Times New Roman" w:hAnsi="Times New Roman" w:cs="Times New Roman"/>
+                <w:color w:val="FF0000"/>
+                <w:sz w:val="20"/>
+                <w:szCs w:val="20"/>
+                <w:shd w:val="clear" w:color="auto" w:fill="FFFFFF"/>
+              </w:rPr>
+            </w:pPr>
+            <w:r>
+              <w:rPr>
+                <w:rFonts w:ascii="Times New Roman" w:eastAsia="Times New Roman" w:hAnsi="Times New Roman" w:cs="Times New Roman"/>
+                <w:color w:val="FF0000"/>
+                <w:sz w:val="20"/>
+                <w:szCs w:val="20"/>
+                <w:shd w:val="clear" w:color="auto" w:fill="FFFFFF"/>
+              </w:rPr>
+              <w:t>Results the report requires</w:t>
+            </w:r>
+          </w:p>
+        </w:tc>
+        <w:tc>
+          <w:tcPr>
+            <w:tcW w:w="1701" w:type="dxa"/>
+          </w:tcPr>
+          <w:p>
+            <w:pPr>
+              <w:spacing w:before="100" w:beforeAutospacing="1" w:after="100" w:afterAutospacing="1"/>
+              <w:rPr>
+                <w:rFonts w:ascii="Times New Roman" w:eastAsia="Times New Roman" w:hAnsi="Times New Roman" w:cs="Times New Roman"/>
+                <w:color w:val="FF0000"/>
+                <w:sz w:val="20"/>
+                <w:szCs w:val="20"/>
+                <w:shd w:val="clear" w:color="auto" w:fill="FFFFFF"/>
+              </w:rPr>
+            </w:pPr>
+          </w:p>
+        </w:tc>
+      </w:tr>
+      <w:tr>
+        <w:trPr>
+          <w:jc w:val="center"/>
+        </w:trPr>
+        <w:tc>
+          <w:tcPr>
+            <w:tcW w:w="1439" w:type="dxa"/>
+          </w:tcPr>
+          <w:p>
+            <w:pPr>
+              <w:spacing w:before="100" w:beforeAutospacing="1" w:after="100" w:afterAutospacing="1"/>
+              <w:rPr>
+                <w:rFonts w:ascii="Times New Roman" w:eastAsia="Times New Roman" w:hAnsi="Times New Roman" w:cs="Times New Roman"/>
+                <w:color w:val="FF0000"/>
+                <w:sz w:val="20"/>
+                <w:szCs w:val="20"/>
+                <w:shd w:val="clear" w:color="auto" w:fill="FFFFFF"/>
+              </w:rPr>
+            </w:pPr>
+            <w:r>
+              <w:rPr>
+                <w:rFonts w:ascii="Times New Roman" w:eastAsia="Times New Roman" w:hAnsi="Times New Roman" w:cs="Times New Roman"/>
+                <w:color w:val="FF0000"/>
+                <w:sz w:val="20"/>
+                <w:szCs w:val="20"/>
+                <w:shd w:val="clear" w:color="auto" w:fill="FFFFFF"/>
+              </w:rPr>
+              <w:t>A*</w:t>
+            </w:r>
+          </w:p>
+        </w:tc>
+        <w:tc>
+          <w:tcPr>
+            <w:tcW w:w="1766" w:type="dxa"/>
+          </w:tcPr>
+          <w:p>
+            <w:pPr>
+              <w:spacing w:before="100" w:beforeAutospacing="1" w:after="100" w:afterAutospacing="1"/>
+              <w:rPr>
+                <w:rFonts w:ascii="Times New Roman" w:eastAsia="Times New Roman" w:hAnsi="Times New Roman" w:cs="Times New Roman"/>
+                <w:color w:val="FF0000"/>
+                <w:sz w:val="20"/>
+                <w:szCs w:val="20"/>
+                <w:shd w:val="clear" w:color="auto" w:fill="FFFFFF"/>
+              </w:rPr>
+            </w:pPr>
+            <w:r>
+              <w:rPr>
+                <w:rFonts w:ascii="Times New Roman" w:eastAsia="Times New Roman" w:hAnsi="Times New Roman" w:cs="Times New Roman"/>
+                <w:color w:val="FF0000"/>
+                <w:sz w:val="20"/>
+                <w:szCs w:val="20"/>
+                <w:shd w:val="clear" w:color="auto" w:fill="FFFFFF"/>
+              </w:rPr>
+              <w:t>&lt;screenshots&gt;</w:t>
+            </w:r>
+          </w:p>
+        </w:tc>
+        <w:tc>
+          <w:tcPr>
+            <w:tcW w:w="1438" w:type="dxa"/>
+          </w:tcPr>
+          <w:p>
+            <w:pPr>
+              <w:spacing w:before="100" w:beforeAutospacing="1" w:after="100" w:afterAutospacing="1"/>
+              <w:rPr>
+                <w:rFonts w:ascii="Times New Roman" w:eastAsia="Times New Roman" w:hAnsi="Times New Roman" w:cs="Times New Roman"/>
+                <w:color w:val="FF0000"/>
+                <w:sz w:val="20"/>
+                <w:szCs w:val="20"/>
+                <w:shd w:val="clear" w:color="auto" w:fill="FFFFFF"/>
+              </w:rPr>
+            </w:pPr>
+            <w:r>
+              <w:rPr>
+                <w:rFonts w:ascii="Times New Roman" w:eastAsia="Times New Roman" w:hAnsi="Times New Roman" w:cs="Times New Roman"/>
+                <w:color w:val="FF0000"/>
+                <w:sz w:val="20"/>
+                <w:szCs w:val="20"/>
+                <w:shd w:val="clear" w:color="auto" w:fill="FFFFFF"/>
+              </w:rPr>
+              <w:t>Results the report requires</w:t>
+            </w:r>
+          </w:p>
+        </w:tc>
+        <w:tc>
+          <w:tcPr>
+            <w:tcW w:w="1701" w:type="dxa"/>
+          </w:tcPr>
+          <w:p>
+            <w:pPr>
+              <w:spacing w:before="100" w:beforeAutospacing="1" w:after="100" w:afterAutospacing="1"/>
+              <w:rPr>
+                <w:rFonts w:ascii="Times New Roman" w:eastAsia="Times New Roman" w:hAnsi="Times New Roman" w:cs="Times New Roman"/>
+                <w:color w:val="FF0000"/>
+                <w:sz w:val="20"/>
+                <w:szCs w:val="20"/>
+                <w:shd w:val="clear" w:color="auto" w:fill="FFFFFF"/>
+              </w:rPr>
+            </w:pPr>
+          </w:p>
+        </w:tc>
+      </w:tr>
+    </w:tbl>
+    <w:p>
+      <w:pPr>
+        <w:spacing w:before="100" w:beforeAutospacing="1" w:after="100" w:afterAutospacing="1" w:line="240" w:lineRule="auto"/>
+        <w:ind w:left="720"/>
+        <w:rPr>
+          <w:rFonts w:ascii="Times New Roman" w:eastAsia="Times New Roman" w:hAnsi="Times New Roman" w:cs="Times New Roman"/>
+          <w:color w:val="000000"/>
+          <w:sz w:val="20"/>
+          <w:szCs w:val="20"/>
+          <w:shd w:val="clear" w:color="auto" w:fill="FFFFFF"/>
+        </w:rPr>
+      </w:pPr>
+    </w:p>
+    <w:tbl>
+      <w:tblPr>
+        <w:tblStyle w:val="TableGrid"/>
+        <w:tblW w:w="0" w:type="auto"/>
+        <w:jc w:val="center"/>
+        <w:tblLook w:val="04A0" w:firstRow="1" w:lastRow="0" w:firstColumn="1" w:lastColumn="0" w:noHBand="0" w:noVBand="1"/>
+      </w:tblPr>
+      <w:tblGrid>
+        <w:gridCol w:w="1439"/>
+        <w:gridCol w:w="1766"/>
+        <w:gridCol w:w="1438"/>
+        <w:gridCol w:w="1438"/>
+      </w:tblGrid>
+      <w:tr>
+        <w:trPr>
+          <w:jc w:val="center"/>
+        </w:trPr>
+        <w:tc>
+          <w:tcPr>
+            <w:tcW w:w="1439" w:type="dxa"/>
+          </w:tcPr>
+          <w:p>
+            <w:pPr>
+              <w:spacing w:before="100" w:beforeAutospacing="1" w:after="100" w:afterAutospacing="1"/>
+              <w:rPr>
+                <w:rFonts w:ascii="Times New Roman" w:eastAsia="Times New Roman" w:hAnsi="Times New Roman" w:cs="Times New Roman"/>
+                <w:color w:val="FF0000"/>
+                <w:sz w:val="20"/>
+                <w:szCs w:val="20"/>
+                <w:shd w:val="clear" w:color="auto" w:fill="FFFFFF"/>
+              </w:rPr>
+            </w:pPr>
+          </w:p>
+        </w:tc>
+        <w:tc>
+          <w:tcPr>
+            <w:tcW w:w="1766" w:type="dxa"/>
+          </w:tcPr>
+          <w:p>
+            <w:pPr>
+              <w:spacing w:before="100" w:beforeAutospacing="1" w:after="100" w:afterAutospacing="1"/>
+              <w:rPr>
+                <w:rFonts w:ascii="Times New Roman" w:eastAsia="Times New Roman" w:hAnsi="Times New Roman" w:cs="Times New Roman"/>
+                <w:color w:val="FF0000"/>
+                <w:sz w:val="20"/>
+                <w:szCs w:val="20"/>
+                <w:shd w:val="clear" w:color="auto" w:fill="FFFFFF"/>
+              </w:rPr>
+            </w:pPr>
+            <w:r>
+              <w:rPr>
+                <w:rFonts w:ascii="Times New Roman" w:eastAsia="Times New Roman" w:hAnsi="Times New Roman" w:cs="Times New Roman"/>
+                <w:color w:val="FF0000"/>
+                <w:sz w:val="20"/>
+                <w:szCs w:val="20"/>
+                <w:shd w:val="clear" w:color="auto" w:fill="FFFFFF"/>
+              </w:rPr>
+              <w:t>Input 1.3</w:t>
+            </w:r>
+          </w:p>
+        </w:tc>
+        <w:tc>
+          <w:tcPr>
+            <w:tcW w:w="1438" w:type="dxa"/>
+          </w:tcPr>
+          <w:p>
+            <w:pPr>
+              <w:spacing w:before="100" w:beforeAutospacing="1" w:after="100" w:afterAutospacing="1"/>
+              <w:rPr>
+                <w:rFonts w:ascii="Times New Roman" w:eastAsia="Times New Roman" w:hAnsi="Times New Roman" w:cs="Times New Roman"/>
+                <w:color w:val="FF0000"/>
+                <w:sz w:val="20"/>
+                <w:szCs w:val="20"/>
+                <w:shd w:val="clear" w:color="auto" w:fill="FFFFFF"/>
+              </w:rPr>
+            </w:pPr>
+            <w:r>
+              <w:rPr>
+                <w:rFonts w:ascii="Times New Roman" w:eastAsia="Times New Roman" w:hAnsi="Times New Roman" w:cs="Times New Roman"/>
+                <w:color w:val="FF0000"/>
+                <w:sz w:val="20"/>
+                <w:szCs w:val="20"/>
+                <w:shd w:val="clear" w:color="auto" w:fill="FFFFFF"/>
+              </w:rPr>
+              <w:t>Input 1.3</w:t>
+            </w:r>
+          </w:p>
+        </w:tc>
+        <w:tc>
+          <w:tcPr>
+            <w:tcW w:w="1438" w:type="dxa"/>
+          </w:tcPr>
+          <w:p>
+            <w:pPr>
+              <w:spacing w:before="100" w:beforeAutospacing="1" w:after="100" w:afterAutospacing="1"/>
+              <w:rPr>
+                <w:rFonts w:ascii="Times New Roman" w:eastAsia="Times New Roman" w:hAnsi="Times New Roman" w:cs="Times New Roman"/>
+                <w:color w:val="FF0000"/>
+                <w:sz w:val="20"/>
+                <w:szCs w:val="20"/>
+                <w:shd w:val="clear" w:color="auto" w:fill="FFFFFF"/>
+              </w:rPr>
+            </w:pPr>
+            <w:r>
+              <w:rPr>
+                <w:rFonts w:ascii="Times New Roman" w:eastAsia="Times New Roman" w:hAnsi="Times New Roman" w:cs="Times New Roman"/>
+                <w:color w:val="FF0000"/>
+                <w:sz w:val="20"/>
+                <w:szCs w:val="20"/>
+                <w:shd w:val="clear" w:color="auto" w:fill="FFFFFF"/>
+              </w:rPr>
+              <w:t>Any interesting observations?</w:t>
+            </w:r>
+          </w:p>
+        </w:tc>
+      </w:tr>
+      <w:tr>
+        <w:trPr>
+          <w:jc w:val="center"/>
+        </w:trPr>
+        <w:tc>
+          <w:tcPr>
+            <w:tcW w:w="1439" w:type="dxa"/>
+          </w:tcPr>
+          <w:p>
+            <w:pPr>
+              <w:spacing w:before="100" w:beforeAutospacing="1" w:after="100" w:afterAutospacing="1"/>
+              <w:rPr>
+                <w:rFonts w:ascii="Times New Roman" w:eastAsia="Times New Roman" w:hAnsi="Times New Roman" w:cs="Times New Roman"/>
+                <w:color w:val="FF0000"/>
+                <w:sz w:val="20"/>
+                <w:szCs w:val="20"/>
+                <w:shd w:val="clear" w:color="auto" w:fill="FFFFFF"/>
+              </w:rPr>
+            </w:pPr>
+            <w:r>
+              <w:rPr>
+                <w:rFonts w:ascii="Times New Roman" w:eastAsia="Times New Roman" w:hAnsi="Times New Roman" w:cs="Times New Roman"/>
+                <w:color w:val="FF0000"/>
+                <w:sz w:val="20"/>
+                <w:szCs w:val="20"/>
+                <w:shd w:val="clear" w:color="auto" w:fill="FFFFFF"/>
+              </w:rPr>
+              <w:t>DFS</w:t>
+            </w:r>
+          </w:p>
+        </w:tc>
+        <w:tc>
+          <w:tcPr>
+            <w:tcW w:w="1766" w:type="dxa"/>
+          </w:tcPr>
+          <w:p>
+            <w:pPr>
+              <w:spacing w:before="100" w:beforeAutospacing="1" w:after="100" w:afterAutospacing="1"/>
+              <w:rPr>
+                <w:rFonts w:ascii="Times New Roman" w:eastAsia="Times New Roman" w:hAnsi="Times New Roman" w:cs="Times New Roman"/>
+                <w:color w:val="FF0000"/>
+                <w:sz w:val="20"/>
+                <w:szCs w:val="20"/>
+                <w:shd w:val="clear" w:color="auto" w:fill="FFFFFF"/>
+              </w:rPr>
+            </w:pPr>
+            <w:r>
+              <w:rPr>
+                <w:rFonts w:ascii="Times New Roman" w:eastAsia="Times New Roman" w:hAnsi="Times New Roman" w:cs="Times New Roman"/>
+                <w:color w:val="FF0000"/>
+                <w:sz w:val="20"/>
+                <w:szCs w:val="20"/>
+                <w:shd w:val="clear" w:color="auto" w:fill="FFFFFF"/>
+              </w:rPr>
+              <w:t>&lt;screenshots&gt;</w:t>
+            </w:r>
+          </w:p>
+        </w:tc>
+        <w:tc>
+          <w:tcPr>
+            <w:tcW w:w="1438" w:type="dxa"/>
+          </w:tcPr>
+          <w:p>
+            <w:pPr>
+              <w:spacing w:before="100" w:beforeAutospacing="1" w:after="100" w:afterAutospacing="1"/>
+              <w:rPr>
+                <w:rFonts w:ascii="Times New Roman" w:eastAsia="Times New Roman" w:hAnsi="Times New Roman" w:cs="Times New Roman"/>
+                <w:color w:val="FF0000"/>
+                <w:sz w:val="20"/>
+                <w:szCs w:val="20"/>
+                <w:shd w:val="clear" w:color="auto" w:fill="FFFFFF"/>
+              </w:rPr>
+            </w:pPr>
+            <w:r>
+              <w:rPr>
+                <w:rFonts w:ascii="Times New Roman" w:eastAsia="Times New Roman" w:hAnsi="Times New Roman" w:cs="Times New Roman"/>
+                <w:color w:val="FF0000"/>
+                <w:sz w:val="20"/>
+                <w:szCs w:val="20"/>
+                <w:shd w:val="clear" w:color="auto" w:fill="FFFFFF"/>
+              </w:rPr>
+              <w:t>Results the report requires</w:t>
+            </w:r>
+          </w:p>
+        </w:tc>
+        <w:tc>
+          <w:tcPr>
+            <w:tcW w:w="1438" w:type="dxa"/>
+          </w:tcPr>
+          <w:p>
+            <w:pPr>
+              <w:spacing w:before="100" w:beforeAutospacing="1" w:after="100" w:afterAutospacing="1"/>
+              <w:rPr>
+                <w:rFonts w:ascii="Times New Roman" w:eastAsia="Times New Roman" w:hAnsi="Times New Roman" w:cs="Times New Roman"/>
+                <w:color w:val="FF0000"/>
+                <w:sz w:val="20"/>
+                <w:szCs w:val="20"/>
+                <w:shd w:val="clear" w:color="auto" w:fill="FFFFFF"/>
+              </w:rPr>
+            </w:pPr>
+          </w:p>
+        </w:tc>
+      </w:tr>
+      <w:tr>
+        <w:trPr>
+          <w:jc w:val="center"/>
+        </w:trPr>
+        <w:tc>
+          <w:tcPr>
+            <w:tcW w:w="1439" w:type="dxa"/>
+          </w:tcPr>
+          <w:p>
+            <w:pPr>
+              <w:spacing w:before="100" w:beforeAutospacing="1" w:after="100" w:afterAutospacing="1"/>
+              <w:rPr>
+                <w:rFonts w:ascii="Times New Roman" w:eastAsia="Times New Roman" w:hAnsi="Times New Roman" w:cs="Times New Roman"/>
+                <w:color w:val="FF0000"/>
+                <w:sz w:val="20"/>
+                <w:szCs w:val="20"/>
+                <w:shd w:val="clear" w:color="auto" w:fill="FFFFFF"/>
+              </w:rPr>
+            </w:pPr>
+            <w:r>
+              <w:rPr>
+                <w:rFonts w:ascii="Times New Roman" w:eastAsia="Times New Roman" w:hAnsi="Times New Roman" w:cs="Times New Roman"/>
+                <w:color w:val="FF0000"/>
+                <w:sz w:val="20"/>
+                <w:szCs w:val="20"/>
+                <w:shd w:val="clear" w:color="auto" w:fill="FFFFFF"/>
+              </w:rPr>
+              <w:t>BFS</w:t>
+            </w:r>
+          </w:p>
+        </w:tc>
+        <w:tc>
+          <w:tcPr>
+            <w:tcW w:w="1766" w:type="dxa"/>
+          </w:tcPr>
+          <w:p>
+            <w:pPr>
+              <w:spacing w:before="100" w:beforeAutospacing="1" w:after="100" w:afterAutospacing="1"/>
+              <w:rPr>
+                <w:rFonts w:ascii="Times New Roman" w:eastAsia="Times New Roman" w:hAnsi="Times New Roman" w:cs="Times New Roman"/>
+                <w:color w:val="FF0000"/>
+                <w:sz w:val="20"/>
+                <w:szCs w:val="20"/>
+                <w:shd w:val="clear" w:color="auto" w:fill="FFFFFF"/>
+              </w:rPr>
+            </w:pPr>
+            <w:r>
+              <w:rPr>
+                <w:rFonts w:ascii="Times New Roman" w:eastAsia="Times New Roman" w:hAnsi="Times New Roman" w:cs="Times New Roman"/>
+                <w:color w:val="FF0000"/>
+                <w:sz w:val="20"/>
+                <w:szCs w:val="20"/>
+                <w:shd w:val="clear" w:color="auto" w:fill="FFFFFF"/>
+              </w:rPr>
+              <w:t>&lt;screenshots&gt;</w:t>
+            </w:r>
+          </w:p>
+        </w:tc>
+        <w:tc>
+          <w:tcPr>
+            <w:tcW w:w="1438" w:type="dxa"/>
+          </w:tcPr>
+          <w:p>
+            <w:pPr>
+              <w:spacing w:before="100" w:beforeAutospacing="1" w:after="100" w:afterAutospacing="1"/>
+              <w:rPr>
+                <w:rFonts w:ascii="Times New Roman" w:eastAsia="Times New Roman" w:hAnsi="Times New Roman" w:cs="Times New Roman"/>
+                <w:color w:val="FF0000"/>
+                <w:sz w:val="20"/>
+                <w:szCs w:val="20"/>
+                <w:shd w:val="clear" w:color="auto" w:fill="FFFFFF"/>
+              </w:rPr>
+            </w:pPr>
+            <w:r>
+              <w:rPr>
+                <w:rFonts w:ascii="Times New Roman" w:eastAsia="Times New Roman" w:hAnsi="Times New Roman" w:cs="Times New Roman"/>
+                <w:color w:val="FF0000"/>
+                <w:sz w:val="20"/>
+                <w:szCs w:val="20"/>
+                <w:shd w:val="clear" w:color="auto" w:fill="FFFFFF"/>
+              </w:rPr>
+              <w:t>Results the report requires</w:t>
+            </w:r>
+          </w:p>
+        </w:tc>
+        <w:tc>
+          <w:tcPr>
+            <w:tcW w:w="1438" w:type="dxa"/>
+          </w:tcPr>
+          <w:p>
+            <w:pPr>
+              <w:spacing w:before="100" w:beforeAutospacing="1" w:after="100" w:afterAutospacing="1"/>
+              <w:rPr>
+                <w:rFonts w:ascii="Times New Roman" w:eastAsia="Times New Roman" w:hAnsi="Times New Roman" w:cs="Times New Roman"/>
+                <w:color w:val="FF0000"/>
+                <w:sz w:val="20"/>
+                <w:szCs w:val="20"/>
+                <w:shd w:val="clear" w:color="auto" w:fill="FFFFFF"/>
+              </w:rPr>
+            </w:pPr>
+          </w:p>
+        </w:tc>
+      </w:tr>
+      <w:tr>
+        <w:trPr>
+          <w:jc w:val="center"/>
+        </w:trPr>
+        <w:tc>
+          <w:tcPr>
+            <w:tcW w:w="1439" w:type="dxa"/>
+          </w:tcPr>
+          <w:p>
+            <w:pPr>
+              <w:spacing w:before="100" w:beforeAutospacing="1" w:after="100" w:afterAutospacing="1"/>
+              <w:rPr>
+                <w:rFonts w:ascii="Times New Roman" w:eastAsia="Times New Roman" w:hAnsi="Times New Roman" w:cs="Times New Roman"/>
+                <w:color w:val="FF0000"/>
+                <w:sz w:val="20"/>
+                <w:szCs w:val="20"/>
+                <w:shd w:val="clear" w:color="auto" w:fill="FFFFFF"/>
+              </w:rPr>
+            </w:pPr>
+            <w:r>
+              <w:rPr>
+                <w:rFonts w:ascii="Times New Roman" w:eastAsia="Times New Roman" w:hAnsi="Times New Roman" w:cs="Times New Roman"/>
+                <w:color w:val="FF0000"/>
+                <w:sz w:val="20"/>
+                <w:szCs w:val="20"/>
+                <w:shd w:val="clear" w:color="auto" w:fill="FFFFFF"/>
+              </w:rPr>
+              <w:t>Greedy</w:t>
+            </w:r>
+          </w:p>
+        </w:tc>
+        <w:tc>
+          <w:tcPr>
+            <w:tcW w:w="1766" w:type="dxa"/>
+          </w:tcPr>
+          <w:p>
+            <w:pPr>
+              <w:spacing w:before="100" w:beforeAutospacing="1" w:after="100" w:afterAutospacing="1"/>
+              <w:rPr>
+                <w:rFonts w:ascii="Times New Roman" w:eastAsia="Times New Roman" w:hAnsi="Times New Roman" w:cs="Times New Roman"/>
+                <w:color w:val="FF0000"/>
+                <w:sz w:val="20"/>
+                <w:szCs w:val="20"/>
+                <w:shd w:val="clear" w:color="auto" w:fill="FFFFFF"/>
+              </w:rPr>
+            </w:pPr>
+            <w:r>
+              <w:rPr>
+                <w:rFonts w:ascii="Times New Roman" w:eastAsia="Times New Roman" w:hAnsi="Times New Roman" w:cs="Times New Roman"/>
+                <w:color w:val="FF0000"/>
+                <w:sz w:val="20"/>
+                <w:szCs w:val="20"/>
+                <w:shd w:val="clear" w:color="auto" w:fill="FFFFFF"/>
+              </w:rPr>
+              <w:t>&lt;screenshots&gt;</w:t>
+            </w:r>
+          </w:p>
+        </w:tc>
+        <w:tc>
+          <w:tcPr>
+            <w:tcW w:w="1438" w:type="dxa"/>
+          </w:tcPr>
+          <w:p>
+            <w:pPr>
+              <w:spacing w:before="100" w:beforeAutospacing="1" w:after="100" w:afterAutospacing="1"/>
+              <w:rPr>
+                <w:rFonts w:ascii="Times New Roman" w:eastAsia="Times New Roman" w:hAnsi="Times New Roman" w:cs="Times New Roman"/>
+                <w:color w:val="FF0000"/>
+                <w:sz w:val="20"/>
+                <w:szCs w:val="20"/>
+                <w:shd w:val="clear" w:color="auto" w:fill="FFFFFF"/>
+              </w:rPr>
+            </w:pPr>
+            <w:r>
+              <w:rPr>
+                <w:rFonts w:ascii="Times New Roman" w:eastAsia="Times New Roman" w:hAnsi="Times New Roman" w:cs="Times New Roman"/>
+                <w:color w:val="FF0000"/>
+                <w:sz w:val="20"/>
+                <w:szCs w:val="20"/>
+                <w:shd w:val="clear" w:color="auto" w:fill="FFFFFF"/>
+              </w:rPr>
+              <w:t>Results the report requires</w:t>
+            </w:r>
+          </w:p>
+        </w:tc>
+        <w:tc>
+          <w:tcPr>
+            <w:tcW w:w="1438" w:type="dxa"/>
+          </w:tcPr>
+          <w:p>
+            <w:pPr>
+              <w:spacing w:before="100" w:beforeAutospacing="1" w:after="100" w:afterAutospacing="1"/>
+              <w:rPr>
+                <w:rFonts w:ascii="Times New Roman" w:eastAsia="Times New Roman" w:hAnsi="Times New Roman" w:cs="Times New Roman"/>
+                <w:color w:val="FF0000"/>
+                <w:sz w:val="20"/>
+                <w:szCs w:val="20"/>
+                <w:shd w:val="clear" w:color="auto" w:fill="FFFFFF"/>
+              </w:rPr>
+            </w:pPr>
+          </w:p>
+        </w:tc>
+      </w:tr>
+      <w:tr>
+        <w:trPr>
+          <w:jc w:val="center"/>
+        </w:trPr>
+        <w:tc>
+          <w:tcPr>
+            <w:tcW w:w="1439" w:type="dxa"/>
+          </w:tcPr>
+          <w:p>
+            <w:pPr>
+              <w:spacing w:before="100" w:beforeAutospacing="1" w:after="100" w:afterAutospacing="1"/>
+              <w:rPr>
+                <w:rFonts w:ascii="Times New Roman" w:eastAsia="Times New Roman" w:hAnsi="Times New Roman" w:cs="Times New Roman"/>
+                <w:color w:val="FF0000"/>
+                <w:sz w:val="20"/>
+                <w:szCs w:val="20"/>
+                <w:shd w:val="clear" w:color="auto" w:fill="FFFFFF"/>
+              </w:rPr>
+            </w:pPr>
+            <w:r>
+              <w:rPr>
+                <w:rFonts w:ascii="Times New Roman" w:eastAsia="Times New Roman" w:hAnsi="Times New Roman" w:cs="Times New Roman"/>
+                <w:color w:val="FF0000"/>
+                <w:sz w:val="20"/>
+                <w:szCs w:val="20"/>
+                <w:shd w:val="clear" w:color="auto" w:fill="FFFFFF"/>
+              </w:rPr>
+              <w:t>A*</w:t>
+            </w:r>
+          </w:p>
+        </w:tc>
+        <w:tc>
+          <w:tcPr>
+            <w:tcW w:w="1766" w:type="dxa"/>
+          </w:tcPr>
+          <w:p>
+            <w:pPr>
+              <w:spacing w:before="100" w:beforeAutospacing="1" w:after="100" w:afterAutospacing="1"/>
+              <w:rPr>
+                <w:rFonts w:ascii="Times New Roman" w:eastAsia="Times New Roman" w:hAnsi="Times New Roman" w:cs="Times New Roman"/>
+                <w:color w:val="FF0000"/>
+                <w:sz w:val="20"/>
+                <w:szCs w:val="20"/>
+                <w:shd w:val="clear" w:color="auto" w:fill="FFFFFF"/>
+              </w:rPr>
+            </w:pPr>
+            <w:r>
+              <w:rPr>
+                <w:rFonts w:ascii="Times New Roman" w:eastAsia="Times New Roman" w:hAnsi="Times New Roman" w:cs="Times New Roman"/>
+                <w:color w:val="FF0000"/>
+                <w:sz w:val="20"/>
+                <w:szCs w:val="20"/>
+                <w:shd w:val="clear" w:color="auto" w:fill="FFFFFF"/>
+              </w:rPr>
+              <w:t>&lt;screenshots&gt;</w:t>
+            </w:r>
+          </w:p>
+        </w:tc>
+        <w:tc>
+          <w:tcPr>
+            <w:tcW w:w="1438" w:type="dxa"/>
+          </w:tcPr>
+          <w:p>
+            <w:pPr>
+              <w:spacing w:before="100" w:beforeAutospacing="1" w:after="100" w:afterAutospacing="1"/>
+              <w:rPr>
+                <w:rFonts w:ascii="Times New Roman" w:eastAsia="Times New Roman" w:hAnsi="Times New Roman" w:cs="Times New Roman"/>
+                <w:color w:val="FF0000"/>
+                <w:sz w:val="20"/>
+                <w:szCs w:val="20"/>
+                <w:shd w:val="clear" w:color="auto" w:fill="FFFFFF"/>
+              </w:rPr>
+            </w:pPr>
+            <w:r>
+              <w:rPr>
+                <w:rFonts w:ascii="Times New Roman" w:eastAsia="Times New Roman" w:hAnsi="Times New Roman" w:cs="Times New Roman"/>
+                <w:color w:val="FF0000"/>
+                <w:sz w:val="20"/>
+                <w:szCs w:val="20"/>
+                <w:shd w:val="clear" w:color="auto" w:fill="FFFFFF"/>
+              </w:rPr>
+              <w:t>Results the report requires</w:t>
+            </w:r>
+          </w:p>
+        </w:tc>
+        <w:tc>
+          <w:tcPr>
+            <w:tcW w:w="1438" w:type="dxa"/>
+          </w:tcPr>
+          <w:p>
+            <w:pPr>
+              <w:spacing w:before="100" w:beforeAutospacing="1" w:after="100" w:afterAutospacing="1"/>
+              <w:rPr>
+                <w:rFonts w:ascii="Times New Roman" w:eastAsia="Times New Roman" w:hAnsi="Times New Roman" w:cs="Times New Roman"/>
+                <w:color w:val="FF0000"/>
+                <w:sz w:val="20"/>
+                <w:szCs w:val="20"/>
+                <w:shd w:val="clear" w:color="auto" w:fill="FFFFFF"/>
+              </w:rPr>
+            </w:pPr>
+          </w:p>
+        </w:tc>
+      </w:tr>
+    </w:tbl>
+    <w:p>
+      <w:pPr>
+        <w:spacing w:before="100" w:beforeAutospacing="1" w:after="100" w:afterAutospacing="1" w:line="240" w:lineRule="auto"/>
+        <w:ind w:left="720"/>
+        <w:rPr>
+          <w:rFonts w:ascii="Times New Roman" w:eastAsia="Times New Roman" w:hAnsi="Times New Roman" w:cs="Times New Roman"/>
+          <w:color w:val="000000"/>
+          <w:sz w:val="27"/>
+          <w:szCs w:val="27"/>
+          <w:shd w:val="clear" w:color="auto" w:fill="FFFFFF"/>
+        </w:rPr>
+      </w:pPr>
+    </w:p>
+    <w:p>
+      <w:pPr>
         <w:numPr>
           <w:ilvl w:val="0"/>
           <w:numId w:val="1"/>
@@ -273,6 +2146,1736 @@
         </w:rPr>
         <w:t>): give the solution path, solution cost, and number of expanded nodes for your A* algorithm. Discuss your heuristic, including its admissibility.</w:t>
       </w:r>
+    </w:p>
+    <w:p>
+      <w:pPr>
+        <w:pStyle w:val="ListParagraph"/>
+        <w:spacing w:before="100" w:beforeAutospacing="1" w:after="100" w:afterAutospacing="1" w:line="240" w:lineRule="auto"/>
+        <w:rPr>
+          <w:rFonts w:ascii="Times New Roman" w:eastAsia="Times New Roman" w:hAnsi="Times New Roman" w:cs="Times New Roman"/>
+          <w:color w:val="FF0000"/>
+          <w:sz w:val="20"/>
+          <w:szCs w:val="20"/>
+          <w:shd w:val="clear" w:color="auto" w:fill="FFFFFF"/>
+        </w:rPr>
+      </w:pPr>
+      <w:r>
+        <w:rPr>
+          <w:rFonts w:ascii="Times New Roman" w:eastAsia="Times New Roman" w:hAnsi="Times New Roman" w:cs="Times New Roman"/>
+          <w:color w:val="FF0000"/>
+          <w:sz w:val="20"/>
+          <w:szCs w:val="20"/>
+          <w:shd w:val="clear" w:color="auto" w:fill="FFFFFF"/>
+        </w:rPr>
+        <w:t>Heuristic: &lt;discuss everything about reflexive (</w:t>
+      </w:r>
+      <w:proofErr w:type="spellStart"/>
+      <w:r>
+        <w:rPr>
+          <w:rFonts w:ascii="Times New Roman" w:eastAsia="Times New Roman" w:hAnsi="Times New Roman" w:cs="Times New Roman"/>
+          <w:color w:val="FF0000"/>
+          <w:sz w:val="20"/>
+          <w:szCs w:val="20"/>
+          <w:shd w:val="clear" w:color="auto" w:fill="FFFFFF"/>
+        </w:rPr>
+        <w:t>reseting</w:t>
+      </w:r>
+      <w:proofErr w:type="spellEnd"/>
+      <w:r>
+        <w:rPr>
+          <w:rFonts w:ascii="Times New Roman" w:eastAsia="Times New Roman" w:hAnsi="Times New Roman" w:cs="Times New Roman"/>
+          <w:color w:val="FF0000"/>
+          <w:sz w:val="20"/>
+          <w:szCs w:val="20"/>
+          <w:shd w:val="clear" w:color="auto" w:fill="FFFFFF"/>
+        </w:rPr>
+        <w:t xml:space="preserve"> the </w:t>
+      </w:r>
+      <w:proofErr w:type="spellStart"/>
+      <w:r>
+        <w:rPr>
+          <w:rFonts w:ascii="Times New Roman" w:eastAsia="Times New Roman" w:hAnsi="Times New Roman" w:cs="Times New Roman"/>
+          <w:color w:val="FF0000"/>
+          <w:sz w:val="20"/>
+          <w:szCs w:val="20"/>
+          <w:shd w:val="clear" w:color="auto" w:fill="FFFFFF"/>
+        </w:rPr>
+        <w:t>statemap</w:t>
+      </w:r>
+      <w:proofErr w:type="spellEnd"/>
+      <w:r>
+        <w:rPr>
+          <w:rFonts w:ascii="Times New Roman" w:eastAsia="Times New Roman" w:hAnsi="Times New Roman" w:cs="Times New Roman"/>
+          <w:color w:val="FF0000"/>
+          <w:sz w:val="20"/>
+          <w:szCs w:val="20"/>
+          <w:shd w:val="clear" w:color="auto" w:fill="FFFFFF"/>
+        </w:rPr>
+        <w:t xml:space="preserve"> as we consume a dot and recalculating h, planning agent…see piazza post: </w:t>
+      </w:r>
+      <w:hyperlink r:id="rId5" w:history="1">
+        <w:r>
+          <w:rPr>
+            <w:rStyle w:val="Hyperlink"/>
+            <w:rFonts w:ascii="Times New Roman" w:eastAsia="Times New Roman" w:hAnsi="Times New Roman" w:cs="Times New Roman"/>
+            <w:color w:val="FF0000"/>
+            <w:sz w:val="20"/>
+            <w:szCs w:val="20"/>
+            <w:shd w:val="clear" w:color="auto" w:fill="FFFFFF"/>
+          </w:rPr>
+          <w:t>See Daniel's comments</w:t>
+        </w:r>
+      </w:hyperlink>
+    </w:p>
+    <w:p>
+      <w:pPr>
+        <w:pStyle w:val="ListParagraph"/>
+        <w:spacing w:before="100" w:beforeAutospacing="1" w:after="100" w:afterAutospacing="1" w:line="240" w:lineRule="auto"/>
+        <w:rPr>
+          <w:rFonts w:ascii="Times New Roman" w:eastAsia="Times New Roman" w:hAnsi="Times New Roman" w:cs="Times New Roman"/>
+          <w:color w:val="FF0000"/>
+          <w:sz w:val="20"/>
+          <w:szCs w:val="20"/>
+          <w:shd w:val="clear" w:color="auto" w:fill="FFFFFF"/>
+        </w:rPr>
+      </w:pPr>
+      <w:r>
+        <w:rPr>
+          <w:rFonts w:ascii="Times New Roman" w:eastAsia="Times New Roman" w:hAnsi="Times New Roman" w:cs="Times New Roman"/>
+          <w:color w:val="FF0000"/>
+          <w:sz w:val="20"/>
+          <w:szCs w:val="20"/>
+          <w:shd w:val="clear" w:color="auto" w:fill="FFFFFF"/>
+        </w:rPr>
+        <w:t>Table of all our results</w:t>
+      </w:r>
+    </w:p>
+    <w:tbl>
+      <w:tblPr>
+        <w:tblStyle w:val="TableGrid"/>
+        <w:tblW w:w="0" w:type="auto"/>
+        <w:jc w:val="center"/>
+        <w:tblLook w:val="04A0" w:firstRow="1" w:lastRow="0" w:firstColumn="1" w:lastColumn="0" w:noHBand="0" w:noVBand="1"/>
+      </w:tblPr>
+      <w:tblGrid>
+        <w:gridCol w:w="1439"/>
+        <w:gridCol w:w="1766"/>
+        <w:gridCol w:w="1438"/>
+        <w:gridCol w:w="1438"/>
+      </w:tblGrid>
+      <w:tr>
+        <w:trPr>
+          <w:jc w:val="center"/>
+        </w:trPr>
+        <w:tc>
+          <w:tcPr>
+            <w:tcW w:w="1439" w:type="dxa"/>
+          </w:tcPr>
+          <w:p>
+            <w:pPr>
+              <w:spacing w:before="100" w:beforeAutospacing="1" w:after="100" w:afterAutospacing="1"/>
+              <w:rPr>
+                <w:rFonts w:ascii="Times New Roman" w:eastAsia="Times New Roman" w:hAnsi="Times New Roman" w:cs="Times New Roman"/>
+                <w:color w:val="FF0000"/>
+                <w:sz w:val="20"/>
+                <w:szCs w:val="20"/>
+                <w:shd w:val="clear" w:color="auto" w:fill="FFFFFF"/>
+              </w:rPr>
+            </w:pPr>
+          </w:p>
+        </w:tc>
+        <w:tc>
+          <w:tcPr>
+            <w:tcW w:w="1766" w:type="dxa"/>
+          </w:tcPr>
+          <w:p>
+            <w:pPr>
+              <w:spacing w:before="100" w:beforeAutospacing="1" w:after="100" w:afterAutospacing="1"/>
+              <w:rPr>
+                <w:rFonts w:ascii="Times New Roman" w:eastAsia="Times New Roman" w:hAnsi="Times New Roman" w:cs="Times New Roman"/>
+                <w:color w:val="FF0000"/>
+                <w:sz w:val="20"/>
+                <w:szCs w:val="20"/>
+                <w:shd w:val="clear" w:color="auto" w:fill="FFFFFF"/>
+              </w:rPr>
+            </w:pPr>
+            <w:r>
+              <w:rPr>
+                <w:rFonts w:ascii="Times New Roman" w:eastAsia="Times New Roman" w:hAnsi="Times New Roman" w:cs="Times New Roman"/>
+                <w:color w:val="FF0000"/>
+                <w:sz w:val="20"/>
+                <w:szCs w:val="20"/>
+                <w:shd w:val="clear" w:color="auto" w:fill="FFFFFF"/>
+              </w:rPr>
+              <w:t>Input 2.1</w:t>
+            </w:r>
+          </w:p>
+        </w:tc>
+        <w:tc>
+          <w:tcPr>
+            <w:tcW w:w="1438" w:type="dxa"/>
+          </w:tcPr>
+          <w:p>
+            <w:pPr>
+              <w:spacing w:before="100" w:beforeAutospacing="1" w:after="100" w:afterAutospacing="1"/>
+              <w:rPr>
+                <w:rFonts w:ascii="Times New Roman" w:eastAsia="Times New Roman" w:hAnsi="Times New Roman" w:cs="Times New Roman"/>
+                <w:color w:val="FF0000"/>
+                <w:sz w:val="20"/>
+                <w:szCs w:val="20"/>
+                <w:shd w:val="clear" w:color="auto" w:fill="FFFFFF"/>
+              </w:rPr>
+            </w:pPr>
+            <w:r>
+              <w:rPr>
+                <w:rFonts w:ascii="Times New Roman" w:eastAsia="Times New Roman" w:hAnsi="Times New Roman" w:cs="Times New Roman"/>
+                <w:color w:val="FF0000"/>
+                <w:sz w:val="20"/>
+                <w:szCs w:val="20"/>
+                <w:shd w:val="clear" w:color="auto" w:fill="FFFFFF"/>
+              </w:rPr>
+              <w:t>Input 2.1</w:t>
+            </w:r>
+          </w:p>
+        </w:tc>
+        <w:tc>
+          <w:tcPr>
+            <w:tcW w:w="1438" w:type="dxa"/>
+          </w:tcPr>
+          <w:p>
+            <w:pPr>
+              <w:spacing w:before="100" w:beforeAutospacing="1" w:after="100" w:afterAutospacing="1"/>
+              <w:rPr>
+                <w:rFonts w:ascii="Times New Roman" w:eastAsia="Times New Roman" w:hAnsi="Times New Roman" w:cs="Times New Roman"/>
+                <w:color w:val="FF0000"/>
+                <w:sz w:val="20"/>
+                <w:szCs w:val="20"/>
+                <w:shd w:val="clear" w:color="auto" w:fill="FFFFFF"/>
+              </w:rPr>
+            </w:pPr>
+            <w:r>
+              <w:rPr>
+                <w:rFonts w:ascii="Times New Roman" w:eastAsia="Times New Roman" w:hAnsi="Times New Roman" w:cs="Times New Roman"/>
+                <w:color w:val="FF0000"/>
+                <w:sz w:val="20"/>
+                <w:szCs w:val="20"/>
+                <w:shd w:val="clear" w:color="auto" w:fill="FFFFFF"/>
+              </w:rPr>
+              <w:t>Any interesting observations?</w:t>
+            </w:r>
+          </w:p>
+        </w:tc>
+      </w:tr>
+      <w:tr>
+        <w:trPr>
+          <w:jc w:val="center"/>
+        </w:trPr>
+        <w:tc>
+          <w:tcPr>
+            <w:tcW w:w="1439" w:type="dxa"/>
+          </w:tcPr>
+          <w:p>
+            <w:pPr>
+              <w:spacing w:before="100" w:beforeAutospacing="1" w:after="100" w:afterAutospacing="1"/>
+              <w:rPr>
+                <w:rFonts w:ascii="Times New Roman" w:eastAsia="Times New Roman" w:hAnsi="Times New Roman" w:cs="Times New Roman"/>
+                <w:color w:val="FF0000"/>
+                <w:sz w:val="20"/>
+                <w:szCs w:val="20"/>
+                <w:shd w:val="clear" w:color="auto" w:fill="FFFFFF"/>
+              </w:rPr>
+            </w:pPr>
+            <w:r>
+              <w:rPr>
+                <w:rFonts w:ascii="Times New Roman" w:eastAsia="Times New Roman" w:hAnsi="Times New Roman" w:cs="Times New Roman"/>
+                <w:color w:val="FF0000"/>
+                <w:sz w:val="20"/>
+                <w:szCs w:val="20"/>
+                <w:shd w:val="clear" w:color="auto" w:fill="FFFFFF"/>
+              </w:rPr>
+              <w:t>DFS</w:t>
+            </w:r>
+          </w:p>
+        </w:tc>
+        <w:tc>
+          <w:tcPr>
+            <w:tcW w:w="1766" w:type="dxa"/>
+          </w:tcPr>
+          <w:p>
+            <w:pPr>
+              <w:spacing w:before="100" w:beforeAutospacing="1" w:after="100" w:afterAutospacing="1"/>
+              <w:rPr>
+                <w:rFonts w:ascii="Times New Roman" w:eastAsia="Times New Roman" w:hAnsi="Times New Roman" w:cs="Times New Roman"/>
+                <w:color w:val="FF0000"/>
+                <w:sz w:val="20"/>
+                <w:szCs w:val="20"/>
+                <w:shd w:val="clear" w:color="auto" w:fill="FFFFFF"/>
+              </w:rPr>
+            </w:pPr>
+            <w:r>
+              <w:rPr>
+                <w:rFonts w:ascii="Times New Roman" w:eastAsia="Times New Roman" w:hAnsi="Times New Roman" w:cs="Times New Roman"/>
+                <w:color w:val="FF0000"/>
+                <w:sz w:val="20"/>
+                <w:szCs w:val="20"/>
+                <w:shd w:val="clear" w:color="auto" w:fill="FFFFFF"/>
+              </w:rPr>
+              <w:t>&lt;screenshots&gt;</w:t>
+            </w:r>
+          </w:p>
+        </w:tc>
+        <w:tc>
+          <w:tcPr>
+            <w:tcW w:w="1438" w:type="dxa"/>
+          </w:tcPr>
+          <w:p>
+            <w:pPr>
+              <w:spacing w:before="100" w:beforeAutospacing="1" w:after="100" w:afterAutospacing="1"/>
+              <w:rPr>
+                <w:rFonts w:ascii="Times New Roman" w:eastAsia="Times New Roman" w:hAnsi="Times New Roman" w:cs="Times New Roman"/>
+                <w:color w:val="FF0000"/>
+                <w:sz w:val="20"/>
+                <w:szCs w:val="20"/>
+                <w:shd w:val="clear" w:color="auto" w:fill="FFFFFF"/>
+              </w:rPr>
+            </w:pPr>
+            <w:r>
+              <w:rPr>
+                <w:rFonts w:ascii="Times New Roman" w:eastAsia="Times New Roman" w:hAnsi="Times New Roman" w:cs="Times New Roman"/>
+                <w:color w:val="FF0000"/>
+                <w:sz w:val="20"/>
+                <w:szCs w:val="20"/>
+                <w:shd w:val="clear" w:color="auto" w:fill="FFFFFF"/>
+              </w:rPr>
+              <w:t>Results the report requires</w:t>
+            </w:r>
+          </w:p>
+        </w:tc>
+        <w:tc>
+          <w:tcPr>
+            <w:tcW w:w="1438" w:type="dxa"/>
+          </w:tcPr>
+          <w:p>
+            <w:pPr>
+              <w:spacing w:before="100" w:beforeAutospacing="1" w:after="100" w:afterAutospacing="1"/>
+              <w:rPr>
+                <w:rFonts w:ascii="Times New Roman" w:eastAsia="Times New Roman" w:hAnsi="Times New Roman" w:cs="Times New Roman"/>
+                <w:color w:val="FF0000"/>
+                <w:sz w:val="20"/>
+                <w:szCs w:val="20"/>
+                <w:shd w:val="clear" w:color="auto" w:fill="FFFFFF"/>
+              </w:rPr>
+            </w:pPr>
+          </w:p>
+        </w:tc>
+      </w:tr>
+      <w:tr>
+        <w:trPr>
+          <w:jc w:val="center"/>
+        </w:trPr>
+        <w:tc>
+          <w:tcPr>
+            <w:tcW w:w="1439" w:type="dxa"/>
+          </w:tcPr>
+          <w:p>
+            <w:pPr>
+              <w:spacing w:before="100" w:beforeAutospacing="1" w:after="100" w:afterAutospacing="1"/>
+              <w:rPr>
+                <w:rFonts w:ascii="Times New Roman" w:eastAsia="Times New Roman" w:hAnsi="Times New Roman" w:cs="Times New Roman"/>
+                <w:color w:val="FF0000"/>
+                <w:sz w:val="20"/>
+                <w:szCs w:val="20"/>
+                <w:shd w:val="clear" w:color="auto" w:fill="FFFFFF"/>
+              </w:rPr>
+            </w:pPr>
+            <w:r>
+              <w:rPr>
+                <w:rFonts w:ascii="Times New Roman" w:eastAsia="Times New Roman" w:hAnsi="Times New Roman" w:cs="Times New Roman"/>
+                <w:color w:val="FF0000"/>
+                <w:sz w:val="20"/>
+                <w:szCs w:val="20"/>
+                <w:shd w:val="clear" w:color="auto" w:fill="FFFFFF"/>
+              </w:rPr>
+              <w:t>BFS</w:t>
+            </w:r>
+          </w:p>
+        </w:tc>
+        <w:tc>
+          <w:tcPr>
+            <w:tcW w:w="1766" w:type="dxa"/>
+          </w:tcPr>
+          <w:p>
+            <w:pPr>
+              <w:spacing w:before="100" w:beforeAutospacing="1" w:after="100" w:afterAutospacing="1"/>
+              <w:rPr>
+                <w:rFonts w:ascii="Times New Roman" w:eastAsia="Times New Roman" w:hAnsi="Times New Roman" w:cs="Times New Roman"/>
+                <w:color w:val="FF0000"/>
+                <w:sz w:val="20"/>
+                <w:szCs w:val="20"/>
+                <w:shd w:val="clear" w:color="auto" w:fill="FFFFFF"/>
+              </w:rPr>
+            </w:pPr>
+            <w:r>
+              <w:rPr>
+                <w:rFonts w:ascii="Times New Roman" w:eastAsia="Times New Roman" w:hAnsi="Times New Roman" w:cs="Times New Roman"/>
+                <w:color w:val="FF0000"/>
+                <w:sz w:val="20"/>
+                <w:szCs w:val="20"/>
+                <w:shd w:val="clear" w:color="auto" w:fill="FFFFFF"/>
+              </w:rPr>
+              <w:t>&lt;screenshots&gt;</w:t>
+            </w:r>
+          </w:p>
+        </w:tc>
+        <w:tc>
+          <w:tcPr>
+            <w:tcW w:w="1438" w:type="dxa"/>
+          </w:tcPr>
+          <w:p>
+            <w:pPr>
+              <w:spacing w:before="100" w:beforeAutospacing="1" w:after="100" w:afterAutospacing="1"/>
+              <w:rPr>
+                <w:rFonts w:ascii="Times New Roman" w:eastAsia="Times New Roman" w:hAnsi="Times New Roman" w:cs="Times New Roman"/>
+                <w:color w:val="FF0000"/>
+                <w:sz w:val="20"/>
+                <w:szCs w:val="20"/>
+                <w:shd w:val="clear" w:color="auto" w:fill="FFFFFF"/>
+              </w:rPr>
+            </w:pPr>
+            <w:r>
+              <w:rPr>
+                <w:rFonts w:ascii="Times New Roman" w:eastAsia="Times New Roman" w:hAnsi="Times New Roman" w:cs="Times New Roman"/>
+                <w:color w:val="FF0000"/>
+                <w:sz w:val="20"/>
+                <w:szCs w:val="20"/>
+                <w:shd w:val="clear" w:color="auto" w:fill="FFFFFF"/>
+              </w:rPr>
+              <w:t>Results the report requires</w:t>
+            </w:r>
+          </w:p>
+        </w:tc>
+        <w:tc>
+          <w:tcPr>
+            <w:tcW w:w="1438" w:type="dxa"/>
+          </w:tcPr>
+          <w:p>
+            <w:pPr>
+              <w:spacing w:before="100" w:beforeAutospacing="1" w:after="100" w:afterAutospacing="1"/>
+              <w:rPr>
+                <w:rFonts w:ascii="Times New Roman" w:eastAsia="Times New Roman" w:hAnsi="Times New Roman" w:cs="Times New Roman"/>
+                <w:color w:val="FF0000"/>
+                <w:sz w:val="20"/>
+                <w:szCs w:val="20"/>
+                <w:shd w:val="clear" w:color="auto" w:fill="FFFFFF"/>
+              </w:rPr>
+            </w:pPr>
+          </w:p>
+        </w:tc>
+      </w:tr>
+      <w:tr>
+        <w:trPr>
+          <w:jc w:val="center"/>
+        </w:trPr>
+        <w:tc>
+          <w:tcPr>
+            <w:tcW w:w="1439" w:type="dxa"/>
+          </w:tcPr>
+          <w:p>
+            <w:pPr>
+              <w:spacing w:before="100" w:beforeAutospacing="1" w:after="100" w:afterAutospacing="1"/>
+              <w:rPr>
+                <w:rFonts w:ascii="Times New Roman" w:eastAsia="Times New Roman" w:hAnsi="Times New Roman" w:cs="Times New Roman"/>
+                <w:color w:val="FF0000"/>
+                <w:sz w:val="20"/>
+                <w:szCs w:val="20"/>
+                <w:shd w:val="clear" w:color="auto" w:fill="FFFFFF"/>
+              </w:rPr>
+            </w:pPr>
+            <w:r>
+              <w:rPr>
+                <w:rFonts w:ascii="Times New Roman" w:eastAsia="Times New Roman" w:hAnsi="Times New Roman" w:cs="Times New Roman"/>
+                <w:color w:val="FF0000"/>
+                <w:sz w:val="20"/>
+                <w:szCs w:val="20"/>
+                <w:shd w:val="clear" w:color="auto" w:fill="FFFFFF"/>
+              </w:rPr>
+              <w:t>Greedy</w:t>
+            </w:r>
+          </w:p>
+        </w:tc>
+        <w:tc>
+          <w:tcPr>
+            <w:tcW w:w="1766" w:type="dxa"/>
+          </w:tcPr>
+          <w:p>
+            <w:pPr>
+              <w:spacing w:before="100" w:beforeAutospacing="1" w:after="100" w:afterAutospacing="1"/>
+              <w:rPr>
+                <w:rFonts w:ascii="Times New Roman" w:eastAsia="Times New Roman" w:hAnsi="Times New Roman" w:cs="Times New Roman"/>
+                <w:color w:val="FF0000"/>
+                <w:sz w:val="20"/>
+                <w:szCs w:val="20"/>
+                <w:shd w:val="clear" w:color="auto" w:fill="FFFFFF"/>
+              </w:rPr>
+            </w:pPr>
+            <w:r>
+              <w:rPr>
+                <w:rFonts w:ascii="Times New Roman" w:eastAsia="Times New Roman" w:hAnsi="Times New Roman" w:cs="Times New Roman"/>
+                <w:color w:val="FF0000"/>
+                <w:sz w:val="20"/>
+                <w:szCs w:val="20"/>
+                <w:shd w:val="clear" w:color="auto" w:fill="FFFFFF"/>
+              </w:rPr>
+              <w:t>&lt;screenshots&gt;</w:t>
+            </w:r>
+          </w:p>
+        </w:tc>
+        <w:tc>
+          <w:tcPr>
+            <w:tcW w:w="1438" w:type="dxa"/>
+          </w:tcPr>
+          <w:p>
+            <w:pPr>
+              <w:spacing w:before="100" w:beforeAutospacing="1" w:after="100" w:afterAutospacing="1"/>
+              <w:rPr>
+                <w:rFonts w:ascii="Times New Roman" w:eastAsia="Times New Roman" w:hAnsi="Times New Roman" w:cs="Times New Roman"/>
+                <w:color w:val="FF0000"/>
+                <w:sz w:val="20"/>
+                <w:szCs w:val="20"/>
+                <w:shd w:val="clear" w:color="auto" w:fill="FFFFFF"/>
+              </w:rPr>
+            </w:pPr>
+            <w:r>
+              <w:rPr>
+                <w:rFonts w:ascii="Times New Roman" w:eastAsia="Times New Roman" w:hAnsi="Times New Roman" w:cs="Times New Roman"/>
+                <w:color w:val="FF0000"/>
+                <w:sz w:val="20"/>
+                <w:szCs w:val="20"/>
+                <w:shd w:val="clear" w:color="auto" w:fill="FFFFFF"/>
+              </w:rPr>
+              <w:t>Results the report requires</w:t>
+            </w:r>
+          </w:p>
+        </w:tc>
+        <w:tc>
+          <w:tcPr>
+            <w:tcW w:w="1438" w:type="dxa"/>
+          </w:tcPr>
+          <w:p>
+            <w:pPr>
+              <w:spacing w:before="100" w:beforeAutospacing="1" w:after="100" w:afterAutospacing="1"/>
+              <w:rPr>
+                <w:rFonts w:ascii="Times New Roman" w:eastAsia="Times New Roman" w:hAnsi="Times New Roman" w:cs="Times New Roman"/>
+                <w:color w:val="FF0000"/>
+                <w:sz w:val="20"/>
+                <w:szCs w:val="20"/>
+                <w:shd w:val="clear" w:color="auto" w:fill="FFFFFF"/>
+              </w:rPr>
+            </w:pPr>
+          </w:p>
+        </w:tc>
+      </w:tr>
+      <w:tr>
+        <w:trPr>
+          <w:jc w:val="center"/>
+        </w:trPr>
+        <w:tc>
+          <w:tcPr>
+            <w:tcW w:w="1439" w:type="dxa"/>
+          </w:tcPr>
+          <w:p>
+            <w:pPr>
+              <w:spacing w:before="100" w:beforeAutospacing="1" w:after="100" w:afterAutospacing="1"/>
+              <w:rPr>
+                <w:rFonts w:ascii="Times New Roman" w:eastAsia="Times New Roman" w:hAnsi="Times New Roman" w:cs="Times New Roman"/>
+                <w:color w:val="FF0000"/>
+                <w:sz w:val="20"/>
+                <w:szCs w:val="20"/>
+                <w:shd w:val="clear" w:color="auto" w:fill="FFFFFF"/>
+              </w:rPr>
+            </w:pPr>
+            <w:r>
+              <w:rPr>
+                <w:rFonts w:ascii="Times New Roman" w:eastAsia="Times New Roman" w:hAnsi="Times New Roman" w:cs="Times New Roman"/>
+                <w:color w:val="FF0000"/>
+                <w:sz w:val="20"/>
+                <w:szCs w:val="20"/>
+                <w:shd w:val="clear" w:color="auto" w:fill="FFFFFF"/>
+              </w:rPr>
+              <w:t>A*</w:t>
+            </w:r>
+          </w:p>
+        </w:tc>
+        <w:tc>
+          <w:tcPr>
+            <w:tcW w:w="1766" w:type="dxa"/>
+          </w:tcPr>
+          <w:p>
+            <w:pPr>
+              <w:spacing w:before="100" w:beforeAutospacing="1" w:after="100" w:afterAutospacing="1"/>
+              <w:rPr>
+                <w:rFonts w:ascii="Times New Roman" w:eastAsia="Times New Roman" w:hAnsi="Times New Roman" w:cs="Times New Roman"/>
+                <w:color w:val="FF0000"/>
+                <w:sz w:val="20"/>
+                <w:szCs w:val="20"/>
+                <w:shd w:val="clear" w:color="auto" w:fill="FFFFFF"/>
+              </w:rPr>
+            </w:pPr>
+            <w:r>
+              <w:rPr>
+                <w:rFonts w:ascii="Times New Roman" w:eastAsia="Times New Roman" w:hAnsi="Times New Roman" w:cs="Times New Roman"/>
+                <w:color w:val="FF0000"/>
+                <w:sz w:val="20"/>
+                <w:szCs w:val="20"/>
+                <w:shd w:val="clear" w:color="auto" w:fill="FFFFFF"/>
+              </w:rPr>
+              <w:t>&lt;screenshots&gt;</w:t>
+            </w:r>
+          </w:p>
+        </w:tc>
+        <w:tc>
+          <w:tcPr>
+            <w:tcW w:w="1438" w:type="dxa"/>
+          </w:tcPr>
+          <w:p>
+            <w:pPr>
+              <w:spacing w:before="100" w:beforeAutospacing="1" w:after="100" w:afterAutospacing="1"/>
+              <w:rPr>
+                <w:rFonts w:ascii="Times New Roman" w:eastAsia="Times New Roman" w:hAnsi="Times New Roman" w:cs="Times New Roman"/>
+                <w:color w:val="FF0000"/>
+                <w:sz w:val="20"/>
+                <w:szCs w:val="20"/>
+                <w:shd w:val="clear" w:color="auto" w:fill="FFFFFF"/>
+              </w:rPr>
+            </w:pPr>
+            <w:r>
+              <w:rPr>
+                <w:rFonts w:ascii="Times New Roman" w:eastAsia="Times New Roman" w:hAnsi="Times New Roman" w:cs="Times New Roman"/>
+                <w:color w:val="FF0000"/>
+                <w:sz w:val="20"/>
+                <w:szCs w:val="20"/>
+                <w:shd w:val="clear" w:color="auto" w:fill="FFFFFF"/>
+              </w:rPr>
+              <w:t>Results the report requires</w:t>
+            </w:r>
+          </w:p>
+        </w:tc>
+        <w:tc>
+          <w:tcPr>
+            <w:tcW w:w="1438" w:type="dxa"/>
+          </w:tcPr>
+          <w:p>
+            <w:pPr>
+              <w:spacing w:before="100" w:beforeAutospacing="1" w:after="100" w:afterAutospacing="1"/>
+              <w:rPr>
+                <w:rFonts w:ascii="Times New Roman" w:eastAsia="Times New Roman" w:hAnsi="Times New Roman" w:cs="Times New Roman"/>
+                <w:color w:val="FF0000"/>
+                <w:sz w:val="20"/>
+                <w:szCs w:val="20"/>
+                <w:shd w:val="clear" w:color="auto" w:fill="FFFFFF"/>
+              </w:rPr>
+            </w:pPr>
+          </w:p>
+        </w:tc>
+      </w:tr>
+    </w:tbl>
+    <w:p>
+      <w:pPr>
+        <w:pStyle w:val="ListParagraph"/>
+        <w:spacing w:before="100" w:beforeAutospacing="1" w:after="100" w:afterAutospacing="1" w:line="240" w:lineRule="auto"/>
+        <w:rPr>
+          <w:rFonts w:ascii="Times New Roman" w:eastAsia="Times New Roman" w:hAnsi="Times New Roman" w:cs="Times New Roman"/>
+          <w:color w:val="000000"/>
+          <w:sz w:val="20"/>
+          <w:szCs w:val="20"/>
+          <w:shd w:val="clear" w:color="auto" w:fill="FFFFFF"/>
+        </w:rPr>
+      </w:pPr>
+    </w:p>
+    <w:tbl>
+      <w:tblPr>
+        <w:tblStyle w:val="TableGrid"/>
+        <w:tblW w:w="0" w:type="auto"/>
+        <w:jc w:val="center"/>
+        <w:tblLook w:val="04A0" w:firstRow="1" w:lastRow="0" w:firstColumn="1" w:lastColumn="0" w:noHBand="0" w:noVBand="1"/>
+      </w:tblPr>
+      <w:tblGrid>
+        <w:gridCol w:w="1439"/>
+        <w:gridCol w:w="1766"/>
+        <w:gridCol w:w="1438"/>
+        <w:gridCol w:w="1701"/>
+      </w:tblGrid>
+      <w:tr>
+        <w:trPr>
+          <w:jc w:val="center"/>
+        </w:trPr>
+        <w:tc>
+          <w:tcPr>
+            <w:tcW w:w="1439" w:type="dxa"/>
+          </w:tcPr>
+          <w:p>
+            <w:pPr>
+              <w:spacing w:before="100" w:beforeAutospacing="1" w:after="100" w:afterAutospacing="1"/>
+              <w:rPr>
+                <w:rFonts w:ascii="Times New Roman" w:eastAsia="Times New Roman" w:hAnsi="Times New Roman" w:cs="Times New Roman"/>
+                <w:color w:val="FF0000"/>
+                <w:sz w:val="20"/>
+                <w:szCs w:val="20"/>
+                <w:shd w:val="clear" w:color="auto" w:fill="FFFFFF"/>
+              </w:rPr>
+            </w:pPr>
+          </w:p>
+        </w:tc>
+        <w:tc>
+          <w:tcPr>
+            <w:tcW w:w="1766" w:type="dxa"/>
+          </w:tcPr>
+          <w:p>
+            <w:pPr>
+              <w:spacing w:before="100" w:beforeAutospacing="1" w:after="100" w:afterAutospacing="1"/>
+              <w:rPr>
+                <w:rFonts w:ascii="Times New Roman" w:eastAsia="Times New Roman" w:hAnsi="Times New Roman" w:cs="Times New Roman"/>
+                <w:color w:val="FF0000"/>
+                <w:sz w:val="20"/>
+                <w:szCs w:val="20"/>
+                <w:shd w:val="clear" w:color="auto" w:fill="FFFFFF"/>
+              </w:rPr>
+            </w:pPr>
+            <w:r>
+              <w:rPr>
+                <w:rFonts w:ascii="Times New Roman" w:eastAsia="Times New Roman" w:hAnsi="Times New Roman" w:cs="Times New Roman"/>
+                <w:color w:val="FF0000"/>
+                <w:sz w:val="20"/>
+                <w:szCs w:val="20"/>
+                <w:shd w:val="clear" w:color="auto" w:fill="FFFFFF"/>
+              </w:rPr>
+              <w:t>Input 2.2</w:t>
+            </w:r>
+          </w:p>
+        </w:tc>
+        <w:tc>
+          <w:tcPr>
+            <w:tcW w:w="1438" w:type="dxa"/>
+          </w:tcPr>
+          <w:p>
+            <w:pPr>
+              <w:spacing w:before="100" w:beforeAutospacing="1" w:after="100" w:afterAutospacing="1"/>
+              <w:rPr>
+                <w:rFonts w:ascii="Times New Roman" w:eastAsia="Times New Roman" w:hAnsi="Times New Roman" w:cs="Times New Roman"/>
+                <w:color w:val="FF0000"/>
+                <w:sz w:val="20"/>
+                <w:szCs w:val="20"/>
+                <w:shd w:val="clear" w:color="auto" w:fill="FFFFFF"/>
+              </w:rPr>
+            </w:pPr>
+            <w:r>
+              <w:rPr>
+                <w:rFonts w:ascii="Times New Roman" w:eastAsia="Times New Roman" w:hAnsi="Times New Roman" w:cs="Times New Roman"/>
+                <w:color w:val="FF0000"/>
+                <w:sz w:val="20"/>
+                <w:szCs w:val="20"/>
+                <w:shd w:val="clear" w:color="auto" w:fill="FFFFFF"/>
+              </w:rPr>
+              <w:t>Input 2.2</w:t>
+            </w:r>
+          </w:p>
+        </w:tc>
+        <w:tc>
+          <w:tcPr>
+            <w:tcW w:w="1701" w:type="dxa"/>
+          </w:tcPr>
+          <w:p>
+            <w:pPr>
+              <w:spacing w:before="100" w:beforeAutospacing="1" w:after="100" w:afterAutospacing="1"/>
+              <w:rPr>
+                <w:rFonts w:ascii="Times New Roman" w:eastAsia="Times New Roman" w:hAnsi="Times New Roman" w:cs="Times New Roman"/>
+                <w:color w:val="FF0000"/>
+                <w:sz w:val="20"/>
+                <w:szCs w:val="20"/>
+                <w:shd w:val="clear" w:color="auto" w:fill="FFFFFF"/>
+              </w:rPr>
+            </w:pPr>
+            <w:r>
+              <w:rPr>
+                <w:rFonts w:ascii="Times New Roman" w:eastAsia="Times New Roman" w:hAnsi="Times New Roman" w:cs="Times New Roman"/>
+                <w:color w:val="FF0000"/>
+                <w:sz w:val="20"/>
+                <w:szCs w:val="20"/>
+                <w:shd w:val="clear" w:color="auto" w:fill="FFFFFF"/>
+              </w:rPr>
+              <w:t>Any interesting observations?</w:t>
+            </w:r>
+          </w:p>
+        </w:tc>
+      </w:tr>
+      <w:tr>
+        <w:trPr>
+          <w:jc w:val="center"/>
+        </w:trPr>
+        <w:tc>
+          <w:tcPr>
+            <w:tcW w:w="1439" w:type="dxa"/>
+          </w:tcPr>
+          <w:p>
+            <w:pPr>
+              <w:spacing w:before="100" w:beforeAutospacing="1" w:after="100" w:afterAutospacing="1"/>
+              <w:rPr>
+                <w:rFonts w:ascii="Times New Roman" w:eastAsia="Times New Roman" w:hAnsi="Times New Roman" w:cs="Times New Roman"/>
+                <w:color w:val="FF0000"/>
+                <w:sz w:val="20"/>
+                <w:szCs w:val="20"/>
+                <w:shd w:val="clear" w:color="auto" w:fill="FFFFFF"/>
+              </w:rPr>
+            </w:pPr>
+            <w:r>
+              <w:rPr>
+                <w:rFonts w:ascii="Times New Roman" w:eastAsia="Times New Roman" w:hAnsi="Times New Roman" w:cs="Times New Roman"/>
+                <w:color w:val="FF0000"/>
+                <w:sz w:val="20"/>
+                <w:szCs w:val="20"/>
+                <w:shd w:val="clear" w:color="auto" w:fill="FFFFFF"/>
+              </w:rPr>
+              <w:t>DFS</w:t>
+            </w:r>
+          </w:p>
+        </w:tc>
+        <w:tc>
+          <w:tcPr>
+            <w:tcW w:w="1766" w:type="dxa"/>
+          </w:tcPr>
+          <w:p>
+            <w:pPr>
+              <w:spacing w:before="100" w:beforeAutospacing="1" w:after="100" w:afterAutospacing="1"/>
+              <w:rPr>
+                <w:rFonts w:ascii="Times New Roman" w:eastAsia="Times New Roman" w:hAnsi="Times New Roman" w:cs="Times New Roman"/>
+                <w:color w:val="FF0000"/>
+                <w:sz w:val="20"/>
+                <w:szCs w:val="20"/>
+                <w:shd w:val="clear" w:color="auto" w:fill="FFFFFF"/>
+              </w:rPr>
+            </w:pPr>
+            <w:r>
+              <w:rPr>
+                <w:rFonts w:ascii="Times New Roman" w:eastAsia="Times New Roman" w:hAnsi="Times New Roman" w:cs="Times New Roman"/>
+                <w:color w:val="FF0000"/>
+                <w:sz w:val="20"/>
+                <w:szCs w:val="20"/>
+                <w:shd w:val="clear" w:color="auto" w:fill="FFFFFF"/>
+              </w:rPr>
+              <w:t>&lt;screenshots&gt;</w:t>
+            </w:r>
+          </w:p>
+        </w:tc>
+        <w:tc>
+          <w:tcPr>
+            <w:tcW w:w="1438" w:type="dxa"/>
+          </w:tcPr>
+          <w:p>
+            <w:pPr>
+              <w:spacing w:before="100" w:beforeAutospacing="1" w:after="100" w:afterAutospacing="1"/>
+              <w:rPr>
+                <w:rFonts w:ascii="Times New Roman" w:eastAsia="Times New Roman" w:hAnsi="Times New Roman" w:cs="Times New Roman"/>
+                <w:color w:val="FF0000"/>
+                <w:sz w:val="20"/>
+                <w:szCs w:val="20"/>
+                <w:shd w:val="clear" w:color="auto" w:fill="FFFFFF"/>
+              </w:rPr>
+            </w:pPr>
+            <w:r>
+              <w:rPr>
+                <w:rFonts w:ascii="Times New Roman" w:eastAsia="Times New Roman" w:hAnsi="Times New Roman" w:cs="Times New Roman"/>
+                <w:color w:val="FF0000"/>
+                <w:sz w:val="20"/>
+                <w:szCs w:val="20"/>
+                <w:shd w:val="clear" w:color="auto" w:fill="FFFFFF"/>
+              </w:rPr>
+              <w:t>Results the report requires</w:t>
+            </w:r>
+          </w:p>
+        </w:tc>
+        <w:tc>
+          <w:tcPr>
+            <w:tcW w:w="1701" w:type="dxa"/>
+          </w:tcPr>
+          <w:p>
+            <w:pPr>
+              <w:spacing w:before="100" w:beforeAutospacing="1" w:after="100" w:afterAutospacing="1"/>
+              <w:rPr>
+                <w:rFonts w:ascii="Times New Roman" w:eastAsia="Times New Roman" w:hAnsi="Times New Roman" w:cs="Times New Roman"/>
+                <w:color w:val="FF0000"/>
+                <w:sz w:val="20"/>
+                <w:szCs w:val="20"/>
+                <w:shd w:val="clear" w:color="auto" w:fill="FFFFFF"/>
+              </w:rPr>
+            </w:pPr>
+          </w:p>
+        </w:tc>
+      </w:tr>
+      <w:tr>
+        <w:trPr>
+          <w:jc w:val="center"/>
+        </w:trPr>
+        <w:tc>
+          <w:tcPr>
+            <w:tcW w:w="1439" w:type="dxa"/>
+          </w:tcPr>
+          <w:p>
+            <w:pPr>
+              <w:spacing w:before="100" w:beforeAutospacing="1" w:after="100" w:afterAutospacing="1"/>
+              <w:rPr>
+                <w:rFonts w:ascii="Times New Roman" w:eastAsia="Times New Roman" w:hAnsi="Times New Roman" w:cs="Times New Roman"/>
+                <w:color w:val="FF0000"/>
+                <w:sz w:val="20"/>
+                <w:szCs w:val="20"/>
+                <w:shd w:val="clear" w:color="auto" w:fill="FFFFFF"/>
+              </w:rPr>
+            </w:pPr>
+            <w:r>
+              <w:rPr>
+                <w:rFonts w:ascii="Times New Roman" w:eastAsia="Times New Roman" w:hAnsi="Times New Roman" w:cs="Times New Roman"/>
+                <w:color w:val="FF0000"/>
+                <w:sz w:val="20"/>
+                <w:szCs w:val="20"/>
+                <w:shd w:val="clear" w:color="auto" w:fill="FFFFFF"/>
+              </w:rPr>
+              <w:lastRenderedPageBreak/>
+              <w:t>BFS</w:t>
+            </w:r>
+          </w:p>
+        </w:tc>
+        <w:tc>
+          <w:tcPr>
+            <w:tcW w:w="1766" w:type="dxa"/>
+          </w:tcPr>
+          <w:p>
+            <w:pPr>
+              <w:spacing w:before="100" w:beforeAutospacing="1" w:after="100" w:afterAutospacing="1"/>
+              <w:rPr>
+                <w:rFonts w:ascii="Times New Roman" w:eastAsia="Times New Roman" w:hAnsi="Times New Roman" w:cs="Times New Roman"/>
+                <w:color w:val="FF0000"/>
+                <w:sz w:val="20"/>
+                <w:szCs w:val="20"/>
+                <w:shd w:val="clear" w:color="auto" w:fill="FFFFFF"/>
+              </w:rPr>
+            </w:pPr>
+            <w:r>
+              <w:rPr>
+                <w:rFonts w:ascii="Times New Roman" w:eastAsia="Times New Roman" w:hAnsi="Times New Roman" w:cs="Times New Roman"/>
+                <w:color w:val="FF0000"/>
+                <w:sz w:val="20"/>
+                <w:szCs w:val="20"/>
+                <w:shd w:val="clear" w:color="auto" w:fill="FFFFFF"/>
+              </w:rPr>
+              <w:t>&lt;screenshots&gt;</w:t>
+            </w:r>
+          </w:p>
+        </w:tc>
+        <w:tc>
+          <w:tcPr>
+            <w:tcW w:w="1438" w:type="dxa"/>
+          </w:tcPr>
+          <w:p>
+            <w:pPr>
+              <w:spacing w:before="100" w:beforeAutospacing="1" w:after="100" w:afterAutospacing="1"/>
+              <w:rPr>
+                <w:rFonts w:ascii="Times New Roman" w:eastAsia="Times New Roman" w:hAnsi="Times New Roman" w:cs="Times New Roman"/>
+                <w:color w:val="FF0000"/>
+                <w:sz w:val="20"/>
+                <w:szCs w:val="20"/>
+                <w:shd w:val="clear" w:color="auto" w:fill="FFFFFF"/>
+              </w:rPr>
+            </w:pPr>
+            <w:r>
+              <w:rPr>
+                <w:rFonts w:ascii="Times New Roman" w:eastAsia="Times New Roman" w:hAnsi="Times New Roman" w:cs="Times New Roman"/>
+                <w:color w:val="FF0000"/>
+                <w:sz w:val="20"/>
+                <w:szCs w:val="20"/>
+                <w:shd w:val="clear" w:color="auto" w:fill="FFFFFF"/>
+              </w:rPr>
+              <w:t>Results the report requires</w:t>
+            </w:r>
+          </w:p>
+        </w:tc>
+        <w:tc>
+          <w:tcPr>
+            <w:tcW w:w="1701" w:type="dxa"/>
+          </w:tcPr>
+          <w:p>
+            <w:pPr>
+              <w:spacing w:before="100" w:beforeAutospacing="1" w:after="100" w:afterAutospacing="1"/>
+              <w:rPr>
+                <w:rFonts w:ascii="Times New Roman" w:eastAsia="Times New Roman" w:hAnsi="Times New Roman" w:cs="Times New Roman"/>
+                <w:color w:val="FF0000"/>
+                <w:sz w:val="20"/>
+                <w:szCs w:val="20"/>
+                <w:shd w:val="clear" w:color="auto" w:fill="FFFFFF"/>
+              </w:rPr>
+            </w:pPr>
+          </w:p>
+        </w:tc>
+      </w:tr>
+      <w:tr>
+        <w:trPr>
+          <w:jc w:val="center"/>
+        </w:trPr>
+        <w:tc>
+          <w:tcPr>
+            <w:tcW w:w="1439" w:type="dxa"/>
+          </w:tcPr>
+          <w:p>
+            <w:pPr>
+              <w:spacing w:before="100" w:beforeAutospacing="1" w:after="100" w:afterAutospacing="1"/>
+              <w:rPr>
+                <w:rFonts w:ascii="Times New Roman" w:eastAsia="Times New Roman" w:hAnsi="Times New Roman" w:cs="Times New Roman"/>
+                <w:color w:val="FF0000"/>
+                <w:sz w:val="20"/>
+                <w:szCs w:val="20"/>
+                <w:shd w:val="clear" w:color="auto" w:fill="FFFFFF"/>
+              </w:rPr>
+            </w:pPr>
+            <w:r>
+              <w:rPr>
+                <w:rFonts w:ascii="Times New Roman" w:eastAsia="Times New Roman" w:hAnsi="Times New Roman" w:cs="Times New Roman"/>
+                <w:color w:val="FF0000"/>
+                <w:sz w:val="20"/>
+                <w:szCs w:val="20"/>
+                <w:shd w:val="clear" w:color="auto" w:fill="FFFFFF"/>
+              </w:rPr>
+              <w:t>Greedy</w:t>
+            </w:r>
+          </w:p>
+        </w:tc>
+        <w:tc>
+          <w:tcPr>
+            <w:tcW w:w="1766" w:type="dxa"/>
+          </w:tcPr>
+          <w:p>
+            <w:pPr>
+              <w:spacing w:before="100" w:beforeAutospacing="1" w:after="100" w:afterAutospacing="1"/>
+              <w:rPr>
+                <w:rFonts w:ascii="Times New Roman" w:eastAsia="Times New Roman" w:hAnsi="Times New Roman" w:cs="Times New Roman"/>
+                <w:color w:val="FF0000"/>
+                <w:sz w:val="20"/>
+                <w:szCs w:val="20"/>
+                <w:shd w:val="clear" w:color="auto" w:fill="FFFFFF"/>
+              </w:rPr>
+            </w:pPr>
+            <w:r>
+              <w:rPr>
+                <w:rFonts w:ascii="Times New Roman" w:eastAsia="Times New Roman" w:hAnsi="Times New Roman" w:cs="Times New Roman"/>
+                <w:color w:val="FF0000"/>
+                <w:sz w:val="20"/>
+                <w:szCs w:val="20"/>
+                <w:shd w:val="clear" w:color="auto" w:fill="FFFFFF"/>
+              </w:rPr>
+              <w:t>&lt;screenshots&gt;</w:t>
+            </w:r>
+          </w:p>
+        </w:tc>
+        <w:tc>
+          <w:tcPr>
+            <w:tcW w:w="1438" w:type="dxa"/>
+          </w:tcPr>
+          <w:p>
+            <w:pPr>
+              <w:spacing w:before="100" w:beforeAutospacing="1" w:after="100" w:afterAutospacing="1"/>
+              <w:rPr>
+                <w:rFonts w:ascii="Times New Roman" w:eastAsia="Times New Roman" w:hAnsi="Times New Roman" w:cs="Times New Roman"/>
+                <w:color w:val="FF0000"/>
+                <w:sz w:val="20"/>
+                <w:szCs w:val="20"/>
+                <w:shd w:val="clear" w:color="auto" w:fill="FFFFFF"/>
+              </w:rPr>
+            </w:pPr>
+            <w:r>
+              <w:rPr>
+                <w:rFonts w:ascii="Times New Roman" w:eastAsia="Times New Roman" w:hAnsi="Times New Roman" w:cs="Times New Roman"/>
+                <w:color w:val="FF0000"/>
+                <w:sz w:val="20"/>
+                <w:szCs w:val="20"/>
+                <w:shd w:val="clear" w:color="auto" w:fill="FFFFFF"/>
+              </w:rPr>
+              <w:t>Results the report requires</w:t>
+            </w:r>
+          </w:p>
+        </w:tc>
+        <w:tc>
+          <w:tcPr>
+            <w:tcW w:w="1701" w:type="dxa"/>
+          </w:tcPr>
+          <w:p>
+            <w:pPr>
+              <w:spacing w:before="100" w:beforeAutospacing="1" w:after="100" w:afterAutospacing="1"/>
+              <w:rPr>
+                <w:rFonts w:ascii="Times New Roman" w:eastAsia="Times New Roman" w:hAnsi="Times New Roman" w:cs="Times New Roman"/>
+                <w:color w:val="FF0000"/>
+                <w:sz w:val="20"/>
+                <w:szCs w:val="20"/>
+                <w:shd w:val="clear" w:color="auto" w:fill="FFFFFF"/>
+              </w:rPr>
+            </w:pPr>
+          </w:p>
+        </w:tc>
+      </w:tr>
+      <w:tr>
+        <w:trPr>
+          <w:jc w:val="center"/>
+        </w:trPr>
+        <w:tc>
+          <w:tcPr>
+            <w:tcW w:w="1439" w:type="dxa"/>
+          </w:tcPr>
+          <w:p>
+            <w:pPr>
+              <w:spacing w:before="100" w:beforeAutospacing="1" w:after="100" w:afterAutospacing="1"/>
+              <w:rPr>
+                <w:rFonts w:ascii="Times New Roman" w:eastAsia="Times New Roman" w:hAnsi="Times New Roman" w:cs="Times New Roman"/>
+                <w:color w:val="FF0000"/>
+                <w:sz w:val="20"/>
+                <w:szCs w:val="20"/>
+                <w:shd w:val="clear" w:color="auto" w:fill="FFFFFF"/>
+              </w:rPr>
+            </w:pPr>
+            <w:r>
+              <w:rPr>
+                <w:rFonts w:ascii="Times New Roman" w:eastAsia="Times New Roman" w:hAnsi="Times New Roman" w:cs="Times New Roman"/>
+                <w:color w:val="FF0000"/>
+                <w:sz w:val="20"/>
+                <w:szCs w:val="20"/>
+                <w:shd w:val="clear" w:color="auto" w:fill="FFFFFF"/>
+              </w:rPr>
+              <w:t>A*</w:t>
+            </w:r>
+          </w:p>
+        </w:tc>
+        <w:tc>
+          <w:tcPr>
+            <w:tcW w:w="1766" w:type="dxa"/>
+          </w:tcPr>
+          <w:p>
+            <w:pPr>
+              <w:spacing w:before="100" w:beforeAutospacing="1" w:after="100" w:afterAutospacing="1"/>
+              <w:rPr>
+                <w:rFonts w:ascii="Times New Roman" w:eastAsia="Times New Roman" w:hAnsi="Times New Roman" w:cs="Times New Roman"/>
+                <w:color w:val="FF0000"/>
+                <w:sz w:val="20"/>
+                <w:szCs w:val="20"/>
+                <w:shd w:val="clear" w:color="auto" w:fill="FFFFFF"/>
+              </w:rPr>
+            </w:pPr>
+            <w:r>
+              <w:rPr>
+                <w:rFonts w:ascii="Times New Roman" w:eastAsia="Times New Roman" w:hAnsi="Times New Roman" w:cs="Times New Roman"/>
+                <w:color w:val="FF0000"/>
+                <w:sz w:val="20"/>
+                <w:szCs w:val="20"/>
+                <w:shd w:val="clear" w:color="auto" w:fill="FFFFFF"/>
+              </w:rPr>
+              <w:t>&lt;screenshots&gt;</w:t>
+            </w:r>
+          </w:p>
+        </w:tc>
+        <w:tc>
+          <w:tcPr>
+            <w:tcW w:w="1438" w:type="dxa"/>
+          </w:tcPr>
+          <w:p>
+            <w:pPr>
+              <w:spacing w:before="100" w:beforeAutospacing="1" w:after="100" w:afterAutospacing="1"/>
+              <w:rPr>
+                <w:rFonts w:ascii="Times New Roman" w:eastAsia="Times New Roman" w:hAnsi="Times New Roman" w:cs="Times New Roman"/>
+                <w:color w:val="FF0000"/>
+                <w:sz w:val="20"/>
+                <w:szCs w:val="20"/>
+                <w:shd w:val="clear" w:color="auto" w:fill="FFFFFF"/>
+              </w:rPr>
+            </w:pPr>
+            <w:r>
+              <w:rPr>
+                <w:rFonts w:ascii="Times New Roman" w:eastAsia="Times New Roman" w:hAnsi="Times New Roman" w:cs="Times New Roman"/>
+                <w:color w:val="FF0000"/>
+                <w:sz w:val="20"/>
+                <w:szCs w:val="20"/>
+                <w:shd w:val="clear" w:color="auto" w:fill="FFFFFF"/>
+              </w:rPr>
+              <w:t>Results the report requires</w:t>
+            </w:r>
+          </w:p>
+        </w:tc>
+        <w:tc>
+          <w:tcPr>
+            <w:tcW w:w="1701" w:type="dxa"/>
+          </w:tcPr>
+          <w:p>
+            <w:pPr>
+              <w:spacing w:before="100" w:beforeAutospacing="1" w:after="100" w:afterAutospacing="1"/>
+              <w:rPr>
+                <w:rFonts w:ascii="Times New Roman" w:eastAsia="Times New Roman" w:hAnsi="Times New Roman" w:cs="Times New Roman"/>
+                <w:color w:val="FF0000"/>
+                <w:sz w:val="20"/>
+                <w:szCs w:val="20"/>
+                <w:shd w:val="clear" w:color="auto" w:fill="FFFFFF"/>
+              </w:rPr>
+            </w:pPr>
+          </w:p>
+        </w:tc>
+      </w:tr>
+    </w:tbl>
+    <w:p>
+      <w:pPr>
+        <w:pStyle w:val="ListParagraph"/>
+        <w:spacing w:before="100" w:beforeAutospacing="1" w:after="100" w:afterAutospacing="1" w:line="240" w:lineRule="auto"/>
+        <w:rPr>
+          <w:rFonts w:ascii="Times New Roman" w:eastAsia="Times New Roman" w:hAnsi="Times New Roman" w:cs="Times New Roman"/>
+          <w:color w:val="000000"/>
+          <w:sz w:val="20"/>
+          <w:szCs w:val="20"/>
+          <w:shd w:val="clear" w:color="auto" w:fill="FFFFFF"/>
+        </w:rPr>
+      </w:pPr>
+    </w:p>
+    <w:tbl>
+      <w:tblPr>
+        <w:tblStyle w:val="TableGrid"/>
+        <w:tblW w:w="0" w:type="auto"/>
+        <w:jc w:val="center"/>
+        <w:tblLook w:val="04A0" w:firstRow="1" w:lastRow="0" w:firstColumn="1" w:lastColumn="0" w:noHBand="0" w:noVBand="1"/>
+      </w:tblPr>
+      <w:tblGrid>
+        <w:gridCol w:w="1439"/>
+        <w:gridCol w:w="1766"/>
+        <w:gridCol w:w="1438"/>
+        <w:gridCol w:w="1438"/>
+      </w:tblGrid>
+      <w:tr>
+        <w:trPr>
+          <w:jc w:val="center"/>
+        </w:trPr>
+        <w:tc>
+          <w:tcPr>
+            <w:tcW w:w="1439" w:type="dxa"/>
+          </w:tcPr>
+          <w:p>
+            <w:pPr>
+              <w:spacing w:before="100" w:beforeAutospacing="1" w:after="100" w:afterAutospacing="1"/>
+              <w:rPr>
+                <w:rFonts w:ascii="Times New Roman" w:eastAsia="Times New Roman" w:hAnsi="Times New Roman" w:cs="Times New Roman"/>
+                <w:color w:val="FF0000"/>
+                <w:sz w:val="20"/>
+                <w:szCs w:val="20"/>
+                <w:shd w:val="clear" w:color="auto" w:fill="FFFFFF"/>
+              </w:rPr>
+            </w:pPr>
+          </w:p>
+        </w:tc>
+        <w:tc>
+          <w:tcPr>
+            <w:tcW w:w="1766" w:type="dxa"/>
+          </w:tcPr>
+          <w:p>
+            <w:pPr>
+              <w:spacing w:before="100" w:beforeAutospacing="1" w:after="100" w:afterAutospacing="1"/>
+              <w:rPr>
+                <w:rFonts w:ascii="Times New Roman" w:eastAsia="Times New Roman" w:hAnsi="Times New Roman" w:cs="Times New Roman"/>
+                <w:color w:val="FF0000"/>
+                <w:sz w:val="20"/>
+                <w:szCs w:val="20"/>
+                <w:shd w:val="clear" w:color="auto" w:fill="FFFFFF"/>
+              </w:rPr>
+            </w:pPr>
+            <w:r>
+              <w:rPr>
+                <w:rFonts w:ascii="Times New Roman" w:eastAsia="Times New Roman" w:hAnsi="Times New Roman" w:cs="Times New Roman"/>
+                <w:color w:val="FF0000"/>
+                <w:sz w:val="20"/>
+                <w:szCs w:val="20"/>
+                <w:shd w:val="clear" w:color="auto" w:fill="FFFFFF"/>
+              </w:rPr>
+              <w:t>Input 2.3</w:t>
+            </w:r>
+          </w:p>
+        </w:tc>
+        <w:tc>
+          <w:tcPr>
+            <w:tcW w:w="1438" w:type="dxa"/>
+          </w:tcPr>
+          <w:p>
+            <w:pPr>
+              <w:spacing w:before="100" w:beforeAutospacing="1" w:after="100" w:afterAutospacing="1"/>
+              <w:rPr>
+                <w:rFonts w:ascii="Times New Roman" w:eastAsia="Times New Roman" w:hAnsi="Times New Roman" w:cs="Times New Roman"/>
+                <w:color w:val="FF0000"/>
+                <w:sz w:val="20"/>
+                <w:szCs w:val="20"/>
+                <w:shd w:val="clear" w:color="auto" w:fill="FFFFFF"/>
+              </w:rPr>
+            </w:pPr>
+            <w:r>
+              <w:rPr>
+                <w:rFonts w:ascii="Times New Roman" w:eastAsia="Times New Roman" w:hAnsi="Times New Roman" w:cs="Times New Roman"/>
+                <w:color w:val="FF0000"/>
+                <w:sz w:val="20"/>
+                <w:szCs w:val="20"/>
+                <w:shd w:val="clear" w:color="auto" w:fill="FFFFFF"/>
+              </w:rPr>
+              <w:t>Input 2.3</w:t>
+            </w:r>
+          </w:p>
+        </w:tc>
+        <w:tc>
+          <w:tcPr>
+            <w:tcW w:w="1438" w:type="dxa"/>
+          </w:tcPr>
+          <w:p>
+            <w:pPr>
+              <w:spacing w:before="100" w:beforeAutospacing="1" w:after="100" w:afterAutospacing="1"/>
+              <w:rPr>
+                <w:rFonts w:ascii="Times New Roman" w:eastAsia="Times New Roman" w:hAnsi="Times New Roman" w:cs="Times New Roman"/>
+                <w:color w:val="FF0000"/>
+                <w:sz w:val="20"/>
+                <w:szCs w:val="20"/>
+                <w:shd w:val="clear" w:color="auto" w:fill="FFFFFF"/>
+              </w:rPr>
+            </w:pPr>
+            <w:r>
+              <w:rPr>
+                <w:rFonts w:ascii="Times New Roman" w:eastAsia="Times New Roman" w:hAnsi="Times New Roman" w:cs="Times New Roman"/>
+                <w:color w:val="FF0000"/>
+                <w:sz w:val="20"/>
+                <w:szCs w:val="20"/>
+                <w:shd w:val="clear" w:color="auto" w:fill="FFFFFF"/>
+              </w:rPr>
+              <w:t>Any interesting observations?</w:t>
+            </w:r>
+          </w:p>
+        </w:tc>
+      </w:tr>
+      <w:tr>
+        <w:trPr>
+          <w:jc w:val="center"/>
+        </w:trPr>
+        <w:tc>
+          <w:tcPr>
+            <w:tcW w:w="1439" w:type="dxa"/>
+          </w:tcPr>
+          <w:p>
+            <w:pPr>
+              <w:spacing w:before="100" w:beforeAutospacing="1" w:after="100" w:afterAutospacing="1"/>
+              <w:rPr>
+                <w:rFonts w:ascii="Times New Roman" w:eastAsia="Times New Roman" w:hAnsi="Times New Roman" w:cs="Times New Roman"/>
+                <w:color w:val="FF0000"/>
+                <w:sz w:val="20"/>
+                <w:szCs w:val="20"/>
+                <w:shd w:val="clear" w:color="auto" w:fill="FFFFFF"/>
+              </w:rPr>
+            </w:pPr>
+            <w:r>
+              <w:rPr>
+                <w:rFonts w:ascii="Times New Roman" w:eastAsia="Times New Roman" w:hAnsi="Times New Roman" w:cs="Times New Roman"/>
+                <w:color w:val="FF0000"/>
+                <w:sz w:val="20"/>
+                <w:szCs w:val="20"/>
+                <w:shd w:val="clear" w:color="auto" w:fill="FFFFFF"/>
+              </w:rPr>
+              <w:t>DFS</w:t>
+            </w:r>
+          </w:p>
+        </w:tc>
+        <w:tc>
+          <w:tcPr>
+            <w:tcW w:w="1766" w:type="dxa"/>
+          </w:tcPr>
+          <w:p>
+            <w:pPr>
+              <w:spacing w:before="100" w:beforeAutospacing="1" w:after="100" w:afterAutospacing="1"/>
+              <w:rPr>
+                <w:rFonts w:ascii="Times New Roman" w:eastAsia="Times New Roman" w:hAnsi="Times New Roman" w:cs="Times New Roman"/>
+                <w:color w:val="FF0000"/>
+                <w:sz w:val="20"/>
+                <w:szCs w:val="20"/>
+                <w:shd w:val="clear" w:color="auto" w:fill="FFFFFF"/>
+              </w:rPr>
+            </w:pPr>
+            <w:r>
+              <w:rPr>
+                <w:rFonts w:ascii="Times New Roman" w:eastAsia="Times New Roman" w:hAnsi="Times New Roman" w:cs="Times New Roman"/>
+                <w:color w:val="FF0000"/>
+                <w:sz w:val="20"/>
+                <w:szCs w:val="20"/>
+                <w:shd w:val="clear" w:color="auto" w:fill="FFFFFF"/>
+              </w:rPr>
+              <w:t>&lt;screenshots&gt;</w:t>
+            </w:r>
+          </w:p>
+        </w:tc>
+        <w:tc>
+          <w:tcPr>
+            <w:tcW w:w="1438" w:type="dxa"/>
+          </w:tcPr>
+          <w:p>
+            <w:pPr>
+              <w:spacing w:before="100" w:beforeAutospacing="1" w:after="100" w:afterAutospacing="1"/>
+              <w:rPr>
+                <w:rFonts w:ascii="Times New Roman" w:eastAsia="Times New Roman" w:hAnsi="Times New Roman" w:cs="Times New Roman"/>
+                <w:color w:val="FF0000"/>
+                <w:sz w:val="20"/>
+                <w:szCs w:val="20"/>
+                <w:shd w:val="clear" w:color="auto" w:fill="FFFFFF"/>
+              </w:rPr>
+            </w:pPr>
+            <w:r>
+              <w:rPr>
+                <w:rFonts w:ascii="Times New Roman" w:eastAsia="Times New Roman" w:hAnsi="Times New Roman" w:cs="Times New Roman"/>
+                <w:color w:val="FF0000"/>
+                <w:sz w:val="20"/>
+                <w:szCs w:val="20"/>
+                <w:shd w:val="clear" w:color="auto" w:fill="FFFFFF"/>
+              </w:rPr>
+              <w:t>Results the report requires</w:t>
+            </w:r>
+          </w:p>
+        </w:tc>
+        <w:tc>
+          <w:tcPr>
+            <w:tcW w:w="1438" w:type="dxa"/>
+          </w:tcPr>
+          <w:p>
+            <w:pPr>
+              <w:spacing w:before="100" w:beforeAutospacing="1" w:after="100" w:afterAutospacing="1"/>
+              <w:rPr>
+                <w:rFonts w:ascii="Times New Roman" w:eastAsia="Times New Roman" w:hAnsi="Times New Roman" w:cs="Times New Roman"/>
+                <w:color w:val="FF0000"/>
+                <w:sz w:val="20"/>
+                <w:szCs w:val="20"/>
+                <w:shd w:val="clear" w:color="auto" w:fill="FFFFFF"/>
+              </w:rPr>
+            </w:pPr>
+          </w:p>
+        </w:tc>
+      </w:tr>
+      <w:tr>
+        <w:trPr>
+          <w:jc w:val="center"/>
+        </w:trPr>
+        <w:tc>
+          <w:tcPr>
+            <w:tcW w:w="1439" w:type="dxa"/>
+          </w:tcPr>
+          <w:p>
+            <w:pPr>
+              <w:spacing w:before="100" w:beforeAutospacing="1" w:after="100" w:afterAutospacing="1"/>
+              <w:rPr>
+                <w:rFonts w:ascii="Times New Roman" w:eastAsia="Times New Roman" w:hAnsi="Times New Roman" w:cs="Times New Roman"/>
+                <w:color w:val="FF0000"/>
+                <w:sz w:val="20"/>
+                <w:szCs w:val="20"/>
+                <w:shd w:val="clear" w:color="auto" w:fill="FFFFFF"/>
+              </w:rPr>
+            </w:pPr>
+            <w:r>
+              <w:rPr>
+                <w:rFonts w:ascii="Times New Roman" w:eastAsia="Times New Roman" w:hAnsi="Times New Roman" w:cs="Times New Roman"/>
+                <w:color w:val="FF0000"/>
+                <w:sz w:val="20"/>
+                <w:szCs w:val="20"/>
+                <w:shd w:val="clear" w:color="auto" w:fill="FFFFFF"/>
+              </w:rPr>
+              <w:t>BFS</w:t>
+            </w:r>
+          </w:p>
+        </w:tc>
+        <w:tc>
+          <w:tcPr>
+            <w:tcW w:w="1766" w:type="dxa"/>
+          </w:tcPr>
+          <w:p>
+            <w:pPr>
+              <w:spacing w:before="100" w:beforeAutospacing="1" w:after="100" w:afterAutospacing="1"/>
+              <w:rPr>
+                <w:rFonts w:ascii="Times New Roman" w:eastAsia="Times New Roman" w:hAnsi="Times New Roman" w:cs="Times New Roman"/>
+                <w:color w:val="FF0000"/>
+                <w:sz w:val="20"/>
+                <w:szCs w:val="20"/>
+                <w:shd w:val="clear" w:color="auto" w:fill="FFFFFF"/>
+              </w:rPr>
+            </w:pPr>
+            <w:r>
+              <w:rPr>
+                <w:rFonts w:ascii="Times New Roman" w:eastAsia="Times New Roman" w:hAnsi="Times New Roman" w:cs="Times New Roman"/>
+                <w:color w:val="FF0000"/>
+                <w:sz w:val="20"/>
+                <w:szCs w:val="20"/>
+                <w:shd w:val="clear" w:color="auto" w:fill="FFFFFF"/>
+              </w:rPr>
+              <w:t>&lt;screenshots&gt;</w:t>
+            </w:r>
+          </w:p>
+        </w:tc>
+        <w:tc>
+          <w:tcPr>
+            <w:tcW w:w="1438" w:type="dxa"/>
+          </w:tcPr>
+          <w:p>
+            <w:pPr>
+              <w:spacing w:before="100" w:beforeAutospacing="1" w:after="100" w:afterAutospacing="1"/>
+              <w:rPr>
+                <w:rFonts w:ascii="Times New Roman" w:eastAsia="Times New Roman" w:hAnsi="Times New Roman" w:cs="Times New Roman"/>
+                <w:color w:val="FF0000"/>
+                <w:sz w:val="20"/>
+                <w:szCs w:val="20"/>
+                <w:shd w:val="clear" w:color="auto" w:fill="FFFFFF"/>
+              </w:rPr>
+            </w:pPr>
+            <w:r>
+              <w:rPr>
+                <w:rFonts w:ascii="Times New Roman" w:eastAsia="Times New Roman" w:hAnsi="Times New Roman" w:cs="Times New Roman"/>
+                <w:color w:val="FF0000"/>
+                <w:sz w:val="20"/>
+                <w:szCs w:val="20"/>
+                <w:shd w:val="clear" w:color="auto" w:fill="FFFFFF"/>
+              </w:rPr>
+              <w:t>Results the report requires</w:t>
+            </w:r>
+          </w:p>
+        </w:tc>
+        <w:tc>
+          <w:tcPr>
+            <w:tcW w:w="1438" w:type="dxa"/>
+          </w:tcPr>
+          <w:p>
+            <w:pPr>
+              <w:spacing w:before="100" w:beforeAutospacing="1" w:after="100" w:afterAutospacing="1"/>
+              <w:rPr>
+                <w:rFonts w:ascii="Times New Roman" w:eastAsia="Times New Roman" w:hAnsi="Times New Roman" w:cs="Times New Roman"/>
+                <w:color w:val="FF0000"/>
+                <w:sz w:val="20"/>
+                <w:szCs w:val="20"/>
+                <w:shd w:val="clear" w:color="auto" w:fill="FFFFFF"/>
+              </w:rPr>
+            </w:pPr>
+          </w:p>
+        </w:tc>
+      </w:tr>
+      <w:tr>
+        <w:trPr>
+          <w:jc w:val="center"/>
+        </w:trPr>
+        <w:tc>
+          <w:tcPr>
+            <w:tcW w:w="1439" w:type="dxa"/>
+          </w:tcPr>
+          <w:p>
+            <w:pPr>
+              <w:spacing w:before="100" w:beforeAutospacing="1" w:after="100" w:afterAutospacing="1"/>
+              <w:rPr>
+                <w:rFonts w:ascii="Times New Roman" w:eastAsia="Times New Roman" w:hAnsi="Times New Roman" w:cs="Times New Roman"/>
+                <w:color w:val="FF0000"/>
+                <w:sz w:val="20"/>
+                <w:szCs w:val="20"/>
+                <w:shd w:val="clear" w:color="auto" w:fill="FFFFFF"/>
+              </w:rPr>
+            </w:pPr>
+            <w:r>
+              <w:rPr>
+                <w:rFonts w:ascii="Times New Roman" w:eastAsia="Times New Roman" w:hAnsi="Times New Roman" w:cs="Times New Roman"/>
+                <w:color w:val="FF0000"/>
+                <w:sz w:val="20"/>
+                <w:szCs w:val="20"/>
+                <w:shd w:val="clear" w:color="auto" w:fill="FFFFFF"/>
+              </w:rPr>
+              <w:t>Greedy</w:t>
+            </w:r>
+          </w:p>
+        </w:tc>
+        <w:tc>
+          <w:tcPr>
+            <w:tcW w:w="1766" w:type="dxa"/>
+          </w:tcPr>
+          <w:p>
+            <w:pPr>
+              <w:spacing w:before="100" w:beforeAutospacing="1" w:after="100" w:afterAutospacing="1"/>
+              <w:rPr>
+                <w:rFonts w:ascii="Times New Roman" w:eastAsia="Times New Roman" w:hAnsi="Times New Roman" w:cs="Times New Roman"/>
+                <w:color w:val="FF0000"/>
+                <w:sz w:val="20"/>
+                <w:szCs w:val="20"/>
+                <w:shd w:val="clear" w:color="auto" w:fill="FFFFFF"/>
+              </w:rPr>
+            </w:pPr>
+            <w:r>
+              <w:rPr>
+                <w:rFonts w:ascii="Times New Roman" w:eastAsia="Times New Roman" w:hAnsi="Times New Roman" w:cs="Times New Roman"/>
+                <w:color w:val="FF0000"/>
+                <w:sz w:val="20"/>
+                <w:szCs w:val="20"/>
+                <w:shd w:val="clear" w:color="auto" w:fill="FFFFFF"/>
+              </w:rPr>
+              <w:t>&lt;screenshots&gt;</w:t>
+            </w:r>
+          </w:p>
+        </w:tc>
+        <w:tc>
+          <w:tcPr>
+            <w:tcW w:w="1438" w:type="dxa"/>
+          </w:tcPr>
+          <w:p>
+            <w:pPr>
+              <w:spacing w:before="100" w:beforeAutospacing="1" w:after="100" w:afterAutospacing="1"/>
+              <w:rPr>
+                <w:rFonts w:ascii="Times New Roman" w:eastAsia="Times New Roman" w:hAnsi="Times New Roman" w:cs="Times New Roman"/>
+                <w:color w:val="FF0000"/>
+                <w:sz w:val="20"/>
+                <w:szCs w:val="20"/>
+                <w:shd w:val="clear" w:color="auto" w:fill="FFFFFF"/>
+              </w:rPr>
+            </w:pPr>
+            <w:r>
+              <w:rPr>
+                <w:rFonts w:ascii="Times New Roman" w:eastAsia="Times New Roman" w:hAnsi="Times New Roman" w:cs="Times New Roman"/>
+                <w:color w:val="FF0000"/>
+                <w:sz w:val="20"/>
+                <w:szCs w:val="20"/>
+                <w:shd w:val="clear" w:color="auto" w:fill="FFFFFF"/>
+              </w:rPr>
+              <w:t>Results the report requires</w:t>
+            </w:r>
+          </w:p>
+        </w:tc>
+        <w:tc>
+          <w:tcPr>
+            <w:tcW w:w="1438" w:type="dxa"/>
+          </w:tcPr>
+          <w:p>
+            <w:pPr>
+              <w:spacing w:before="100" w:beforeAutospacing="1" w:after="100" w:afterAutospacing="1"/>
+              <w:rPr>
+                <w:rFonts w:ascii="Times New Roman" w:eastAsia="Times New Roman" w:hAnsi="Times New Roman" w:cs="Times New Roman"/>
+                <w:color w:val="FF0000"/>
+                <w:sz w:val="20"/>
+                <w:szCs w:val="20"/>
+                <w:shd w:val="clear" w:color="auto" w:fill="FFFFFF"/>
+              </w:rPr>
+            </w:pPr>
+          </w:p>
+        </w:tc>
+      </w:tr>
+      <w:tr>
+        <w:trPr>
+          <w:jc w:val="center"/>
+        </w:trPr>
+        <w:tc>
+          <w:tcPr>
+            <w:tcW w:w="1439" w:type="dxa"/>
+          </w:tcPr>
+          <w:p>
+            <w:pPr>
+              <w:spacing w:before="100" w:beforeAutospacing="1" w:after="100" w:afterAutospacing="1"/>
+              <w:rPr>
+                <w:rFonts w:ascii="Times New Roman" w:eastAsia="Times New Roman" w:hAnsi="Times New Roman" w:cs="Times New Roman"/>
+                <w:color w:val="FF0000"/>
+                <w:sz w:val="20"/>
+                <w:szCs w:val="20"/>
+                <w:shd w:val="clear" w:color="auto" w:fill="FFFFFF"/>
+              </w:rPr>
+            </w:pPr>
+            <w:r>
+              <w:rPr>
+                <w:rFonts w:ascii="Times New Roman" w:eastAsia="Times New Roman" w:hAnsi="Times New Roman" w:cs="Times New Roman"/>
+                <w:color w:val="FF0000"/>
+                <w:sz w:val="20"/>
+                <w:szCs w:val="20"/>
+                <w:shd w:val="clear" w:color="auto" w:fill="FFFFFF"/>
+              </w:rPr>
+              <w:t>A*</w:t>
+            </w:r>
+          </w:p>
+        </w:tc>
+        <w:tc>
+          <w:tcPr>
+            <w:tcW w:w="1766" w:type="dxa"/>
+          </w:tcPr>
+          <w:p>
+            <w:pPr>
+              <w:spacing w:before="100" w:beforeAutospacing="1" w:after="100" w:afterAutospacing="1"/>
+              <w:rPr>
+                <w:rFonts w:ascii="Times New Roman" w:eastAsia="Times New Roman" w:hAnsi="Times New Roman" w:cs="Times New Roman"/>
+                <w:color w:val="FF0000"/>
+                <w:sz w:val="20"/>
+                <w:szCs w:val="20"/>
+                <w:shd w:val="clear" w:color="auto" w:fill="FFFFFF"/>
+              </w:rPr>
+            </w:pPr>
+            <w:r>
+              <w:rPr>
+                <w:rFonts w:ascii="Times New Roman" w:eastAsia="Times New Roman" w:hAnsi="Times New Roman" w:cs="Times New Roman"/>
+                <w:color w:val="FF0000"/>
+                <w:sz w:val="20"/>
+                <w:szCs w:val="20"/>
+                <w:shd w:val="clear" w:color="auto" w:fill="FFFFFF"/>
+              </w:rPr>
+              <w:t>&lt;screenshots&gt;</w:t>
+            </w:r>
+          </w:p>
+        </w:tc>
+        <w:tc>
+          <w:tcPr>
+            <w:tcW w:w="1438" w:type="dxa"/>
+          </w:tcPr>
+          <w:p>
+            <w:pPr>
+              <w:spacing w:before="100" w:beforeAutospacing="1" w:after="100" w:afterAutospacing="1"/>
+              <w:rPr>
+                <w:rFonts w:ascii="Times New Roman" w:eastAsia="Times New Roman" w:hAnsi="Times New Roman" w:cs="Times New Roman"/>
+                <w:color w:val="FF0000"/>
+                <w:sz w:val="20"/>
+                <w:szCs w:val="20"/>
+                <w:shd w:val="clear" w:color="auto" w:fill="FFFFFF"/>
+              </w:rPr>
+            </w:pPr>
+            <w:r>
+              <w:rPr>
+                <w:rFonts w:ascii="Times New Roman" w:eastAsia="Times New Roman" w:hAnsi="Times New Roman" w:cs="Times New Roman"/>
+                <w:color w:val="FF0000"/>
+                <w:sz w:val="20"/>
+                <w:szCs w:val="20"/>
+                <w:shd w:val="clear" w:color="auto" w:fill="FFFFFF"/>
+              </w:rPr>
+              <w:t>Results the report requires</w:t>
+            </w:r>
+          </w:p>
+        </w:tc>
+        <w:tc>
+          <w:tcPr>
+            <w:tcW w:w="1438" w:type="dxa"/>
+          </w:tcPr>
+          <w:p>
+            <w:pPr>
+              <w:spacing w:before="100" w:beforeAutospacing="1" w:after="100" w:afterAutospacing="1"/>
+              <w:rPr>
+                <w:rFonts w:ascii="Times New Roman" w:eastAsia="Times New Roman" w:hAnsi="Times New Roman" w:cs="Times New Roman"/>
+                <w:color w:val="FF0000"/>
+                <w:sz w:val="20"/>
+                <w:szCs w:val="20"/>
+                <w:shd w:val="clear" w:color="auto" w:fill="FFFFFF"/>
+              </w:rPr>
+            </w:pPr>
+          </w:p>
+        </w:tc>
+      </w:tr>
+    </w:tbl>
+    <w:p>
+      <w:pPr>
+        <w:spacing w:before="100" w:beforeAutospacing="1" w:after="100" w:afterAutospacing="1" w:line="240" w:lineRule="auto"/>
+        <w:ind w:left="720"/>
+        <w:rPr>
+          <w:rFonts w:ascii="Times New Roman" w:eastAsia="Times New Roman" w:hAnsi="Times New Roman" w:cs="Times New Roman"/>
+          <w:color w:val="000000"/>
+          <w:sz w:val="27"/>
+          <w:szCs w:val="27"/>
+          <w:shd w:val="clear" w:color="auto" w:fill="FFFFFF"/>
+        </w:rPr>
+      </w:pPr>
     </w:p>
     <w:p>
       <w:pPr>
@@ -416,9 +4019,8 @@
           <w:szCs w:val="20"/>
           <w:shd w:val="clear" w:color="auto" w:fill="FFFFFF"/>
         </w:rPr>
-        <w:t>&lt;</w:t>
+        <w:t>&lt;add screenshots</w:t>
       </w:r>
-      <w:proofErr w:type="gramStart"/>
       <w:r>
         <w:rPr>
           <w:rFonts w:ascii="Times New Roman" w:eastAsia="Times New Roman" w:hAnsi="Times New Roman" w:cs="Times New Roman"/>
@@ -427,9 +4029,8 @@
           <w:szCs w:val="20"/>
           <w:shd w:val="clear" w:color="auto" w:fill="FFFFFF"/>
         </w:rPr>
-        <w:t>add</w:t>
+        <w:t>, how to execute variations</w:t>
       </w:r>
-      <w:proofErr w:type="gramEnd"/>
       <w:r>
         <w:rPr>
           <w:rFonts w:ascii="Times New Roman" w:eastAsia="Times New Roman" w:hAnsi="Times New Roman" w:cs="Times New Roman"/>
@@ -438,7 +4039,7 @@
           <w:szCs w:val="20"/>
           <w:shd w:val="clear" w:color="auto" w:fill="FFFFFF"/>
         </w:rPr>
-        <w:t xml:space="preserve"> screenshots&gt;</w:t>
+        <w:t>&gt;</w:t>
       </w:r>
     </w:p>
     <w:p>
@@ -687,7 +4288,7 @@
                     <pic:cNvPicPr/>
                   </pic:nvPicPr>
                   <pic:blipFill>
-                    <a:blip r:embed="rId5">
+                    <a:blip r:embed="rId6">
                       <a:extLst>
                         <a:ext uri="{28A0092B-C50C-407E-A947-70E740481C1C}">
                           <a14:useLocalDpi xmlns:a14="http://schemas.microsoft.com/office/drawing/2010/main" val="0"/>
@@ -946,7 +4547,7 @@
             <wp:cNvGraphicFramePr/>
             <a:graphic xmlns:a="http://schemas.openxmlformats.org/drawingml/2006/main">
               <a:graphicData uri="http://schemas.openxmlformats.org/drawingml/2006/diagram">
-                <dgm:relIds xmlns:dgm="http://schemas.openxmlformats.org/drawingml/2006/diagram" xmlns:r="http://schemas.openxmlformats.org/officeDocument/2006/relationships" r:dm="rId6" r:lo="rId7" r:qs="rId8" r:cs="rId9"/>
+                <dgm:relIds xmlns:dgm="http://schemas.openxmlformats.org/drawingml/2006/diagram" xmlns:r="http://schemas.openxmlformats.org/officeDocument/2006/relationships" r:dm="rId7" r:lo="rId8" r:qs="rId9" r:cs="rId10"/>
               </a:graphicData>
             </a:graphic>
           </wp:inline>
@@ -1005,7 +4606,7 @@
         </w:rPr>
         <w:t xml:space="preserve">.  Reference: </w:t>
       </w:r>
-      <w:hyperlink r:id="rId11" w:history="1">
+      <w:hyperlink r:id="rId12" w:history="1">
         <w:r>
           <w:rPr>
             <w:rStyle w:val="Hyperlink"/>
@@ -2377,6 +5978,39 @@
         </w:rPr>
         <w:t>faster.</w:t>
       </w:r>
+      <w:r>
+        <w:rPr>
+          <w:rFonts w:ascii="Times New Roman" w:eastAsia="Times New Roman" w:hAnsi="Times New Roman" w:cs="Times New Roman"/>
+          <w:color w:val="000000"/>
+          <w:sz w:val="20"/>
+          <w:szCs w:val="20"/>
+          <w:shd w:val="clear" w:color="auto" w:fill="FFFFFF"/>
+        </w:rPr>
+        <w:t xml:space="preserve">  </w:t>
+      </w:r>
+      <w:r>
+        <w:rPr>
+          <w:rFonts w:ascii="Times New Roman" w:eastAsia="Times New Roman" w:hAnsi="Times New Roman" w:cs="Times New Roman"/>
+          <w:color w:val="FF0000"/>
+          <w:sz w:val="20"/>
+          <w:szCs w:val="20"/>
+          <w:shd w:val="clear" w:color="auto" w:fill="FFFFFF"/>
+        </w:rPr>
+        <w:t>To illustrate, maybe have a screenshot with divide by value &lt; 8.  Show the H values say…something like 16, while there is only 5 turns to solve the cube.</w:t>
+      </w:r>
+    </w:p>
+    <w:p>
+      <w:pPr>
+        <w:spacing w:before="100" w:beforeAutospacing="1" w:after="100" w:afterAutospacing="1" w:line="240" w:lineRule="auto"/>
+        <w:ind w:left="720"/>
+        <w:rPr>
+          <w:rFonts w:ascii="Times New Roman" w:eastAsia="Times New Roman" w:hAnsi="Times New Roman" w:cs="Times New Roman"/>
+          <w:color w:val="000000"/>
+          <w:sz w:val="20"/>
+          <w:szCs w:val="20"/>
+          <w:shd w:val="clear" w:color="auto" w:fill="FFFFFF"/>
+        </w:rPr>
+      </w:pPr>
     </w:p>
     <w:tbl>
       <w:tblPr>
@@ -2496,6 +6130,48 @@
                 <w:szCs w:val="20"/>
                 <w:shd w:val="clear" w:color="auto" w:fill="FFFFFF"/>
               </w:rPr>
+              <w:t xml:space="preserve"> &lt;add output</w:t>
+            </w:r>
+            <w:r>
+              <w:rPr>
+                <w:rFonts w:ascii="Times New Roman" w:eastAsia="Times New Roman" w:hAnsi="Times New Roman" w:cs="Times New Roman"/>
+                <w:color w:val="FF0000"/>
+                <w:sz w:val="20"/>
+                <w:szCs w:val="20"/>
+                <w:shd w:val="clear" w:color="auto" w:fill="FFFFFF"/>
+              </w:rPr>
+              <w:t>&gt;</w:t>
+            </w:r>
+          </w:p>
+          <w:p>
+            <w:pPr>
+              <w:spacing w:before="100" w:beforeAutospacing="1" w:after="100" w:afterAutospacing="1"/>
+              <w:rPr>
+                <w:rFonts w:ascii="Times New Roman" w:eastAsia="Times New Roman" w:hAnsi="Times New Roman" w:cs="Times New Roman"/>
+                <w:color w:val="000000"/>
+                <w:sz w:val="20"/>
+                <w:szCs w:val="20"/>
+                <w:shd w:val="clear" w:color="auto" w:fill="FFFFFF"/>
+              </w:rPr>
+            </w:pPr>
+            <w:r>
+              <w:rPr>
+                <w:rFonts w:ascii="Times New Roman" w:eastAsia="Times New Roman" w:hAnsi="Times New Roman" w:cs="Times New Roman"/>
+                <w:color w:val="000000"/>
+                <w:sz w:val="20"/>
+                <w:szCs w:val="20"/>
+                <w:shd w:val="clear" w:color="auto" w:fill="FFFFFF"/>
+              </w:rPr>
+              <w:t>Number of nodes expanded by A*:</w:t>
+            </w:r>
+            <w:r>
+              <w:rPr>
+                <w:rFonts w:ascii="Times New Roman" w:eastAsia="Times New Roman" w:hAnsi="Times New Roman" w:cs="Times New Roman"/>
+                <w:color w:val="000000"/>
+                <w:sz w:val="20"/>
+                <w:szCs w:val="20"/>
+                <w:shd w:val="clear" w:color="auto" w:fill="FFFFFF"/>
+              </w:rPr>
               <w:t xml:space="preserve"> </w:t>
             </w:r>
             <w:r>
@@ -2538,58 +6214,6 @@
                 <w:szCs w:val="20"/>
                 <w:shd w:val="clear" w:color="auto" w:fill="FFFFFF"/>
               </w:rPr>
-              <w:t>Number of nodes expanded by A*:</w:t>
-            </w:r>
-            <w:r>
-              <w:rPr>
-                <w:rFonts w:ascii="Times New Roman" w:eastAsia="Times New Roman" w:hAnsi="Times New Roman" w:cs="Times New Roman"/>
-                <w:color w:val="000000"/>
-                <w:sz w:val="20"/>
-                <w:szCs w:val="20"/>
-                <w:shd w:val="clear" w:color="auto" w:fill="FFFFFF"/>
-              </w:rPr>
-              <w:t xml:space="preserve"> </w:t>
-            </w:r>
-            <w:r>
-              <w:rPr>
-                <w:rFonts w:ascii="Times New Roman" w:eastAsia="Times New Roman" w:hAnsi="Times New Roman" w:cs="Times New Roman"/>
-                <w:color w:val="FF0000"/>
-                <w:sz w:val="20"/>
-                <w:szCs w:val="20"/>
-                <w:shd w:val="clear" w:color="auto" w:fill="FFFFFF"/>
-              </w:rPr>
-              <w:t>&lt;add output</w:t>
-            </w:r>
-            <w:r>
-              <w:rPr>
-                <w:rFonts w:ascii="Times New Roman" w:eastAsia="Times New Roman" w:hAnsi="Times New Roman" w:cs="Times New Roman"/>
-                <w:color w:val="FF0000"/>
-                <w:sz w:val="20"/>
-                <w:szCs w:val="20"/>
-                <w:shd w:val="clear" w:color="auto" w:fill="FFFFFF"/>
-              </w:rPr>
-              <w:t>&gt;</w:t>
-            </w:r>
-          </w:p>
-          <w:p>
-            <w:pPr>
-              <w:spacing w:before="100" w:beforeAutospacing="1" w:after="100" w:afterAutospacing="1"/>
-              <w:rPr>
-                <w:rFonts w:ascii="Times New Roman" w:eastAsia="Times New Roman" w:hAnsi="Times New Roman" w:cs="Times New Roman"/>
-                <w:color w:val="000000"/>
-                <w:sz w:val="20"/>
-                <w:szCs w:val="20"/>
-                <w:shd w:val="clear" w:color="auto" w:fill="FFFFFF"/>
-              </w:rPr>
-            </w:pPr>
-            <w:r>
-              <w:rPr>
-                <w:rFonts w:ascii="Times New Roman" w:eastAsia="Times New Roman" w:hAnsi="Times New Roman" w:cs="Times New Roman"/>
-                <w:color w:val="000000"/>
-                <w:sz w:val="20"/>
-                <w:szCs w:val="20"/>
-                <w:shd w:val="clear" w:color="auto" w:fill="FFFFFF"/>
-              </w:rPr>
               <w:t>Search Time:</w:t>
             </w:r>
             <w:r>
@@ -2600,17 +6224,7 @@
                 <w:szCs w:val="20"/>
                 <w:shd w:val="clear" w:color="auto" w:fill="FFFFFF"/>
               </w:rPr>
-              <w:t xml:space="preserve"> </w:t>
-            </w:r>
-            <w:r>
-              <w:rPr>
-                <w:rFonts w:ascii="Times New Roman" w:eastAsia="Times New Roman" w:hAnsi="Times New Roman" w:cs="Times New Roman"/>
-                <w:color w:val="FF0000"/>
-                <w:sz w:val="20"/>
-                <w:szCs w:val="20"/>
-                <w:shd w:val="clear" w:color="auto" w:fill="FFFFFF"/>
-              </w:rPr>
-              <w:t>&lt;add output</w:t>
+              <w:t xml:space="preserve"> &lt;add output</w:t>
             </w:r>
             <w:r>
               <w:rPr>
@@ -2732,7 +6346,39 @@
                 <w:szCs w:val="20"/>
                 <w:shd w:val="clear" w:color="auto" w:fill="FFFFFF"/>
               </w:rPr>
-              <w:t xml:space="preserve"> </w:t>
+              <w:t xml:space="preserve"> &lt;add output</w:t>
+            </w:r>
+            <w:r>
+              <w:rPr>
+                <w:rFonts w:ascii="Times New Roman" w:eastAsia="Times New Roman" w:hAnsi="Times New Roman" w:cs="Times New Roman"/>
+                <w:color w:val="FF0000"/>
+                <w:sz w:val="20"/>
+                <w:szCs w:val="20"/>
+                <w:shd w:val="clear" w:color="auto" w:fill="FFFFFF"/>
+              </w:rPr>
+              <w:t>&gt;</w:t>
+            </w:r>
+          </w:p>
+          <w:p>
+            <w:pPr>
+              <w:spacing w:before="100" w:beforeAutospacing="1" w:after="100" w:afterAutospacing="1"/>
+              <w:rPr>
+                <w:rFonts w:ascii="Times New Roman" w:eastAsia="Times New Roman" w:hAnsi="Times New Roman" w:cs="Times New Roman"/>
+                <w:color w:val="000000"/>
+                <w:sz w:val="20"/>
+                <w:szCs w:val="20"/>
+                <w:shd w:val="clear" w:color="auto" w:fill="FFFFFF"/>
+              </w:rPr>
+            </w:pPr>
+            <w:r>
+              <w:rPr>
+                <w:rFonts w:ascii="Times New Roman" w:eastAsia="Times New Roman" w:hAnsi="Times New Roman" w:cs="Times New Roman"/>
+                <w:color w:val="000000"/>
+                <w:sz w:val="20"/>
+                <w:szCs w:val="20"/>
+                <w:shd w:val="clear" w:color="auto" w:fill="FFFFFF"/>
+              </w:rPr>
+              <w:t>Number of nodes expanded by A*:</w:t>
             </w:r>
             <w:r>
               <w:rPr>
@@ -2774,48 +6420,6 @@
                 <w:szCs w:val="20"/>
                 <w:shd w:val="clear" w:color="auto" w:fill="FFFFFF"/>
               </w:rPr>
-              <w:t>Number of nodes expanded by A*:</w:t>
-            </w:r>
-            <w:r>
-              <w:rPr>
-                <w:rFonts w:ascii="Times New Roman" w:eastAsia="Times New Roman" w:hAnsi="Times New Roman" w:cs="Times New Roman"/>
-                <w:color w:val="FF0000"/>
-                <w:sz w:val="20"/>
-                <w:szCs w:val="20"/>
-                <w:shd w:val="clear" w:color="auto" w:fill="FFFFFF"/>
-              </w:rPr>
-              <w:t>&lt;add output</w:t>
-            </w:r>
-            <w:r>
-              <w:rPr>
-                <w:rFonts w:ascii="Times New Roman" w:eastAsia="Times New Roman" w:hAnsi="Times New Roman" w:cs="Times New Roman"/>
-                <w:color w:val="FF0000"/>
-                <w:sz w:val="20"/>
-                <w:szCs w:val="20"/>
-                <w:shd w:val="clear" w:color="auto" w:fill="FFFFFF"/>
-              </w:rPr>
-              <w:t>&gt;</w:t>
-            </w:r>
-          </w:p>
-          <w:p>
-            <w:pPr>
-              <w:spacing w:before="100" w:beforeAutospacing="1" w:after="100" w:afterAutospacing="1"/>
-              <w:rPr>
-                <w:rFonts w:ascii="Times New Roman" w:eastAsia="Times New Roman" w:hAnsi="Times New Roman" w:cs="Times New Roman"/>
-                <w:color w:val="000000"/>
-                <w:sz w:val="20"/>
-                <w:szCs w:val="20"/>
-                <w:shd w:val="clear" w:color="auto" w:fill="FFFFFF"/>
-              </w:rPr>
-            </w:pPr>
-            <w:r>
-              <w:rPr>
-                <w:rFonts w:ascii="Times New Roman" w:eastAsia="Times New Roman" w:hAnsi="Times New Roman" w:cs="Times New Roman"/>
-                <w:color w:val="000000"/>
-                <w:sz w:val="20"/>
-                <w:szCs w:val="20"/>
-                <w:shd w:val="clear" w:color="auto" w:fill="FFFFFF"/>
-              </w:rPr>
               <w:t>Search Time:</w:t>
             </w:r>
             <w:r>
@@ -2826,17 +6430,7 @@
                 <w:szCs w:val="20"/>
                 <w:shd w:val="clear" w:color="auto" w:fill="FFFFFF"/>
               </w:rPr>
-              <w:t xml:space="preserve"> </w:t>
-            </w:r>
-            <w:r>
-              <w:rPr>
-                <w:rFonts w:ascii="Times New Roman" w:eastAsia="Times New Roman" w:hAnsi="Times New Roman" w:cs="Times New Roman"/>
-                <w:color w:val="FF0000"/>
-                <w:sz w:val="20"/>
-                <w:szCs w:val="20"/>
-                <w:shd w:val="clear" w:color="auto" w:fill="FFFFFF"/>
-              </w:rPr>
-              <w:t>&lt;add output</w:t>
+              <w:t xml:space="preserve"> &lt;add output</w:t>
             </w:r>
             <w:r>
               <w:rPr>
@@ -2958,7 +6552,39 @@
                 <w:szCs w:val="20"/>
                 <w:shd w:val="clear" w:color="auto" w:fill="FFFFFF"/>
               </w:rPr>
-              <w:t xml:space="preserve"> </w:t>
+              <w:t xml:space="preserve"> &lt;add output</w:t>
+            </w:r>
+            <w:r>
+              <w:rPr>
+                <w:rFonts w:ascii="Times New Roman" w:eastAsia="Times New Roman" w:hAnsi="Times New Roman" w:cs="Times New Roman"/>
+                <w:color w:val="FF0000"/>
+                <w:sz w:val="20"/>
+                <w:szCs w:val="20"/>
+                <w:shd w:val="clear" w:color="auto" w:fill="FFFFFF"/>
+              </w:rPr>
+              <w:t>&gt;</w:t>
+            </w:r>
+          </w:p>
+          <w:p>
+            <w:pPr>
+              <w:spacing w:before="100" w:beforeAutospacing="1" w:after="100" w:afterAutospacing="1"/>
+              <w:rPr>
+                <w:rFonts w:ascii="Times New Roman" w:eastAsia="Times New Roman" w:hAnsi="Times New Roman" w:cs="Times New Roman"/>
+                <w:color w:val="000000"/>
+                <w:sz w:val="20"/>
+                <w:szCs w:val="20"/>
+                <w:shd w:val="clear" w:color="auto" w:fill="FFFFFF"/>
+              </w:rPr>
+            </w:pPr>
+            <w:r>
+              <w:rPr>
+                <w:rFonts w:ascii="Times New Roman" w:eastAsia="Times New Roman" w:hAnsi="Times New Roman" w:cs="Times New Roman"/>
+                <w:color w:val="000000"/>
+                <w:sz w:val="20"/>
+                <w:szCs w:val="20"/>
+                <w:shd w:val="clear" w:color="auto" w:fill="FFFFFF"/>
+              </w:rPr>
+              <w:t>Number of nodes expanded by A*:</w:t>
             </w:r>
             <w:r>
               <w:rPr>
@@ -3000,48 +6626,6 @@
                 <w:szCs w:val="20"/>
                 <w:shd w:val="clear" w:color="auto" w:fill="FFFFFF"/>
               </w:rPr>
-              <w:t>Number of nodes expanded by A*:</w:t>
-            </w:r>
-            <w:r>
-              <w:rPr>
-                <w:rFonts w:ascii="Times New Roman" w:eastAsia="Times New Roman" w:hAnsi="Times New Roman" w:cs="Times New Roman"/>
-                <w:color w:val="FF0000"/>
-                <w:sz w:val="20"/>
-                <w:szCs w:val="20"/>
-                <w:shd w:val="clear" w:color="auto" w:fill="FFFFFF"/>
-              </w:rPr>
-              <w:t>&lt;add output</w:t>
-            </w:r>
-            <w:r>
-              <w:rPr>
-                <w:rFonts w:ascii="Times New Roman" w:eastAsia="Times New Roman" w:hAnsi="Times New Roman" w:cs="Times New Roman"/>
-                <w:color w:val="FF0000"/>
-                <w:sz w:val="20"/>
-                <w:szCs w:val="20"/>
-                <w:shd w:val="clear" w:color="auto" w:fill="FFFFFF"/>
-              </w:rPr>
-              <w:t>&gt;</w:t>
-            </w:r>
-          </w:p>
-          <w:p>
-            <w:pPr>
-              <w:spacing w:before="100" w:beforeAutospacing="1" w:after="100" w:afterAutospacing="1"/>
-              <w:rPr>
-                <w:rFonts w:ascii="Times New Roman" w:eastAsia="Times New Roman" w:hAnsi="Times New Roman" w:cs="Times New Roman"/>
-                <w:color w:val="000000"/>
-                <w:sz w:val="20"/>
-                <w:szCs w:val="20"/>
-                <w:shd w:val="clear" w:color="auto" w:fill="FFFFFF"/>
-              </w:rPr>
-            </w:pPr>
-            <w:r>
-              <w:rPr>
-                <w:rFonts w:ascii="Times New Roman" w:eastAsia="Times New Roman" w:hAnsi="Times New Roman" w:cs="Times New Roman"/>
-                <w:color w:val="000000"/>
-                <w:sz w:val="20"/>
-                <w:szCs w:val="20"/>
-                <w:shd w:val="clear" w:color="auto" w:fill="FFFFFF"/>
-              </w:rPr>
               <w:t>Search Time:</w:t>
             </w:r>
             <w:r>
@@ -3052,17 +6636,7 @@
                 <w:szCs w:val="20"/>
                 <w:shd w:val="clear" w:color="auto" w:fill="FFFFFF"/>
               </w:rPr>
-              <w:t xml:space="preserve"> </w:t>
-            </w:r>
-            <w:r>
-              <w:rPr>
-                <w:rFonts w:ascii="Times New Roman" w:eastAsia="Times New Roman" w:hAnsi="Times New Roman" w:cs="Times New Roman"/>
-                <w:color w:val="FF0000"/>
-                <w:sz w:val="20"/>
-                <w:szCs w:val="20"/>
-                <w:shd w:val="clear" w:color="auto" w:fill="FFFFFF"/>
-              </w:rPr>
-              <w:t>&lt;add output</w:t>
+              <w:t xml:space="preserve"> &lt;add output</w:t>
             </w:r>
             <w:r>
               <w:rPr>
@@ -3139,87 +6713,6 @@
           <w:shd w:val="clear" w:color="auto" w:fill="FFFFFF"/>
         </w:rPr>
         <w:t xml:space="preserve">Execution: </w:t>
-      </w:r>
-    </w:p>
-    <w:p>
-      <w:pPr>
-        <w:pStyle w:val="ListParagraph"/>
-        <w:spacing w:before="100" w:beforeAutospacing="1" w:after="100" w:afterAutospacing="1" w:line="240" w:lineRule="auto"/>
-        <w:rPr>
-          <w:rFonts w:ascii="Times New Roman" w:eastAsia="Times New Roman" w:hAnsi="Times New Roman" w:cs="Times New Roman"/>
-          <w:color w:val="000000"/>
-          <w:sz w:val="20"/>
-          <w:szCs w:val="20"/>
-          <w:shd w:val="clear" w:color="auto" w:fill="FFFFFF"/>
-        </w:rPr>
-      </w:pPr>
-      <w:r>
-        <w:rPr>
-          <w:rFonts w:ascii="Times New Roman" w:eastAsia="Times New Roman" w:hAnsi="Times New Roman" w:cs="Times New Roman"/>
-          <w:color w:val="000000"/>
-          <w:sz w:val="20"/>
-          <w:szCs w:val="20"/>
-          <w:shd w:val="clear" w:color="auto" w:fill="FFFFFF"/>
-        </w:rPr>
-        <w:t>Execute the Rubiks.exe &lt;full path to file&gt; &lt;full path to goal state file&gt;</w:t>
-      </w:r>
-    </w:p>
-    <w:p>
-      <w:pPr>
-        <w:pStyle w:val="ListParagraph"/>
-        <w:spacing w:before="100" w:beforeAutospacing="1" w:after="100" w:afterAutospacing="1" w:line="240" w:lineRule="auto"/>
-        <w:rPr>
-          <w:rFonts w:ascii="Times New Roman" w:eastAsia="Times New Roman" w:hAnsi="Times New Roman" w:cs="Times New Roman"/>
-          <w:color w:val="000000"/>
-          <w:sz w:val="20"/>
-          <w:szCs w:val="20"/>
-          <w:shd w:val="clear" w:color="auto" w:fill="FFFFFF"/>
-        </w:rPr>
-      </w:pPr>
-    </w:p>
-    <w:p>
-      <w:pPr>
-        <w:spacing w:before="100" w:beforeAutospacing="1" w:after="100" w:afterAutospacing="1" w:line="240" w:lineRule="auto"/>
-        <w:ind w:left="720"/>
-        <w:rPr>
-          <w:rFonts w:ascii="Times New Roman" w:eastAsia="Times New Roman" w:hAnsi="Times New Roman" w:cs="Times New Roman"/>
-          <w:color w:val="000000"/>
-          <w:sz w:val="20"/>
-          <w:szCs w:val="20"/>
-          <w:shd w:val="clear" w:color="auto" w:fill="FFFFFF"/>
-        </w:rPr>
-      </w:pPr>
-      <w:r>
-        <w:rPr>
-          <w:rFonts w:ascii="Times New Roman" w:eastAsia="Times New Roman" w:hAnsi="Times New Roman" w:cs="Times New Roman"/>
-          <w:color w:val="FF0000"/>
-          <w:sz w:val="20"/>
-          <w:szCs w:val="20"/>
-          <w:shd w:val="clear" w:color="auto" w:fill="FFFFFF"/>
-        </w:rPr>
-        <w:t>&lt;</w:t>
-      </w:r>
-      <w:proofErr w:type="gramStart"/>
-      <w:r>
-        <w:rPr>
-          <w:rFonts w:ascii="Times New Roman" w:eastAsia="Times New Roman" w:hAnsi="Times New Roman" w:cs="Times New Roman"/>
-          <w:color w:val="FF0000"/>
-          <w:sz w:val="20"/>
-          <w:szCs w:val="20"/>
-          <w:shd w:val="clear" w:color="auto" w:fill="FFFFFF"/>
-        </w:rPr>
-        <w:t>add</w:t>
-      </w:r>
-      <w:proofErr w:type="gramEnd"/>
-      <w:r>
-        <w:rPr>
-          <w:rFonts w:ascii="Times New Roman" w:eastAsia="Times New Roman" w:hAnsi="Times New Roman" w:cs="Times New Roman"/>
-          <w:color w:val="FF0000"/>
-          <w:sz w:val="20"/>
-          <w:szCs w:val="20"/>
-          <w:shd w:val="clear" w:color="auto" w:fill="FFFFFF"/>
-        </w:rPr>
-        <w:t xml:space="preserve"> screenshots&gt;</w:t>
       </w:r>
     </w:p>
     <w:p>
@@ -3246,118 +6739,7 @@
           <w:szCs w:val="20"/>
           <w:shd w:val="clear" w:color="auto" w:fill="FFFFFF"/>
         </w:rPr>
-        <w:t>Select Rotational Invariance</w:t>
-      </w:r>
-    </w:p>
-    <w:p>
-      <w:pPr>
-        <w:pStyle w:val="ListParagraph"/>
-        <w:numPr>
-          <w:ilvl w:val="0"/>
-          <w:numId w:val="3"/>
-        </w:numPr>
-        <w:spacing w:before="100" w:beforeAutospacing="1" w:after="100" w:afterAutospacing="1" w:line="240" w:lineRule="auto"/>
-        <w:rPr>
-          <w:rFonts w:ascii="Times New Roman" w:eastAsia="Times New Roman" w:hAnsi="Times New Roman" w:cs="Times New Roman"/>
-          <w:color w:val="000000"/>
-          <w:sz w:val="20"/>
-          <w:szCs w:val="20"/>
-          <w:shd w:val="clear" w:color="auto" w:fill="FFFFFF"/>
-        </w:rPr>
-      </w:pPr>
-      <w:r>
-        <w:rPr>
-          <w:rFonts w:ascii="Times New Roman" w:eastAsia="Times New Roman" w:hAnsi="Times New Roman" w:cs="Times New Roman"/>
-          <w:color w:val="000000"/>
-          <w:sz w:val="20"/>
-          <w:szCs w:val="20"/>
-          <w:shd w:val="clear" w:color="auto" w:fill="FFFFFF"/>
-        </w:rPr>
-        <w:t>Select No for created DB pattern (explained later)</w:t>
-      </w:r>
-    </w:p>
-    <w:p>
-      <w:pPr>
-        <w:pStyle w:val="ListParagraph"/>
-        <w:numPr>
-          <w:ilvl w:val="0"/>
-          <w:numId w:val="3"/>
-        </w:numPr>
-        <w:spacing w:before="100" w:beforeAutospacing="1" w:after="100" w:afterAutospacing="1" w:line="240" w:lineRule="auto"/>
-        <w:rPr>
-          <w:rFonts w:ascii="Times New Roman" w:eastAsia="Times New Roman" w:hAnsi="Times New Roman" w:cs="Times New Roman"/>
-          <w:color w:val="000000"/>
-          <w:sz w:val="20"/>
-          <w:szCs w:val="20"/>
-          <w:shd w:val="clear" w:color="auto" w:fill="FFFFFF"/>
-        </w:rPr>
-      </w:pPr>
-      <w:r>
-        <w:rPr>
-          <w:rFonts w:ascii="Times New Roman" w:eastAsia="Times New Roman" w:hAnsi="Times New Roman" w:cs="Times New Roman"/>
-          <w:color w:val="000000"/>
-          <w:sz w:val="20"/>
-          <w:szCs w:val="20"/>
-          <w:shd w:val="clear" w:color="auto" w:fill="FFFFFF"/>
-        </w:rPr>
-        <w:t xml:space="preserve">Select </w:t>
-      </w:r>
-      <w:r>
-        <w:rPr>
-          <w:rFonts w:ascii="Times New Roman" w:eastAsia="Times New Roman" w:hAnsi="Times New Roman" w:cs="Times New Roman"/>
-          <w:color w:val="000000"/>
-          <w:sz w:val="20"/>
-          <w:szCs w:val="20"/>
-          <w:shd w:val="clear" w:color="auto" w:fill="FFFFFF"/>
-        </w:rPr>
-        <w:t>number</w:t>
-      </w:r>
-      <w:r>
-        <w:rPr>
-          <w:rFonts w:ascii="Times New Roman" w:eastAsia="Times New Roman" w:hAnsi="Times New Roman" w:cs="Times New Roman"/>
-          <w:color w:val="000000"/>
-          <w:sz w:val="20"/>
-          <w:szCs w:val="20"/>
-          <w:shd w:val="clear" w:color="auto" w:fill="FFFFFF"/>
-        </w:rPr>
-        <w:t xml:space="preserve"> for depth</w:t>
-      </w:r>
-      <w:r>
-        <w:rPr>
-          <w:rFonts w:ascii="Times New Roman" w:eastAsia="Times New Roman" w:hAnsi="Times New Roman" w:cs="Times New Roman"/>
-          <w:color w:val="000000"/>
-          <w:sz w:val="20"/>
-          <w:szCs w:val="20"/>
-          <w:shd w:val="clear" w:color="auto" w:fill="FFFFFF"/>
-        </w:rPr>
-        <w:t xml:space="preserve"> (recommendation, depths &gt; 6 take longer time to run as an increased number of nodes may be added to the frontier)</w:t>
-      </w:r>
-    </w:p>
-    <w:p>
-      <w:pPr>
-        <w:pStyle w:val="ListParagraph"/>
-        <w:numPr>
-          <w:ilvl w:val="0"/>
-          <w:numId w:val="3"/>
-        </w:numPr>
-        <w:spacing w:before="100" w:beforeAutospacing="1" w:after="100" w:afterAutospacing="1" w:line="240" w:lineRule="auto"/>
-        <w:rPr>
-          <w:rFonts w:ascii="Times New Roman" w:eastAsia="Times New Roman" w:hAnsi="Times New Roman" w:cs="Times New Roman"/>
-          <w:color w:val="000000"/>
-          <w:sz w:val="20"/>
-          <w:szCs w:val="20"/>
-          <w:shd w:val="clear" w:color="auto" w:fill="FFFFFF"/>
-        </w:rPr>
-      </w:pPr>
-      <w:r>
-        <w:rPr>
-          <w:rFonts w:ascii="Times New Roman" w:eastAsia="Times New Roman" w:hAnsi="Times New Roman" w:cs="Times New Roman"/>
-          <w:color w:val="000000"/>
-          <w:sz w:val="20"/>
-          <w:szCs w:val="20"/>
-          <w:shd w:val="clear" w:color="auto" w:fill="FFFFFF"/>
-        </w:rPr>
-        <w:t>Select a value to inflate/deflate the heuristic.</w:t>
+        <w:t>Same as 2.1, but this time use rotational invariance.</w:t>
       </w:r>
     </w:p>
     <w:p>
@@ -3889,7 +7271,6 @@
                 <w:sz w:val="20"/>
                 <w:szCs w:val="20"/>
               </w:rPr>
-              <w:lastRenderedPageBreak/>
               <w:t xml:space="preserve">g </w:t>
             </w:r>
             <w:proofErr w:type="spellStart"/>
@@ -4091,7 +7472,6 @@
                 <w:sz w:val="20"/>
                 <w:szCs w:val="20"/>
               </w:rPr>
-              <w:lastRenderedPageBreak/>
               <w:t>* o r * *</w:t>
             </w:r>
             <w:r>
@@ -4280,7 +7660,6 @@
                 <w:sz w:val="20"/>
                 <w:szCs w:val="20"/>
               </w:rPr>
-              <w:lastRenderedPageBreak/>
               <w:t>* *</w:t>
             </w:r>
           </w:p>
@@ -4438,7 +7817,6 @@
                 <w:sz w:val="20"/>
                 <w:szCs w:val="20"/>
               </w:rPr>
-              <w:lastRenderedPageBreak/>
               <w:t xml:space="preserve">o </w:t>
             </w:r>
             <w:proofErr w:type="spellStart"/>
@@ -4707,7 +8085,6 @@
                 <w:sz w:val="20"/>
                 <w:szCs w:val="20"/>
               </w:rPr>
-              <w:lastRenderedPageBreak/>
               <w:t>* *</w:t>
             </w:r>
           </w:p>
@@ -5040,6 +8417,3179 @@
     </w:p>
     <w:p>
       <w:pPr>
+        <w:pStyle w:val="ListParagraph"/>
+        <w:spacing w:before="100" w:beforeAutospacing="1" w:after="100" w:afterAutospacing="1" w:line="240" w:lineRule="auto"/>
+        <w:rPr>
+          <w:rFonts w:ascii="Times New Roman" w:eastAsia="Times New Roman" w:hAnsi="Times New Roman" w:cs="Times New Roman"/>
+          <w:color w:val="000000"/>
+          <w:sz w:val="20"/>
+          <w:szCs w:val="20"/>
+          <w:shd w:val="clear" w:color="auto" w:fill="FFFFFF"/>
+        </w:rPr>
+      </w:pPr>
+    </w:p>
+    <w:p>
+      <w:pPr>
+        <w:spacing w:before="100" w:beforeAutospacing="1" w:after="100" w:afterAutospacing="1" w:line="240" w:lineRule="auto"/>
+        <w:ind w:firstLine="720"/>
+        <w:rPr>
+          <w:rFonts w:ascii="Times New Roman" w:eastAsia="Times New Roman" w:hAnsi="Times New Roman" w:cs="Times New Roman"/>
+          <w:color w:val="000000"/>
+          <w:sz w:val="20"/>
+          <w:szCs w:val="20"/>
+          <w:shd w:val="clear" w:color="auto" w:fill="FFFFFF"/>
+        </w:rPr>
+      </w:pPr>
+      <w:r>
+        <w:rPr>
+          <w:rFonts w:ascii="Times New Roman" w:eastAsia="Times New Roman" w:hAnsi="Times New Roman" w:cs="Times New Roman"/>
+          <w:color w:val="000000"/>
+          <w:sz w:val="20"/>
+          <w:szCs w:val="20"/>
+          <w:shd w:val="clear" w:color="auto" w:fill="FFFFFF"/>
+        </w:rPr>
+        <w:t>Heuristic:</w:t>
+      </w:r>
+      <w:r>
+        <w:rPr>
+          <w:rFonts w:ascii="Times New Roman" w:eastAsia="Times New Roman" w:hAnsi="Times New Roman" w:cs="Times New Roman"/>
+          <w:color w:val="000000"/>
+          <w:sz w:val="20"/>
+          <w:szCs w:val="20"/>
+          <w:shd w:val="clear" w:color="auto" w:fill="FFFFFF"/>
+        </w:rPr>
+        <w:t xml:space="preserve"> This didn’t change</w:t>
+      </w:r>
+    </w:p>
+    <w:tbl>
+      <w:tblPr>
+        <w:tblStyle w:val="TableGrid"/>
+        <w:tblW w:w="0" w:type="auto"/>
+        <w:tblInd w:w="720" w:type="dxa"/>
+        <w:tblLook w:val="04A0" w:firstRow="1" w:lastRow="0" w:firstColumn="1" w:lastColumn="0" w:noHBand="0" w:noVBand="1"/>
+      </w:tblPr>
+      <w:tblGrid>
+        <w:gridCol w:w="4329"/>
+        <w:gridCol w:w="4301"/>
+      </w:tblGrid>
+      <w:tr>
+        <w:tc>
+          <w:tcPr>
+            <w:tcW w:w="4329" w:type="dxa"/>
+          </w:tcPr>
+          <w:p>
+            <w:pPr>
+              <w:spacing w:before="100" w:beforeAutospacing="1" w:after="100" w:afterAutospacing="1"/>
+              <w:rPr>
+                <w:rFonts w:ascii="Times New Roman" w:eastAsia="Times New Roman" w:hAnsi="Times New Roman" w:cs="Times New Roman"/>
+                <w:color w:val="000000"/>
+                <w:sz w:val="20"/>
+                <w:szCs w:val="20"/>
+                <w:shd w:val="clear" w:color="auto" w:fill="FFFFFF"/>
+              </w:rPr>
+            </w:pPr>
+            <w:r>
+              <w:rPr>
+                <w:rFonts w:ascii="Times New Roman" w:eastAsia="Times New Roman" w:hAnsi="Times New Roman" w:cs="Times New Roman"/>
+                <w:color w:val="000000"/>
+                <w:sz w:val="20"/>
+                <w:szCs w:val="20"/>
+                <w:shd w:val="clear" w:color="auto" w:fill="FFFFFF"/>
+              </w:rPr>
+              <w:t>Input 2</w:t>
+            </w:r>
+            <w:r>
+              <w:rPr>
+                <w:rFonts w:ascii="Times New Roman" w:eastAsia="Times New Roman" w:hAnsi="Times New Roman" w:cs="Times New Roman"/>
+                <w:color w:val="000000"/>
+                <w:sz w:val="20"/>
+                <w:szCs w:val="20"/>
+                <w:shd w:val="clear" w:color="auto" w:fill="FFFFFF"/>
+              </w:rPr>
+              <w:t>.1</w:t>
+            </w:r>
+          </w:p>
+        </w:tc>
+        <w:tc>
+          <w:tcPr>
+            <w:tcW w:w="4301" w:type="dxa"/>
+          </w:tcPr>
+          <w:p>
+            <w:pPr>
+              <w:spacing w:before="100" w:beforeAutospacing="1" w:after="100" w:afterAutospacing="1"/>
+              <w:rPr>
+                <w:rFonts w:ascii="Times New Roman" w:eastAsia="Times New Roman" w:hAnsi="Times New Roman" w:cs="Times New Roman"/>
+                <w:color w:val="000000"/>
+                <w:sz w:val="20"/>
+                <w:szCs w:val="20"/>
+                <w:shd w:val="clear" w:color="auto" w:fill="FFFFFF"/>
+              </w:rPr>
+            </w:pPr>
+          </w:p>
+        </w:tc>
+      </w:tr>
+      <w:tr>
+        <w:tc>
+          <w:tcPr>
+            <w:tcW w:w="4329" w:type="dxa"/>
+          </w:tcPr>
+          <w:p>
+            <w:pPr>
+              <w:spacing w:before="100" w:beforeAutospacing="1" w:after="100" w:afterAutospacing="1"/>
+              <w:rPr>
+                <w:rFonts w:ascii="Times New Roman" w:eastAsia="Times New Roman" w:hAnsi="Times New Roman" w:cs="Times New Roman"/>
+                <w:color w:val="000000"/>
+                <w:sz w:val="20"/>
+                <w:szCs w:val="20"/>
+                <w:shd w:val="clear" w:color="auto" w:fill="FFFFFF"/>
+              </w:rPr>
+            </w:pPr>
+            <w:r>
+              <w:rPr>
+                <w:rFonts w:ascii="Times New Roman" w:eastAsia="Times New Roman" w:hAnsi="Times New Roman" w:cs="Times New Roman"/>
+                <w:color w:val="FF0000"/>
+                <w:sz w:val="20"/>
+                <w:szCs w:val="20"/>
+                <w:shd w:val="clear" w:color="auto" w:fill="FFFFFF"/>
+              </w:rPr>
+              <w:t>&lt;add screenshots&gt;</w:t>
+            </w:r>
+          </w:p>
+        </w:tc>
+        <w:tc>
+          <w:tcPr>
+            <w:tcW w:w="4301" w:type="dxa"/>
+          </w:tcPr>
+          <w:p>
+            <w:pPr>
+              <w:spacing w:before="100" w:beforeAutospacing="1" w:after="100" w:afterAutospacing="1"/>
+              <w:rPr>
+                <w:rFonts w:ascii="Times New Roman" w:eastAsia="Times New Roman" w:hAnsi="Times New Roman" w:cs="Times New Roman"/>
+                <w:color w:val="000000"/>
+                <w:sz w:val="20"/>
+                <w:szCs w:val="20"/>
+                <w:shd w:val="clear" w:color="auto" w:fill="FFFFFF"/>
+              </w:rPr>
+            </w:pPr>
+            <w:r>
+              <w:rPr>
+                <w:rFonts w:ascii="Times New Roman" w:eastAsia="Times New Roman" w:hAnsi="Times New Roman" w:cs="Times New Roman"/>
+                <w:color w:val="000000"/>
+                <w:sz w:val="20"/>
+                <w:szCs w:val="20"/>
+                <w:shd w:val="clear" w:color="auto" w:fill="FFFFFF"/>
+              </w:rPr>
+              <w:t>Sequence of moves:</w:t>
+            </w:r>
+            <w:r>
+              <w:rPr>
+                <w:rFonts w:ascii="Times New Roman" w:eastAsia="Times New Roman" w:hAnsi="Times New Roman" w:cs="Times New Roman"/>
+                <w:color w:val="FF0000"/>
+                <w:sz w:val="20"/>
+                <w:szCs w:val="20"/>
+                <w:shd w:val="clear" w:color="auto" w:fill="FFFFFF"/>
+              </w:rPr>
+              <w:t xml:space="preserve"> &lt;add output</w:t>
+            </w:r>
+            <w:r>
+              <w:rPr>
+                <w:rFonts w:ascii="Times New Roman" w:eastAsia="Times New Roman" w:hAnsi="Times New Roman" w:cs="Times New Roman"/>
+                <w:color w:val="FF0000"/>
+                <w:sz w:val="20"/>
+                <w:szCs w:val="20"/>
+                <w:shd w:val="clear" w:color="auto" w:fill="FFFFFF"/>
+              </w:rPr>
+              <w:t>&gt;</w:t>
+            </w:r>
+          </w:p>
+          <w:p>
+            <w:pPr>
+              <w:spacing w:before="100" w:beforeAutospacing="1" w:after="100" w:afterAutospacing="1"/>
+              <w:rPr>
+                <w:rFonts w:ascii="Times New Roman" w:eastAsia="Times New Roman" w:hAnsi="Times New Roman" w:cs="Times New Roman"/>
+                <w:color w:val="000000"/>
+                <w:sz w:val="20"/>
+                <w:szCs w:val="20"/>
+                <w:shd w:val="clear" w:color="auto" w:fill="FFFFFF"/>
+              </w:rPr>
+            </w:pPr>
+            <w:r>
+              <w:rPr>
+                <w:rFonts w:ascii="Times New Roman" w:eastAsia="Times New Roman" w:hAnsi="Times New Roman" w:cs="Times New Roman"/>
+                <w:color w:val="000000"/>
+                <w:sz w:val="20"/>
+                <w:szCs w:val="20"/>
+                <w:shd w:val="clear" w:color="auto" w:fill="FFFFFF"/>
+              </w:rPr>
+              <w:t>Number of nodes expanded by A*:</w:t>
+            </w:r>
+            <w:r>
+              <w:rPr>
+                <w:rFonts w:ascii="Times New Roman" w:eastAsia="Times New Roman" w:hAnsi="Times New Roman" w:cs="Times New Roman"/>
+                <w:color w:val="000000"/>
+                <w:sz w:val="20"/>
+                <w:szCs w:val="20"/>
+                <w:shd w:val="clear" w:color="auto" w:fill="FFFFFF"/>
+              </w:rPr>
+              <w:t xml:space="preserve"> </w:t>
+            </w:r>
+            <w:r>
+              <w:rPr>
+                <w:rFonts w:ascii="Times New Roman" w:eastAsia="Times New Roman" w:hAnsi="Times New Roman" w:cs="Times New Roman"/>
+                <w:color w:val="FF0000"/>
+                <w:sz w:val="20"/>
+                <w:szCs w:val="20"/>
+                <w:shd w:val="clear" w:color="auto" w:fill="FFFFFF"/>
+              </w:rPr>
+              <w:t>&lt;add output</w:t>
+            </w:r>
+            <w:r>
+              <w:rPr>
+                <w:rFonts w:ascii="Times New Roman" w:eastAsia="Times New Roman" w:hAnsi="Times New Roman" w:cs="Times New Roman"/>
+                <w:color w:val="FF0000"/>
+                <w:sz w:val="20"/>
+                <w:szCs w:val="20"/>
+                <w:shd w:val="clear" w:color="auto" w:fill="FFFFFF"/>
+              </w:rPr>
+              <w:t>&gt;</w:t>
+            </w:r>
+          </w:p>
+          <w:p>
+            <w:pPr>
+              <w:spacing w:before="100" w:beforeAutospacing="1" w:after="100" w:afterAutospacing="1"/>
+              <w:rPr>
+                <w:rFonts w:ascii="Times New Roman" w:eastAsia="Times New Roman" w:hAnsi="Times New Roman" w:cs="Times New Roman"/>
+                <w:color w:val="000000"/>
+                <w:sz w:val="20"/>
+                <w:szCs w:val="20"/>
+                <w:shd w:val="clear" w:color="auto" w:fill="FFFFFF"/>
+              </w:rPr>
+            </w:pPr>
+            <w:r>
+              <w:rPr>
+                <w:rFonts w:ascii="Times New Roman" w:eastAsia="Times New Roman" w:hAnsi="Times New Roman" w:cs="Times New Roman"/>
+                <w:color w:val="000000"/>
+                <w:sz w:val="20"/>
+                <w:szCs w:val="20"/>
+                <w:shd w:val="clear" w:color="auto" w:fill="FFFFFF"/>
+              </w:rPr>
+              <w:t>Search Time:</w:t>
+            </w:r>
+            <w:r>
+              <w:rPr>
+                <w:rFonts w:ascii="Times New Roman" w:eastAsia="Times New Roman" w:hAnsi="Times New Roman" w:cs="Times New Roman"/>
+                <w:color w:val="FF0000"/>
+                <w:sz w:val="20"/>
+                <w:szCs w:val="20"/>
+                <w:shd w:val="clear" w:color="auto" w:fill="FFFFFF"/>
+              </w:rPr>
+              <w:t xml:space="preserve"> &lt;add output</w:t>
+            </w:r>
+            <w:r>
+              <w:rPr>
+                <w:rFonts w:ascii="Times New Roman" w:eastAsia="Times New Roman" w:hAnsi="Times New Roman" w:cs="Times New Roman"/>
+                <w:color w:val="FF0000"/>
+                <w:sz w:val="20"/>
+                <w:szCs w:val="20"/>
+                <w:shd w:val="clear" w:color="auto" w:fill="FFFFFF"/>
+              </w:rPr>
+              <w:t>&gt;</w:t>
+            </w:r>
+          </w:p>
+        </w:tc>
+      </w:tr>
+      <w:tr>
+        <w:tc>
+          <w:tcPr>
+            <w:tcW w:w="4329" w:type="dxa"/>
+          </w:tcPr>
+          <w:p>
+            <w:pPr>
+              <w:spacing w:before="100" w:beforeAutospacing="1" w:after="100" w:afterAutospacing="1"/>
+              <w:rPr>
+                <w:rFonts w:ascii="Times New Roman" w:eastAsia="Times New Roman" w:hAnsi="Times New Roman" w:cs="Times New Roman"/>
+                <w:color w:val="000000"/>
+                <w:sz w:val="20"/>
+                <w:szCs w:val="20"/>
+                <w:shd w:val="clear" w:color="auto" w:fill="FFFFFF"/>
+              </w:rPr>
+            </w:pPr>
+            <w:r>
+              <w:rPr>
+                <w:rFonts w:ascii="Times New Roman" w:eastAsia="Times New Roman" w:hAnsi="Times New Roman" w:cs="Times New Roman"/>
+                <w:color w:val="000000"/>
+                <w:sz w:val="20"/>
+                <w:szCs w:val="20"/>
+                <w:shd w:val="clear" w:color="auto" w:fill="FFFFFF"/>
+              </w:rPr>
+              <w:t>Input 2</w:t>
+            </w:r>
+            <w:r>
+              <w:rPr>
+                <w:rFonts w:ascii="Times New Roman" w:eastAsia="Times New Roman" w:hAnsi="Times New Roman" w:cs="Times New Roman"/>
+                <w:color w:val="000000"/>
+                <w:sz w:val="20"/>
+                <w:szCs w:val="20"/>
+                <w:shd w:val="clear" w:color="auto" w:fill="FFFFFF"/>
+              </w:rPr>
+              <w:t>.2</w:t>
+            </w:r>
+          </w:p>
+        </w:tc>
+        <w:tc>
+          <w:tcPr>
+            <w:tcW w:w="4301" w:type="dxa"/>
+          </w:tcPr>
+          <w:p>
+            <w:pPr>
+              <w:spacing w:before="100" w:beforeAutospacing="1" w:after="100" w:afterAutospacing="1"/>
+              <w:rPr>
+                <w:rFonts w:ascii="Times New Roman" w:eastAsia="Times New Roman" w:hAnsi="Times New Roman" w:cs="Times New Roman"/>
+                <w:color w:val="000000"/>
+                <w:sz w:val="20"/>
+                <w:szCs w:val="20"/>
+                <w:shd w:val="clear" w:color="auto" w:fill="FFFFFF"/>
+              </w:rPr>
+            </w:pPr>
+          </w:p>
+        </w:tc>
+      </w:tr>
+      <w:tr>
+        <w:tc>
+          <w:tcPr>
+            <w:tcW w:w="4329" w:type="dxa"/>
+          </w:tcPr>
+          <w:p>
+            <w:pPr>
+              <w:spacing w:before="100" w:beforeAutospacing="1" w:after="100" w:afterAutospacing="1"/>
+              <w:rPr>
+                <w:rFonts w:ascii="Times New Roman" w:eastAsia="Times New Roman" w:hAnsi="Times New Roman" w:cs="Times New Roman"/>
+                <w:color w:val="000000"/>
+                <w:sz w:val="20"/>
+                <w:szCs w:val="20"/>
+                <w:shd w:val="clear" w:color="auto" w:fill="FFFFFF"/>
+              </w:rPr>
+            </w:pPr>
+            <w:r>
+              <w:rPr>
+                <w:rFonts w:ascii="Times New Roman" w:eastAsia="Times New Roman" w:hAnsi="Times New Roman" w:cs="Times New Roman"/>
+                <w:color w:val="FF0000"/>
+                <w:sz w:val="20"/>
+                <w:szCs w:val="20"/>
+                <w:shd w:val="clear" w:color="auto" w:fill="FFFFFF"/>
+              </w:rPr>
+              <w:t>&lt;add screenshots&gt;</w:t>
+            </w:r>
+          </w:p>
+        </w:tc>
+        <w:tc>
+          <w:tcPr>
+            <w:tcW w:w="4301" w:type="dxa"/>
+          </w:tcPr>
+          <w:p>
+            <w:pPr>
+              <w:spacing w:before="100" w:beforeAutospacing="1" w:after="100" w:afterAutospacing="1"/>
+              <w:rPr>
+                <w:rFonts w:ascii="Times New Roman" w:eastAsia="Times New Roman" w:hAnsi="Times New Roman" w:cs="Times New Roman"/>
+                <w:color w:val="000000"/>
+                <w:sz w:val="20"/>
+                <w:szCs w:val="20"/>
+                <w:shd w:val="clear" w:color="auto" w:fill="FFFFFF"/>
+              </w:rPr>
+            </w:pPr>
+            <w:r>
+              <w:rPr>
+                <w:rFonts w:ascii="Times New Roman" w:eastAsia="Times New Roman" w:hAnsi="Times New Roman" w:cs="Times New Roman"/>
+                <w:color w:val="000000"/>
+                <w:sz w:val="20"/>
+                <w:szCs w:val="20"/>
+                <w:shd w:val="clear" w:color="auto" w:fill="FFFFFF"/>
+              </w:rPr>
+              <w:t>Sequence of moves:</w:t>
+            </w:r>
+            <w:r>
+              <w:rPr>
+                <w:rFonts w:ascii="Times New Roman" w:eastAsia="Times New Roman" w:hAnsi="Times New Roman" w:cs="Times New Roman"/>
+                <w:color w:val="FF0000"/>
+                <w:sz w:val="20"/>
+                <w:szCs w:val="20"/>
+                <w:shd w:val="clear" w:color="auto" w:fill="FFFFFF"/>
+              </w:rPr>
+              <w:t xml:space="preserve"> &lt;add output</w:t>
+            </w:r>
+            <w:r>
+              <w:rPr>
+                <w:rFonts w:ascii="Times New Roman" w:eastAsia="Times New Roman" w:hAnsi="Times New Roman" w:cs="Times New Roman"/>
+                <w:color w:val="FF0000"/>
+                <w:sz w:val="20"/>
+                <w:szCs w:val="20"/>
+                <w:shd w:val="clear" w:color="auto" w:fill="FFFFFF"/>
+              </w:rPr>
+              <w:t>&gt;</w:t>
+            </w:r>
+          </w:p>
+          <w:p>
+            <w:pPr>
+              <w:spacing w:before="100" w:beforeAutospacing="1" w:after="100" w:afterAutospacing="1"/>
+              <w:rPr>
+                <w:rFonts w:ascii="Times New Roman" w:eastAsia="Times New Roman" w:hAnsi="Times New Roman" w:cs="Times New Roman"/>
+                <w:color w:val="000000"/>
+                <w:sz w:val="20"/>
+                <w:szCs w:val="20"/>
+                <w:shd w:val="clear" w:color="auto" w:fill="FFFFFF"/>
+              </w:rPr>
+            </w:pPr>
+            <w:r>
+              <w:rPr>
+                <w:rFonts w:ascii="Times New Roman" w:eastAsia="Times New Roman" w:hAnsi="Times New Roman" w:cs="Times New Roman"/>
+                <w:color w:val="000000"/>
+                <w:sz w:val="20"/>
+                <w:szCs w:val="20"/>
+                <w:shd w:val="clear" w:color="auto" w:fill="FFFFFF"/>
+              </w:rPr>
+              <w:t>Number of nodes expanded by A*:</w:t>
+            </w:r>
+            <w:r>
+              <w:rPr>
+                <w:rFonts w:ascii="Times New Roman" w:eastAsia="Times New Roman" w:hAnsi="Times New Roman" w:cs="Times New Roman"/>
+                <w:color w:val="FF0000"/>
+                <w:sz w:val="20"/>
+                <w:szCs w:val="20"/>
+                <w:shd w:val="clear" w:color="auto" w:fill="FFFFFF"/>
+              </w:rPr>
+              <w:t>&lt;add output</w:t>
+            </w:r>
+            <w:r>
+              <w:rPr>
+                <w:rFonts w:ascii="Times New Roman" w:eastAsia="Times New Roman" w:hAnsi="Times New Roman" w:cs="Times New Roman"/>
+                <w:color w:val="FF0000"/>
+                <w:sz w:val="20"/>
+                <w:szCs w:val="20"/>
+                <w:shd w:val="clear" w:color="auto" w:fill="FFFFFF"/>
+              </w:rPr>
+              <w:t>&gt;</w:t>
+            </w:r>
+          </w:p>
+          <w:p>
+            <w:pPr>
+              <w:spacing w:before="100" w:beforeAutospacing="1" w:after="100" w:afterAutospacing="1"/>
+              <w:rPr>
+                <w:rFonts w:ascii="Times New Roman" w:eastAsia="Times New Roman" w:hAnsi="Times New Roman" w:cs="Times New Roman"/>
+                <w:color w:val="000000"/>
+                <w:sz w:val="20"/>
+                <w:szCs w:val="20"/>
+                <w:shd w:val="clear" w:color="auto" w:fill="FFFFFF"/>
+              </w:rPr>
+            </w:pPr>
+            <w:r>
+              <w:rPr>
+                <w:rFonts w:ascii="Times New Roman" w:eastAsia="Times New Roman" w:hAnsi="Times New Roman" w:cs="Times New Roman"/>
+                <w:color w:val="000000"/>
+                <w:sz w:val="20"/>
+                <w:szCs w:val="20"/>
+                <w:shd w:val="clear" w:color="auto" w:fill="FFFFFF"/>
+              </w:rPr>
+              <w:t>Search Time:</w:t>
+            </w:r>
+            <w:r>
+              <w:rPr>
+                <w:rFonts w:ascii="Times New Roman" w:eastAsia="Times New Roman" w:hAnsi="Times New Roman" w:cs="Times New Roman"/>
+                <w:color w:val="FF0000"/>
+                <w:sz w:val="20"/>
+                <w:szCs w:val="20"/>
+                <w:shd w:val="clear" w:color="auto" w:fill="FFFFFF"/>
+              </w:rPr>
+              <w:t xml:space="preserve"> &lt;add output</w:t>
+            </w:r>
+            <w:r>
+              <w:rPr>
+                <w:rFonts w:ascii="Times New Roman" w:eastAsia="Times New Roman" w:hAnsi="Times New Roman" w:cs="Times New Roman"/>
+                <w:color w:val="FF0000"/>
+                <w:sz w:val="20"/>
+                <w:szCs w:val="20"/>
+                <w:shd w:val="clear" w:color="auto" w:fill="FFFFFF"/>
+              </w:rPr>
+              <w:t>&gt;</w:t>
+            </w:r>
+          </w:p>
+        </w:tc>
+      </w:tr>
+      <w:tr>
+        <w:tc>
+          <w:tcPr>
+            <w:tcW w:w="4329" w:type="dxa"/>
+          </w:tcPr>
+          <w:p>
+            <w:pPr>
+              <w:spacing w:before="100" w:beforeAutospacing="1" w:after="100" w:afterAutospacing="1"/>
+              <w:rPr>
+                <w:rFonts w:ascii="Times New Roman" w:eastAsia="Times New Roman" w:hAnsi="Times New Roman" w:cs="Times New Roman"/>
+                <w:color w:val="000000"/>
+                <w:sz w:val="20"/>
+                <w:szCs w:val="20"/>
+                <w:shd w:val="clear" w:color="auto" w:fill="FFFFFF"/>
+              </w:rPr>
+            </w:pPr>
+            <w:r>
+              <w:rPr>
+                <w:rFonts w:ascii="Times New Roman" w:eastAsia="Times New Roman" w:hAnsi="Times New Roman" w:cs="Times New Roman"/>
+                <w:color w:val="000000"/>
+                <w:sz w:val="20"/>
+                <w:szCs w:val="20"/>
+                <w:shd w:val="clear" w:color="auto" w:fill="FFFFFF"/>
+              </w:rPr>
+              <w:t>Input 2</w:t>
+            </w:r>
+            <w:r>
+              <w:rPr>
+                <w:rFonts w:ascii="Times New Roman" w:eastAsia="Times New Roman" w:hAnsi="Times New Roman" w:cs="Times New Roman"/>
+                <w:color w:val="000000"/>
+                <w:sz w:val="20"/>
+                <w:szCs w:val="20"/>
+                <w:shd w:val="clear" w:color="auto" w:fill="FFFFFF"/>
+              </w:rPr>
+              <w:t>.3</w:t>
+            </w:r>
+          </w:p>
+        </w:tc>
+        <w:tc>
+          <w:tcPr>
+            <w:tcW w:w="4301" w:type="dxa"/>
+          </w:tcPr>
+          <w:p>
+            <w:pPr>
+              <w:spacing w:before="100" w:beforeAutospacing="1" w:after="100" w:afterAutospacing="1"/>
+              <w:rPr>
+                <w:rFonts w:ascii="Times New Roman" w:eastAsia="Times New Roman" w:hAnsi="Times New Roman" w:cs="Times New Roman"/>
+                <w:color w:val="000000"/>
+                <w:sz w:val="20"/>
+                <w:szCs w:val="20"/>
+                <w:shd w:val="clear" w:color="auto" w:fill="FFFFFF"/>
+              </w:rPr>
+            </w:pPr>
+          </w:p>
+        </w:tc>
+      </w:tr>
+      <w:tr>
+        <w:tc>
+          <w:tcPr>
+            <w:tcW w:w="4329" w:type="dxa"/>
+          </w:tcPr>
+          <w:p>
+            <w:pPr>
+              <w:spacing w:before="100" w:beforeAutospacing="1" w:after="100" w:afterAutospacing="1"/>
+              <w:rPr>
+                <w:rFonts w:ascii="Times New Roman" w:eastAsia="Times New Roman" w:hAnsi="Times New Roman" w:cs="Times New Roman"/>
+                <w:color w:val="000000"/>
+                <w:sz w:val="20"/>
+                <w:szCs w:val="20"/>
+                <w:shd w:val="clear" w:color="auto" w:fill="FFFFFF"/>
+              </w:rPr>
+            </w:pPr>
+            <w:r>
+              <w:rPr>
+                <w:rFonts w:ascii="Times New Roman" w:eastAsia="Times New Roman" w:hAnsi="Times New Roman" w:cs="Times New Roman"/>
+                <w:color w:val="FF0000"/>
+                <w:sz w:val="20"/>
+                <w:szCs w:val="20"/>
+                <w:shd w:val="clear" w:color="auto" w:fill="FFFFFF"/>
+              </w:rPr>
+              <w:t>&lt;add screenshots&gt;</w:t>
+            </w:r>
+          </w:p>
+        </w:tc>
+        <w:tc>
+          <w:tcPr>
+            <w:tcW w:w="4301" w:type="dxa"/>
+          </w:tcPr>
+          <w:p>
+            <w:pPr>
+              <w:spacing w:before="100" w:beforeAutospacing="1" w:after="100" w:afterAutospacing="1"/>
+              <w:rPr>
+                <w:rFonts w:ascii="Times New Roman" w:eastAsia="Times New Roman" w:hAnsi="Times New Roman" w:cs="Times New Roman"/>
+                <w:color w:val="000000"/>
+                <w:sz w:val="20"/>
+                <w:szCs w:val="20"/>
+                <w:shd w:val="clear" w:color="auto" w:fill="FFFFFF"/>
+              </w:rPr>
+            </w:pPr>
+            <w:r>
+              <w:rPr>
+                <w:rFonts w:ascii="Times New Roman" w:eastAsia="Times New Roman" w:hAnsi="Times New Roman" w:cs="Times New Roman"/>
+                <w:color w:val="000000"/>
+                <w:sz w:val="20"/>
+                <w:szCs w:val="20"/>
+                <w:shd w:val="clear" w:color="auto" w:fill="FFFFFF"/>
+              </w:rPr>
+              <w:t>Sequence of moves:</w:t>
+            </w:r>
+            <w:r>
+              <w:rPr>
+                <w:rFonts w:ascii="Times New Roman" w:eastAsia="Times New Roman" w:hAnsi="Times New Roman" w:cs="Times New Roman"/>
+                <w:color w:val="FF0000"/>
+                <w:sz w:val="20"/>
+                <w:szCs w:val="20"/>
+                <w:shd w:val="clear" w:color="auto" w:fill="FFFFFF"/>
+              </w:rPr>
+              <w:t xml:space="preserve"> &lt;add output</w:t>
+            </w:r>
+            <w:r>
+              <w:rPr>
+                <w:rFonts w:ascii="Times New Roman" w:eastAsia="Times New Roman" w:hAnsi="Times New Roman" w:cs="Times New Roman"/>
+                <w:color w:val="FF0000"/>
+                <w:sz w:val="20"/>
+                <w:szCs w:val="20"/>
+                <w:shd w:val="clear" w:color="auto" w:fill="FFFFFF"/>
+              </w:rPr>
+              <w:t>&gt;</w:t>
+            </w:r>
+          </w:p>
+          <w:p>
+            <w:pPr>
+              <w:spacing w:before="100" w:beforeAutospacing="1" w:after="100" w:afterAutospacing="1"/>
+              <w:rPr>
+                <w:rFonts w:ascii="Times New Roman" w:eastAsia="Times New Roman" w:hAnsi="Times New Roman" w:cs="Times New Roman"/>
+                <w:color w:val="000000"/>
+                <w:sz w:val="20"/>
+                <w:szCs w:val="20"/>
+                <w:shd w:val="clear" w:color="auto" w:fill="FFFFFF"/>
+              </w:rPr>
+            </w:pPr>
+            <w:r>
+              <w:rPr>
+                <w:rFonts w:ascii="Times New Roman" w:eastAsia="Times New Roman" w:hAnsi="Times New Roman" w:cs="Times New Roman"/>
+                <w:color w:val="000000"/>
+                <w:sz w:val="20"/>
+                <w:szCs w:val="20"/>
+                <w:shd w:val="clear" w:color="auto" w:fill="FFFFFF"/>
+              </w:rPr>
+              <w:t>Number of nodes expanded by A*:</w:t>
+            </w:r>
+            <w:r>
+              <w:rPr>
+                <w:rFonts w:ascii="Times New Roman" w:eastAsia="Times New Roman" w:hAnsi="Times New Roman" w:cs="Times New Roman"/>
+                <w:color w:val="FF0000"/>
+                <w:sz w:val="20"/>
+                <w:szCs w:val="20"/>
+                <w:shd w:val="clear" w:color="auto" w:fill="FFFFFF"/>
+              </w:rPr>
+              <w:t>&lt;add output</w:t>
+            </w:r>
+            <w:r>
+              <w:rPr>
+                <w:rFonts w:ascii="Times New Roman" w:eastAsia="Times New Roman" w:hAnsi="Times New Roman" w:cs="Times New Roman"/>
+                <w:color w:val="FF0000"/>
+                <w:sz w:val="20"/>
+                <w:szCs w:val="20"/>
+                <w:shd w:val="clear" w:color="auto" w:fill="FFFFFF"/>
+              </w:rPr>
+              <w:t>&gt;</w:t>
+            </w:r>
+          </w:p>
+          <w:p>
+            <w:pPr>
+              <w:spacing w:before="100" w:beforeAutospacing="1" w:after="100" w:afterAutospacing="1"/>
+              <w:rPr>
+                <w:rFonts w:ascii="Times New Roman" w:eastAsia="Times New Roman" w:hAnsi="Times New Roman" w:cs="Times New Roman"/>
+                <w:color w:val="000000"/>
+                <w:sz w:val="20"/>
+                <w:szCs w:val="20"/>
+                <w:shd w:val="clear" w:color="auto" w:fill="FFFFFF"/>
+              </w:rPr>
+            </w:pPr>
+            <w:r>
+              <w:rPr>
+                <w:rFonts w:ascii="Times New Roman" w:eastAsia="Times New Roman" w:hAnsi="Times New Roman" w:cs="Times New Roman"/>
+                <w:color w:val="000000"/>
+                <w:sz w:val="20"/>
+                <w:szCs w:val="20"/>
+                <w:shd w:val="clear" w:color="auto" w:fill="FFFFFF"/>
+              </w:rPr>
+              <w:t>Search Time:</w:t>
+            </w:r>
+            <w:r>
+              <w:rPr>
+                <w:rFonts w:ascii="Times New Roman" w:eastAsia="Times New Roman" w:hAnsi="Times New Roman" w:cs="Times New Roman"/>
+                <w:color w:val="FF0000"/>
+                <w:sz w:val="20"/>
+                <w:szCs w:val="20"/>
+                <w:shd w:val="clear" w:color="auto" w:fill="FFFFFF"/>
+              </w:rPr>
+              <w:t xml:space="preserve"> &lt;add output</w:t>
+            </w:r>
+            <w:r>
+              <w:rPr>
+                <w:rFonts w:ascii="Times New Roman" w:eastAsia="Times New Roman" w:hAnsi="Times New Roman" w:cs="Times New Roman"/>
+                <w:color w:val="FF0000"/>
+                <w:sz w:val="20"/>
+                <w:szCs w:val="20"/>
+                <w:shd w:val="clear" w:color="auto" w:fill="FFFFFF"/>
+              </w:rPr>
+              <w:t>&gt;</w:t>
+            </w:r>
+          </w:p>
+        </w:tc>
+      </w:tr>
+    </w:tbl>
+    <w:p>
+      <w:pPr>
+        <w:rPr>
+          <w:rFonts w:ascii="Times New Roman" w:hAnsi="Times New Roman" w:cs="Times New Roman"/>
+          <w:color w:val="000000"/>
+          <w:sz w:val="20"/>
+          <w:szCs w:val="20"/>
+          <w:shd w:val="clear" w:color="auto" w:fill="FFFFFF"/>
+        </w:rPr>
+      </w:pPr>
+    </w:p>
+    <w:p>
+      <w:pPr>
+        <w:rPr>
+          <w:rFonts w:ascii="Times New Roman" w:hAnsi="Times New Roman" w:cs="Times New Roman"/>
+          <w:color w:val="FF0000"/>
+          <w:sz w:val="20"/>
+          <w:szCs w:val="20"/>
+          <w:shd w:val="clear" w:color="auto" w:fill="FFFFFF"/>
+        </w:rPr>
+      </w:pPr>
+      <w:r>
+        <w:rPr>
+          <w:rFonts w:ascii="Times New Roman" w:hAnsi="Times New Roman" w:cs="Times New Roman"/>
+          <w:color w:val="FF0000"/>
+          <w:sz w:val="20"/>
+          <w:szCs w:val="20"/>
+          <w:shd w:val="clear" w:color="auto" w:fill="FFFFFF"/>
+        </w:rPr>
+        <w:t>Difference between 1.1 and 2.1?</w:t>
+      </w:r>
+    </w:p>
+    <w:p>
+      <w:pPr>
+        <w:rPr>
+          <w:rFonts w:ascii="Times New Roman" w:hAnsi="Times New Roman" w:cs="Times New Roman"/>
+          <w:color w:val="FF0000"/>
+          <w:sz w:val="20"/>
+          <w:szCs w:val="20"/>
+          <w:shd w:val="clear" w:color="auto" w:fill="FFFFFF"/>
+        </w:rPr>
+      </w:pPr>
+      <w:r>
+        <w:rPr>
+          <w:rFonts w:ascii="Times New Roman" w:hAnsi="Times New Roman" w:cs="Times New Roman"/>
+          <w:color w:val="FF0000"/>
+          <w:sz w:val="20"/>
+          <w:szCs w:val="20"/>
+          <w:shd w:val="clear" w:color="auto" w:fill="FFFFFF"/>
+        </w:rPr>
+        <w:t>Should be one is more optimal, probably faster, the screenshots and results should show this.   Maybe add those here.</w:t>
+      </w:r>
+    </w:p>
+    <w:p>
+      <w:pPr>
+        <w:rPr>
+          <w:rFonts w:ascii="Times New Roman" w:hAnsi="Times New Roman" w:cs="Times New Roman"/>
+          <w:color w:val="000000"/>
+          <w:sz w:val="20"/>
+          <w:szCs w:val="20"/>
+          <w:shd w:val="clear" w:color="auto" w:fill="FFFFFF"/>
+        </w:rPr>
+      </w:pPr>
+    </w:p>
+    <w:p>
+      <w:pPr>
+        <w:rPr>
+          <w:rFonts w:ascii="Times New Roman" w:hAnsi="Times New Roman" w:cs="Times New Roman"/>
+          <w:color w:val="FF0000"/>
+          <w:sz w:val="20"/>
+          <w:szCs w:val="20"/>
+          <w:shd w:val="clear" w:color="auto" w:fill="FFFFFF"/>
+        </w:rPr>
+      </w:pPr>
+      <w:r>
+        <w:rPr>
+          <w:rFonts w:ascii="Times New Roman" w:hAnsi="Times New Roman" w:cs="Times New Roman"/>
+          <w:color w:val="FF0000"/>
+          <w:sz w:val="20"/>
+          <w:szCs w:val="20"/>
+          <w:shd w:val="clear" w:color="auto" w:fill="FFFFFF"/>
+        </w:rPr>
+        <w:t>Analysis:</w:t>
+      </w:r>
+    </w:p>
+    <w:p>
+      <w:pPr>
+        <w:rPr>
+          <w:rFonts w:ascii="Times New Roman" w:hAnsi="Times New Roman" w:cs="Times New Roman"/>
+          <w:color w:val="FF0000"/>
+          <w:sz w:val="20"/>
+          <w:szCs w:val="20"/>
+          <w:shd w:val="clear" w:color="auto" w:fill="FFFFFF"/>
+        </w:rPr>
+      </w:pPr>
+      <w:r>
+        <w:rPr>
+          <w:rFonts w:ascii="Times New Roman" w:hAnsi="Times New Roman" w:cs="Times New Roman"/>
+          <w:color w:val="FF0000"/>
+          <w:sz w:val="20"/>
+          <w:szCs w:val="20"/>
+          <w:shd w:val="clear" w:color="auto" w:fill="FFFFFF"/>
+        </w:rPr>
+        <w:t xml:space="preserve">File: cube2_1.txt  (not sure we need all the results, but </w:t>
+      </w:r>
+      <w:proofErr w:type="spellStart"/>
+      <w:r>
+        <w:rPr>
+          <w:rFonts w:ascii="Times New Roman" w:hAnsi="Times New Roman" w:cs="Times New Roman"/>
+          <w:color w:val="FF0000"/>
+          <w:sz w:val="20"/>
+          <w:szCs w:val="20"/>
+          <w:shd w:val="clear" w:color="auto" w:fill="FFFFFF"/>
+        </w:rPr>
+        <w:t>lets</w:t>
+      </w:r>
+      <w:proofErr w:type="spellEnd"/>
+      <w:r>
+        <w:rPr>
+          <w:rFonts w:ascii="Times New Roman" w:hAnsi="Times New Roman" w:cs="Times New Roman"/>
+          <w:color w:val="FF0000"/>
+          <w:sz w:val="20"/>
+          <w:szCs w:val="20"/>
+          <w:shd w:val="clear" w:color="auto" w:fill="FFFFFF"/>
+        </w:rPr>
+        <w:t xml:space="preserve"> try to come up with interesting results, maybe for this cube, only 2 and 8 are needed)</w:t>
+      </w:r>
+    </w:p>
+    <w:tbl>
+      <w:tblPr>
+        <w:tblStyle w:val="TableGrid"/>
+        <w:tblW w:w="0" w:type="auto"/>
+        <w:tblLook w:val="04A0" w:firstRow="1" w:lastRow="0" w:firstColumn="1" w:lastColumn="0" w:noHBand="0" w:noVBand="1"/>
+      </w:tblPr>
+      <w:tblGrid>
+        <w:gridCol w:w="1870"/>
+        <w:gridCol w:w="1870"/>
+        <w:gridCol w:w="1870"/>
+        <w:gridCol w:w="1870"/>
+        <w:gridCol w:w="1870"/>
+      </w:tblGrid>
+      <w:tr>
+        <w:tc>
+          <w:tcPr>
+            <w:tcW w:w="9350" w:type="dxa"/>
+            <w:gridSpan w:val="5"/>
+          </w:tcPr>
+          <w:p>
+            <w:pPr>
+              <w:rPr>
+                <w:rFonts w:ascii="Times New Roman" w:hAnsi="Times New Roman" w:cs="Times New Roman"/>
+                <w:color w:val="FF0000"/>
+                <w:sz w:val="20"/>
+                <w:szCs w:val="20"/>
+                <w:shd w:val="clear" w:color="auto" w:fill="FFFFFF"/>
+              </w:rPr>
+            </w:pPr>
+            <w:r>
+              <w:rPr>
+                <w:rFonts w:ascii="Times New Roman" w:hAnsi="Times New Roman" w:cs="Times New Roman"/>
+                <w:color w:val="FF0000"/>
+                <w:sz w:val="20"/>
+                <w:szCs w:val="20"/>
+                <w:shd w:val="clear" w:color="auto" w:fill="FFFFFF"/>
+              </w:rPr>
+              <w:t>No Rotational Invariance with different levels of inflated heuristics</w:t>
+            </w:r>
+          </w:p>
+        </w:tc>
+      </w:tr>
+      <w:tr>
+        <w:tc>
+          <w:tcPr>
+            <w:tcW w:w="1870" w:type="dxa"/>
+          </w:tcPr>
+          <w:p>
+            <w:pPr>
+              <w:rPr>
+                <w:rFonts w:ascii="Times New Roman" w:hAnsi="Times New Roman" w:cs="Times New Roman"/>
+                <w:color w:val="FF0000"/>
+                <w:sz w:val="20"/>
+                <w:szCs w:val="20"/>
+                <w:shd w:val="clear" w:color="auto" w:fill="FFFFFF"/>
+              </w:rPr>
+            </w:pPr>
+            <w:r>
+              <w:rPr>
+                <w:rFonts w:ascii="Times New Roman" w:hAnsi="Times New Roman" w:cs="Times New Roman"/>
+                <w:color w:val="FF0000"/>
+                <w:sz w:val="20"/>
+                <w:szCs w:val="20"/>
+                <w:shd w:val="clear" w:color="auto" w:fill="FFFFFF"/>
+              </w:rPr>
+              <w:t xml:space="preserve">“Inflated </w:t>
+            </w:r>
+            <w:proofErr w:type="spellStart"/>
+            <w:r>
+              <w:rPr>
+                <w:rFonts w:ascii="Times New Roman" w:hAnsi="Times New Roman" w:cs="Times New Roman"/>
+                <w:color w:val="FF0000"/>
+                <w:sz w:val="20"/>
+                <w:szCs w:val="20"/>
+                <w:shd w:val="clear" w:color="auto" w:fill="FFFFFF"/>
+              </w:rPr>
+              <w:t>Hueristic</w:t>
+            </w:r>
+            <w:proofErr w:type="spellEnd"/>
+            <w:r>
+              <w:rPr>
+                <w:rFonts w:ascii="Times New Roman" w:hAnsi="Times New Roman" w:cs="Times New Roman"/>
+                <w:color w:val="FF0000"/>
+                <w:sz w:val="20"/>
+                <w:szCs w:val="20"/>
+                <w:shd w:val="clear" w:color="auto" w:fill="FFFFFF"/>
+              </w:rPr>
+              <w:t>”  (# Matches / n)</w:t>
+            </w:r>
+          </w:p>
+        </w:tc>
+        <w:tc>
+          <w:tcPr>
+            <w:tcW w:w="1870" w:type="dxa"/>
+          </w:tcPr>
+          <w:p>
+            <w:pPr>
+              <w:rPr>
+                <w:rFonts w:ascii="Times New Roman" w:hAnsi="Times New Roman" w:cs="Times New Roman"/>
+                <w:color w:val="FF0000"/>
+                <w:sz w:val="20"/>
+                <w:szCs w:val="20"/>
+                <w:shd w:val="clear" w:color="auto" w:fill="FFFFFF"/>
+              </w:rPr>
+            </w:pPr>
+            <w:r>
+              <w:rPr>
+                <w:rFonts w:ascii="Times New Roman" w:hAnsi="Times New Roman" w:cs="Times New Roman"/>
+                <w:color w:val="FF0000"/>
+                <w:sz w:val="20"/>
+                <w:szCs w:val="20"/>
+                <w:shd w:val="clear" w:color="auto" w:fill="FFFFFF"/>
+              </w:rPr>
+              <w:t>Running Time</w:t>
+            </w:r>
+          </w:p>
+        </w:tc>
+        <w:tc>
+          <w:tcPr>
+            <w:tcW w:w="1870" w:type="dxa"/>
+          </w:tcPr>
+          <w:p>
+            <w:pPr>
+              <w:rPr>
+                <w:rFonts w:ascii="Times New Roman" w:hAnsi="Times New Roman" w:cs="Times New Roman"/>
+                <w:color w:val="FF0000"/>
+                <w:sz w:val="20"/>
+                <w:szCs w:val="20"/>
+                <w:shd w:val="clear" w:color="auto" w:fill="FFFFFF"/>
+              </w:rPr>
+            </w:pPr>
+            <w:r>
+              <w:rPr>
+                <w:rFonts w:ascii="Times New Roman" w:hAnsi="Times New Roman" w:cs="Times New Roman"/>
+                <w:color w:val="FF0000"/>
+                <w:sz w:val="20"/>
+                <w:szCs w:val="20"/>
+                <w:shd w:val="clear" w:color="auto" w:fill="FFFFFF"/>
+              </w:rPr>
+              <w:t>Cost/Number of sequential moves</w:t>
+            </w:r>
+          </w:p>
+        </w:tc>
+        <w:tc>
+          <w:tcPr>
+            <w:tcW w:w="1870" w:type="dxa"/>
+          </w:tcPr>
+          <w:p>
+            <w:pPr>
+              <w:rPr>
+                <w:rFonts w:ascii="Times New Roman" w:hAnsi="Times New Roman" w:cs="Times New Roman"/>
+                <w:color w:val="FF0000"/>
+                <w:sz w:val="20"/>
+                <w:szCs w:val="20"/>
+                <w:shd w:val="clear" w:color="auto" w:fill="FFFFFF"/>
+              </w:rPr>
+            </w:pPr>
+            <w:r>
+              <w:rPr>
+                <w:rFonts w:ascii="Times New Roman" w:hAnsi="Times New Roman" w:cs="Times New Roman"/>
+                <w:color w:val="FF0000"/>
+                <w:sz w:val="20"/>
+                <w:szCs w:val="20"/>
+                <w:shd w:val="clear" w:color="auto" w:fill="FFFFFF"/>
+              </w:rPr>
+              <w:t>Visited Nodes</w:t>
+            </w:r>
+          </w:p>
+        </w:tc>
+        <w:tc>
+          <w:tcPr>
+            <w:tcW w:w="1870" w:type="dxa"/>
+          </w:tcPr>
+          <w:p>
+            <w:pPr>
+              <w:rPr>
+                <w:rFonts w:ascii="Times New Roman" w:hAnsi="Times New Roman" w:cs="Times New Roman"/>
+                <w:color w:val="FF0000"/>
+                <w:sz w:val="20"/>
+                <w:szCs w:val="20"/>
+                <w:shd w:val="clear" w:color="auto" w:fill="FFFFFF"/>
+              </w:rPr>
+            </w:pPr>
+            <w:proofErr w:type="spellStart"/>
+            <w:r>
+              <w:rPr>
+                <w:rFonts w:ascii="Times New Roman" w:hAnsi="Times New Roman" w:cs="Times New Roman"/>
+                <w:color w:val="FF0000"/>
+                <w:sz w:val="20"/>
+                <w:szCs w:val="20"/>
+                <w:shd w:val="clear" w:color="auto" w:fill="FFFFFF"/>
+              </w:rPr>
+              <w:t>etc</w:t>
+            </w:r>
+            <w:proofErr w:type="spellEnd"/>
+          </w:p>
+        </w:tc>
+      </w:tr>
+      <w:tr>
+        <w:tc>
+          <w:tcPr>
+            <w:tcW w:w="1870" w:type="dxa"/>
+          </w:tcPr>
+          <w:p>
+            <w:pPr>
+              <w:rPr>
+                <w:rFonts w:ascii="Times New Roman" w:hAnsi="Times New Roman" w:cs="Times New Roman"/>
+                <w:color w:val="FF0000"/>
+                <w:sz w:val="20"/>
+                <w:szCs w:val="20"/>
+                <w:shd w:val="clear" w:color="auto" w:fill="FFFFFF"/>
+              </w:rPr>
+            </w:pPr>
+            <w:r>
+              <w:rPr>
+                <w:rFonts w:ascii="Times New Roman" w:hAnsi="Times New Roman" w:cs="Times New Roman"/>
+                <w:color w:val="FF0000"/>
+                <w:sz w:val="20"/>
+                <w:szCs w:val="20"/>
+                <w:shd w:val="clear" w:color="auto" w:fill="FFFFFF"/>
+              </w:rPr>
+              <w:t>n = 1</w:t>
+            </w:r>
+          </w:p>
+        </w:tc>
+        <w:tc>
+          <w:tcPr>
+            <w:tcW w:w="1870" w:type="dxa"/>
+          </w:tcPr>
+          <w:p>
+            <w:pPr>
+              <w:rPr>
+                <w:rFonts w:ascii="Times New Roman" w:hAnsi="Times New Roman" w:cs="Times New Roman"/>
+                <w:color w:val="FF0000"/>
+                <w:sz w:val="20"/>
+                <w:szCs w:val="20"/>
+                <w:shd w:val="clear" w:color="auto" w:fill="FFFFFF"/>
+              </w:rPr>
+            </w:pPr>
+          </w:p>
+        </w:tc>
+        <w:tc>
+          <w:tcPr>
+            <w:tcW w:w="1870" w:type="dxa"/>
+          </w:tcPr>
+          <w:p>
+            <w:pPr>
+              <w:rPr>
+                <w:rFonts w:ascii="Times New Roman" w:hAnsi="Times New Roman" w:cs="Times New Roman"/>
+                <w:color w:val="FF0000"/>
+                <w:sz w:val="20"/>
+                <w:szCs w:val="20"/>
+                <w:shd w:val="clear" w:color="auto" w:fill="FFFFFF"/>
+              </w:rPr>
+            </w:pPr>
+          </w:p>
+        </w:tc>
+        <w:tc>
+          <w:tcPr>
+            <w:tcW w:w="1870" w:type="dxa"/>
+          </w:tcPr>
+          <w:p>
+            <w:pPr>
+              <w:rPr>
+                <w:rFonts w:ascii="Times New Roman" w:hAnsi="Times New Roman" w:cs="Times New Roman"/>
+                <w:color w:val="FF0000"/>
+                <w:sz w:val="20"/>
+                <w:szCs w:val="20"/>
+                <w:shd w:val="clear" w:color="auto" w:fill="FFFFFF"/>
+              </w:rPr>
+            </w:pPr>
+          </w:p>
+        </w:tc>
+        <w:tc>
+          <w:tcPr>
+            <w:tcW w:w="1870" w:type="dxa"/>
+          </w:tcPr>
+          <w:p>
+            <w:pPr>
+              <w:rPr>
+                <w:rFonts w:ascii="Times New Roman" w:hAnsi="Times New Roman" w:cs="Times New Roman"/>
+                <w:color w:val="FF0000"/>
+                <w:sz w:val="20"/>
+                <w:szCs w:val="20"/>
+                <w:shd w:val="clear" w:color="auto" w:fill="FFFFFF"/>
+              </w:rPr>
+            </w:pPr>
+          </w:p>
+        </w:tc>
+      </w:tr>
+      <w:tr>
+        <w:tc>
+          <w:tcPr>
+            <w:tcW w:w="1870" w:type="dxa"/>
+          </w:tcPr>
+          <w:p>
+            <w:pPr>
+              <w:rPr>
+                <w:rFonts w:ascii="Times New Roman" w:hAnsi="Times New Roman" w:cs="Times New Roman"/>
+                <w:color w:val="FF0000"/>
+                <w:sz w:val="20"/>
+                <w:szCs w:val="20"/>
+                <w:shd w:val="clear" w:color="auto" w:fill="FFFFFF"/>
+              </w:rPr>
+            </w:pPr>
+            <w:r>
+              <w:rPr>
+                <w:rFonts w:ascii="Times New Roman" w:hAnsi="Times New Roman" w:cs="Times New Roman"/>
+                <w:color w:val="FF0000"/>
+                <w:sz w:val="20"/>
+                <w:szCs w:val="20"/>
+                <w:shd w:val="clear" w:color="auto" w:fill="FFFFFF"/>
+              </w:rPr>
+              <w:t>n = 2</w:t>
+            </w:r>
+          </w:p>
+        </w:tc>
+        <w:tc>
+          <w:tcPr>
+            <w:tcW w:w="1870" w:type="dxa"/>
+          </w:tcPr>
+          <w:p>
+            <w:pPr>
+              <w:rPr>
+                <w:rFonts w:ascii="Times New Roman" w:hAnsi="Times New Roman" w:cs="Times New Roman"/>
+                <w:color w:val="FF0000"/>
+                <w:sz w:val="20"/>
+                <w:szCs w:val="20"/>
+                <w:shd w:val="clear" w:color="auto" w:fill="FFFFFF"/>
+              </w:rPr>
+            </w:pPr>
+          </w:p>
+        </w:tc>
+        <w:tc>
+          <w:tcPr>
+            <w:tcW w:w="1870" w:type="dxa"/>
+          </w:tcPr>
+          <w:p>
+            <w:pPr>
+              <w:rPr>
+                <w:rFonts w:ascii="Times New Roman" w:hAnsi="Times New Roman" w:cs="Times New Roman"/>
+                <w:color w:val="FF0000"/>
+                <w:sz w:val="20"/>
+                <w:szCs w:val="20"/>
+                <w:shd w:val="clear" w:color="auto" w:fill="FFFFFF"/>
+              </w:rPr>
+            </w:pPr>
+          </w:p>
+        </w:tc>
+        <w:tc>
+          <w:tcPr>
+            <w:tcW w:w="1870" w:type="dxa"/>
+          </w:tcPr>
+          <w:p>
+            <w:pPr>
+              <w:rPr>
+                <w:rFonts w:ascii="Times New Roman" w:hAnsi="Times New Roman" w:cs="Times New Roman"/>
+                <w:color w:val="FF0000"/>
+                <w:sz w:val="20"/>
+                <w:szCs w:val="20"/>
+                <w:shd w:val="clear" w:color="auto" w:fill="FFFFFF"/>
+              </w:rPr>
+            </w:pPr>
+          </w:p>
+        </w:tc>
+        <w:tc>
+          <w:tcPr>
+            <w:tcW w:w="1870" w:type="dxa"/>
+          </w:tcPr>
+          <w:p>
+            <w:pPr>
+              <w:rPr>
+                <w:rFonts w:ascii="Times New Roman" w:hAnsi="Times New Roman" w:cs="Times New Roman"/>
+                <w:color w:val="FF0000"/>
+                <w:sz w:val="20"/>
+                <w:szCs w:val="20"/>
+                <w:shd w:val="clear" w:color="auto" w:fill="FFFFFF"/>
+              </w:rPr>
+            </w:pPr>
+          </w:p>
+        </w:tc>
+      </w:tr>
+      <w:tr>
+        <w:tc>
+          <w:tcPr>
+            <w:tcW w:w="1870" w:type="dxa"/>
+          </w:tcPr>
+          <w:p>
+            <w:pPr>
+              <w:rPr>
+                <w:rFonts w:ascii="Times New Roman" w:hAnsi="Times New Roman" w:cs="Times New Roman"/>
+                <w:color w:val="FF0000"/>
+                <w:sz w:val="20"/>
+                <w:szCs w:val="20"/>
+                <w:shd w:val="clear" w:color="auto" w:fill="FFFFFF"/>
+              </w:rPr>
+            </w:pPr>
+            <w:r>
+              <w:rPr>
+                <w:rFonts w:ascii="Times New Roman" w:hAnsi="Times New Roman" w:cs="Times New Roman"/>
+                <w:color w:val="FF0000"/>
+                <w:sz w:val="20"/>
+                <w:szCs w:val="20"/>
+                <w:shd w:val="clear" w:color="auto" w:fill="FFFFFF"/>
+              </w:rPr>
+              <w:t>n = 3</w:t>
+            </w:r>
+          </w:p>
+        </w:tc>
+        <w:tc>
+          <w:tcPr>
+            <w:tcW w:w="1870" w:type="dxa"/>
+          </w:tcPr>
+          <w:p>
+            <w:pPr>
+              <w:rPr>
+                <w:rFonts w:ascii="Times New Roman" w:hAnsi="Times New Roman" w:cs="Times New Roman"/>
+                <w:color w:val="FF0000"/>
+                <w:sz w:val="20"/>
+                <w:szCs w:val="20"/>
+                <w:shd w:val="clear" w:color="auto" w:fill="FFFFFF"/>
+              </w:rPr>
+            </w:pPr>
+          </w:p>
+        </w:tc>
+        <w:tc>
+          <w:tcPr>
+            <w:tcW w:w="1870" w:type="dxa"/>
+          </w:tcPr>
+          <w:p>
+            <w:pPr>
+              <w:rPr>
+                <w:rFonts w:ascii="Times New Roman" w:hAnsi="Times New Roman" w:cs="Times New Roman"/>
+                <w:color w:val="FF0000"/>
+                <w:sz w:val="20"/>
+                <w:szCs w:val="20"/>
+                <w:shd w:val="clear" w:color="auto" w:fill="FFFFFF"/>
+              </w:rPr>
+            </w:pPr>
+          </w:p>
+        </w:tc>
+        <w:tc>
+          <w:tcPr>
+            <w:tcW w:w="1870" w:type="dxa"/>
+          </w:tcPr>
+          <w:p>
+            <w:pPr>
+              <w:rPr>
+                <w:rFonts w:ascii="Times New Roman" w:hAnsi="Times New Roman" w:cs="Times New Roman"/>
+                <w:color w:val="FF0000"/>
+                <w:sz w:val="20"/>
+                <w:szCs w:val="20"/>
+                <w:shd w:val="clear" w:color="auto" w:fill="FFFFFF"/>
+              </w:rPr>
+            </w:pPr>
+          </w:p>
+        </w:tc>
+        <w:tc>
+          <w:tcPr>
+            <w:tcW w:w="1870" w:type="dxa"/>
+          </w:tcPr>
+          <w:p>
+            <w:pPr>
+              <w:rPr>
+                <w:rFonts w:ascii="Times New Roman" w:hAnsi="Times New Roman" w:cs="Times New Roman"/>
+                <w:color w:val="FF0000"/>
+                <w:sz w:val="20"/>
+                <w:szCs w:val="20"/>
+                <w:shd w:val="clear" w:color="auto" w:fill="FFFFFF"/>
+              </w:rPr>
+            </w:pPr>
+          </w:p>
+        </w:tc>
+      </w:tr>
+      <w:tr>
+        <w:tc>
+          <w:tcPr>
+            <w:tcW w:w="1870" w:type="dxa"/>
+          </w:tcPr>
+          <w:p>
+            <w:pPr>
+              <w:rPr>
+                <w:rFonts w:ascii="Times New Roman" w:hAnsi="Times New Roman" w:cs="Times New Roman"/>
+                <w:color w:val="FF0000"/>
+                <w:sz w:val="20"/>
+                <w:szCs w:val="20"/>
+                <w:shd w:val="clear" w:color="auto" w:fill="FFFFFF"/>
+              </w:rPr>
+            </w:pPr>
+            <w:r>
+              <w:rPr>
+                <w:rFonts w:ascii="Times New Roman" w:hAnsi="Times New Roman" w:cs="Times New Roman"/>
+                <w:color w:val="FF0000"/>
+                <w:sz w:val="20"/>
+                <w:szCs w:val="20"/>
+                <w:shd w:val="clear" w:color="auto" w:fill="FFFFFF"/>
+              </w:rPr>
+              <w:t>n = 4</w:t>
+            </w:r>
+          </w:p>
+        </w:tc>
+        <w:tc>
+          <w:tcPr>
+            <w:tcW w:w="1870" w:type="dxa"/>
+          </w:tcPr>
+          <w:p>
+            <w:pPr>
+              <w:rPr>
+                <w:rFonts w:ascii="Times New Roman" w:hAnsi="Times New Roman" w:cs="Times New Roman"/>
+                <w:color w:val="FF0000"/>
+                <w:sz w:val="20"/>
+                <w:szCs w:val="20"/>
+                <w:shd w:val="clear" w:color="auto" w:fill="FFFFFF"/>
+              </w:rPr>
+            </w:pPr>
+          </w:p>
+        </w:tc>
+        <w:tc>
+          <w:tcPr>
+            <w:tcW w:w="1870" w:type="dxa"/>
+          </w:tcPr>
+          <w:p>
+            <w:pPr>
+              <w:rPr>
+                <w:rFonts w:ascii="Times New Roman" w:hAnsi="Times New Roman" w:cs="Times New Roman"/>
+                <w:color w:val="FF0000"/>
+                <w:sz w:val="20"/>
+                <w:szCs w:val="20"/>
+                <w:shd w:val="clear" w:color="auto" w:fill="FFFFFF"/>
+              </w:rPr>
+            </w:pPr>
+          </w:p>
+        </w:tc>
+        <w:tc>
+          <w:tcPr>
+            <w:tcW w:w="1870" w:type="dxa"/>
+          </w:tcPr>
+          <w:p>
+            <w:pPr>
+              <w:rPr>
+                <w:rFonts w:ascii="Times New Roman" w:hAnsi="Times New Roman" w:cs="Times New Roman"/>
+                <w:color w:val="FF0000"/>
+                <w:sz w:val="20"/>
+                <w:szCs w:val="20"/>
+                <w:shd w:val="clear" w:color="auto" w:fill="FFFFFF"/>
+              </w:rPr>
+            </w:pPr>
+          </w:p>
+        </w:tc>
+        <w:tc>
+          <w:tcPr>
+            <w:tcW w:w="1870" w:type="dxa"/>
+          </w:tcPr>
+          <w:p>
+            <w:pPr>
+              <w:rPr>
+                <w:rFonts w:ascii="Times New Roman" w:hAnsi="Times New Roman" w:cs="Times New Roman"/>
+                <w:color w:val="FF0000"/>
+                <w:sz w:val="20"/>
+                <w:szCs w:val="20"/>
+                <w:shd w:val="clear" w:color="auto" w:fill="FFFFFF"/>
+              </w:rPr>
+            </w:pPr>
+          </w:p>
+        </w:tc>
+      </w:tr>
+      <w:tr>
+        <w:tc>
+          <w:tcPr>
+            <w:tcW w:w="1870" w:type="dxa"/>
+          </w:tcPr>
+          <w:p>
+            <w:pPr>
+              <w:rPr>
+                <w:rFonts w:ascii="Times New Roman" w:hAnsi="Times New Roman" w:cs="Times New Roman"/>
+                <w:color w:val="FF0000"/>
+                <w:sz w:val="20"/>
+                <w:szCs w:val="20"/>
+                <w:shd w:val="clear" w:color="auto" w:fill="FFFFFF"/>
+              </w:rPr>
+            </w:pPr>
+            <w:r>
+              <w:rPr>
+                <w:rFonts w:ascii="Times New Roman" w:hAnsi="Times New Roman" w:cs="Times New Roman"/>
+                <w:color w:val="FF0000"/>
+                <w:sz w:val="20"/>
+                <w:szCs w:val="20"/>
+                <w:shd w:val="clear" w:color="auto" w:fill="FFFFFF"/>
+              </w:rPr>
+              <w:lastRenderedPageBreak/>
+              <w:t>n = 8</w:t>
+            </w:r>
+          </w:p>
+        </w:tc>
+        <w:tc>
+          <w:tcPr>
+            <w:tcW w:w="1870" w:type="dxa"/>
+          </w:tcPr>
+          <w:p>
+            <w:pPr>
+              <w:rPr>
+                <w:rFonts w:ascii="Times New Roman" w:hAnsi="Times New Roman" w:cs="Times New Roman"/>
+                <w:color w:val="FF0000"/>
+                <w:sz w:val="20"/>
+                <w:szCs w:val="20"/>
+                <w:shd w:val="clear" w:color="auto" w:fill="FFFFFF"/>
+              </w:rPr>
+            </w:pPr>
+          </w:p>
+        </w:tc>
+        <w:tc>
+          <w:tcPr>
+            <w:tcW w:w="1870" w:type="dxa"/>
+          </w:tcPr>
+          <w:p>
+            <w:pPr>
+              <w:rPr>
+                <w:rFonts w:ascii="Times New Roman" w:hAnsi="Times New Roman" w:cs="Times New Roman"/>
+                <w:color w:val="FF0000"/>
+                <w:sz w:val="20"/>
+                <w:szCs w:val="20"/>
+                <w:shd w:val="clear" w:color="auto" w:fill="FFFFFF"/>
+              </w:rPr>
+            </w:pPr>
+          </w:p>
+        </w:tc>
+        <w:tc>
+          <w:tcPr>
+            <w:tcW w:w="1870" w:type="dxa"/>
+          </w:tcPr>
+          <w:p>
+            <w:pPr>
+              <w:rPr>
+                <w:rFonts w:ascii="Times New Roman" w:hAnsi="Times New Roman" w:cs="Times New Roman"/>
+                <w:color w:val="FF0000"/>
+                <w:sz w:val="20"/>
+                <w:szCs w:val="20"/>
+                <w:shd w:val="clear" w:color="auto" w:fill="FFFFFF"/>
+              </w:rPr>
+            </w:pPr>
+          </w:p>
+        </w:tc>
+        <w:tc>
+          <w:tcPr>
+            <w:tcW w:w="1870" w:type="dxa"/>
+          </w:tcPr>
+          <w:p>
+            <w:pPr>
+              <w:rPr>
+                <w:rFonts w:ascii="Times New Roman" w:hAnsi="Times New Roman" w:cs="Times New Roman"/>
+                <w:color w:val="FF0000"/>
+                <w:sz w:val="20"/>
+                <w:szCs w:val="20"/>
+                <w:shd w:val="clear" w:color="auto" w:fill="FFFFFF"/>
+              </w:rPr>
+            </w:pPr>
+          </w:p>
+        </w:tc>
+      </w:tr>
+      <w:tr>
+        <w:tc>
+          <w:tcPr>
+            <w:tcW w:w="1870" w:type="dxa"/>
+          </w:tcPr>
+          <w:p>
+            <w:pPr>
+              <w:rPr>
+                <w:rFonts w:ascii="Times New Roman" w:hAnsi="Times New Roman" w:cs="Times New Roman"/>
+                <w:color w:val="FF0000"/>
+                <w:sz w:val="20"/>
+                <w:szCs w:val="20"/>
+                <w:shd w:val="clear" w:color="auto" w:fill="FFFFFF"/>
+              </w:rPr>
+            </w:pPr>
+            <w:r>
+              <w:rPr>
+                <w:rFonts w:ascii="Times New Roman" w:hAnsi="Times New Roman" w:cs="Times New Roman"/>
+                <w:color w:val="FF0000"/>
+                <w:sz w:val="20"/>
+                <w:szCs w:val="20"/>
+                <w:shd w:val="clear" w:color="auto" w:fill="FFFFFF"/>
+              </w:rPr>
+              <w:t>n = 12</w:t>
+            </w:r>
+          </w:p>
+        </w:tc>
+        <w:tc>
+          <w:tcPr>
+            <w:tcW w:w="1870" w:type="dxa"/>
+          </w:tcPr>
+          <w:p>
+            <w:pPr>
+              <w:rPr>
+                <w:rFonts w:ascii="Times New Roman" w:hAnsi="Times New Roman" w:cs="Times New Roman"/>
+                <w:color w:val="FF0000"/>
+                <w:sz w:val="20"/>
+                <w:szCs w:val="20"/>
+                <w:shd w:val="clear" w:color="auto" w:fill="FFFFFF"/>
+              </w:rPr>
+            </w:pPr>
+          </w:p>
+        </w:tc>
+        <w:tc>
+          <w:tcPr>
+            <w:tcW w:w="1870" w:type="dxa"/>
+          </w:tcPr>
+          <w:p>
+            <w:pPr>
+              <w:rPr>
+                <w:rFonts w:ascii="Times New Roman" w:hAnsi="Times New Roman" w:cs="Times New Roman"/>
+                <w:color w:val="FF0000"/>
+                <w:sz w:val="20"/>
+                <w:szCs w:val="20"/>
+                <w:shd w:val="clear" w:color="auto" w:fill="FFFFFF"/>
+              </w:rPr>
+            </w:pPr>
+          </w:p>
+        </w:tc>
+        <w:tc>
+          <w:tcPr>
+            <w:tcW w:w="1870" w:type="dxa"/>
+          </w:tcPr>
+          <w:p>
+            <w:pPr>
+              <w:rPr>
+                <w:rFonts w:ascii="Times New Roman" w:hAnsi="Times New Roman" w:cs="Times New Roman"/>
+                <w:color w:val="FF0000"/>
+                <w:sz w:val="20"/>
+                <w:szCs w:val="20"/>
+                <w:shd w:val="clear" w:color="auto" w:fill="FFFFFF"/>
+              </w:rPr>
+            </w:pPr>
+          </w:p>
+        </w:tc>
+        <w:tc>
+          <w:tcPr>
+            <w:tcW w:w="1870" w:type="dxa"/>
+          </w:tcPr>
+          <w:p>
+            <w:pPr>
+              <w:rPr>
+                <w:rFonts w:ascii="Times New Roman" w:hAnsi="Times New Roman" w:cs="Times New Roman"/>
+                <w:color w:val="FF0000"/>
+                <w:sz w:val="20"/>
+                <w:szCs w:val="20"/>
+                <w:shd w:val="clear" w:color="auto" w:fill="FFFFFF"/>
+              </w:rPr>
+            </w:pPr>
+          </w:p>
+        </w:tc>
+      </w:tr>
+    </w:tbl>
+    <w:p>
+      <w:pPr>
+        <w:rPr>
+          <w:rFonts w:ascii="Times New Roman" w:hAnsi="Times New Roman" w:cs="Times New Roman"/>
+          <w:color w:val="000000"/>
+          <w:sz w:val="20"/>
+          <w:szCs w:val="20"/>
+          <w:shd w:val="clear" w:color="auto" w:fill="FFFFFF"/>
+        </w:rPr>
+      </w:pPr>
+    </w:p>
+    <w:p>
+      <w:pPr>
+        <w:rPr>
+          <w:rFonts w:ascii="Times New Roman" w:hAnsi="Times New Roman" w:cs="Times New Roman"/>
+          <w:color w:val="FF0000"/>
+          <w:sz w:val="20"/>
+          <w:szCs w:val="20"/>
+          <w:shd w:val="clear" w:color="auto" w:fill="FFFFFF"/>
+        </w:rPr>
+      </w:pPr>
+      <w:r>
+        <w:rPr>
+          <w:rFonts w:ascii="Times New Roman" w:hAnsi="Times New Roman" w:cs="Times New Roman"/>
+          <w:color w:val="FF0000"/>
+          <w:sz w:val="20"/>
+          <w:szCs w:val="20"/>
+          <w:shd w:val="clear" w:color="auto" w:fill="FFFFFF"/>
+        </w:rPr>
+        <w:t>File: cube2_2.txt</w:t>
+      </w:r>
+    </w:p>
+    <w:tbl>
+      <w:tblPr>
+        <w:tblStyle w:val="TableGrid"/>
+        <w:tblW w:w="0" w:type="auto"/>
+        <w:tblLook w:val="04A0" w:firstRow="1" w:lastRow="0" w:firstColumn="1" w:lastColumn="0" w:noHBand="0" w:noVBand="1"/>
+      </w:tblPr>
+      <w:tblGrid>
+        <w:gridCol w:w="1870"/>
+        <w:gridCol w:w="1870"/>
+        <w:gridCol w:w="1870"/>
+        <w:gridCol w:w="1870"/>
+        <w:gridCol w:w="1870"/>
+      </w:tblGrid>
+      <w:tr>
+        <w:tc>
+          <w:tcPr>
+            <w:tcW w:w="9350" w:type="dxa"/>
+            <w:gridSpan w:val="5"/>
+          </w:tcPr>
+          <w:p>
+            <w:pPr>
+              <w:rPr>
+                <w:rFonts w:ascii="Times New Roman" w:hAnsi="Times New Roman" w:cs="Times New Roman"/>
+                <w:color w:val="FF0000"/>
+                <w:sz w:val="20"/>
+                <w:szCs w:val="20"/>
+                <w:shd w:val="clear" w:color="auto" w:fill="FFFFFF"/>
+              </w:rPr>
+            </w:pPr>
+            <w:r>
+              <w:rPr>
+                <w:rFonts w:ascii="Times New Roman" w:hAnsi="Times New Roman" w:cs="Times New Roman"/>
+                <w:color w:val="FF0000"/>
+                <w:sz w:val="20"/>
+                <w:szCs w:val="20"/>
+                <w:shd w:val="clear" w:color="auto" w:fill="FFFFFF"/>
+              </w:rPr>
+              <w:t>No Rotational Invariance with different levels of inflated heuristics</w:t>
+            </w:r>
+          </w:p>
+        </w:tc>
+      </w:tr>
+      <w:tr>
+        <w:tc>
+          <w:tcPr>
+            <w:tcW w:w="1870" w:type="dxa"/>
+          </w:tcPr>
+          <w:p>
+            <w:pPr>
+              <w:rPr>
+                <w:rFonts w:ascii="Times New Roman" w:hAnsi="Times New Roman" w:cs="Times New Roman"/>
+                <w:color w:val="FF0000"/>
+                <w:sz w:val="20"/>
+                <w:szCs w:val="20"/>
+                <w:shd w:val="clear" w:color="auto" w:fill="FFFFFF"/>
+              </w:rPr>
+            </w:pPr>
+            <w:r>
+              <w:rPr>
+                <w:rFonts w:ascii="Times New Roman" w:hAnsi="Times New Roman" w:cs="Times New Roman"/>
+                <w:color w:val="FF0000"/>
+                <w:sz w:val="20"/>
+                <w:szCs w:val="20"/>
+                <w:shd w:val="clear" w:color="auto" w:fill="FFFFFF"/>
+              </w:rPr>
+              <w:t xml:space="preserve">“Inflated </w:t>
+            </w:r>
+            <w:proofErr w:type="spellStart"/>
+            <w:r>
+              <w:rPr>
+                <w:rFonts w:ascii="Times New Roman" w:hAnsi="Times New Roman" w:cs="Times New Roman"/>
+                <w:color w:val="FF0000"/>
+                <w:sz w:val="20"/>
+                <w:szCs w:val="20"/>
+                <w:shd w:val="clear" w:color="auto" w:fill="FFFFFF"/>
+              </w:rPr>
+              <w:t>Hueristic</w:t>
+            </w:r>
+            <w:proofErr w:type="spellEnd"/>
+            <w:r>
+              <w:rPr>
+                <w:rFonts w:ascii="Times New Roman" w:hAnsi="Times New Roman" w:cs="Times New Roman"/>
+                <w:color w:val="FF0000"/>
+                <w:sz w:val="20"/>
+                <w:szCs w:val="20"/>
+                <w:shd w:val="clear" w:color="auto" w:fill="FFFFFF"/>
+              </w:rPr>
+              <w:t>”  (# Matches / n)</w:t>
+            </w:r>
+          </w:p>
+        </w:tc>
+        <w:tc>
+          <w:tcPr>
+            <w:tcW w:w="1870" w:type="dxa"/>
+          </w:tcPr>
+          <w:p>
+            <w:pPr>
+              <w:rPr>
+                <w:rFonts w:ascii="Times New Roman" w:hAnsi="Times New Roman" w:cs="Times New Roman"/>
+                <w:color w:val="FF0000"/>
+                <w:sz w:val="20"/>
+                <w:szCs w:val="20"/>
+                <w:shd w:val="clear" w:color="auto" w:fill="FFFFFF"/>
+              </w:rPr>
+            </w:pPr>
+            <w:r>
+              <w:rPr>
+                <w:rFonts w:ascii="Times New Roman" w:hAnsi="Times New Roman" w:cs="Times New Roman"/>
+                <w:color w:val="FF0000"/>
+                <w:sz w:val="20"/>
+                <w:szCs w:val="20"/>
+                <w:shd w:val="clear" w:color="auto" w:fill="FFFFFF"/>
+              </w:rPr>
+              <w:t>Running Time</w:t>
+            </w:r>
+          </w:p>
+        </w:tc>
+        <w:tc>
+          <w:tcPr>
+            <w:tcW w:w="1870" w:type="dxa"/>
+          </w:tcPr>
+          <w:p>
+            <w:pPr>
+              <w:rPr>
+                <w:rFonts w:ascii="Times New Roman" w:hAnsi="Times New Roman" w:cs="Times New Roman"/>
+                <w:color w:val="FF0000"/>
+                <w:sz w:val="20"/>
+                <w:szCs w:val="20"/>
+                <w:shd w:val="clear" w:color="auto" w:fill="FFFFFF"/>
+              </w:rPr>
+            </w:pPr>
+            <w:r>
+              <w:rPr>
+                <w:rFonts w:ascii="Times New Roman" w:hAnsi="Times New Roman" w:cs="Times New Roman"/>
+                <w:color w:val="FF0000"/>
+                <w:sz w:val="20"/>
+                <w:szCs w:val="20"/>
+                <w:shd w:val="clear" w:color="auto" w:fill="FFFFFF"/>
+              </w:rPr>
+              <w:t>Cost/Number of sequential moves</w:t>
+            </w:r>
+          </w:p>
+        </w:tc>
+        <w:tc>
+          <w:tcPr>
+            <w:tcW w:w="1870" w:type="dxa"/>
+          </w:tcPr>
+          <w:p>
+            <w:pPr>
+              <w:rPr>
+                <w:rFonts w:ascii="Times New Roman" w:hAnsi="Times New Roman" w:cs="Times New Roman"/>
+                <w:color w:val="FF0000"/>
+                <w:sz w:val="20"/>
+                <w:szCs w:val="20"/>
+                <w:shd w:val="clear" w:color="auto" w:fill="FFFFFF"/>
+              </w:rPr>
+            </w:pPr>
+            <w:r>
+              <w:rPr>
+                <w:rFonts w:ascii="Times New Roman" w:hAnsi="Times New Roman" w:cs="Times New Roman"/>
+                <w:color w:val="FF0000"/>
+                <w:sz w:val="20"/>
+                <w:szCs w:val="20"/>
+                <w:shd w:val="clear" w:color="auto" w:fill="FFFFFF"/>
+              </w:rPr>
+              <w:t>Visited Nodes</w:t>
+            </w:r>
+          </w:p>
+        </w:tc>
+        <w:tc>
+          <w:tcPr>
+            <w:tcW w:w="1870" w:type="dxa"/>
+          </w:tcPr>
+          <w:p>
+            <w:pPr>
+              <w:rPr>
+                <w:rFonts w:ascii="Times New Roman" w:hAnsi="Times New Roman" w:cs="Times New Roman"/>
+                <w:color w:val="FF0000"/>
+                <w:sz w:val="20"/>
+                <w:szCs w:val="20"/>
+                <w:shd w:val="clear" w:color="auto" w:fill="FFFFFF"/>
+              </w:rPr>
+            </w:pPr>
+            <w:proofErr w:type="spellStart"/>
+            <w:r>
+              <w:rPr>
+                <w:rFonts w:ascii="Times New Roman" w:hAnsi="Times New Roman" w:cs="Times New Roman"/>
+                <w:color w:val="FF0000"/>
+                <w:sz w:val="20"/>
+                <w:szCs w:val="20"/>
+                <w:shd w:val="clear" w:color="auto" w:fill="FFFFFF"/>
+              </w:rPr>
+              <w:t>etc</w:t>
+            </w:r>
+            <w:proofErr w:type="spellEnd"/>
+          </w:p>
+        </w:tc>
+      </w:tr>
+      <w:tr>
+        <w:tc>
+          <w:tcPr>
+            <w:tcW w:w="1870" w:type="dxa"/>
+          </w:tcPr>
+          <w:p>
+            <w:pPr>
+              <w:rPr>
+                <w:rFonts w:ascii="Times New Roman" w:hAnsi="Times New Roman" w:cs="Times New Roman"/>
+                <w:color w:val="FF0000"/>
+                <w:sz w:val="20"/>
+                <w:szCs w:val="20"/>
+                <w:shd w:val="clear" w:color="auto" w:fill="FFFFFF"/>
+              </w:rPr>
+            </w:pPr>
+            <w:r>
+              <w:rPr>
+                <w:rFonts w:ascii="Times New Roman" w:hAnsi="Times New Roman" w:cs="Times New Roman"/>
+                <w:color w:val="FF0000"/>
+                <w:sz w:val="20"/>
+                <w:szCs w:val="20"/>
+                <w:shd w:val="clear" w:color="auto" w:fill="FFFFFF"/>
+              </w:rPr>
+              <w:t>n = 1</w:t>
+            </w:r>
+          </w:p>
+        </w:tc>
+        <w:tc>
+          <w:tcPr>
+            <w:tcW w:w="1870" w:type="dxa"/>
+          </w:tcPr>
+          <w:p>
+            <w:pPr>
+              <w:rPr>
+                <w:rFonts w:ascii="Times New Roman" w:hAnsi="Times New Roman" w:cs="Times New Roman"/>
+                <w:color w:val="FF0000"/>
+                <w:sz w:val="20"/>
+                <w:szCs w:val="20"/>
+                <w:shd w:val="clear" w:color="auto" w:fill="FFFFFF"/>
+              </w:rPr>
+            </w:pPr>
+          </w:p>
+        </w:tc>
+        <w:tc>
+          <w:tcPr>
+            <w:tcW w:w="1870" w:type="dxa"/>
+          </w:tcPr>
+          <w:p>
+            <w:pPr>
+              <w:rPr>
+                <w:rFonts w:ascii="Times New Roman" w:hAnsi="Times New Roman" w:cs="Times New Roman"/>
+                <w:color w:val="FF0000"/>
+                <w:sz w:val="20"/>
+                <w:szCs w:val="20"/>
+                <w:shd w:val="clear" w:color="auto" w:fill="FFFFFF"/>
+              </w:rPr>
+            </w:pPr>
+          </w:p>
+        </w:tc>
+        <w:tc>
+          <w:tcPr>
+            <w:tcW w:w="1870" w:type="dxa"/>
+          </w:tcPr>
+          <w:p>
+            <w:pPr>
+              <w:rPr>
+                <w:rFonts w:ascii="Times New Roman" w:hAnsi="Times New Roman" w:cs="Times New Roman"/>
+                <w:color w:val="FF0000"/>
+                <w:sz w:val="20"/>
+                <w:szCs w:val="20"/>
+                <w:shd w:val="clear" w:color="auto" w:fill="FFFFFF"/>
+              </w:rPr>
+            </w:pPr>
+          </w:p>
+        </w:tc>
+        <w:tc>
+          <w:tcPr>
+            <w:tcW w:w="1870" w:type="dxa"/>
+          </w:tcPr>
+          <w:p>
+            <w:pPr>
+              <w:rPr>
+                <w:rFonts w:ascii="Times New Roman" w:hAnsi="Times New Roman" w:cs="Times New Roman"/>
+                <w:color w:val="FF0000"/>
+                <w:sz w:val="20"/>
+                <w:szCs w:val="20"/>
+                <w:shd w:val="clear" w:color="auto" w:fill="FFFFFF"/>
+              </w:rPr>
+            </w:pPr>
+          </w:p>
+        </w:tc>
+      </w:tr>
+      <w:tr>
+        <w:tc>
+          <w:tcPr>
+            <w:tcW w:w="1870" w:type="dxa"/>
+          </w:tcPr>
+          <w:p>
+            <w:pPr>
+              <w:rPr>
+                <w:rFonts w:ascii="Times New Roman" w:hAnsi="Times New Roman" w:cs="Times New Roman"/>
+                <w:color w:val="FF0000"/>
+                <w:sz w:val="20"/>
+                <w:szCs w:val="20"/>
+                <w:shd w:val="clear" w:color="auto" w:fill="FFFFFF"/>
+              </w:rPr>
+            </w:pPr>
+            <w:r>
+              <w:rPr>
+                <w:rFonts w:ascii="Times New Roman" w:hAnsi="Times New Roman" w:cs="Times New Roman"/>
+                <w:color w:val="FF0000"/>
+                <w:sz w:val="20"/>
+                <w:szCs w:val="20"/>
+                <w:shd w:val="clear" w:color="auto" w:fill="FFFFFF"/>
+              </w:rPr>
+              <w:t>n = 2</w:t>
+            </w:r>
+          </w:p>
+        </w:tc>
+        <w:tc>
+          <w:tcPr>
+            <w:tcW w:w="1870" w:type="dxa"/>
+          </w:tcPr>
+          <w:p>
+            <w:pPr>
+              <w:rPr>
+                <w:rFonts w:ascii="Times New Roman" w:hAnsi="Times New Roman" w:cs="Times New Roman"/>
+                <w:color w:val="FF0000"/>
+                <w:sz w:val="20"/>
+                <w:szCs w:val="20"/>
+                <w:shd w:val="clear" w:color="auto" w:fill="FFFFFF"/>
+              </w:rPr>
+            </w:pPr>
+          </w:p>
+        </w:tc>
+        <w:tc>
+          <w:tcPr>
+            <w:tcW w:w="1870" w:type="dxa"/>
+          </w:tcPr>
+          <w:p>
+            <w:pPr>
+              <w:rPr>
+                <w:rFonts w:ascii="Times New Roman" w:hAnsi="Times New Roman" w:cs="Times New Roman"/>
+                <w:color w:val="FF0000"/>
+                <w:sz w:val="20"/>
+                <w:szCs w:val="20"/>
+                <w:shd w:val="clear" w:color="auto" w:fill="FFFFFF"/>
+              </w:rPr>
+            </w:pPr>
+          </w:p>
+        </w:tc>
+        <w:tc>
+          <w:tcPr>
+            <w:tcW w:w="1870" w:type="dxa"/>
+          </w:tcPr>
+          <w:p>
+            <w:pPr>
+              <w:rPr>
+                <w:rFonts w:ascii="Times New Roman" w:hAnsi="Times New Roman" w:cs="Times New Roman"/>
+                <w:color w:val="FF0000"/>
+                <w:sz w:val="20"/>
+                <w:szCs w:val="20"/>
+                <w:shd w:val="clear" w:color="auto" w:fill="FFFFFF"/>
+              </w:rPr>
+            </w:pPr>
+          </w:p>
+        </w:tc>
+        <w:tc>
+          <w:tcPr>
+            <w:tcW w:w="1870" w:type="dxa"/>
+          </w:tcPr>
+          <w:p>
+            <w:pPr>
+              <w:rPr>
+                <w:rFonts w:ascii="Times New Roman" w:hAnsi="Times New Roman" w:cs="Times New Roman"/>
+                <w:color w:val="FF0000"/>
+                <w:sz w:val="20"/>
+                <w:szCs w:val="20"/>
+                <w:shd w:val="clear" w:color="auto" w:fill="FFFFFF"/>
+              </w:rPr>
+            </w:pPr>
+          </w:p>
+        </w:tc>
+      </w:tr>
+      <w:tr>
+        <w:tc>
+          <w:tcPr>
+            <w:tcW w:w="1870" w:type="dxa"/>
+          </w:tcPr>
+          <w:p>
+            <w:pPr>
+              <w:rPr>
+                <w:rFonts w:ascii="Times New Roman" w:hAnsi="Times New Roman" w:cs="Times New Roman"/>
+                <w:color w:val="FF0000"/>
+                <w:sz w:val="20"/>
+                <w:szCs w:val="20"/>
+                <w:shd w:val="clear" w:color="auto" w:fill="FFFFFF"/>
+              </w:rPr>
+            </w:pPr>
+            <w:r>
+              <w:rPr>
+                <w:rFonts w:ascii="Times New Roman" w:hAnsi="Times New Roman" w:cs="Times New Roman"/>
+                <w:color w:val="FF0000"/>
+                <w:sz w:val="20"/>
+                <w:szCs w:val="20"/>
+                <w:shd w:val="clear" w:color="auto" w:fill="FFFFFF"/>
+              </w:rPr>
+              <w:t>n = 3</w:t>
+            </w:r>
+          </w:p>
+        </w:tc>
+        <w:tc>
+          <w:tcPr>
+            <w:tcW w:w="1870" w:type="dxa"/>
+          </w:tcPr>
+          <w:p>
+            <w:pPr>
+              <w:rPr>
+                <w:rFonts w:ascii="Times New Roman" w:hAnsi="Times New Roman" w:cs="Times New Roman"/>
+                <w:color w:val="FF0000"/>
+                <w:sz w:val="20"/>
+                <w:szCs w:val="20"/>
+                <w:shd w:val="clear" w:color="auto" w:fill="FFFFFF"/>
+              </w:rPr>
+            </w:pPr>
+          </w:p>
+        </w:tc>
+        <w:tc>
+          <w:tcPr>
+            <w:tcW w:w="1870" w:type="dxa"/>
+          </w:tcPr>
+          <w:p>
+            <w:pPr>
+              <w:rPr>
+                <w:rFonts w:ascii="Times New Roman" w:hAnsi="Times New Roman" w:cs="Times New Roman"/>
+                <w:color w:val="FF0000"/>
+                <w:sz w:val="20"/>
+                <w:szCs w:val="20"/>
+                <w:shd w:val="clear" w:color="auto" w:fill="FFFFFF"/>
+              </w:rPr>
+            </w:pPr>
+          </w:p>
+        </w:tc>
+        <w:tc>
+          <w:tcPr>
+            <w:tcW w:w="1870" w:type="dxa"/>
+          </w:tcPr>
+          <w:p>
+            <w:pPr>
+              <w:rPr>
+                <w:rFonts w:ascii="Times New Roman" w:hAnsi="Times New Roman" w:cs="Times New Roman"/>
+                <w:color w:val="FF0000"/>
+                <w:sz w:val="20"/>
+                <w:szCs w:val="20"/>
+                <w:shd w:val="clear" w:color="auto" w:fill="FFFFFF"/>
+              </w:rPr>
+            </w:pPr>
+          </w:p>
+        </w:tc>
+        <w:tc>
+          <w:tcPr>
+            <w:tcW w:w="1870" w:type="dxa"/>
+          </w:tcPr>
+          <w:p>
+            <w:pPr>
+              <w:rPr>
+                <w:rFonts w:ascii="Times New Roman" w:hAnsi="Times New Roman" w:cs="Times New Roman"/>
+                <w:color w:val="FF0000"/>
+                <w:sz w:val="20"/>
+                <w:szCs w:val="20"/>
+                <w:shd w:val="clear" w:color="auto" w:fill="FFFFFF"/>
+              </w:rPr>
+            </w:pPr>
+          </w:p>
+        </w:tc>
+      </w:tr>
+      <w:tr>
+        <w:tc>
+          <w:tcPr>
+            <w:tcW w:w="1870" w:type="dxa"/>
+          </w:tcPr>
+          <w:p>
+            <w:pPr>
+              <w:rPr>
+                <w:rFonts w:ascii="Times New Roman" w:hAnsi="Times New Roman" w:cs="Times New Roman"/>
+                <w:color w:val="FF0000"/>
+                <w:sz w:val="20"/>
+                <w:szCs w:val="20"/>
+                <w:shd w:val="clear" w:color="auto" w:fill="FFFFFF"/>
+              </w:rPr>
+            </w:pPr>
+            <w:r>
+              <w:rPr>
+                <w:rFonts w:ascii="Times New Roman" w:hAnsi="Times New Roman" w:cs="Times New Roman"/>
+                <w:color w:val="FF0000"/>
+                <w:sz w:val="20"/>
+                <w:szCs w:val="20"/>
+                <w:shd w:val="clear" w:color="auto" w:fill="FFFFFF"/>
+              </w:rPr>
+              <w:t>n = 4</w:t>
+            </w:r>
+          </w:p>
+        </w:tc>
+        <w:tc>
+          <w:tcPr>
+            <w:tcW w:w="1870" w:type="dxa"/>
+          </w:tcPr>
+          <w:p>
+            <w:pPr>
+              <w:rPr>
+                <w:rFonts w:ascii="Times New Roman" w:hAnsi="Times New Roman" w:cs="Times New Roman"/>
+                <w:color w:val="FF0000"/>
+                <w:sz w:val="20"/>
+                <w:szCs w:val="20"/>
+                <w:shd w:val="clear" w:color="auto" w:fill="FFFFFF"/>
+              </w:rPr>
+            </w:pPr>
+          </w:p>
+        </w:tc>
+        <w:tc>
+          <w:tcPr>
+            <w:tcW w:w="1870" w:type="dxa"/>
+          </w:tcPr>
+          <w:p>
+            <w:pPr>
+              <w:rPr>
+                <w:rFonts w:ascii="Times New Roman" w:hAnsi="Times New Roman" w:cs="Times New Roman"/>
+                <w:color w:val="FF0000"/>
+                <w:sz w:val="20"/>
+                <w:szCs w:val="20"/>
+                <w:shd w:val="clear" w:color="auto" w:fill="FFFFFF"/>
+              </w:rPr>
+            </w:pPr>
+          </w:p>
+        </w:tc>
+        <w:tc>
+          <w:tcPr>
+            <w:tcW w:w="1870" w:type="dxa"/>
+          </w:tcPr>
+          <w:p>
+            <w:pPr>
+              <w:rPr>
+                <w:rFonts w:ascii="Times New Roman" w:hAnsi="Times New Roman" w:cs="Times New Roman"/>
+                <w:color w:val="FF0000"/>
+                <w:sz w:val="20"/>
+                <w:szCs w:val="20"/>
+                <w:shd w:val="clear" w:color="auto" w:fill="FFFFFF"/>
+              </w:rPr>
+            </w:pPr>
+          </w:p>
+        </w:tc>
+        <w:tc>
+          <w:tcPr>
+            <w:tcW w:w="1870" w:type="dxa"/>
+          </w:tcPr>
+          <w:p>
+            <w:pPr>
+              <w:rPr>
+                <w:rFonts w:ascii="Times New Roman" w:hAnsi="Times New Roman" w:cs="Times New Roman"/>
+                <w:color w:val="FF0000"/>
+                <w:sz w:val="20"/>
+                <w:szCs w:val="20"/>
+                <w:shd w:val="clear" w:color="auto" w:fill="FFFFFF"/>
+              </w:rPr>
+            </w:pPr>
+          </w:p>
+        </w:tc>
+      </w:tr>
+      <w:tr>
+        <w:tc>
+          <w:tcPr>
+            <w:tcW w:w="1870" w:type="dxa"/>
+          </w:tcPr>
+          <w:p>
+            <w:pPr>
+              <w:rPr>
+                <w:rFonts w:ascii="Times New Roman" w:hAnsi="Times New Roman" w:cs="Times New Roman"/>
+                <w:color w:val="FF0000"/>
+                <w:sz w:val="20"/>
+                <w:szCs w:val="20"/>
+                <w:shd w:val="clear" w:color="auto" w:fill="FFFFFF"/>
+              </w:rPr>
+            </w:pPr>
+            <w:r>
+              <w:rPr>
+                <w:rFonts w:ascii="Times New Roman" w:hAnsi="Times New Roman" w:cs="Times New Roman"/>
+                <w:color w:val="FF0000"/>
+                <w:sz w:val="20"/>
+                <w:szCs w:val="20"/>
+                <w:shd w:val="clear" w:color="auto" w:fill="FFFFFF"/>
+              </w:rPr>
+              <w:t>n = 8</w:t>
+            </w:r>
+          </w:p>
+        </w:tc>
+        <w:tc>
+          <w:tcPr>
+            <w:tcW w:w="1870" w:type="dxa"/>
+          </w:tcPr>
+          <w:p>
+            <w:pPr>
+              <w:rPr>
+                <w:rFonts w:ascii="Times New Roman" w:hAnsi="Times New Roman" w:cs="Times New Roman"/>
+                <w:color w:val="FF0000"/>
+                <w:sz w:val="20"/>
+                <w:szCs w:val="20"/>
+                <w:shd w:val="clear" w:color="auto" w:fill="FFFFFF"/>
+              </w:rPr>
+            </w:pPr>
+          </w:p>
+        </w:tc>
+        <w:tc>
+          <w:tcPr>
+            <w:tcW w:w="1870" w:type="dxa"/>
+          </w:tcPr>
+          <w:p>
+            <w:pPr>
+              <w:rPr>
+                <w:rFonts w:ascii="Times New Roman" w:hAnsi="Times New Roman" w:cs="Times New Roman"/>
+                <w:color w:val="FF0000"/>
+                <w:sz w:val="20"/>
+                <w:szCs w:val="20"/>
+                <w:shd w:val="clear" w:color="auto" w:fill="FFFFFF"/>
+              </w:rPr>
+            </w:pPr>
+          </w:p>
+        </w:tc>
+        <w:tc>
+          <w:tcPr>
+            <w:tcW w:w="1870" w:type="dxa"/>
+          </w:tcPr>
+          <w:p>
+            <w:pPr>
+              <w:rPr>
+                <w:rFonts w:ascii="Times New Roman" w:hAnsi="Times New Roman" w:cs="Times New Roman"/>
+                <w:color w:val="FF0000"/>
+                <w:sz w:val="20"/>
+                <w:szCs w:val="20"/>
+                <w:shd w:val="clear" w:color="auto" w:fill="FFFFFF"/>
+              </w:rPr>
+            </w:pPr>
+          </w:p>
+        </w:tc>
+        <w:tc>
+          <w:tcPr>
+            <w:tcW w:w="1870" w:type="dxa"/>
+          </w:tcPr>
+          <w:p>
+            <w:pPr>
+              <w:rPr>
+                <w:rFonts w:ascii="Times New Roman" w:hAnsi="Times New Roman" w:cs="Times New Roman"/>
+                <w:color w:val="FF0000"/>
+                <w:sz w:val="20"/>
+                <w:szCs w:val="20"/>
+                <w:shd w:val="clear" w:color="auto" w:fill="FFFFFF"/>
+              </w:rPr>
+            </w:pPr>
+          </w:p>
+        </w:tc>
+      </w:tr>
+      <w:tr>
+        <w:tc>
+          <w:tcPr>
+            <w:tcW w:w="1870" w:type="dxa"/>
+          </w:tcPr>
+          <w:p>
+            <w:pPr>
+              <w:rPr>
+                <w:rFonts w:ascii="Times New Roman" w:hAnsi="Times New Roman" w:cs="Times New Roman"/>
+                <w:color w:val="FF0000"/>
+                <w:sz w:val="20"/>
+                <w:szCs w:val="20"/>
+                <w:shd w:val="clear" w:color="auto" w:fill="FFFFFF"/>
+              </w:rPr>
+            </w:pPr>
+            <w:r>
+              <w:rPr>
+                <w:rFonts w:ascii="Times New Roman" w:hAnsi="Times New Roman" w:cs="Times New Roman"/>
+                <w:color w:val="FF0000"/>
+                <w:sz w:val="20"/>
+                <w:szCs w:val="20"/>
+                <w:shd w:val="clear" w:color="auto" w:fill="FFFFFF"/>
+              </w:rPr>
+              <w:t>n = 12</w:t>
+            </w:r>
+          </w:p>
+        </w:tc>
+        <w:tc>
+          <w:tcPr>
+            <w:tcW w:w="1870" w:type="dxa"/>
+          </w:tcPr>
+          <w:p>
+            <w:pPr>
+              <w:rPr>
+                <w:rFonts w:ascii="Times New Roman" w:hAnsi="Times New Roman" w:cs="Times New Roman"/>
+                <w:color w:val="FF0000"/>
+                <w:sz w:val="20"/>
+                <w:szCs w:val="20"/>
+                <w:shd w:val="clear" w:color="auto" w:fill="FFFFFF"/>
+              </w:rPr>
+            </w:pPr>
+          </w:p>
+        </w:tc>
+        <w:tc>
+          <w:tcPr>
+            <w:tcW w:w="1870" w:type="dxa"/>
+          </w:tcPr>
+          <w:p>
+            <w:pPr>
+              <w:rPr>
+                <w:rFonts w:ascii="Times New Roman" w:hAnsi="Times New Roman" w:cs="Times New Roman"/>
+                <w:color w:val="FF0000"/>
+                <w:sz w:val="20"/>
+                <w:szCs w:val="20"/>
+                <w:shd w:val="clear" w:color="auto" w:fill="FFFFFF"/>
+              </w:rPr>
+            </w:pPr>
+          </w:p>
+        </w:tc>
+        <w:tc>
+          <w:tcPr>
+            <w:tcW w:w="1870" w:type="dxa"/>
+          </w:tcPr>
+          <w:p>
+            <w:pPr>
+              <w:rPr>
+                <w:rFonts w:ascii="Times New Roman" w:hAnsi="Times New Roman" w:cs="Times New Roman"/>
+                <w:color w:val="FF0000"/>
+                <w:sz w:val="20"/>
+                <w:szCs w:val="20"/>
+                <w:shd w:val="clear" w:color="auto" w:fill="FFFFFF"/>
+              </w:rPr>
+            </w:pPr>
+          </w:p>
+        </w:tc>
+        <w:tc>
+          <w:tcPr>
+            <w:tcW w:w="1870" w:type="dxa"/>
+          </w:tcPr>
+          <w:p>
+            <w:pPr>
+              <w:rPr>
+                <w:rFonts w:ascii="Times New Roman" w:hAnsi="Times New Roman" w:cs="Times New Roman"/>
+                <w:color w:val="FF0000"/>
+                <w:sz w:val="20"/>
+                <w:szCs w:val="20"/>
+                <w:shd w:val="clear" w:color="auto" w:fill="FFFFFF"/>
+              </w:rPr>
+            </w:pPr>
+          </w:p>
+        </w:tc>
+      </w:tr>
+    </w:tbl>
+    <w:p>
+      <w:pPr>
+        <w:rPr>
+          <w:rFonts w:ascii="Times New Roman" w:hAnsi="Times New Roman" w:cs="Times New Roman"/>
+          <w:color w:val="000000"/>
+          <w:sz w:val="20"/>
+          <w:szCs w:val="20"/>
+          <w:shd w:val="clear" w:color="auto" w:fill="FFFFFF"/>
+        </w:rPr>
+      </w:pPr>
+    </w:p>
+    <w:p>
+      <w:pPr>
+        <w:rPr>
+          <w:rFonts w:ascii="Times New Roman" w:hAnsi="Times New Roman" w:cs="Times New Roman"/>
+          <w:color w:val="FF0000"/>
+          <w:sz w:val="20"/>
+          <w:szCs w:val="20"/>
+          <w:shd w:val="clear" w:color="auto" w:fill="FFFFFF"/>
+        </w:rPr>
+      </w:pPr>
+      <w:r>
+        <w:rPr>
+          <w:rFonts w:ascii="Times New Roman" w:hAnsi="Times New Roman" w:cs="Times New Roman"/>
+          <w:color w:val="FF0000"/>
+          <w:sz w:val="20"/>
+          <w:szCs w:val="20"/>
+          <w:shd w:val="clear" w:color="auto" w:fill="FFFFFF"/>
+        </w:rPr>
+        <w:t>File: cube2_3.txt</w:t>
+      </w:r>
+    </w:p>
+    <w:tbl>
+      <w:tblPr>
+        <w:tblStyle w:val="TableGrid"/>
+        <w:tblW w:w="0" w:type="auto"/>
+        <w:tblLook w:val="04A0" w:firstRow="1" w:lastRow="0" w:firstColumn="1" w:lastColumn="0" w:noHBand="0" w:noVBand="1"/>
+      </w:tblPr>
+      <w:tblGrid>
+        <w:gridCol w:w="1870"/>
+        <w:gridCol w:w="1870"/>
+        <w:gridCol w:w="1870"/>
+        <w:gridCol w:w="1870"/>
+        <w:gridCol w:w="1870"/>
+      </w:tblGrid>
+      <w:tr>
+        <w:tc>
+          <w:tcPr>
+            <w:tcW w:w="9350" w:type="dxa"/>
+            <w:gridSpan w:val="5"/>
+          </w:tcPr>
+          <w:p>
+            <w:pPr>
+              <w:rPr>
+                <w:rFonts w:ascii="Times New Roman" w:hAnsi="Times New Roman" w:cs="Times New Roman"/>
+                <w:color w:val="FF0000"/>
+                <w:sz w:val="20"/>
+                <w:szCs w:val="20"/>
+                <w:shd w:val="clear" w:color="auto" w:fill="FFFFFF"/>
+              </w:rPr>
+            </w:pPr>
+            <w:r>
+              <w:rPr>
+                <w:rFonts w:ascii="Times New Roman" w:hAnsi="Times New Roman" w:cs="Times New Roman"/>
+                <w:color w:val="FF0000"/>
+                <w:sz w:val="20"/>
+                <w:szCs w:val="20"/>
+                <w:shd w:val="clear" w:color="auto" w:fill="FFFFFF"/>
+              </w:rPr>
+              <w:t>No Rotational Invariance with different levels of inflated heuristics</w:t>
+            </w:r>
+          </w:p>
+        </w:tc>
+      </w:tr>
+      <w:tr>
+        <w:tc>
+          <w:tcPr>
+            <w:tcW w:w="1870" w:type="dxa"/>
+          </w:tcPr>
+          <w:p>
+            <w:pPr>
+              <w:rPr>
+                <w:rFonts w:ascii="Times New Roman" w:hAnsi="Times New Roman" w:cs="Times New Roman"/>
+                <w:color w:val="FF0000"/>
+                <w:sz w:val="20"/>
+                <w:szCs w:val="20"/>
+                <w:shd w:val="clear" w:color="auto" w:fill="FFFFFF"/>
+              </w:rPr>
+            </w:pPr>
+            <w:r>
+              <w:rPr>
+                <w:rFonts w:ascii="Times New Roman" w:hAnsi="Times New Roman" w:cs="Times New Roman"/>
+                <w:color w:val="FF0000"/>
+                <w:sz w:val="20"/>
+                <w:szCs w:val="20"/>
+                <w:shd w:val="clear" w:color="auto" w:fill="FFFFFF"/>
+              </w:rPr>
+              <w:t xml:space="preserve">“Inflated </w:t>
+            </w:r>
+            <w:proofErr w:type="spellStart"/>
+            <w:r>
+              <w:rPr>
+                <w:rFonts w:ascii="Times New Roman" w:hAnsi="Times New Roman" w:cs="Times New Roman"/>
+                <w:color w:val="FF0000"/>
+                <w:sz w:val="20"/>
+                <w:szCs w:val="20"/>
+                <w:shd w:val="clear" w:color="auto" w:fill="FFFFFF"/>
+              </w:rPr>
+              <w:t>Hueristic</w:t>
+            </w:r>
+            <w:proofErr w:type="spellEnd"/>
+            <w:r>
+              <w:rPr>
+                <w:rFonts w:ascii="Times New Roman" w:hAnsi="Times New Roman" w:cs="Times New Roman"/>
+                <w:color w:val="FF0000"/>
+                <w:sz w:val="20"/>
+                <w:szCs w:val="20"/>
+                <w:shd w:val="clear" w:color="auto" w:fill="FFFFFF"/>
+              </w:rPr>
+              <w:t>”  (# Matches / n)</w:t>
+            </w:r>
+          </w:p>
+        </w:tc>
+        <w:tc>
+          <w:tcPr>
+            <w:tcW w:w="1870" w:type="dxa"/>
+          </w:tcPr>
+          <w:p>
+            <w:pPr>
+              <w:rPr>
+                <w:rFonts w:ascii="Times New Roman" w:hAnsi="Times New Roman" w:cs="Times New Roman"/>
+                <w:color w:val="FF0000"/>
+                <w:sz w:val="20"/>
+                <w:szCs w:val="20"/>
+                <w:shd w:val="clear" w:color="auto" w:fill="FFFFFF"/>
+              </w:rPr>
+            </w:pPr>
+            <w:r>
+              <w:rPr>
+                <w:rFonts w:ascii="Times New Roman" w:hAnsi="Times New Roman" w:cs="Times New Roman"/>
+                <w:color w:val="FF0000"/>
+                <w:sz w:val="20"/>
+                <w:szCs w:val="20"/>
+                <w:shd w:val="clear" w:color="auto" w:fill="FFFFFF"/>
+              </w:rPr>
+              <w:t>Running Time</w:t>
+            </w:r>
+          </w:p>
+        </w:tc>
+        <w:tc>
+          <w:tcPr>
+            <w:tcW w:w="1870" w:type="dxa"/>
+          </w:tcPr>
+          <w:p>
+            <w:pPr>
+              <w:rPr>
+                <w:rFonts w:ascii="Times New Roman" w:hAnsi="Times New Roman" w:cs="Times New Roman"/>
+                <w:color w:val="FF0000"/>
+                <w:sz w:val="20"/>
+                <w:szCs w:val="20"/>
+                <w:shd w:val="clear" w:color="auto" w:fill="FFFFFF"/>
+              </w:rPr>
+            </w:pPr>
+            <w:r>
+              <w:rPr>
+                <w:rFonts w:ascii="Times New Roman" w:hAnsi="Times New Roman" w:cs="Times New Roman"/>
+                <w:color w:val="FF0000"/>
+                <w:sz w:val="20"/>
+                <w:szCs w:val="20"/>
+                <w:shd w:val="clear" w:color="auto" w:fill="FFFFFF"/>
+              </w:rPr>
+              <w:t>Cost/Number of sequential moves</w:t>
+            </w:r>
+          </w:p>
+        </w:tc>
+        <w:tc>
+          <w:tcPr>
+            <w:tcW w:w="1870" w:type="dxa"/>
+          </w:tcPr>
+          <w:p>
+            <w:pPr>
+              <w:rPr>
+                <w:rFonts w:ascii="Times New Roman" w:hAnsi="Times New Roman" w:cs="Times New Roman"/>
+                <w:color w:val="FF0000"/>
+                <w:sz w:val="20"/>
+                <w:szCs w:val="20"/>
+                <w:shd w:val="clear" w:color="auto" w:fill="FFFFFF"/>
+              </w:rPr>
+            </w:pPr>
+            <w:r>
+              <w:rPr>
+                <w:rFonts w:ascii="Times New Roman" w:hAnsi="Times New Roman" w:cs="Times New Roman"/>
+                <w:color w:val="FF0000"/>
+                <w:sz w:val="20"/>
+                <w:szCs w:val="20"/>
+                <w:shd w:val="clear" w:color="auto" w:fill="FFFFFF"/>
+              </w:rPr>
+              <w:t>Visited Nodes</w:t>
+            </w:r>
+          </w:p>
+        </w:tc>
+        <w:tc>
+          <w:tcPr>
+            <w:tcW w:w="1870" w:type="dxa"/>
+          </w:tcPr>
+          <w:p>
+            <w:pPr>
+              <w:rPr>
+                <w:rFonts w:ascii="Times New Roman" w:hAnsi="Times New Roman" w:cs="Times New Roman"/>
+                <w:color w:val="FF0000"/>
+                <w:sz w:val="20"/>
+                <w:szCs w:val="20"/>
+                <w:shd w:val="clear" w:color="auto" w:fill="FFFFFF"/>
+              </w:rPr>
+            </w:pPr>
+            <w:proofErr w:type="spellStart"/>
+            <w:r>
+              <w:rPr>
+                <w:rFonts w:ascii="Times New Roman" w:hAnsi="Times New Roman" w:cs="Times New Roman"/>
+                <w:color w:val="FF0000"/>
+                <w:sz w:val="20"/>
+                <w:szCs w:val="20"/>
+                <w:shd w:val="clear" w:color="auto" w:fill="FFFFFF"/>
+              </w:rPr>
+              <w:t>etc</w:t>
+            </w:r>
+            <w:proofErr w:type="spellEnd"/>
+          </w:p>
+        </w:tc>
+      </w:tr>
+      <w:tr>
+        <w:tc>
+          <w:tcPr>
+            <w:tcW w:w="1870" w:type="dxa"/>
+          </w:tcPr>
+          <w:p>
+            <w:pPr>
+              <w:rPr>
+                <w:rFonts w:ascii="Times New Roman" w:hAnsi="Times New Roman" w:cs="Times New Roman"/>
+                <w:color w:val="FF0000"/>
+                <w:sz w:val="20"/>
+                <w:szCs w:val="20"/>
+                <w:shd w:val="clear" w:color="auto" w:fill="FFFFFF"/>
+              </w:rPr>
+            </w:pPr>
+            <w:r>
+              <w:rPr>
+                <w:rFonts w:ascii="Times New Roman" w:hAnsi="Times New Roman" w:cs="Times New Roman"/>
+                <w:color w:val="FF0000"/>
+                <w:sz w:val="20"/>
+                <w:szCs w:val="20"/>
+                <w:shd w:val="clear" w:color="auto" w:fill="FFFFFF"/>
+              </w:rPr>
+              <w:t>n = 1</w:t>
+            </w:r>
+          </w:p>
+        </w:tc>
+        <w:tc>
+          <w:tcPr>
+            <w:tcW w:w="1870" w:type="dxa"/>
+          </w:tcPr>
+          <w:p>
+            <w:pPr>
+              <w:rPr>
+                <w:rFonts w:ascii="Times New Roman" w:hAnsi="Times New Roman" w:cs="Times New Roman"/>
+                <w:color w:val="FF0000"/>
+                <w:sz w:val="20"/>
+                <w:szCs w:val="20"/>
+                <w:shd w:val="clear" w:color="auto" w:fill="FFFFFF"/>
+              </w:rPr>
+            </w:pPr>
+          </w:p>
+        </w:tc>
+        <w:tc>
+          <w:tcPr>
+            <w:tcW w:w="1870" w:type="dxa"/>
+          </w:tcPr>
+          <w:p>
+            <w:pPr>
+              <w:rPr>
+                <w:rFonts w:ascii="Times New Roman" w:hAnsi="Times New Roman" w:cs="Times New Roman"/>
+                <w:color w:val="FF0000"/>
+                <w:sz w:val="20"/>
+                <w:szCs w:val="20"/>
+                <w:shd w:val="clear" w:color="auto" w:fill="FFFFFF"/>
+              </w:rPr>
+            </w:pPr>
+          </w:p>
+        </w:tc>
+        <w:tc>
+          <w:tcPr>
+            <w:tcW w:w="1870" w:type="dxa"/>
+          </w:tcPr>
+          <w:p>
+            <w:pPr>
+              <w:rPr>
+                <w:rFonts w:ascii="Times New Roman" w:hAnsi="Times New Roman" w:cs="Times New Roman"/>
+                <w:color w:val="FF0000"/>
+                <w:sz w:val="20"/>
+                <w:szCs w:val="20"/>
+                <w:shd w:val="clear" w:color="auto" w:fill="FFFFFF"/>
+              </w:rPr>
+            </w:pPr>
+          </w:p>
+        </w:tc>
+        <w:tc>
+          <w:tcPr>
+            <w:tcW w:w="1870" w:type="dxa"/>
+          </w:tcPr>
+          <w:p>
+            <w:pPr>
+              <w:rPr>
+                <w:rFonts w:ascii="Times New Roman" w:hAnsi="Times New Roman" w:cs="Times New Roman"/>
+                <w:color w:val="FF0000"/>
+                <w:sz w:val="20"/>
+                <w:szCs w:val="20"/>
+                <w:shd w:val="clear" w:color="auto" w:fill="FFFFFF"/>
+              </w:rPr>
+            </w:pPr>
+          </w:p>
+        </w:tc>
+      </w:tr>
+      <w:tr>
+        <w:tc>
+          <w:tcPr>
+            <w:tcW w:w="1870" w:type="dxa"/>
+          </w:tcPr>
+          <w:p>
+            <w:pPr>
+              <w:rPr>
+                <w:rFonts w:ascii="Times New Roman" w:hAnsi="Times New Roman" w:cs="Times New Roman"/>
+                <w:color w:val="FF0000"/>
+                <w:sz w:val="20"/>
+                <w:szCs w:val="20"/>
+                <w:shd w:val="clear" w:color="auto" w:fill="FFFFFF"/>
+              </w:rPr>
+            </w:pPr>
+            <w:r>
+              <w:rPr>
+                <w:rFonts w:ascii="Times New Roman" w:hAnsi="Times New Roman" w:cs="Times New Roman"/>
+                <w:color w:val="FF0000"/>
+                <w:sz w:val="20"/>
+                <w:szCs w:val="20"/>
+                <w:shd w:val="clear" w:color="auto" w:fill="FFFFFF"/>
+              </w:rPr>
+              <w:t>n = 2</w:t>
+            </w:r>
+          </w:p>
+        </w:tc>
+        <w:tc>
+          <w:tcPr>
+            <w:tcW w:w="1870" w:type="dxa"/>
+          </w:tcPr>
+          <w:p>
+            <w:pPr>
+              <w:rPr>
+                <w:rFonts w:ascii="Times New Roman" w:hAnsi="Times New Roman" w:cs="Times New Roman"/>
+                <w:color w:val="FF0000"/>
+                <w:sz w:val="20"/>
+                <w:szCs w:val="20"/>
+                <w:shd w:val="clear" w:color="auto" w:fill="FFFFFF"/>
+              </w:rPr>
+            </w:pPr>
+          </w:p>
+        </w:tc>
+        <w:tc>
+          <w:tcPr>
+            <w:tcW w:w="1870" w:type="dxa"/>
+          </w:tcPr>
+          <w:p>
+            <w:pPr>
+              <w:rPr>
+                <w:rFonts w:ascii="Times New Roman" w:hAnsi="Times New Roman" w:cs="Times New Roman"/>
+                <w:color w:val="FF0000"/>
+                <w:sz w:val="20"/>
+                <w:szCs w:val="20"/>
+                <w:shd w:val="clear" w:color="auto" w:fill="FFFFFF"/>
+              </w:rPr>
+            </w:pPr>
+          </w:p>
+        </w:tc>
+        <w:tc>
+          <w:tcPr>
+            <w:tcW w:w="1870" w:type="dxa"/>
+          </w:tcPr>
+          <w:p>
+            <w:pPr>
+              <w:rPr>
+                <w:rFonts w:ascii="Times New Roman" w:hAnsi="Times New Roman" w:cs="Times New Roman"/>
+                <w:color w:val="FF0000"/>
+                <w:sz w:val="20"/>
+                <w:szCs w:val="20"/>
+                <w:shd w:val="clear" w:color="auto" w:fill="FFFFFF"/>
+              </w:rPr>
+            </w:pPr>
+          </w:p>
+        </w:tc>
+        <w:tc>
+          <w:tcPr>
+            <w:tcW w:w="1870" w:type="dxa"/>
+          </w:tcPr>
+          <w:p>
+            <w:pPr>
+              <w:rPr>
+                <w:rFonts w:ascii="Times New Roman" w:hAnsi="Times New Roman" w:cs="Times New Roman"/>
+                <w:color w:val="FF0000"/>
+                <w:sz w:val="20"/>
+                <w:szCs w:val="20"/>
+                <w:shd w:val="clear" w:color="auto" w:fill="FFFFFF"/>
+              </w:rPr>
+            </w:pPr>
+          </w:p>
+        </w:tc>
+      </w:tr>
+      <w:tr>
+        <w:tc>
+          <w:tcPr>
+            <w:tcW w:w="1870" w:type="dxa"/>
+          </w:tcPr>
+          <w:p>
+            <w:pPr>
+              <w:rPr>
+                <w:rFonts w:ascii="Times New Roman" w:hAnsi="Times New Roman" w:cs="Times New Roman"/>
+                <w:color w:val="FF0000"/>
+                <w:sz w:val="20"/>
+                <w:szCs w:val="20"/>
+                <w:shd w:val="clear" w:color="auto" w:fill="FFFFFF"/>
+              </w:rPr>
+            </w:pPr>
+            <w:r>
+              <w:rPr>
+                <w:rFonts w:ascii="Times New Roman" w:hAnsi="Times New Roman" w:cs="Times New Roman"/>
+                <w:color w:val="FF0000"/>
+                <w:sz w:val="20"/>
+                <w:szCs w:val="20"/>
+                <w:shd w:val="clear" w:color="auto" w:fill="FFFFFF"/>
+              </w:rPr>
+              <w:t>n = 3</w:t>
+            </w:r>
+          </w:p>
+        </w:tc>
+        <w:tc>
+          <w:tcPr>
+            <w:tcW w:w="1870" w:type="dxa"/>
+          </w:tcPr>
+          <w:p>
+            <w:pPr>
+              <w:rPr>
+                <w:rFonts w:ascii="Times New Roman" w:hAnsi="Times New Roman" w:cs="Times New Roman"/>
+                <w:color w:val="FF0000"/>
+                <w:sz w:val="20"/>
+                <w:szCs w:val="20"/>
+                <w:shd w:val="clear" w:color="auto" w:fill="FFFFFF"/>
+              </w:rPr>
+            </w:pPr>
+          </w:p>
+        </w:tc>
+        <w:tc>
+          <w:tcPr>
+            <w:tcW w:w="1870" w:type="dxa"/>
+          </w:tcPr>
+          <w:p>
+            <w:pPr>
+              <w:rPr>
+                <w:rFonts w:ascii="Times New Roman" w:hAnsi="Times New Roman" w:cs="Times New Roman"/>
+                <w:color w:val="FF0000"/>
+                <w:sz w:val="20"/>
+                <w:szCs w:val="20"/>
+                <w:shd w:val="clear" w:color="auto" w:fill="FFFFFF"/>
+              </w:rPr>
+            </w:pPr>
+          </w:p>
+        </w:tc>
+        <w:tc>
+          <w:tcPr>
+            <w:tcW w:w="1870" w:type="dxa"/>
+          </w:tcPr>
+          <w:p>
+            <w:pPr>
+              <w:rPr>
+                <w:rFonts w:ascii="Times New Roman" w:hAnsi="Times New Roman" w:cs="Times New Roman"/>
+                <w:color w:val="FF0000"/>
+                <w:sz w:val="20"/>
+                <w:szCs w:val="20"/>
+                <w:shd w:val="clear" w:color="auto" w:fill="FFFFFF"/>
+              </w:rPr>
+            </w:pPr>
+          </w:p>
+        </w:tc>
+        <w:tc>
+          <w:tcPr>
+            <w:tcW w:w="1870" w:type="dxa"/>
+          </w:tcPr>
+          <w:p>
+            <w:pPr>
+              <w:rPr>
+                <w:rFonts w:ascii="Times New Roman" w:hAnsi="Times New Roman" w:cs="Times New Roman"/>
+                <w:color w:val="FF0000"/>
+                <w:sz w:val="20"/>
+                <w:szCs w:val="20"/>
+                <w:shd w:val="clear" w:color="auto" w:fill="FFFFFF"/>
+              </w:rPr>
+            </w:pPr>
+          </w:p>
+        </w:tc>
+      </w:tr>
+      <w:tr>
+        <w:tc>
+          <w:tcPr>
+            <w:tcW w:w="1870" w:type="dxa"/>
+          </w:tcPr>
+          <w:p>
+            <w:pPr>
+              <w:rPr>
+                <w:rFonts w:ascii="Times New Roman" w:hAnsi="Times New Roman" w:cs="Times New Roman"/>
+                <w:color w:val="FF0000"/>
+                <w:sz w:val="20"/>
+                <w:szCs w:val="20"/>
+                <w:shd w:val="clear" w:color="auto" w:fill="FFFFFF"/>
+              </w:rPr>
+            </w:pPr>
+            <w:r>
+              <w:rPr>
+                <w:rFonts w:ascii="Times New Roman" w:hAnsi="Times New Roman" w:cs="Times New Roman"/>
+                <w:color w:val="FF0000"/>
+                <w:sz w:val="20"/>
+                <w:szCs w:val="20"/>
+                <w:shd w:val="clear" w:color="auto" w:fill="FFFFFF"/>
+              </w:rPr>
+              <w:t>n = 4</w:t>
+            </w:r>
+          </w:p>
+        </w:tc>
+        <w:tc>
+          <w:tcPr>
+            <w:tcW w:w="1870" w:type="dxa"/>
+          </w:tcPr>
+          <w:p>
+            <w:pPr>
+              <w:rPr>
+                <w:rFonts w:ascii="Times New Roman" w:hAnsi="Times New Roman" w:cs="Times New Roman"/>
+                <w:color w:val="FF0000"/>
+                <w:sz w:val="20"/>
+                <w:szCs w:val="20"/>
+                <w:shd w:val="clear" w:color="auto" w:fill="FFFFFF"/>
+              </w:rPr>
+            </w:pPr>
+          </w:p>
+        </w:tc>
+        <w:tc>
+          <w:tcPr>
+            <w:tcW w:w="1870" w:type="dxa"/>
+          </w:tcPr>
+          <w:p>
+            <w:pPr>
+              <w:rPr>
+                <w:rFonts w:ascii="Times New Roman" w:hAnsi="Times New Roman" w:cs="Times New Roman"/>
+                <w:color w:val="FF0000"/>
+                <w:sz w:val="20"/>
+                <w:szCs w:val="20"/>
+                <w:shd w:val="clear" w:color="auto" w:fill="FFFFFF"/>
+              </w:rPr>
+            </w:pPr>
+          </w:p>
+        </w:tc>
+        <w:tc>
+          <w:tcPr>
+            <w:tcW w:w="1870" w:type="dxa"/>
+          </w:tcPr>
+          <w:p>
+            <w:pPr>
+              <w:rPr>
+                <w:rFonts w:ascii="Times New Roman" w:hAnsi="Times New Roman" w:cs="Times New Roman"/>
+                <w:color w:val="FF0000"/>
+                <w:sz w:val="20"/>
+                <w:szCs w:val="20"/>
+                <w:shd w:val="clear" w:color="auto" w:fill="FFFFFF"/>
+              </w:rPr>
+            </w:pPr>
+          </w:p>
+        </w:tc>
+        <w:tc>
+          <w:tcPr>
+            <w:tcW w:w="1870" w:type="dxa"/>
+          </w:tcPr>
+          <w:p>
+            <w:pPr>
+              <w:rPr>
+                <w:rFonts w:ascii="Times New Roman" w:hAnsi="Times New Roman" w:cs="Times New Roman"/>
+                <w:color w:val="FF0000"/>
+                <w:sz w:val="20"/>
+                <w:szCs w:val="20"/>
+                <w:shd w:val="clear" w:color="auto" w:fill="FFFFFF"/>
+              </w:rPr>
+            </w:pPr>
+          </w:p>
+        </w:tc>
+      </w:tr>
+      <w:tr>
+        <w:tc>
+          <w:tcPr>
+            <w:tcW w:w="1870" w:type="dxa"/>
+          </w:tcPr>
+          <w:p>
+            <w:pPr>
+              <w:rPr>
+                <w:rFonts w:ascii="Times New Roman" w:hAnsi="Times New Roman" w:cs="Times New Roman"/>
+                <w:color w:val="FF0000"/>
+                <w:sz w:val="20"/>
+                <w:szCs w:val="20"/>
+                <w:shd w:val="clear" w:color="auto" w:fill="FFFFFF"/>
+              </w:rPr>
+            </w:pPr>
+            <w:r>
+              <w:rPr>
+                <w:rFonts w:ascii="Times New Roman" w:hAnsi="Times New Roman" w:cs="Times New Roman"/>
+                <w:color w:val="FF0000"/>
+                <w:sz w:val="20"/>
+                <w:szCs w:val="20"/>
+                <w:shd w:val="clear" w:color="auto" w:fill="FFFFFF"/>
+              </w:rPr>
+              <w:t>n = 8</w:t>
+            </w:r>
+          </w:p>
+        </w:tc>
+        <w:tc>
+          <w:tcPr>
+            <w:tcW w:w="1870" w:type="dxa"/>
+          </w:tcPr>
+          <w:p>
+            <w:pPr>
+              <w:rPr>
+                <w:rFonts w:ascii="Times New Roman" w:hAnsi="Times New Roman" w:cs="Times New Roman"/>
+                <w:color w:val="FF0000"/>
+                <w:sz w:val="20"/>
+                <w:szCs w:val="20"/>
+                <w:shd w:val="clear" w:color="auto" w:fill="FFFFFF"/>
+              </w:rPr>
+            </w:pPr>
+          </w:p>
+        </w:tc>
+        <w:tc>
+          <w:tcPr>
+            <w:tcW w:w="1870" w:type="dxa"/>
+          </w:tcPr>
+          <w:p>
+            <w:pPr>
+              <w:rPr>
+                <w:rFonts w:ascii="Times New Roman" w:hAnsi="Times New Roman" w:cs="Times New Roman"/>
+                <w:color w:val="FF0000"/>
+                <w:sz w:val="20"/>
+                <w:szCs w:val="20"/>
+                <w:shd w:val="clear" w:color="auto" w:fill="FFFFFF"/>
+              </w:rPr>
+            </w:pPr>
+          </w:p>
+        </w:tc>
+        <w:tc>
+          <w:tcPr>
+            <w:tcW w:w="1870" w:type="dxa"/>
+          </w:tcPr>
+          <w:p>
+            <w:pPr>
+              <w:rPr>
+                <w:rFonts w:ascii="Times New Roman" w:hAnsi="Times New Roman" w:cs="Times New Roman"/>
+                <w:color w:val="FF0000"/>
+                <w:sz w:val="20"/>
+                <w:szCs w:val="20"/>
+                <w:shd w:val="clear" w:color="auto" w:fill="FFFFFF"/>
+              </w:rPr>
+            </w:pPr>
+          </w:p>
+        </w:tc>
+        <w:tc>
+          <w:tcPr>
+            <w:tcW w:w="1870" w:type="dxa"/>
+          </w:tcPr>
+          <w:p>
+            <w:pPr>
+              <w:rPr>
+                <w:rFonts w:ascii="Times New Roman" w:hAnsi="Times New Roman" w:cs="Times New Roman"/>
+                <w:color w:val="FF0000"/>
+                <w:sz w:val="20"/>
+                <w:szCs w:val="20"/>
+                <w:shd w:val="clear" w:color="auto" w:fill="FFFFFF"/>
+              </w:rPr>
+            </w:pPr>
+          </w:p>
+        </w:tc>
+      </w:tr>
+      <w:tr>
+        <w:tc>
+          <w:tcPr>
+            <w:tcW w:w="1870" w:type="dxa"/>
+          </w:tcPr>
+          <w:p>
+            <w:pPr>
+              <w:rPr>
+                <w:rFonts w:ascii="Times New Roman" w:hAnsi="Times New Roman" w:cs="Times New Roman"/>
+                <w:color w:val="FF0000"/>
+                <w:sz w:val="20"/>
+                <w:szCs w:val="20"/>
+                <w:shd w:val="clear" w:color="auto" w:fill="FFFFFF"/>
+              </w:rPr>
+            </w:pPr>
+            <w:r>
+              <w:rPr>
+                <w:rFonts w:ascii="Times New Roman" w:hAnsi="Times New Roman" w:cs="Times New Roman"/>
+                <w:color w:val="FF0000"/>
+                <w:sz w:val="20"/>
+                <w:szCs w:val="20"/>
+                <w:shd w:val="clear" w:color="auto" w:fill="FFFFFF"/>
+              </w:rPr>
+              <w:t>n = 12</w:t>
+            </w:r>
+          </w:p>
+        </w:tc>
+        <w:tc>
+          <w:tcPr>
+            <w:tcW w:w="1870" w:type="dxa"/>
+          </w:tcPr>
+          <w:p>
+            <w:pPr>
+              <w:rPr>
+                <w:rFonts w:ascii="Times New Roman" w:hAnsi="Times New Roman" w:cs="Times New Roman"/>
+                <w:color w:val="FF0000"/>
+                <w:sz w:val="20"/>
+                <w:szCs w:val="20"/>
+                <w:shd w:val="clear" w:color="auto" w:fill="FFFFFF"/>
+              </w:rPr>
+            </w:pPr>
+          </w:p>
+        </w:tc>
+        <w:tc>
+          <w:tcPr>
+            <w:tcW w:w="1870" w:type="dxa"/>
+          </w:tcPr>
+          <w:p>
+            <w:pPr>
+              <w:rPr>
+                <w:rFonts w:ascii="Times New Roman" w:hAnsi="Times New Roman" w:cs="Times New Roman"/>
+                <w:color w:val="FF0000"/>
+                <w:sz w:val="20"/>
+                <w:szCs w:val="20"/>
+                <w:shd w:val="clear" w:color="auto" w:fill="FFFFFF"/>
+              </w:rPr>
+            </w:pPr>
+          </w:p>
+        </w:tc>
+        <w:tc>
+          <w:tcPr>
+            <w:tcW w:w="1870" w:type="dxa"/>
+          </w:tcPr>
+          <w:p>
+            <w:pPr>
+              <w:rPr>
+                <w:rFonts w:ascii="Times New Roman" w:hAnsi="Times New Roman" w:cs="Times New Roman"/>
+                <w:color w:val="FF0000"/>
+                <w:sz w:val="20"/>
+                <w:szCs w:val="20"/>
+                <w:shd w:val="clear" w:color="auto" w:fill="FFFFFF"/>
+              </w:rPr>
+            </w:pPr>
+          </w:p>
+        </w:tc>
+        <w:tc>
+          <w:tcPr>
+            <w:tcW w:w="1870" w:type="dxa"/>
+          </w:tcPr>
+          <w:p>
+            <w:pPr>
+              <w:rPr>
+                <w:rFonts w:ascii="Times New Roman" w:hAnsi="Times New Roman" w:cs="Times New Roman"/>
+                <w:color w:val="FF0000"/>
+                <w:sz w:val="20"/>
+                <w:szCs w:val="20"/>
+                <w:shd w:val="clear" w:color="auto" w:fill="FFFFFF"/>
+              </w:rPr>
+            </w:pPr>
+          </w:p>
+        </w:tc>
+      </w:tr>
+    </w:tbl>
+    <w:p>
+      <w:pPr>
+        <w:rPr>
+          <w:rFonts w:ascii="Times New Roman" w:hAnsi="Times New Roman" w:cs="Times New Roman"/>
+          <w:color w:val="000000"/>
+          <w:sz w:val="20"/>
+          <w:szCs w:val="20"/>
+          <w:shd w:val="clear" w:color="auto" w:fill="FFFFFF"/>
+        </w:rPr>
+      </w:pPr>
+    </w:p>
+    <w:p>
+      <w:pPr>
         <w:rPr>
           <w:rFonts w:ascii="Times New Roman" w:hAnsi="Times New Roman" w:cs="Times New Roman"/>
           <w:color w:val="000000"/>
@@ -5069,6 +11619,17 @@
           <w:shd w:val="clear" w:color="auto" w:fill="FFFFFF"/>
         </w:rPr>
       </w:pPr>
+    </w:p>
+    <w:p>
+      <w:pPr>
+        <w:rPr>
+          <w:rFonts w:ascii="Times New Roman" w:hAnsi="Times New Roman" w:cs="Times New Roman"/>
+          <w:color w:val="000000"/>
+          <w:sz w:val="20"/>
+          <w:szCs w:val="20"/>
+          <w:shd w:val="clear" w:color="auto" w:fill="FFFFFF"/>
+        </w:rPr>
+      </w:pPr>
       <w:r>
         <w:rPr>
           <w:rFonts w:ascii="Times New Roman" w:hAnsi="Times New Roman" w:cs="Times New Roman"/>
@@ -5130,13 +11691,22 @@
         </w:rPr>
         <w:t>We should play around with these and state some testing we did.  Depths &gt; 7+ took a long time, etc.</w:t>
       </w:r>
+      <w:r>
+        <w:rPr>
+          <w:rFonts w:ascii="Times New Roman" w:hAnsi="Times New Roman" w:cs="Times New Roman"/>
+          <w:color w:val="FF0000"/>
+          <w:sz w:val="20"/>
+          <w:szCs w:val="20"/>
+          <w:shd w:val="clear" w:color="auto" w:fill="FFFFFF"/>
+        </w:rPr>
+        <w:t xml:space="preserve">  I ran cube3_1.txt and it finished in 4 hours.</w:t>
+      </w:r>
     </w:p>
     <w:p>
       <w:pPr>
-        <w:spacing w:before="100" w:beforeAutospacing="1" w:after="100" w:afterAutospacing="1" w:line="240" w:lineRule="auto"/>
-        <w:rPr>
-          <w:rFonts w:ascii="Times New Roman" w:eastAsia="Times New Roman" w:hAnsi="Times New Roman" w:cs="Times New Roman"/>
-          <w:color w:val="000000"/>
+        <w:rPr>
+          <w:rFonts w:ascii="Times New Roman" w:hAnsi="Times New Roman" w:cs="Times New Roman"/>
+          <w:color w:val="FF0000"/>
           <w:sz w:val="20"/>
           <w:szCs w:val="20"/>
           <w:shd w:val="clear" w:color="auto" w:fill="FFFFFF"/>
@@ -5144,23 +11714,148 @@
       </w:pPr>
       <w:r>
         <w:rPr>
-          <w:rFonts w:ascii="Times New Roman" w:eastAsia="Times New Roman" w:hAnsi="Times New Roman" w:cs="Times New Roman"/>
-          <w:color w:val="000000"/>
+          <w:noProof/>
+        </w:rPr>
+        <w:lastRenderedPageBreak/>
+        <w:drawing>
+          <wp:inline distT="0" distB="0" distL="0" distR="0" wp14:anchorId="17EE92F3" wp14:editId="36883983">
+            <wp:extent cx="5943600" cy="3001645"/>
+            <wp:effectExtent l="0" t="0" r="0" b="8255"/>
+            <wp:docPr id="10" name="Picture 10"/>
+            <wp:cNvGraphicFramePr>
+              <a:graphicFrameLocks xmlns:a="http://schemas.openxmlformats.org/drawingml/2006/main" noChangeAspect="1"/>
+            </wp:cNvGraphicFramePr>
+            <a:graphic xmlns:a="http://schemas.openxmlformats.org/drawingml/2006/main">
+              <a:graphicData uri="http://schemas.openxmlformats.org/drawingml/2006/picture">
+                <pic:pic xmlns:pic="http://schemas.openxmlformats.org/drawingml/2006/picture">
+                  <pic:nvPicPr>
+                    <pic:cNvPr id="1" name=""/>
+                    <pic:cNvPicPr/>
+                  </pic:nvPicPr>
+                  <pic:blipFill>
+                    <a:blip r:embed="rId13"/>
+                    <a:stretch>
+                      <a:fillRect/>
+                    </a:stretch>
+                  </pic:blipFill>
+                  <pic:spPr>
+                    <a:xfrm>
+                      <a:off x="0" y="0"/>
+                      <a:ext cx="5943600" cy="3001645"/>
+                    </a:xfrm>
+                    <a:prstGeom prst="rect">
+                      <a:avLst/>
+                    </a:prstGeom>
+                  </pic:spPr>
+                </pic:pic>
+              </a:graphicData>
+            </a:graphic>
+          </wp:inline>
+        </w:drawing>
+      </w:r>
+    </w:p>
+    <w:p>
+      <w:pPr>
+        <w:rPr>
+          <w:rFonts w:ascii="Times New Roman" w:hAnsi="Times New Roman" w:cs="Times New Roman"/>
+          <w:color w:val="FF0000"/>
           <w:sz w:val="20"/>
           <w:szCs w:val="20"/>
           <w:shd w:val="clear" w:color="auto" w:fill="FFFFFF"/>
         </w:rPr>
-        <w:t>Heuristic:</w:t>
+      </w:pPr>
+      <w:r>
+        <w:rPr>
+          <w:noProof/>
+        </w:rPr>
+        <w:lastRenderedPageBreak/>
+        <w:drawing>
+          <wp:inline distT="0" distB="0" distL="0" distR="0" wp14:anchorId="239E0A6D" wp14:editId="0102CCB8">
+            <wp:extent cx="5943600" cy="6828155"/>
+            <wp:effectExtent l="0" t="0" r="0" b="0"/>
+            <wp:docPr id="11" name="Picture 11"/>
+            <wp:cNvGraphicFramePr>
+              <a:graphicFrameLocks xmlns:a="http://schemas.openxmlformats.org/drawingml/2006/main" noChangeAspect="1"/>
+            </wp:cNvGraphicFramePr>
+            <a:graphic xmlns:a="http://schemas.openxmlformats.org/drawingml/2006/main">
+              <a:graphicData uri="http://schemas.openxmlformats.org/drawingml/2006/picture">
+                <pic:pic xmlns:pic="http://schemas.openxmlformats.org/drawingml/2006/picture">
+                  <pic:nvPicPr>
+                    <pic:cNvPr id="1" name=""/>
+                    <pic:cNvPicPr/>
+                  </pic:nvPicPr>
+                  <pic:blipFill>
+                    <a:blip r:embed="rId14"/>
+                    <a:stretch>
+                      <a:fillRect/>
+                    </a:stretch>
+                  </pic:blipFill>
+                  <pic:spPr>
+                    <a:xfrm>
+                      <a:off x="0" y="0"/>
+                      <a:ext cx="5943600" cy="6828155"/>
+                    </a:xfrm>
+                    <a:prstGeom prst="rect">
+                      <a:avLst/>
+                    </a:prstGeom>
+                  </pic:spPr>
+                </pic:pic>
+              </a:graphicData>
+            </a:graphic>
+          </wp:inline>
+        </w:drawing>
       </w:r>
-      <w:r>
-        <w:rPr>
-          <w:rFonts w:ascii="Times New Roman" w:eastAsia="Times New Roman" w:hAnsi="Times New Roman" w:cs="Times New Roman"/>
-          <w:color w:val="000000"/>
+    </w:p>
+    <w:p>
+      <w:pPr>
+        <w:rPr>
+          <w:rFonts w:ascii="Times New Roman" w:hAnsi="Times New Roman" w:cs="Times New Roman"/>
+          <w:color w:val="FF0000"/>
           <w:sz w:val="20"/>
           <w:szCs w:val="20"/>
           <w:shd w:val="clear" w:color="auto" w:fill="FFFFFF"/>
         </w:rPr>
-        <w:t xml:space="preserve"> This didn’t change</w:t>
+      </w:pPr>
+      <w:r>
+        <w:rPr>
+          <w:noProof/>
+        </w:rPr>
+        <w:lastRenderedPageBreak/>
+        <w:drawing>
+          <wp:inline distT="0" distB="0" distL="0" distR="0" wp14:anchorId="1E63217B" wp14:editId="5C08271A">
+            <wp:extent cx="5943600" cy="4436745"/>
+            <wp:effectExtent l="0" t="0" r="0" b="1905"/>
+            <wp:docPr id="12" name="Picture 12"/>
+            <wp:cNvGraphicFramePr>
+              <a:graphicFrameLocks xmlns:a="http://schemas.openxmlformats.org/drawingml/2006/main" noChangeAspect="1"/>
+            </wp:cNvGraphicFramePr>
+            <a:graphic xmlns:a="http://schemas.openxmlformats.org/drawingml/2006/main">
+              <a:graphicData uri="http://schemas.openxmlformats.org/drawingml/2006/picture">
+                <pic:pic xmlns:pic="http://schemas.openxmlformats.org/drawingml/2006/picture">
+                  <pic:nvPicPr>
+                    <pic:cNvPr id="1" name=""/>
+                    <pic:cNvPicPr/>
+                  </pic:nvPicPr>
+                  <pic:blipFill>
+                    <a:blip r:embed="rId15"/>
+                    <a:stretch>
+                      <a:fillRect/>
+                    </a:stretch>
+                  </pic:blipFill>
+                  <pic:spPr>
+                    <a:xfrm>
+                      <a:off x="0" y="0"/>
+                      <a:ext cx="5943600" cy="4436745"/>
+                    </a:xfrm>
+                    <a:prstGeom prst="rect">
+                      <a:avLst/>
+                    </a:prstGeom>
+                  </pic:spPr>
+                </pic:pic>
+              </a:graphicData>
+            </a:graphic>
+          </wp:inline>
+        </w:drawing>
       </w:r>
     </w:p>
     <w:p>
@@ -7935,105 +14630,105 @@
     </dgm:pt>
   </dgm:ptLst>
   <dgm:cxnLst>
+    <dgm:cxn modelId="{C3CA3D4B-BF9A-4C80-9787-D505544E6199}" type="presOf" srcId="{7D0C0B06-CFA9-41F5-9A3F-E8854A23291C}" destId="{1FEC36CC-8B78-4790-86CC-F7BC59720B7A}" srcOrd="0" destOrd="0" presId="urn:microsoft.com/office/officeart/2005/8/layout/hierarchy6"/>
     <dgm:cxn modelId="{ADBFE653-B75A-48AF-927B-BF5F3FCD4FCE}" srcId="{7AB620D3-3A54-458A-839A-686E5C4CF398}" destId="{AE4BB6A3-0D43-482D-ABAC-0CB6C78C561D}" srcOrd="2" destOrd="0" parTransId="{FD4C21C8-E6A8-450A-A4C7-B569E4AEA608}" sibTransId="{6439C7A7-D695-4FF1-96E6-44748BC85C1F}"/>
-    <dgm:cxn modelId="{4F29DFE2-136F-48AE-8E2E-EEEE7C7BFD27}" type="presOf" srcId="{0F1BD339-52D0-4485-BF36-1D112AC93A98}" destId="{028D3741-57BF-4A54-A629-65936CF418CE}" srcOrd="0" destOrd="0" presId="urn:microsoft.com/office/officeart/2005/8/layout/hierarchy6"/>
+    <dgm:cxn modelId="{7F95F6C8-9987-4624-BB60-0F865BF92BA3}" type="presOf" srcId="{31A836C1-707B-47C1-ACF8-DE8778031BB1}" destId="{DDDA328F-C356-4E61-921D-72FE5EAD46EE}" srcOrd="0" destOrd="0" presId="urn:microsoft.com/office/officeart/2005/8/layout/hierarchy6"/>
     <dgm:cxn modelId="{81E454F1-F523-4AB4-B8EC-EADEA294849C}" srcId="{7AB620D3-3A54-458A-839A-686E5C4CF398}" destId="{7B2BF3AC-9BA1-466A-8080-EEF77387CFC2}" srcOrd="10" destOrd="0" parTransId="{ED8F3D5A-8AD2-451A-83B9-2050F4C4D422}" sibTransId="{509DC1AA-6D7F-4BA7-B2D4-1B9CC41C87E6}"/>
     <dgm:cxn modelId="{D36A6E44-9832-4F02-B1E4-C208F5605F3C}" srcId="{7AB620D3-3A54-458A-839A-686E5C4CF398}" destId="{CF5A5ADE-5DA7-4ABF-9EFC-D98B9D434909}" srcOrd="4" destOrd="0" parTransId="{0F1BD339-52D0-4485-BF36-1D112AC93A98}" sibTransId="{D5DF0CD3-54E6-47E9-96EE-C5E8D3FEEB68}"/>
-    <dgm:cxn modelId="{D12E614E-EF9C-4F0D-B0E4-7EF74DF24796}" type="presOf" srcId="{7B2BF3AC-9BA1-466A-8080-EEF77387CFC2}" destId="{2C67D698-476B-472A-9D9E-B3F2C39CFF33}" srcOrd="0" destOrd="0" presId="urn:microsoft.com/office/officeart/2005/8/layout/hierarchy6"/>
+    <dgm:cxn modelId="{50D75AFF-8F73-4DD8-B3BD-F594E9F4EF5F}" type="presOf" srcId="{C94DC77A-AB89-4ACC-82BA-DF20241DCC07}" destId="{55D32225-4B53-4E13-901A-9A2D005B45D2}" srcOrd="0" destOrd="0" presId="urn:microsoft.com/office/officeart/2005/8/layout/hierarchy6"/>
     <dgm:cxn modelId="{FA5510B8-A738-415D-B052-5D33C15FD143}" srcId="{7AB620D3-3A54-458A-839A-686E5C4CF398}" destId="{62709E59-E772-4764-9589-E3BA24C92E58}" srcOrd="11" destOrd="0" parTransId="{AE8E9A3F-1CE6-4898-B6FA-949F99954ECC}" sibTransId="{68CA1CF1-339A-41E9-B820-3EBFF02C9987}"/>
+    <dgm:cxn modelId="{02B95BB6-F481-4643-B220-101C9E9E1CE8}" type="presOf" srcId="{ED8F3D5A-8AD2-451A-83B9-2050F4C4D422}" destId="{E29F736C-ABB0-4605-AB9A-B1757D3D6743}" srcOrd="0" destOrd="0" presId="urn:microsoft.com/office/officeart/2005/8/layout/hierarchy6"/>
+    <dgm:cxn modelId="{C0C97758-E472-4478-99C8-1064F7836F91}" type="presOf" srcId="{7B2BF3AC-9BA1-466A-8080-EEF77387CFC2}" destId="{2C67D698-476B-472A-9D9E-B3F2C39CFF33}" srcOrd="0" destOrd="0" presId="urn:microsoft.com/office/officeart/2005/8/layout/hierarchy6"/>
     <dgm:cxn modelId="{4D8575D1-59DB-45D3-93F5-F4157836BC0D}" srcId="{7AB620D3-3A54-458A-839A-686E5C4CF398}" destId="{E7DFF2AE-4807-4921-9A7F-9AC5B5F1BB4A}" srcOrd="8" destOrd="0" parTransId="{7D0C0B06-CFA9-41F5-9A3F-E8854A23291C}" sibTransId="{EA476463-D3FC-46C2-8D6E-572A71D1EAB2}"/>
     <dgm:cxn modelId="{4D15CC19-D8BD-4A2A-895A-030EC28C5F1E}" srcId="{7AB620D3-3A54-458A-839A-686E5C4CF398}" destId="{F2127C40-1AB1-4C5A-8C3B-97A6DD3F4439}" srcOrd="9" destOrd="0" parTransId="{49FE1965-7AAD-4BBC-8941-19EA855FA4E2}" sibTransId="{906AFD45-04E7-470E-AFFC-13E5FF42613F}"/>
-    <dgm:cxn modelId="{4FC7E21F-FDB4-4766-9914-8B37CE7E48B4}" type="presOf" srcId="{F2127C40-1AB1-4C5A-8C3B-97A6DD3F4439}" destId="{8218E8DF-928F-432A-88F1-7C368B959E0E}" srcOrd="0" destOrd="0" presId="urn:microsoft.com/office/officeart/2005/8/layout/hierarchy6"/>
-    <dgm:cxn modelId="{D8A1DAAA-1CEA-4EB6-BFC1-376E8733B5C6}" type="presOf" srcId="{62709E59-E772-4764-9589-E3BA24C92E58}" destId="{366524B1-B6BC-4BF4-B472-C1ACABE8B940}" srcOrd="0" destOrd="0" presId="urn:microsoft.com/office/officeart/2005/8/layout/hierarchy6"/>
+    <dgm:cxn modelId="{B6D6807A-5F3E-488B-873C-6B09E1F4254F}" type="presOf" srcId="{83955D82-ED13-413A-9183-DB64A398305A}" destId="{48679534-744A-4FC3-BCE3-920A505A9A52}" srcOrd="0" destOrd="0" presId="urn:microsoft.com/office/officeart/2005/8/layout/hierarchy6"/>
+    <dgm:cxn modelId="{62545691-A9A4-46E9-A4C4-0F354BFBFB19}" type="presOf" srcId="{5439426D-F1C3-4E7F-93C6-7EE7D58AE6F4}" destId="{176648EA-8F5A-4ECA-BE0C-E4353758908B}" srcOrd="0" destOrd="0" presId="urn:microsoft.com/office/officeart/2005/8/layout/hierarchy6"/>
+    <dgm:cxn modelId="{4ED843CB-4007-4F69-A0ED-8C5752F544C4}" type="presOf" srcId="{49FE1965-7AAD-4BBC-8941-19EA855FA4E2}" destId="{03369FE5-7979-42BB-A998-C7692DC2CD33}" srcOrd="0" destOrd="0" presId="urn:microsoft.com/office/officeart/2005/8/layout/hierarchy6"/>
     <dgm:cxn modelId="{51F3A64A-429B-43AF-A378-E952C683912A}" srcId="{7AB620D3-3A54-458A-839A-686E5C4CF398}" destId="{CEA202E5-0907-4F10-B452-D9362D7DC038}" srcOrd="1" destOrd="0" parTransId="{83955D82-ED13-413A-9183-DB64A398305A}" sibTransId="{7C311179-CBDE-4C6F-8B09-E9C54E19C63C}"/>
+    <dgm:cxn modelId="{8DB9B87C-356E-4B1E-A513-B99E4022D64B}" type="presOf" srcId="{E4F7D878-9208-463C-BDB6-1F88CBF8AD2B}" destId="{9E4297ED-0F28-46F4-8992-7EA15EFE9710}" srcOrd="0" destOrd="0" presId="urn:microsoft.com/office/officeart/2005/8/layout/hierarchy6"/>
     <dgm:cxn modelId="{581CEBF0-862B-47A9-927C-D037E3A3A000}" srcId="{7AB620D3-3A54-458A-839A-686E5C4CF398}" destId="{A16912CC-29B7-4600-BBA1-FAEF2AA4D2AC}" srcOrd="0" destOrd="0" parTransId="{95CC7E3B-35CF-481A-BEB8-9DFE1F54B288}" sibTransId="{EFEB0542-A39B-423C-9E07-B878C803C787}"/>
-    <dgm:cxn modelId="{69CCF701-5C71-4F79-8D2C-1AA6B487C9A2}" type="presOf" srcId="{8CE78E00-14E5-405F-91BA-14B096911F98}" destId="{9DB41F68-3873-4963-83AA-D0B08721C63B}" srcOrd="0" destOrd="0" presId="urn:microsoft.com/office/officeart/2005/8/layout/hierarchy6"/>
-    <dgm:cxn modelId="{6FF74A3D-EFB0-4E54-8121-CAD435D0BDCA}" type="presOf" srcId="{AE8E9A3F-1CE6-4898-B6FA-949F99954ECC}" destId="{FA209606-65E1-45A6-B38F-9236BAE74932}" srcOrd="0" destOrd="0" presId="urn:microsoft.com/office/officeart/2005/8/layout/hierarchy6"/>
-    <dgm:cxn modelId="{57E0BE76-C720-48FB-BD85-27556A6015FB}" type="presOf" srcId="{24A8EE51-1C71-4E21-A7AA-E59418B78707}" destId="{AB57E8E1-58E5-4327-BA8B-5343AC21B10D}" srcOrd="0" destOrd="0" presId="urn:microsoft.com/office/officeart/2005/8/layout/hierarchy6"/>
-    <dgm:cxn modelId="{6B878179-5271-4F32-83EB-91B769F2ED20}" type="presOf" srcId="{C94DC77A-AB89-4ACC-82BA-DF20241DCC07}" destId="{55D32225-4B53-4E13-901A-9A2D005B45D2}" srcOrd="0" destOrd="0" presId="urn:microsoft.com/office/officeart/2005/8/layout/hierarchy6"/>
-    <dgm:cxn modelId="{F1B2846A-2BBF-4673-837A-E1A2923730AB}" type="presOf" srcId="{AE4BB6A3-0D43-482D-ABAC-0CB6C78C561D}" destId="{A81F467A-606B-415B-89BB-A0F43829F05C}" srcOrd="0" destOrd="0" presId="urn:microsoft.com/office/officeart/2005/8/layout/hierarchy6"/>
-    <dgm:cxn modelId="{2204FF95-29AC-4526-A2BF-94A77C84FBFD}" type="presOf" srcId="{A16912CC-29B7-4600-BBA1-FAEF2AA4D2AC}" destId="{869ACCF9-B8A9-4327-8E25-952F30DCAF8E}" srcOrd="0" destOrd="0" presId="urn:microsoft.com/office/officeart/2005/8/layout/hierarchy6"/>
-    <dgm:cxn modelId="{F71BB1F2-07B7-4AB3-9B6E-00EA92A9C2C0}" type="presOf" srcId="{31A836C1-707B-47C1-ACF8-DE8778031BB1}" destId="{DDDA328F-C356-4E61-921D-72FE5EAD46EE}" srcOrd="0" destOrd="0" presId="urn:microsoft.com/office/officeart/2005/8/layout/hierarchy6"/>
-    <dgm:cxn modelId="{13E8CF43-5570-4082-B41C-FECF0BE5F29B}" type="presOf" srcId="{E4F7D878-9208-463C-BDB6-1F88CBF8AD2B}" destId="{9E4297ED-0F28-46F4-8992-7EA15EFE9710}" srcOrd="0" destOrd="0" presId="urn:microsoft.com/office/officeart/2005/8/layout/hierarchy6"/>
-    <dgm:cxn modelId="{14FCD510-7772-40CB-8673-9B5D7E707E94}" type="presOf" srcId="{7D0C0B06-CFA9-41F5-9A3F-E8854A23291C}" destId="{1FEC36CC-8B78-4790-86CC-F7BC59720B7A}" srcOrd="0" destOrd="0" presId="urn:microsoft.com/office/officeart/2005/8/layout/hierarchy6"/>
-    <dgm:cxn modelId="{5C343D9E-4581-475E-A234-71991FD55D11}" type="presOf" srcId="{CEA202E5-0907-4F10-B452-D9362D7DC038}" destId="{E6D4EBB0-C964-4FBD-8875-FBFCD94F6719}" srcOrd="0" destOrd="0" presId="urn:microsoft.com/office/officeart/2005/8/layout/hierarchy6"/>
+    <dgm:cxn modelId="{45814AEC-E1DC-4AFF-8B2B-91151DE909BD}" type="presOf" srcId="{95CC7E3B-35CF-481A-BEB8-9DFE1F54B288}" destId="{CE23799D-DDC4-4624-A025-10B3DFA3BEE5}" srcOrd="0" destOrd="0" presId="urn:microsoft.com/office/officeart/2005/8/layout/hierarchy6"/>
+    <dgm:cxn modelId="{88493AE7-F907-4B99-8F0A-987E770C107D}" type="presOf" srcId="{CEA202E5-0907-4F10-B452-D9362D7DC038}" destId="{E6D4EBB0-C964-4FBD-8875-FBFCD94F6719}" srcOrd="0" destOrd="0" presId="urn:microsoft.com/office/officeart/2005/8/layout/hierarchy6"/>
+    <dgm:cxn modelId="{3EC22D65-2FB5-4FC6-A987-3150C07277C9}" type="presOf" srcId="{AE4BB6A3-0D43-482D-ABAC-0CB6C78C561D}" destId="{A81F467A-606B-415B-89BB-A0F43829F05C}" srcOrd="0" destOrd="0" presId="urn:microsoft.com/office/officeart/2005/8/layout/hierarchy6"/>
+    <dgm:cxn modelId="{CA0CB384-9493-44C6-8D74-B4A51100F2EC}" type="presOf" srcId="{F2127C40-1AB1-4C5A-8C3B-97A6DD3F4439}" destId="{8218E8DF-928F-432A-88F1-7C368B959E0E}" srcOrd="0" destOrd="0" presId="urn:microsoft.com/office/officeart/2005/8/layout/hierarchy6"/>
+    <dgm:cxn modelId="{65E63F9E-6B00-4C2A-87EC-C1AA97E3299B}" type="presOf" srcId="{A16912CC-29B7-4600-BBA1-FAEF2AA4D2AC}" destId="{869ACCF9-B8A9-4327-8E25-952F30DCAF8E}" srcOrd="0" destOrd="0" presId="urn:microsoft.com/office/officeart/2005/8/layout/hierarchy6"/>
+    <dgm:cxn modelId="{02B93C87-021B-4B8F-93FA-883288720FC8}" type="presOf" srcId="{24A8EE51-1C71-4E21-A7AA-E59418B78707}" destId="{AB57E8E1-58E5-4327-BA8B-5343AC21B10D}" srcOrd="0" destOrd="0" presId="urn:microsoft.com/office/officeart/2005/8/layout/hierarchy6"/>
+    <dgm:cxn modelId="{E84A2A4C-5EB2-4401-A2C7-FDEBAA846D6B}" type="presOf" srcId="{D9C18936-5ECF-4C84-9CF3-70EFB3AD5E48}" destId="{9BF4C140-DEDE-40F3-8DC4-D208B459BEC2}" srcOrd="0" destOrd="0" presId="urn:microsoft.com/office/officeart/2005/8/layout/hierarchy6"/>
     <dgm:cxn modelId="{32F320FC-5ADF-4734-9F13-36029728216D}" srcId="{11E3BAE5-F4FA-4CB5-B184-EC0C08DC806D}" destId="{7AB620D3-3A54-458A-839A-686E5C4CF398}" srcOrd="0" destOrd="0" parTransId="{C7D03CD9-0143-47AD-85F0-3C947BF3FE3B}" sibTransId="{D41BFDD5-1688-491A-8C4A-907C8A598E4E}"/>
-    <dgm:cxn modelId="{A2A2BD6F-1082-4797-846B-B590A1F8C2B6}" type="presOf" srcId="{E7DFF2AE-4807-4921-9A7F-9AC5B5F1BB4A}" destId="{682DD782-3753-42B4-98D5-D7702208EABD}" srcOrd="0" destOrd="0" presId="urn:microsoft.com/office/officeart/2005/8/layout/hierarchy6"/>
-    <dgm:cxn modelId="{59A2B86E-CA94-496E-AC75-4031541A5659}" type="presOf" srcId="{5439426D-F1C3-4E7F-93C6-7EE7D58AE6F4}" destId="{176648EA-8F5A-4ECA-BE0C-E4353758908B}" srcOrd="0" destOrd="0" presId="urn:microsoft.com/office/officeart/2005/8/layout/hierarchy6"/>
     <dgm:cxn modelId="{87D37E08-222D-4393-8796-FDB8F8934A1C}" srcId="{7AB620D3-3A54-458A-839A-686E5C4CF398}" destId="{D9C18936-5ECF-4C84-9CF3-70EFB3AD5E48}" srcOrd="3" destOrd="0" parTransId="{5439426D-F1C3-4E7F-93C6-7EE7D58AE6F4}" sibTransId="{F1CCD7AC-50A5-432F-A0D4-4D8516262FF8}"/>
-    <dgm:cxn modelId="{CCF7C3E4-F0E5-4D3B-ABBE-73E091CB91A9}" type="presOf" srcId="{83955D82-ED13-413A-9183-DB64A398305A}" destId="{48679534-744A-4FC3-BCE3-920A505A9A52}" srcOrd="0" destOrd="0" presId="urn:microsoft.com/office/officeart/2005/8/layout/hierarchy6"/>
-    <dgm:cxn modelId="{63CEDC9A-2991-493C-BA26-C25E688861AF}" type="presOf" srcId="{CF5A5ADE-5DA7-4ABF-9EFC-D98B9D434909}" destId="{D5FB0DF6-D801-4197-8020-B2D59D919982}" srcOrd="0" destOrd="0" presId="urn:microsoft.com/office/officeart/2005/8/layout/hierarchy6"/>
-    <dgm:cxn modelId="{345ACFF1-EE0F-4DDF-ABA8-C26DD3F4C9D4}" type="presOf" srcId="{08BE5D98-6D28-40EE-BBE7-931E386A2E86}" destId="{16A73B8A-E93F-46CA-B54E-B7D8F1257F04}" srcOrd="0" destOrd="0" presId="urn:microsoft.com/office/officeart/2005/8/layout/hierarchy6"/>
-    <dgm:cxn modelId="{07B9AC90-E2BC-4B05-AD42-06EE303A231E}" type="presOf" srcId="{49FE1965-7AAD-4BBC-8941-19EA855FA4E2}" destId="{03369FE5-7979-42BB-A998-C7692DC2CD33}" srcOrd="0" destOrd="0" presId="urn:microsoft.com/office/officeart/2005/8/layout/hierarchy6"/>
-    <dgm:cxn modelId="{3899D90A-5A8D-442F-BC0A-204413C41CEC}" type="presOf" srcId="{D9C18936-5ECF-4C84-9CF3-70EFB3AD5E48}" destId="{9BF4C140-DEDE-40F3-8DC4-D208B459BEC2}" srcOrd="0" destOrd="0" presId="urn:microsoft.com/office/officeart/2005/8/layout/hierarchy6"/>
+    <dgm:cxn modelId="{FDBE00F2-BDE8-405B-8B80-1B953F35AD6F}" type="presOf" srcId="{0F1BD339-52D0-4485-BF36-1D112AC93A98}" destId="{028D3741-57BF-4A54-A629-65936CF418CE}" srcOrd="0" destOrd="0" presId="urn:microsoft.com/office/officeart/2005/8/layout/hierarchy6"/>
+    <dgm:cxn modelId="{0D4B1CC6-ABB5-4650-BD0B-10153963E42C}" type="presOf" srcId="{E7DFF2AE-4807-4921-9A7F-9AC5B5F1BB4A}" destId="{682DD782-3753-42B4-98D5-D7702208EABD}" srcOrd="0" destOrd="0" presId="urn:microsoft.com/office/officeart/2005/8/layout/hierarchy6"/>
+    <dgm:cxn modelId="{4287E8C6-5F2B-47AF-94D2-36E643235DA9}" type="presOf" srcId="{7AB620D3-3A54-458A-839A-686E5C4CF398}" destId="{29AE4C88-7FFA-4C0C-9F6A-48B65BAF5D79}" srcOrd="0" destOrd="0" presId="urn:microsoft.com/office/officeart/2005/8/layout/hierarchy6"/>
+    <dgm:cxn modelId="{84D6A9DF-A443-4339-91E9-747C12EBB6B5}" type="presOf" srcId="{08BE5D98-6D28-40EE-BBE7-931E386A2E86}" destId="{16A73B8A-E93F-46CA-B54E-B7D8F1257F04}" srcOrd="0" destOrd="0" presId="urn:microsoft.com/office/officeart/2005/8/layout/hierarchy6"/>
+    <dgm:cxn modelId="{870977E3-FF14-4D5F-A891-F27D392A3483}" type="presOf" srcId="{CF5A5ADE-5DA7-4ABF-9EFC-D98B9D434909}" destId="{D5FB0DF6-D801-4197-8020-B2D59D919982}" srcOrd="0" destOrd="0" presId="urn:microsoft.com/office/officeart/2005/8/layout/hierarchy6"/>
+    <dgm:cxn modelId="{68188289-0B95-4C63-BE54-D4A9EF7B2F2A}" type="presOf" srcId="{FD4C21C8-E6A8-450A-A4C7-B569E4AEA608}" destId="{D9748E5C-5FC7-459A-A9A2-AF77313FE697}" srcOrd="0" destOrd="0" presId="urn:microsoft.com/office/officeart/2005/8/layout/hierarchy6"/>
+    <dgm:cxn modelId="{7DD369AA-240B-441A-A12D-AE1AADE621FF}" type="presOf" srcId="{62709E59-E772-4764-9589-E3BA24C92E58}" destId="{366524B1-B6BC-4BF4-B472-C1ACABE8B940}" srcOrd="0" destOrd="0" presId="urn:microsoft.com/office/officeart/2005/8/layout/hierarchy6"/>
     <dgm:cxn modelId="{33F5BB22-439E-4A1D-8ACE-A2139831E646}" srcId="{7AB620D3-3A54-458A-839A-686E5C4CF398}" destId="{31A836C1-707B-47C1-ACF8-DE8778031BB1}" srcOrd="6" destOrd="0" parTransId="{E4F7D878-9208-463C-BDB6-1F88CBF8AD2B}" sibTransId="{600FB065-002A-4DD5-B6D2-0F64E1DBDC6C}"/>
-    <dgm:cxn modelId="{381F6C22-7D82-412A-9BEC-165A11697D80}" type="presOf" srcId="{FD4C21C8-E6A8-450A-A4C7-B569E4AEA608}" destId="{D9748E5C-5FC7-459A-A9A2-AF77313FE697}" srcOrd="0" destOrd="0" presId="urn:microsoft.com/office/officeart/2005/8/layout/hierarchy6"/>
-    <dgm:cxn modelId="{1D7EBBF2-72D4-43CB-8E34-EFE971109CC3}" type="presOf" srcId="{11E3BAE5-F4FA-4CB5-B184-EC0C08DC806D}" destId="{8832DA70-28E1-49C3-9BB5-4227EF3EEB24}" srcOrd="0" destOrd="0" presId="urn:microsoft.com/office/officeart/2005/8/layout/hierarchy6"/>
-    <dgm:cxn modelId="{6BB8ED93-94B9-4F4A-88D6-FF3091350912}" type="presOf" srcId="{95CC7E3B-35CF-481A-BEB8-9DFE1F54B288}" destId="{CE23799D-DDC4-4624-A025-10B3DFA3BEE5}" srcOrd="0" destOrd="0" presId="urn:microsoft.com/office/officeart/2005/8/layout/hierarchy6"/>
+    <dgm:cxn modelId="{7B2E5B78-2B09-477A-AAFC-B708A79F964F}" type="presOf" srcId="{11E3BAE5-F4FA-4CB5-B184-EC0C08DC806D}" destId="{8832DA70-28E1-49C3-9BB5-4227EF3EEB24}" srcOrd="0" destOrd="0" presId="urn:microsoft.com/office/officeart/2005/8/layout/hierarchy6"/>
+    <dgm:cxn modelId="{4023521F-0077-41EC-AD8D-852A96010D2D}" type="presOf" srcId="{AE8E9A3F-1CE6-4898-B6FA-949F99954ECC}" destId="{FA209606-65E1-45A6-B38F-9236BAE74932}" srcOrd="0" destOrd="0" presId="urn:microsoft.com/office/officeart/2005/8/layout/hierarchy6"/>
     <dgm:cxn modelId="{1EF619E7-02DB-4681-929F-E2EB76032F06}" srcId="{7AB620D3-3A54-458A-839A-686E5C4CF398}" destId="{C94DC77A-AB89-4ACC-82BA-DF20241DCC07}" srcOrd="5" destOrd="0" parTransId="{08BE5D98-6D28-40EE-BBE7-931E386A2E86}" sibTransId="{D3D9D9BB-94EF-4FE0-95E6-1E0C1CDD186E}"/>
     <dgm:cxn modelId="{4BD7AB31-CE7E-4353-926A-FAD8FF83ADEE}" srcId="{7AB620D3-3A54-458A-839A-686E5C4CF398}" destId="{24A8EE51-1C71-4E21-A7AA-E59418B78707}" srcOrd="7" destOrd="0" parTransId="{8CE78E00-14E5-405F-91BA-14B096911F98}" sibTransId="{244EFF1F-84BA-4D91-B6C3-CBBA9506A435}"/>
-    <dgm:cxn modelId="{D7A49F96-852E-47A3-9CB5-FC71FAE2DFF1}" type="presOf" srcId="{ED8F3D5A-8AD2-451A-83B9-2050F4C4D422}" destId="{E29F736C-ABB0-4605-AB9A-B1757D3D6743}" srcOrd="0" destOrd="0" presId="urn:microsoft.com/office/officeart/2005/8/layout/hierarchy6"/>
-    <dgm:cxn modelId="{74C6A1C5-A59D-41BE-BED8-64C2F3C549CF}" type="presOf" srcId="{7AB620D3-3A54-458A-839A-686E5C4CF398}" destId="{29AE4C88-7FFA-4C0C-9F6A-48B65BAF5D79}" srcOrd="0" destOrd="0" presId="urn:microsoft.com/office/officeart/2005/8/layout/hierarchy6"/>
-    <dgm:cxn modelId="{0E44E748-9EE9-4CE9-98D2-AAE3AD1EA986}" type="presParOf" srcId="{8832DA70-28E1-49C3-9BB5-4227EF3EEB24}" destId="{55EDA584-7987-422C-B3ED-065422580A52}" srcOrd="0" destOrd="0" presId="urn:microsoft.com/office/officeart/2005/8/layout/hierarchy6"/>
-    <dgm:cxn modelId="{2F5E0544-45CD-44A8-B786-2E10DF7A1F83}" type="presParOf" srcId="{55EDA584-7987-422C-B3ED-065422580A52}" destId="{3BD956EA-E9FC-40A8-BFB9-39A1AB820114}" srcOrd="0" destOrd="0" presId="urn:microsoft.com/office/officeart/2005/8/layout/hierarchy6"/>
-    <dgm:cxn modelId="{ACA56B07-9FAA-4289-B737-F2EDCCA4A693}" type="presParOf" srcId="{3BD956EA-E9FC-40A8-BFB9-39A1AB820114}" destId="{97516539-2273-4A95-A019-D5E716390D1F}" srcOrd="0" destOrd="0" presId="urn:microsoft.com/office/officeart/2005/8/layout/hierarchy6"/>
-    <dgm:cxn modelId="{2CEA1B34-5B4D-4C15-9DC2-F7E4AC214D61}" type="presParOf" srcId="{97516539-2273-4A95-A019-D5E716390D1F}" destId="{29AE4C88-7FFA-4C0C-9F6A-48B65BAF5D79}" srcOrd="0" destOrd="0" presId="urn:microsoft.com/office/officeart/2005/8/layout/hierarchy6"/>
-    <dgm:cxn modelId="{A75605B4-A30E-4707-BCBC-4F2EB5B0C462}" type="presParOf" srcId="{97516539-2273-4A95-A019-D5E716390D1F}" destId="{99803194-508F-4040-8E7B-1F875E084FC1}" srcOrd="1" destOrd="0" presId="urn:microsoft.com/office/officeart/2005/8/layout/hierarchy6"/>
-    <dgm:cxn modelId="{262CC7CE-96B8-49D9-9F18-9ABC5B81C341}" type="presParOf" srcId="{99803194-508F-4040-8E7B-1F875E084FC1}" destId="{CE23799D-DDC4-4624-A025-10B3DFA3BEE5}" srcOrd="0" destOrd="0" presId="urn:microsoft.com/office/officeart/2005/8/layout/hierarchy6"/>
-    <dgm:cxn modelId="{6625EA63-4956-4BC1-A538-A78E56B02E35}" type="presParOf" srcId="{99803194-508F-4040-8E7B-1F875E084FC1}" destId="{76DC46F6-97A3-404A-B999-50172C0DA8B4}" srcOrd="1" destOrd="0" presId="urn:microsoft.com/office/officeart/2005/8/layout/hierarchy6"/>
-    <dgm:cxn modelId="{15C39DD3-AA45-4630-91DB-F8A1FC5659EC}" type="presParOf" srcId="{76DC46F6-97A3-404A-B999-50172C0DA8B4}" destId="{869ACCF9-B8A9-4327-8E25-952F30DCAF8E}" srcOrd="0" destOrd="0" presId="urn:microsoft.com/office/officeart/2005/8/layout/hierarchy6"/>
-    <dgm:cxn modelId="{E77B540F-6617-4980-B326-AA3BD73108A5}" type="presParOf" srcId="{76DC46F6-97A3-404A-B999-50172C0DA8B4}" destId="{77766FAF-CEA8-47ED-984C-29B16C3E7B59}" srcOrd="1" destOrd="0" presId="urn:microsoft.com/office/officeart/2005/8/layout/hierarchy6"/>
-    <dgm:cxn modelId="{8DAF8A6D-C463-4E7D-8B28-F8E957FB82AC}" type="presParOf" srcId="{99803194-508F-4040-8E7B-1F875E084FC1}" destId="{48679534-744A-4FC3-BCE3-920A505A9A52}" srcOrd="2" destOrd="0" presId="urn:microsoft.com/office/officeart/2005/8/layout/hierarchy6"/>
-    <dgm:cxn modelId="{E386FC34-CA30-45B6-9B96-8ADCF8B05D47}" type="presParOf" srcId="{99803194-508F-4040-8E7B-1F875E084FC1}" destId="{31306AA8-3CA0-4AA7-BACF-8169C0569F2C}" srcOrd="3" destOrd="0" presId="urn:microsoft.com/office/officeart/2005/8/layout/hierarchy6"/>
-    <dgm:cxn modelId="{113BD556-7933-44CC-A1E2-52F5491776E8}" type="presParOf" srcId="{31306AA8-3CA0-4AA7-BACF-8169C0569F2C}" destId="{E6D4EBB0-C964-4FBD-8875-FBFCD94F6719}" srcOrd="0" destOrd="0" presId="urn:microsoft.com/office/officeart/2005/8/layout/hierarchy6"/>
-    <dgm:cxn modelId="{2C8CF3FD-F1DA-4686-B0CF-DE8EE9C6AF09}" type="presParOf" srcId="{31306AA8-3CA0-4AA7-BACF-8169C0569F2C}" destId="{87F34479-D8D5-4D4C-93B9-790BF674820C}" srcOrd="1" destOrd="0" presId="urn:microsoft.com/office/officeart/2005/8/layout/hierarchy6"/>
-    <dgm:cxn modelId="{FE86D2D7-5661-4DE8-BB03-B95DC7AF8F77}" type="presParOf" srcId="{99803194-508F-4040-8E7B-1F875E084FC1}" destId="{D9748E5C-5FC7-459A-A9A2-AF77313FE697}" srcOrd="4" destOrd="0" presId="urn:microsoft.com/office/officeart/2005/8/layout/hierarchy6"/>
-    <dgm:cxn modelId="{E54FAFB6-0545-4EC3-9B41-562842F7D469}" type="presParOf" srcId="{99803194-508F-4040-8E7B-1F875E084FC1}" destId="{23301E05-EE60-4FDC-B5A9-F6190B3B73A5}" srcOrd="5" destOrd="0" presId="urn:microsoft.com/office/officeart/2005/8/layout/hierarchy6"/>
-    <dgm:cxn modelId="{00D1BF5A-07EB-4356-86DB-A16A540DBEC1}" type="presParOf" srcId="{23301E05-EE60-4FDC-B5A9-F6190B3B73A5}" destId="{A81F467A-606B-415B-89BB-A0F43829F05C}" srcOrd="0" destOrd="0" presId="urn:microsoft.com/office/officeart/2005/8/layout/hierarchy6"/>
-    <dgm:cxn modelId="{EECFC63E-2170-43F6-8DCD-8D04B4CACAC3}" type="presParOf" srcId="{23301E05-EE60-4FDC-B5A9-F6190B3B73A5}" destId="{83A1D4B7-D6FA-4F64-991F-D766A3398A36}" srcOrd="1" destOrd="0" presId="urn:microsoft.com/office/officeart/2005/8/layout/hierarchy6"/>
-    <dgm:cxn modelId="{6771E629-0248-494D-94BE-E8CC657FCB73}" type="presParOf" srcId="{99803194-508F-4040-8E7B-1F875E084FC1}" destId="{176648EA-8F5A-4ECA-BE0C-E4353758908B}" srcOrd="6" destOrd="0" presId="urn:microsoft.com/office/officeart/2005/8/layout/hierarchy6"/>
-    <dgm:cxn modelId="{B178145D-EC3B-4B0F-A3DB-15BF32B7C79E}" type="presParOf" srcId="{99803194-508F-4040-8E7B-1F875E084FC1}" destId="{AD08D96E-5D56-47FD-88F1-EB41F4CD0F1D}" srcOrd="7" destOrd="0" presId="urn:microsoft.com/office/officeart/2005/8/layout/hierarchy6"/>
-    <dgm:cxn modelId="{66AE9F43-D4B7-4CC2-9B85-F71F7BB834CC}" type="presParOf" srcId="{AD08D96E-5D56-47FD-88F1-EB41F4CD0F1D}" destId="{9BF4C140-DEDE-40F3-8DC4-D208B459BEC2}" srcOrd="0" destOrd="0" presId="urn:microsoft.com/office/officeart/2005/8/layout/hierarchy6"/>
-    <dgm:cxn modelId="{5449E7F9-DAF1-4350-BF1B-7B6F40D25449}" type="presParOf" srcId="{AD08D96E-5D56-47FD-88F1-EB41F4CD0F1D}" destId="{DA77288A-A4DC-4A26-B042-765DDDA04705}" srcOrd="1" destOrd="0" presId="urn:microsoft.com/office/officeart/2005/8/layout/hierarchy6"/>
-    <dgm:cxn modelId="{483B04A7-D4BA-442A-A409-CC37E634ED50}" type="presParOf" srcId="{99803194-508F-4040-8E7B-1F875E084FC1}" destId="{028D3741-57BF-4A54-A629-65936CF418CE}" srcOrd="8" destOrd="0" presId="urn:microsoft.com/office/officeart/2005/8/layout/hierarchy6"/>
-    <dgm:cxn modelId="{E2FE7F3D-362D-4EF1-9670-FBE53C5A467C}" type="presParOf" srcId="{99803194-508F-4040-8E7B-1F875E084FC1}" destId="{C2DFD2C3-2494-489C-8512-4E9CC868E516}" srcOrd="9" destOrd="0" presId="urn:microsoft.com/office/officeart/2005/8/layout/hierarchy6"/>
-    <dgm:cxn modelId="{8D1902FC-AA91-415A-8F0C-3B7E6B561DFB}" type="presParOf" srcId="{C2DFD2C3-2494-489C-8512-4E9CC868E516}" destId="{D5FB0DF6-D801-4197-8020-B2D59D919982}" srcOrd="0" destOrd="0" presId="urn:microsoft.com/office/officeart/2005/8/layout/hierarchy6"/>
-    <dgm:cxn modelId="{ACC18CE8-CFD3-488F-88E3-B70BD38E0A16}" type="presParOf" srcId="{C2DFD2C3-2494-489C-8512-4E9CC868E516}" destId="{9E21AD9D-36CB-4D0B-9A29-D30755453737}" srcOrd="1" destOrd="0" presId="urn:microsoft.com/office/officeart/2005/8/layout/hierarchy6"/>
-    <dgm:cxn modelId="{87DC0708-C65E-4D80-ABAD-81CEEFD567CE}" type="presParOf" srcId="{99803194-508F-4040-8E7B-1F875E084FC1}" destId="{16A73B8A-E93F-46CA-B54E-B7D8F1257F04}" srcOrd="10" destOrd="0" presId="urn:microsoft.com/office/officeart/2005/8/layout/hierarchy6"/>
-    <dgm:cxn modelId="{AD85AC62-7A34-46E1-A2A3-689A1B614AEA}" type="presParOf" srcId="{99803194-508F-4040-8E7B-1F875E084FC1}" destId="{3DD33EA7-6128-4E33-8AE0-B0AA042BF2FA}" srcOrd="11" destOrd="0" presId="urn:microsoft.com/office/officeart/2005/8/layout/hierarchy6"/>
-    <dgm:cxn modelId="{10BA1AC1-F3D7-4F2F-8B00-4626964CE9CA}" type="presParOf" srcId="{3DD33EA7-6128-4E33-8AE0-B0AA042BF2FA}" destId="{55D32225-4B53-4E13-901A-9A2D005B45D2}" srcOrd="0" destOrd="0" presId="urn:microsoft.com/office/officeart/2005/8/layout/hierarchy6"/>
-    <dgm:cxn modelId="{17D8CCB7-AF05-472B-849D-5D0AE036B334}" type="presParOf" srcId="{3DD33EA7-6128-4E33-8AE0-B0AA042BF2FA}" destId="{287C85F6-5426-4AD0-A5A1-BF433CCBED9C}" srcOrd="1" destOrd="0" presId="urn:microsoft.com/office/officeart/2005/8/layout/hierarchy6"/>
-    <dgm:cxn modelId="{6588AEB0-354D-4830-B2E7-1179DE8534A8}" type="presParOf" srcId="{99803194-508F-4040-8E7B-1F875E084FC1}" destId="{9E4297ED-0F28-46F4-8992-7EA15EFE9710}" srcOrd="12" destOrd="0" presId="urn:microsoft.com/office/officeart/2005/8/layout/hierarchy6"/>
-    <dgm:cxn modelId="{E58D91D8-0835-4B7D-8DEC-7637933E5B8E}" type="presParOf" srcId="{99803194-508F-4040-8E7B-1F875E084FC1}" destId="{BE76E45A-BC88-4A1A-B3C8-07D29ABA18A2}" srcOrd="13" destOrd="0" presId="urn:microsoft.com/office/officeart/2005/8/layout/hierarchy6"/>
-    <dgm:cxn modelId="{45E30E63-BFB3-4576-9815-3E509BCBEFC9}" type="presParOf" srcId="{BE76E45A-BC88-4A1A-B3C8-07D29ABA18A2}" destId="{DDDA328F-C356-4E61-921D-72FE5EAD46EE}" srcOrd="0" destOrd="0" presId="urn:microsoft.com/office/officeart/2005/8/layout/hierarchy6"/>
-    <dgm:cxn modelId="{18C16DB3-30BD-4BF7-B64B-D457812EB0CD}" type="presParOf" srcId="{BE76E45A-BC88-4A1A-B3C8-07D29ABA18A2}" destId="{5BF7E690-9A32-4035-99A1-C4CBBBA9FBC2}" srcOrd="1" destOrd="0" presId="urn:microsoft.com/office/officeart/2005/8/layout/hierarchy6"/>
-    <dgm:cxn modelId="{7B9E02DF-C5C7-41E0-A2ED-5D591DD10F88}" type="presParOf" srcId="{99803194-508F-4040-8E7B-1F875E084FC1}" destId="{9DB41F68-3873-4963-83AA-D0B08721C63B}" srcOrd="14" destOrd="0" presId="urn:microsoft.com/office/officeart/2005/8/layout/hierarchy6"/>
-    <dgm:cxn modelId="{A16D2EA6-0EEB-4DE2-8311-DA101497BB24}" type="presParOf" srcId="{99803194-508F-4040-8E7B-1F875E084FC1}" destId="{0227BFBD-CE49-4256-82A7-DADEA39C98B3}" srcOrd="15" destOrd="0" presId="urn:microsoft.com/office/officeart/2005/8/layout/hierarchy6"/>
-    <dgm:cxn modelId="{8F2C48AD-6DED-480E-BB67-753ED810F486}" type="presParOf" srcId="{0227BFBD-CE49-4256-82A7-DADEA39C98B3}" destId="{AB57E8E1-58E5-4327-BA8B-5343AC21B10D}" srcOrd="0" destOrd="0" presId="urn:microsoft.com/office/officeart/2005/8/layout/hierarchy6"/>
-    <dgm:cxn modelId="{D09F4353-D568-4BC8-A73E-9EB84C7E707D}" type="presParOf" srcId="{0227BFBD-CE49-4256-82A7-DADEA39C98B3}" destId="{7D896F1B-5075-4821-8335-E9F852BE60CD}" srcOrd="1" destOrd="0" presId="urn:microsoft.com/office/officeart/2005/8/layout/hierarchy6"/>
-    <dgm:cxn modelId="{DEB127BC-F903-49D2-B5F6-7ABD419A8308}" type="presParOf" srcId="{99803194-508F-4040-8E7B-1F875E084FC1}" destId="{1FEC36CC-8B78-4790-86CC-F7BC59720B7A}" srcOrd="16" destOrd="0" presId="urn:microsoft.com/office/officeart/2005/8/layout/hierarchy6"/>
-    <dgm:cxn modelId="{65CB299E-E1E5-4B5F-90F4-8AE977CE1FA3}" type="presParOf" srcId="{99803194-508F-4040-8E7B-1F875E084FC1}" destId="{7896E791-2476-499C-B37A-D8F7FBFE64E9}" srcOrd="17" destOrd="0" presId="urn:microsoft.com/office/officeart/2005/8/layout/hierarchy6"/>
-    <dgm:cxn modelId="{B3964C95-15CB-4F55-B4C7-661D67B649DB}" type="presParOf" srcId="{7896E791-2476-499C-B37A-D8F7FBFE64E9}" destId="{682DD782-3753-42B4-98D5-D7702208EABD}" srcOrd="0" destOrd="0" presId="urn:microsoft.com/office/officeart/2005/8/layout/hierarchy6"/>
-    <dgm:cxn modelId="{E2A4F711-DCA3-4215-9B6D-13F934C9A431}" type="presParOf" srcId="{7896E791-2476-499C-B37A-D8F7FBFE64E9}" destId="{0E2735E0-270D-4427-9720-1AA92B92B981}" srcOrd="1" destOrd="0" presId="urn:microsoft.com/office/officeart/2005/8/layout/hierarchy6"/>
-    <dgm:cxn modelId="{93A9FAC6-FAC3-493E-BF05-82F8F6A35A4C}" type="presParOf" srcId="{99803194-508F-4040-8E7B-1F875E084FC1}" destId="{03369FE5-7979-42BB-A998-C7692DC2CD33}" srcOrd="18" destOrd="0" presId="urn:microsoft.com/office/officeart/2005/8/layout/hierarchy6"/>
-    <dgm:cxn modelId="{87AB65F2-4D68-43FE-B309-2D22DCF72632}" type="presParOf" srcId="{99803194-508F-4040-8E7B-1F875E084FC1}" destId="{B80891CE-9BE6-44AB-811D-9CB2FADC4857}" srcOrd="19" destOrd="0" presId="urn:microsoft.com/office/officeart/2005/8/layout/hierarchy6"/>
-    <dgm:cxn modelId="{21CD24A6-2A2E-49EE-9B67-D86C9009ADC8}" type="presParOf" srcId="{B80891CE-9BE6-44AB-811D-9CB2FADC4857}" destId="{8218E8DF-928F-432A-88F1-7C368B959E0E}" srcOrd="0" destOrd="0" presId="urn:microsoft.com/office/officeart/2005/8/layout/hierarchy6"/>
-    <dgm:cxn modelId="{0FD24D9C-B2F1-461C-8689-DBF3FE31FBDD}" type="presParOf" srcId="{B80891CE-9BE6-44AB-811D-9CB2FADC4857}" destId="{58AC5750-9E00-4A49-BA22-71DA241884A6}" srcOrd="1" destOrd="0" presId="urn:microsoft.com/office/officeart/2005/8/layout/hierarchy6"/>
-    <dgm:cxn modelId="{6F92D3EE-B483-4126-8084-AE8FBDAF58E0}" type="presParOf" srcId="{99803194-508F-4040-8E7B-1F875E084FC1}" destId="{E29F736C-ABB0-4605-AB9A-B1757D3D6743}" srcOrd="20" destOrd="0" presId="urn:microsoft.com/office/officeart/2005/8/layout/hierarchy6"/>
-    <dgm:cxn modelId="{F4BE1E4C-305A-42B9-905D-D9E01DD92165}" type="presParOf" srcId="{99803194-508F-4040-8E7B-1F875E084FC1}" destId="{BBE0F7E7-E274-482C-B0BB-3A8E5968E59C}" srcOrd="21" destOrd="0" presId="urn:microsoft.com/office/officeart/2005/8/layout/hierarchy6"/>
-    <dgm:cxn modelId="{326F2222-D117-480E-9122-04B869F7F957}" type="presParOf" srcId="{BBE0F7E7-E274-482C-B0BB-3A8E5968E59C}" destId="{2C67D698-476B-472A-9D9E-B3F2C39CFF33}" srcOrd="0" destOrd="0" presId="urn:microsoft.com/office/officeart/2005/8/layout/hierarchy6"/>
-    <dgm:cxn modelId="{4DAFFC58-530A-48B3-8271-4BAE56B184A1}" type="presParOf" srcId="{BBE0F7E7-E274-482C-B0BB-3A8E5968E59C}" destId="{6B7D7553-DF09-4EC9-8F76-75D2367DB02B}" srcOrd="1" destOrd="0" presId="urn:microsoft.com/office/officeart/2005/8/layout/hierarchy6"/>
-    <dgm:cxn modelId="{517EAB45-4C49-4C68-9FD2-63992B371B02}" type="presParOf" srcId="{99803194-508F-4040-8E7B-1F875E084FC1}" destId="{FA209606-65E1-45A6-B38F-9236BAE74932}" srcOrd="22" destOrd="0" presId="urn:microsoft.com/office/officeart/2005/8/layout/hierarchy6"/>
-    <dgm:cxn modelId="{F6E06C59-F1C4-4F4B-9A6B-199A36516D0F}" type="presParOf" srcId="{99803194-508F-4040-8E7B-1F875E084FC1}" destId="{EC9A40BF-967D-4907-8D67-3F17CDF5DC5B}" srcOrd="23" destOrd="0" presId="urn:microsoft.com/office/officeart/2005/8/layout/hierarchy6"/>
-    <dgm:cxn modelId="{A6E107FD-2A35-4AA4-88F7-FFC30AB5DC72}" type="presParOf" srcId="{EC9A40BF-967D-4907-8D67-3F17CDF5DC5B}" destId="{366524B1-B6BC-4BF4-B472-C1ACABE8B940}" srcOrd="0" destOrd="0" presId="urn:microsoft.com/office/officeart/2005/8/layout/hierarchy6"/>
-    <dgm:cxn modelId="{CFB72787-35D6-4677-BB6D-A39E586005EE}" type="presParOf" srcId="{EC9A40BF-967D-4907-8D67-3F17CDF5DC5B}" destId="{7541AC17-B12C-4E3D-AA70-95E3B00D3F75}" srcOrd="1" destOrd="0" presId="urn:microsoft.com/office/officeart/2005/8/layout/hierarchy6"/>
-    <dgm:cxn modelId="{FECEB66A-1663-4386-9BE7-ED87401C7062}" type="presParOf" srcId="{8832DA70-28E1-49C3-9BB5-4227EF3EEB24}" destId="{1496FB67-BB6C-429D-894F-9ADD1610F3CC}" srcOrd="1" destOrd="0" presId="urn:microsoft.com/office/officeart/2005/8/layout/hierarchy6"/>
+    <dgm:cxn modelId="{33CA1B7F-B6E8-485F-BA35-44541F686FB6}" type="presOf" srcId="{8CE78E00-14E5-405F-91BA-14B096911F98}" destId="{9DB41F68-3873-4963-83AA-D0B08721C63B}" srcOrd="0" destOrd="0" presId="urn:microsoft.com/office/officeart/2005/8/layout/hierarchy6"/>
+    <dgm:cxn modelId="{36A91A43-B1BE-4295-BF49-291CC06446A0}" type="presParOf" srcId="{8832DA70-28E1-49C3-9BB5-4227EF3EEB24}" destId="{55EDA584-7987-422C-B3ED-065422580A52}" srcOrd="0" destOrd="0" presId="urn:microsoft.com/office/officeart/2005/8/layout/hierarchy6"/>
+    <dgm:cxn modelId="{76ABA8D8-5ABA-45D3-A88B-D207CA9A0D6F}" type="presParOf" srcId="{55EDA584-7987-422C-B3ED-065422580A52}" destId="{3BD956EA-E9FC-40A8-BFB9-39A1AB820114}" srcOrd="0" destOrd="0" presId="urn:microsoft.com/office/officeart/2005/8/layout/hierarchy6"/>
+    <dgm:cxn modelId="{56CFB0B1-D80E-4E37-AC7D-15A1A73B734A}" type="presParOf" srcId="{3BD956EA-E9FC-40A8-BFB9-39A1AB820114}" destId="{97516539-2273-4A95-A019-D5E716390D1F}" srcOrd="0" destOrd="0" presId="urn:microsoft.com/office/officeart/2005/8/layout/hierarchy6"/>
+    <dgm:cxn modelId="{ECB88ED3-C352-4A2B-852A-2AA9EE1AE569}" type="presParOf" srcId="{97516539-2273-4A95-A019-D5E716390D1F}" destId="{29AE4C88-7FFA-4C0C-9F6A-48B65BAF5D79}" srcOrd="0" destOrd="0" presId="urn:microsoft.com/office/officeart/2005/8/layout/hierarchy6"/>
+    <dgm:cxn modelId="{808B2EBD-02EB-4DA2-ACB3-32BDEFE4896F}" type="presParOf" srcId="{97516539-2273-4A95-A019-D5E716390D1F}" destId="{99803194-508F-4040-8E7B-1F875E084FC1}" srcOrd="1" destOrd="0" presId="urn:microsoft.com/office/officeart/2005/8/layout/hierarchy6"/>
+    <dgm:cxn modelId="{537053B6-6964-4EEE-865C-12B0052457FC}" type="presParOf" srcId="{99803194-508F-4040-8E7B-1F875E084FC1}" destId="{CE23799D-DDC4-4624-A025-10B3DFA3BEE5}" srcOrd="0" destOrd="0" presId="urn:microsoft.com/office/officeart/2005/8/layout/hierarchy6"/>
+    <dgm:cxn modelId="{F6726CC0-1BCB-44B1-9D17-D45E343265FB}" type="presParOf" srcId="{99803194-508F-4040-8E7B-1F875E084FC1}" destId="{76DC46F6-97A3-404A-B999-50172C0DA8B4}" srcOrd="1" destOrd="0" presId="urn:microsoft.com/office/officeart/2005/8/layout/hierarchy6"/>
+    <dgm:cxn modelId="{9B27C751-EBCD-49CB-89C9-0DD487F58B9A}" type="presParOf" srcId="{76DC46F6-97A3-404A-B999-50172C0DA8B4}" destId="{869ACCF9-B8A9-4327-8E25-952F30DCAF8E}" srcOrd="0" destOrd="0" presId="urn:microsoft.com/office/officeart/2005/8/layout/hierarchy6"/>
+    <dgm:cxn modelId="{09A7A4AA-8E13-41CA-99C1-AB010D0EE166}" type="presParOf" srcId="{76DC46F6-97A3-404A-B999-50172C0DA8B4}" destId="{77766FAF-CEA8-47ED-984C-29B16C3E7B59}" srcOrd="1" destOrd="0" presId="urn:microsoft.com/office/officeart/2005/8/layout/hierarchy6"/>
+    <dgm:cxn modelId="{D3CF59F4-E1EF-4A41-B5FC-6ECE4BF07B0F}" type="presParOf" srcId="{99803194-508F-4040-8E7B-1F875E084FC1}" destId="{48679534-744A-4FC3-BCE3-920A505A9A52}" srcOrd="2" destOrd="0" presId="urn:microsoft.com/office/officeart/2005/8/layout/hierarchy6"/>
+    <dgm:cxn modelId="{638B5CBC-D011-42CE-9DD0-C941114DE0A5}" type="presParOf" srcId="{99803194-508F-4040-8E7B-1F875E084FC1}" destId="{31306AA8-3CA0-4AA7-BACF-8169C0569F2C}" srcOrd="3" destOrd="0" presId="urn:microsoft.com/office/officeart/2005/8/layout/hierarchy6"/>
+    <dgm:cxn modelId="{079AA4E5-FA96-40A6-B694-6D3916402F5B}" type="presParOf" srcId="{31306AA8-3CA0-4AA7-BACF-8169C0569F2C}" destId="{E6D4EBB0-C964-4FBD-8875-FBFCD94F6719}" srcOrd="0" destOrd="0" presId="urn:microsoft.com/office/officeart/2005/8/layout/hierarchy6"/>
+    <dgm:cxn modelId="{36C502E1-27D4-489C-B492-970446A589FE}" type="presParOf" srcId="{31306AA8-3CA0-4AA7-BACF-8169C0569F2C}" destId="{87F34479-D8D5-4D4C-93B9-790BF674820C}" srcOrd="1" destOrd="0" presId="urn:microsoft.com/office/officeart/2005/8/layout/hierarchy6"/>
+    <dgm:cxn modelId="{8326EC0F-081A-4AF5-81BB-9B26E8FDA378}" type="presParOf" srcId="{99803194-508F-4040-8E7B-1F875E084FC1}" destId="{D9748E5C-5FC7-459A-A9A2-AF77313FE697}" srcOrd="4" destOrd="0" presId="urn:microsoft.com/office/officeart/2005/8/layout/hierarchy6"/>
+    <dgm:cxn modelId="{02A373DF-5534-408C-9C7D-9EB3600ACD7D}" type="presParOf" srcId="{99803194-508F-4040-8E7B-1F875E084FC1}" destId="{23301E05-EE60-4FDC-B5A9-F6190B3B73A5}" srcOrd="5" destOrd="0" presId="urn:microsoft.com/office/officeart/2005/8/layout/hierarchy6"/>
+    <dgm:cxn modelId="{F52D29F2-FAE1-47FF-A98F-B16066568D61}" type="presParOf" srcId="{23301E05-EE60-4FDC-B5A9-F6190B3B73A5}" destId="{A81F467A-606B-415B-89BB-A0F43829F05C}" srcOrd="0" destOrd="0" presId="urn:microsoft.com/office/officeart/2005/8/layout/hierarchy6"/>
+    <dgm:cxn modelId="{E5B70D87-4F58-4CE7-A34C-2D30883ECEBF}" type="presParOf" srcId="{23301E05-EE60-4FDC-B5A9-F6190B3B73A5}" destId="{83A1D4B7-D6FA-4F64-991F-D766A3398A36}" srcOrd="1" destOrd="0" presId="urn:microsoft.com/office/officeart/2005/8/layout/hierarchy6"/>
+    <dgm:cxn modelId="{089D7420-40AC-4FE4-BFF4-CFB59F28657B}" type="presParOf" srcId="{99803194-508F-4040-8E7B-1F875E084FC1}" destId="{176648EA-8F5A-4ECA-BE0C-E4353758908B}" srcOrd="6" destOrd="0" presId="urn:microsoft.com/office/officeart/2005/8/layout/hierarchy6"/>
+    <dgm:cxn modelId="{F6B957D6-2063-4BB0-9AAB-97734CDB2AF9}" type="presParOf" srcId="{99803194-508F-4040-8E7B-1F875E084FC1}" destId="{AD08D96E-5D56-47FD-88F1-EB41F4CD0F1D}" srcOrd="7" destOrd="0" presId="urn:microsoft.com/office/officeart/2005/8/layout/hierarchy6"/>
+    <dgm:cxn modelId="{C2078D9A-C4DC-48F0-8F0D-9ED835E33861}" type="presParOf" srcId="{AD08D96E-5D56-47FD-88F1-EB41F4CD0F1D}" destId="{9BF4C140-DEDE-40F3-8DC4-D208B459BEC2}" srcOrd="0" destOrd="0" presId="urn:microsoft.com/office/officeart/2005/8/layout/hierarchy6"/>
+    <dgm:cxn modelId="{1457F51B-0E6A-4DD4-B0D0-3F334A30E555}" type="presParOf" srcId="{AD08D96E-5D56-47FD-88F1-EB41F4CD0F1D}" destId="{DA77288A-A4DC-4A26-B042-765DDDA04705}" srcOrd="1" destOrd="0" presId="urn:microsoft.com/office/officeart/2005/8/layout/hierarchy6"/>
+    <dgm:cxn modelId="{C949F8FE-2B2B-4CC3-BAE9-5CAFB03C3CEF}" type="presParOf" srcId="{99803194-508F-4040-8E7B-1F875E084FC1}" destId="{028D3741-57BF-4A54-A629-65936CF418CE}" srcOrd="8" destOrd="0" presId="urn:microsoft.com/office/officeart/2005/8/layout/hierarchy6"/>
+    <dgm:cxn modelId="{5195D255-8381-4808-80E2-477ACBC482D5}" type="presParOf" srcId="{99803194-508F-4040-8E7B-1F875E084FC1}" destId="{C2DFD2C3-2494-489C-8512-4E9CC868E516}" srcOrd="9" destOrd="0" presId="urn:microsoft.com/office/officeart/2005/8/layout/hierarchy6"/>
+    <dgm:cxn modelId="{49A4319B-BD26-4C1D-9F2B-13E35AADAFFF}" type="presParOf" srcId="{C2DFD2C3-2494-489C-8512-4E9CC868E516}" destId="{D5FB0DF6-D801-4197-8020-B2D59D919982}" srcOrd="0" destOrd="0" presId="urn:microsoft.com/office/officeart/2005/8/layout/hierarchy6"/>
+    <dgm:cxn modelId="{C5AB99F8-AD39-43B3-8956-251DCA0DF210}" type="presParOf" srcId="{C2DFD2C3-2494-489C-8512-4E9CC868E516}" destId="{9E21AD9D-36CB-4D0B-9A29-D30755453737}" srcOrd="1" destOrd="0" presId="urn:microsoft.com/office/officeart/2005/8/layout/hierarchy6"/>
+    <dgm:cxn modelId="{13AEF5D8-3BD9-4C33-8B64-E23D0AF2E0D2}" type="presParOf" srcId="{99803194-508F-4040-8E7B-1F875E084FC1}" destId="{16A73B8A-E93F-46CA-B54E-B7D8F1257F04}" srcOrd="10" destOrd="0" presId="urn:microsoft.com/office/officeart/2005/8/layout/hierarchy6"/>
+    <dgm:cxn modelId="{5F27FC15-5AB6-43CD-A098-6A0C7B71412E}" type="presParOf" srcId="{99803194-508F-4040-8E7B-1F875E084FC1}" destId="{3DD33EA7-6128-4E33-8AE0-B0AA042BF2FA}" srcOrd="11" destOrd="0" presId="urn:microsoft.com/office/officeart/2005/8/layout/hierarchy6"/>
+    <dgm:cxn modelId="{9156C217-ADCF-484E-9885-C1E46AD8296E}" type="presParOf" srcId="{3DD33EA7-6128-4E33-8AE0-B0AA042BF2FA}" destId="{55D32225-4B53-4E13-901A-9A2D005B45D2}" srcOrd="0" destOrd="0" presId="urn:microsoft.com/office/officeart/2005/8/layout/hierarchy6"/>
+    <dgm:cxn modelId="{64B40DAA-525B-4E7B-9B73-FF433141511D}" type="presParOf" srcId="{3DD33EA7-6128-4E33-8AE0-B0AA042BF2FA}" destId="{287C85F6-5426-4AD0-A5A1-BF433CCBED9C}" srcOrd="1" destOrd="0" presId="urn:microsoft.com/office/officeart/2005/8/layout/hierarchy6"/>
+    <dgm:cxn modelId="{098EC4AA-D8F0-48EA-A240-3D21A545CB63}" type="presParOf" srcId="{99803194-508F-4040-8E7B-1F875E084FC1}" destId="{9E4297ED-0F28-46F4-8992-7EA15EFE9710}" srcOrd="12" destOrd="0" presId="urn:microsoft.com/office/officeart/2005/8/layout/hierarchy6"/>
+    <dgm:cxn modelId="{EC41749A-E4AE-4F4F-AC5F-557C42F86892}" type="presParOf" srcId="{99803194-508F-4040-8E7B-1F875E084FC1}" destId="{BE76E45A-BC88-4A1A-B3C8-07D29ABA18A2}" srcOrd="13" destOrd="0" presId="urn:microsoft.com/office/officeart/2005/8/layout/hierarchy6"/>
+    <dgm:cxn modelId="{79F6C07D-0A70-43E5-A5F6-35F348A3FF4A}" type="presParOf" srcId="{BE76E45A-BC88-4A1A-B3C8-07D29ABA18A2}" destId="{DDDA328F-C356-4E61-921D-72FE5EAD46EE}" srcOrd="0" destOrd="0" presId="urn:microsoft.com/office/officeart/2005/8/layout/hierarchy6"/>
+    <dgm:cxn modelId="{497BF48F-0056-4D31-9845-4D1BFF58B1A2}" type="presParOf" srcId="{BE76E45A-BC88-4A1A-B3C8-07D29ABA18A2}" destId="{5BF7E690-9A32-4035-99A1-C4CBBBA9FBC2}" srcOrd="1" destOrd="0" presId="urn:microsoft.com/office/officeart/2005/8/layout/hierarchy6"/>
+    <dgm:cxn modelId="{FF363220-00E7-44C8-893F-627598C22C2E}" type="presParOf" srcId="{99803194-508F-4040-8E7B-1F875E084FC1}" destId="{9DB41F68-3873-4963-83AA-D0B08721C63B}" srcOrd="14" destOrd="0" presId="urn:microsoft.com/office/officeart/2005/8/layout/hierarchy6"/>
+    <dgm:cxn modelId="{33045DAA-F2EB-40CE-B88D-D0F4D26ADF48}" type="presParOf" srcId="{99803194-508F-4040-8E7B-1F875E084FC1}" destId="{0227BFBD-CE49-4256-82A7-DADEA39C98B3}" srcOrd="15" destOrd="0" presId="urn:microsoft.com/office/officeart/2005/8/layout/hierarchy6"/>
+    <dgm:cxn modelId="{4C64C20A-ADC6-408E-870C-9905F927856A}" type="presParOf" srcId="{0227BFBD-CE49-4256-82A7-DADEA39C98B3}" destId="{AB57E8E1-58E5-4327-BA8B-5343AC21B10D}" srcOrd="0" destOrd="0" presId="urn:microsoft.com/office/officeart/2005/8/layout/hierarchy6"/>
+    <dgm:cxn modelId="{B9B8E6CD-723E-45C7-9603-911B66E53F54}" type="presParOf" srcId="{0227BFBD-CE49-4256-82A7-DADEA39C98B3}" destId="{7D896F1B-5075-4821-8335-E9F852BE60CD}" srcOrd="1" destOrd="0" presId="urn:microsoft.com/office/officeart/2005/8/layout/hierarchy6"/>
+    <dgm:cxn modelId="{24143582-455A-493E-9A60-BDF80568355B}" type="presParOf" srcId="{99803194-508F-4040-8E7B-1F875E084FC1}" destId="{1FEC36CC-8B78-4790-86CC-F7BC59720B7A}" srcOrd="16" destOrd="0" presId="urn:microsoft.com/office/officeart/2005/8/layout/hierarchy6"/>
+    <dgm:cxn modelId="{448A2945-3791-41B0-A223-16D093648F13}" type="presParOf" srcId="{99803194-508F-4040-8E7B-1F875E084FC1}" destId="{7896E791-2476-499C-B37A-D8F7FBFE64E9}" srcOrd="17" destOrd="0" presId="urn:microsoft.com/office/officeart/2005/8/layout/hierarchy6"/>
+    <dgm:cxn modelId="{136C5B16-DA70-49BB-A469-C80E987C991C}" type="presParOf" srcId="{7896E791-2476-499C-B37A-D8F7FBFE64E9}" destId="{682DD782-3753-42B4-98D5-D7702208EABD}" srcOrd="0" destOrd="0" presId="urn:microsoft.com/office/officeart/2005/8/layout/hierarchy6"/>
+    <dgm:cxn modelId="{2F29E50C-C01B-4208-B6D8-F82A54FCCF2D}" type="presParOf" srcId="{7896E791-2476-499C-B37A-D8F7FBFE64E9}" destId="{0E2735E0-270D-4427-9720-1AA92B92B981}" srcOrd="1" destOrd="0" presId="urn:microsoft.com/office/officeart/2005/8/layout/hierarchy6"/>
+    <dgm:cxn modelId="{95DB47DA-6C24-4CD1-B438-79C4AB6A380B}" type="presParOf" srcId="{99803194-508F-4040-8E7B-1F875E084FC1}" destId="{03369FE5-7979-42BB-A998-C7692DC2CD33}" srcOrd="18" destOrd="0" presId="urn:microsoft.com/office/officeart/2005/8/layout/hierarchy6"/>
+    <dgm:cxn modelId="{6314AE98-D147-409E-851A-5115C8C51FED}" type="presParOf" srcId="{99803194-508F-4040-8E7B-1F875E084FC1}" destId="{B80891CE-9BE6-44AB-811D-9CB2FADC4857}" srcOrd="19" destOrd="0" presId="urn:microsoft.com/office/officeart/2005/8/layout/hierarchy6"/>
+    <dgm:cxn modelId="{AD6D27B2-2CA1-4153-954A-1E428E97A3EC}" type="presParOf" srcId="{B80891CE-9BE6-44AB-811D-9CB2FADC4857}" destId="{8218E8DF-928F-432A-88F1-7C368B959E0E}" srcOrd="0" destOrd="0" presId="urn:microsoft.com/office/officeart/2005/8/layout/hierarchy6"/>
+    <dgm:cxn modelId="{33201483-6218-410F-8D98-13483F168023}" type="presParOf" srcId="{B80891CE-9BE6-44AB-811D-9CB2FADC4857}" destId="{58AC5750-9E00-4A49-BA22-71DA241884A6}" srcOrd="1" destOrd="0" presId="urn:microsoft.com/office/officeart/2005/8/layout/hierarchy6"/>
+    <dgm:cxn modelId="{3EBA6D17-1DE3-4E84-B496-83BCE71DDB84}" type="presParOf" srcId="{99803194-508F-4040-8E7B-1F875E084FC1}" destId="{E29F736C-ABB0-4605-AB9A-B1757D3D6743}" srcOrd="20" destOrd="0" presId="urn:microsoft.com/office/officeart/2005/8/layout/hierarchy6"/>
+    <dgm:cxn modelId="{1BBDF11A-252E-4582-82CE-30856B225F86}" type="presParOf" srcId="{99803194-508F-4040-8E7B-1F875E084FC1}" destId="{BBE0F7E7-E274-482C-B0BB-3A8E5968E59C}" srcOrd="21" destOrd="0" presId="urn:microsoft.com/office/officeart/2005/8/layout/hierarchy6"/>
+    <dgm:cxn modelId="{39457830-C47A-47C7-B929-07BBD0A8725B}" type="presParOf" srcId="{BBE0F7E7-E274-482C-B0BB-3A8E5968E59C}" destId="{2C67D698-476B-472A-9D9E-B3F2C39CFF33}" srcOrd="0" destOrd="0" presId="urn:microsoft.com/office/officeart/2005/8/layout/hierarchy6"/>
+    <dgm:cxn modelId="{5395CBC0-CAAC-4F10-98D1-02C61A850B78}" type="presParOf" srcId="{BBE0F7E7-E274-482C-B0BB-3A8E5968E59C}" destId="{6B7D7553-DF09-4EC9-8F76-75D2367DB02B}" srcOrd="1" destOrd="0" presId="urn:microsoft.com/office/officeart/2005/8/layout/hierarchy6"/>
+    <dgm:cxn modelId="{DB54E3EC-A69D-45C3-AC3C-190372DDB910}" type="presParOf" srcId="{99803194-508F-4040-8E7B-1F875E084FC1}" destId="{FA209606-65E1-45A6-B38F-9236BAE74932}" srcOrd="22" destOrd="0" presId="urn:microsoft.com/office/officeart/2005/8/layout/hierarchy6"/>
+    <dgm:cxn modelId="{C6D4320A-D3E1-4918-B23A-DB405C8B2A7D}" type="presParOf" srcId="{99803194-508F-4040-8E7B-1F875E084FC1}" destId="{EC9A40BF-967D-4907-8D67-3F17CDF5DC5B}" srcOrd="23" destOrd="0" presId="urn:microsoft.com/office/officeart/2005/8/layout/hierarchy6"/>
+    <dgm:cxn modelId="{6F6AA59A-3FEC-4D8F-BCFF-78B5C541673F}" type="presParOf" srcId="{EC9A40BF-967D-4907-8D67-3F17CDF5DC5B}" destId="{366524B1-B6BC-4BF4-B472-C1ACABE8B940}" srcOrd="0" destOrd="0" presId="urn:microsoft.com/office/officeart/2005/8/layout/hierarchy6"/>
+    <dgm:cxn modelId="{A18A87BE-F12D-4CBB-B97B-E3A3A9EA2848}" type="presParOf" srcId="{EC9A40BF-967D-4907-8D67-3F17CDF5DC5B}" destId="{7541AC17-B12C-4E3D-AA70-95E3B00D3F75}" srcOrd="1" destOrd="0" presId="urn:microsoft.com/office/officeart/2005/8/layout/hierarchy6"/>
+    <dgm:cxn modelId="{3BEC5137-1B43-49FC-AB4B-ACF133AEBDF6}" type="presParOf" srcId="{8832DA70-28E1-49C3-9BB5-4227EF3EEB24}" destId="{1496FB67-BB6C-429D-894F-9ADD1610F3CC}" srcOrd="1" destOrd="0" presId="urn:microsoft.com/office/officeart/2005/8/layout/hierarchy6"/>
   </dgm:cxnLst>
   <dgm:bg/>
   <dgm:whole/>
   <dgm:extLst>
     <a:ext uri="http://schemas.microsoft.com/office/drawing/2008/diagram">
-      <dsp:dataModelExt xmlns:dsp="http://schemas.microsoft.com/office/drawing/2008/diagram" relId="rId10" minVer="http://schemas.openxmlformats.org/drawingml/2006/diagram"/>
+      <dsp:dataModelExt xmlns:dsp="http://schemas.microsoft.com/office/drawing/2008/diagram" relId="rId11" minVer="http://schemas.openxmlformats.org/drawingml/2006/diagram"/>
     </a:ext>
   </dgm:extLst>
 </dgm:dataModel>

--- a/HW1.docx
+++ b/HW1.docx
@@ -29,8 +29,6 @@
         </w:rPr>
         <w:t>Team: Marvin Biscocho (ONLINE)</w:t>
       </w:r>
-      <w:bookmarkStart w:id="1" w:name="_GoBack"/>
-      <w:bookmarkEnd w:id="1"/>
       <w:r>
         <w:rPr>
           <w:rFonts w:ascii="Times New Roman" w:eastAsia="Times New Roman" w:hAnsi="Times New Roman" w:cs="Times New Roman"/>
@@ -2152,6 +2150,7 @@
         <w:pStyle w:val="ListParagraph"/>
         <w:spacing w:before="100" w:beforeAutospacing="1" w:after="100" w:afterAutospacing="1" w:line="240" w:lineRule="auto"/>
         <w:rPr>
+          <w:rStyle w:val="Hyperlink"/>
           <w:rFonts w:ascii="Times New Roman" w:eastAsia="Times New Roman" w:hAnsi="Times New Roman" w:cs="Times New Roman"/>
           <w:color w:val="FF0000"/>
           <w:sz w:val="20"/>
@@ -2239,6 +2238,227 @@
           <w:shd w:val="clear" w:color="auto" w:fill="FFFFFF"/>
         </w:rPr>
       </w:pPr>
+    </w:p>
+    <w:p>
+      <w:pPr>
+        <w:pStyle w:val="ListParagraph"/>
+        <w:spacing w:before="100" w:beforeAutospacing="1" w:after="100" w:afterAutospacing="1" w:line="240" w:lineRule="auto"/>
+        <w:rPr>
+          <w:rFonts w:ascii="Times New Roman" w:eastAsia="Times New Roman" w:hAnsi="Times New Roman" w:cs="Times New Roman"/>
+          <w:color w:val="FF0000"/>
+          <w:sz w:val="20"/>
+          <w:szCs w:val="20"/>
+          <w:shd w:val="clear" w:color="auto" w:fill="FFFFFF"/>
+        </w:rPr>
+      </w:pPr>
+      <w:r>
+        <w:rPr>
+          <w:rFonts w:ascii="Times New Roman" w:eastAsia="Times New Roman" w:hAnsi="Times New Roman" w:cs="Times New Roman"/>
+          <w:color w:val="FF0000"/>
+          <w:sz w:val="20"/>
+          <w:szCs w:val="20"/>
+          <w:shd w:val="clear" w:color="auto" w:fill="FFFFFF"/>
+        </w:rPr>
+        <w:t xml:space="preserve">Not sure if we want to include in the report, but we discussed: Sum of </w:t>
+      </w:r>
+      <w:proofErr w:type="spellStart"/>
+      <w:r>
+        <w:rPr>
+          <w:rFonts w:ascii="Times New Roman" w:eastAsia="Times New Roman" w:hAnsi="Times New Roman" w:cs="Times New Roman"/>
+          <w:color w:val="FF0000"/>
+          <w:sz w:val="20"/>
+          <w:szCs w:val="20"/>
+          <w:shd w:val="clear" w:color="auto" w:fill="FFFFFF"/>
+        </w:rPr>
+        <w:t>manhattan</w:t>
+      </w:r>
+      <w:proofErr w:type="spellEnd"/>
+      <w:r>
+        <w:rPr>
+          <w:rFonts w:ascii="Times New Roman" w:eastAsia="Times New Roman" w:hAnsi="Times New Roman" w:cs="Times New Roman"/>
+          <w:color w:val="FF0000"/>
+          <w:sz w:val="20"/>
+          <w:szCs w:val="20"/>
+          <w:shd w:val="clear" w:color="auto" w:fill="FFFFFF"/>
+        </w:rPr>
+        <w:t xml:space="preserve"> distance, but that wasn’t admissible, explain pic</w:t>
+      </w:r>
+    </w:p>
+    <w:p>
+      <w:pPr>
+        <w:pStyle w:val="ListParagraph"/>
+        <w:spacing w:before="100" w:beforeAutospacing="1" w:after="100" w:afterAutospacing="1" w:line="240" w:lineRule="auto"/>
+        <w:rPr>
+          <w:rFonts w:ascii="Times New Roman" w:eastAsia="Times New Roman" w:hAnsi="Times New Roman" w:cs="Times New Roman"/>
+          <w:color w:val="FF0000"/>
+          <w:sz w:val="20"/>
+          <w:szCs w:val="20"/>
+          <w:shd w:val="clear" w:color="auto" w:fill="FFFFFF"/>
+        </w:rPr>
+      </w:pPr>
+      <w:r>
+        <w:rPr>
+          <w:rFonts w:ascii="Times New Roman" w:eastAsia="Times New Roman" w:hAnsi="Times New Roman" w:cs="Times New Roman"/>
+          <w:color w:val="FF0000"/>
+          <w:sz w:val="20"/>
+          <w:szCs w:val="20"/>
+          <w:shd w:val="clear" w:color="auto" w:fill="FFFFFF"/>
+        </w:rPr>
+        <w:pict>
+          <v:shapetype id="_x0000_t75" coordsize="21600,21600" o:spt="75" o:preferrelative="t" path="m@4@5l@4@11@9@11@9@5xe" filled="f" stroked="f">
+            <v:stroke joinstyle="miter"/>
+            <v:formulas>
+              <v:f eqn="if lineDrawn pixelLineWidth 0"/>
+              <v:f eqn="sum @0 1 0"/>
+              <v:f eqn="sum 0 0 @1"/>
+              <v:f eqn="prod @2 1 2"/>
+              <v:f eqn="prod @3 21600 pixelWidth"/>
+              <v:f eqn="prod @3 21600 pixelHeight"/>
+              <v:f eqn="sum @0 0 1"/>
+              <v:f eqn="prod @6 1 2"/>
+              <v:f eqn="prod @7 21600 pixelWidth"/>
+              <v:f eqn="sum @8 21600 0"/>
+              <v:f eqn="prod @7 21600 pixelHeight"/>
+              <v:f eqn="sum @10 21600 0"/>
+            </v:formulas>
+            <v:path o:extrusionok="f" gradientshapeok="t" o:connecttype="rect"/>
+            <o:lock v:ext="edit" aspectratio="t"/>
+          </v:shapetype>
+          <v:shape id="_x0000_i1025" type="#_x0000_t75" style="width:225pt;height:202.5pt">
+            <v:imagedata r:id="rId6" o:title="Capture"/>
+          </v:shape>
+        </w:pict>
+      </w:r>
+    </w:p>
+    <w:p>
+      <w:pPr>
+        <w:pStyle w:val="ListParagraph"/>
+        <w:spacing w:before="100" w:beforeAutospacing="1" w:after="100" w:afterAutospacing="1" w:line="240" w:lineRule="auto"/>
+        <w:rPr>
+          <w:rFonts w:ascii="Times New Roman" w:eastAsia="Times New Roman" w:hAnsi="Times New Roman" w:cs="Times New Roman"/>
+          <w:color w:val="FF0000"/>
+          <w:sz w:val="20"/>
+          <w:szCs w:val="20"/>
+          <w:shd w:val="clear" w:color="auto" w:fill="FFFFFF"/>
+        </w:rPr>
+      </w:pPr>
+      <w:r>
+        <w:rPr>
+          <w:rFonts w:ascii="Times New Roman" w:eastAsia="Times New Roman" w:hAnsi="Times New Roman" w:cs="Times New Roman"/>
+          <w:color w:val="FF0000"/>
+          <w:sz w:val="20"/>
+          <w:szCs w:val="20"/>
+          <w:shd w:val="clear" w:color="auto" w:fill="FFFFFF"/>
+        </w:rPr>
+        <w:t>Discussed path from each space to closest dot</w:t>
+      </w:r>
+    </w:p>
+    <w:p>
+      <w:pPr>
+        <w:pStyle w:val="ListParagraph"/>
+        <w:spacing w:before="100" w:beforeAutospacing="1" w:after="100" w:afterAutospacing="1" w:line="240" w:lineRule="auto"/>
+        <w:rPr>
+          <w:rFonts w:ascii="Times New Roman" w:eastAsia="Times New Roman" w:hAnsi="Times New Roman" w:cs="Times New Roman"/>
+          <w:color w:val="FF0000"/>
+          <w:sz w:val="20"/>
+          <w:szCs w:val="20"/>
+          <w:shd w:val="clear" w:color="auto" w:fill="FFFFFF"/>
+        </w:rPr>
+      </w:pPr>
+      <w:r>
+        <w:rPr>
+          <w:rFonts w:ascii="Times New Roman" w:eastAsia="Times New Roman" w:hAnsi="Times New Roman" w:cs="Times New Roman"/>
+          <w:color w:val="FF0000"/>
+          <w:sz w:val="20"/>
+          <w:szCs w:val="20"/>
+          <w:shd w:val="clear" w:color="auto" w:fill="FFFFFF"/>
+        </w:rPr>
+        <w:lastRenderedPageBreak/>
+        <w:pict>
+          <v:shape id="_x0000_i1026" type="#_x0000_t75" style="width:246pt;height:318.75pt">
+            <v:imagedata r:id="rId7" o:title="Capture4"/>
+          </v:shape>
+        </w:pict>
+      </w:r>
+    </w:p>
+    <w:p>
+      <w:pPr>
+        <w:pStyle w:val="ListParagraph"/>
+        <w:spacing w:before="100" w:beforeAutospacing="1" w:after="100" w:afterAutospacing="1" w:line="240" w:lineRule="auto"/>
+        <w:rPr>
+          <w:rFonts w:ascii="Times New Roman" w:eastAsia="Times New Roman" w:hAnsi="Times New Roman" w:cs="Times New Roman"/>
+          <w:color w:val="FF0000"/>
+          <w:sz w:val="20"/>
+          <w:szCs w:val="20"/>
+          <w:shd w:val="clear" w:color="auto" w:fill="FFFFFF"/>
+        </w:rPr>
+      </w:pPr>
+      <w:r>
+        <w:rPr>
+          <w:rFonts w:ascii="Times New Roman" w:eastAsia="Times New Roman" w:hAnsi="Times New Roman" w:cs="Times New Roman"/>
+          <w:color w:val="FF0000"/>
+          <w:sz w:val="20"/>
+          <w:szCs w:val="20"/>
+          <w:shd w:val="clear" w:color="auto" w:fill="FFFFFF"/>
+        </w:rPr>
+        <w:t>We discussed as we consume a dot, we reset our view of the map (reflexive agent vs planning)</w:t>
+      </w:r>
+    </w:p>
+    <w:p>
+      <w:pPr>
+        <w:pStyle w:val="ListParagraph"/>
+        <w:spacing w:before="100" w:beforeAutospacing="1" w:after="100" w:afterAutospacing="1" w:line="240" w:lineRule="auto"/>
+        <w:rPr>
+          <w:rFonts w:ascii="Times New Roman" w:eastAsia="Times New Roman" w:hAnsi="Times New Roman" w:cs="Times New Roman"/>
+          <w:color w:val="FF0000"/>
+          <w:sz w:val="20"/>
+          <w:szCs w:val="20"/>
+          <w:shd w:val="clear" w:color="auto" w:fill="FFFFFF"/>
+        </w:rPr>
+      </w:pPr>
+      <w:r>
+        <w:rPr>
+          <w:rFonts w:ascii="Times New Roman" w:eastAsia="Times New Roman" w:hAnsi="Times New Roman" w:cs="Times New Roman"/>
+          <w:color w:val="FF0000"/>
+          <w:sz w:val="20"/>
+          <w:szCs w:val="20"/>
+          <w:shd w:val="clear" w:color="auto" w:fill="FFFFFF"/>
+        </w:rPr>
+        <w:lastRenderedPageBreak/>
+        <w:pict>
+          <v:shape id="_x0000_i1027" type="#_x0000_t75" style="width:239.25pt;height:318.75pt">
+            <v:imagedata r:id="rId8" o:title="Capture5"/>
+          </v:shape>
+        </w:pict>
+      </w:r>
+      <w:bookmarkStart w:id="1" w:name="_GoBack"/>
+      <w:bookmarkEnd w:id="1"/>
+    </w:p>
+    <w:p>
+      <w:pPr>
+        <w:pStyle w:val="ListParagraph"/>
+        <w:spacing w:before="100" w:beforeAutospacing="1" w:after="100" w:afterAutospacing="1" w:line="240" w:lineRule="auto"/>
+        <w:rPr>
+          <w:rFonts w:ascii="Times New Roman" w:eastAsia="Times New Roman" w:hAnsi="Times New Roman" w:cs="Times New Roman"/>
+          <w:color w:val="FF0000"/>
+          <w:sz w:val="20"/>
+          <w:szCs w:val="20"/>
+          <w:shd w:val="clear" w:color="auto" w:fill="FFFFFF"/>
+        </w:rPr>
+      </w:pPr>
+    </w:p>
+    <w:p>
+      <w:pPr>
+        <w:pStyle w:val="ListParagraph"/>
+        <w:spacing w:before="100" w:beforeAutospacing="1" w:after="100" w:afterAutospacing="1" w:line="240" w:lineRule="auto"/>
+        <w:rPr>
+          <w:rFonts w:ascii="Times New Roman" w:eastAsia="Times New Roman" w:hAnsi="Times New Roman" w:cs="Times New Roman"/>
+          <w:color w:val="FF0000"/>
+          <w:sz w:val="20"/>
+          <w:szCs w:val="20"/>
+          <w:shd w:val="clear" w:color="auto" w:fill="FFFFFF"/>
+        </w:rPr>
+      </w:pPr>
       <w:r>
         <w:rPr>
           <w:rFonts w:ascii="Times New Roman" w:eastAsia="Times New Roman" w:hAnsi="Times New Roman" w:cs="Times New Roman"/>
@@ -3038,7 +3258,6 @@
                 <w:szCs w:val="20"/>
                 <w:shd w:val="clear" w:color="auto" w:fill="FFFFFF"/>
               </w:rPr>
-              <w:lastRenderedPageBreak/>
               <w:t>BFS</w:t>
             </w:r>
           </w:p>
@@ -4263,7 +4482,6 @@
           <w:sz w:val="20"/>
           <w:szCs w:val="20"/>
         </w:rPr>
-        <w:lastRenderedPageBreak/>
         <w:drawing>
           <wp:anchor distT="0" distB="0" distL="114300" distR="114300" simplePos="0" relativeHeight="251658240" behindDoc="0" locked="0" layoutInCell="1" allowOverlap="1">
             <wp:simplePos x="0" y="0"/>
@@ -4288,7 +4506,7 @@
                     <pic:cNvPicPr/>
                   </pic:nvPicPr>
                   <pic:blipFill>
-                    <a:blip r:embed="rId6">
+                    <a:blip r:embed="rId9">
                       <a:extLst>
                         <a:ext uri="{28A0092B-C50C-407E-A947-70E740481C1C}">
                           <a14:useLocalDpi xmlns:a14="http://schemas.microsoft.com/office/drawing/2010/main" val="0"/>
@@ -4492,6 +4710,7 @@
           <w:szCs w:val="20"/>
           <w:shd w:val="clear" w:color="auto" w:fill="FFFFFF"/>
         </w:rPr>
+        <w:lastRenderedPageBreak/>
         <w:t>EX: Tree</w:t>
       </w:r>
     </w:p>
@@ -4547,7 +4766,7 @@
             <wp:cNvGraphicFramePr/>
             <a:graphic xmlns:a="http://schemas.openxmlformats.org/drawingml/2006/main">
               <a:graphicData uri="http://schemas.openxmlformats.org/drawingml/2006/diagram">
-                <dgm:relIds xmlns:dgm="http://schemas.openxmlformats.org/drawingml/2006/diagram" xmlns:r="http://schemas.openxmlformats.org/officeDocument/2006/relationships" r:dm="rId7" r:lo="rId8" r:qs="rId9" r:cs="rId10"/>
+                <dgm:relIds xmlns:dgm="http://schemas.openxmlformats.org/drawingml/2006/diagram" xmlns:r="http://schemas.openxmlformats.org/officeDocument/2006/relationships" r:dm="rId10" r:lo="rId11" r:qs="rId12" r:cs="rId13"/>
               </a:graphicData>
             </a:graphic>
           </wp:inline>
@@ -4606,7 +4825,7 @@
         </w:rPr>
         <w:t xml:space="preserve">.  Reference: </w:t>
       </w:r>
-      <w:hyperlink r:id="rId12" w:history="1">
+      <w:hyperlink r:id="rId15" w:history="1">
         <w:r>
           <w:rPr>
             <w:rStyle w:val="Hyperlink"/>
@@ -5895,7 +6114,6 @@
           <w:szCs w:val="20"/>
           <w:shd w:val="clear" w:color="auto" w:fill="FFFFFF"/>
         </w:rPr>
-        <w:lastRenderedPageBreak/>
         <w:t xml:space="preserve">The homework doesn’t request for optimal solution for Part 2.  So, when executing </w:t>
       </w:r>
       <w:r>
@@ -6263,6 +6481,7 @@
                 <w:szCs w:val="20"/>
                 <w:shd w:val="clear" w:color="auto" w:fill="FFFFFF"/>
               </w:rPr>
+              <w:lastRenderedPageBreak/>
               <w:t>Input 1.2</w:t>
             </w:r>
           </w:p>
@@ -8247,7 +8466,6 @@
           <w:szCs w:val="20"/>
           <w:shd w:val="clear" w:color="auto" w:fill="FFFFFF"/>
         </w:rPr>
-        <w:lastRenderedPageBreak/>
         <w:t>After determining the ideal goal state (based on the selected corner, perhaps this can be optimized to select a better corner), the ideal goal state is compared to each of the possible 24 goal states.  The one that matches the ideal goal state best is our target goal state.  With this, goal state detection doesn’t really change</w:t>
       </w:r>
       <w:r>
@@ -8448,6 +8666,7 @@
           <w:szCs w:val="20"/>
           <w:shd w:val="clear" w:color="auto" w:fill="FFFFFF"/>
         </w:rPr>
+        <w:lastRenderedPageBreak/>
         <w:t>Heuristic:</w:t>
       </w:r>
       <w:r>
@@ -9848,7 +10067,6 @@
                 <w:szCs w:val="20"/>
                 <w:shd w:val="clear" w:color="auto" w:fill="FFFFFF"/>
               </w:rPr>
-              <w:lastRenderedPageBreak/>
               <w:t>n = 8</w:t>
             </w:r>
           </w:p>
@@ -10724,6 +10942,7 @@
                 <w:szCs w:val="20"/>
                 <w:shd w:val="clear" w:color="auto" w:fill="FFFFFF"/>
               </w:rPr>
+              <w:lastRenderedPageBreak/>
               <w:t>n = 12</w:t>
             </w:r>
           </w:p>
@@ -11716,7 +11935,6 @@
         <w:rPr>
           <w:noProof/>
         </w:rPr>
-        <w:lastRenderedPageBreak/>
         <w:drawing>
           <wp:inline distT="0" distB="0" distL="0" distR="0" wp14:anchorId="17EE92F3" wp14:editId="36883983">
             <wp:extent cx="5943600" cy="3001645"/>
@@ -11733,7 +11951,7 @@
                     <pic:cNvPicPr/>
                   </pic:nvPicPr>
                   <pic:blipFill>
-                    <a:blip r:embed="rId13"/>
+                    <a:blip r:embed="rId16"/>
                     <a:stretch>
                       <a:fillRect/>
                     </a:stretch>
@@ -11785,7 +12003,7 @@
                     <pic:cNvPicPr/>
                   </pic:nvPicPr>
                   <pic:blipFill>
-                    <a:blip r:embed="rId14"/>
+                    <a:blip r:embed="rId17"/>
                     <a:stretch>
                       <a:fillRect/>
                     </a:stretch>
@@ -11837,7 +12055,7 @@
                     <pic:cNvPicPr/>
                   </pic:nvPicPr>
                   <pic:blipFill>
-                    <a:blip r:embed="rId15"/>
+                    <a:blip r:embed="rId18"/>
                     <a:stretch>
                       <a:fillRect/>
                     </a:stretch>
@@ -14630,105 +14848,105 @@
     </dgm:pt>
   </dgm:ptLst>
   <dgm:cxnLst>
-    <dgm:cxn modelId="{C3CA3D4B-BF9A-4C80-9787-D505544E6199}" type="presOf" srcId="{7D0C0B06-CFA9-41F5-9A3F-E8854A23291C}" destId="{1FEC36CC-8B78-4790-86CC-F7BC59720B7A}" srcOrd="0" destOrd="0" presId="urn:microsoft.com/office/officeart/2005/8/layout/hierarchy6"/>
     <dgm:cxn modelId="{ADBFE653-B75A-48AF-927B-BF5F3FCD4FCE}" srcId="{7AB620D3-3A54-458A-839A-686E5C4CF398}" destId="{AE4BB6A3-0D43-482D-ABAC-0CB6C78C561D}" srcOrd="2" destOrd="0" parTransId="{FD4C21C8-E6A8-450A-A4C7-B569E4AEA608}" sibTransId="{6439C7A7-D695-4FF1-96E6-44748BC85C1F}"/>
-    <dgm:cxn modelId="{7F95F6C8-9987-4624-BB60-0F865BF92BA3}" type="presOf" srcId="{31A836C1-707B-47C1-ACF8-DE8778031BB1}" destId="{DDDA328F-C356-4E61-921D-72FE5EAD46EE}" srcOrd="0" destOrd="0" presId="urn:microsoft.com/office/officeart/2005/8/layout/hierarchy6"/>
     <dgm:cxn modelId="{81E454F1-F523-4AB4-B8EC-EADEA294849C}" srcId="{7AB620D3-3A54-458A-839A-686E5C4CF398}" destId="{7B2BF3AC-9BA1-466A-8080-EEF77387CFC2}" srcOrd="10" destOrd="0" parTransId="{ED8F3D5A-8AD2-451A-83B9-2050F4C4D422}" sibTransId="{509DC1AA-6D7F-4BA7-B2D4-1B9CC41C87E6}"/>
     <dgm:cxn modelId="{D36A6E44-9832-4F02-B1E4-C208F5605F3C}" srcId="{7AB620D3-3A54-458A-839A-686E5C4CF398}" destId="{CF5A5ADE-5DA7-4ABF-9EFC-D98B9D434909}" srcOrd="4" destOrd="0" parTransId="{0F1BD339-52D0-4485-BF36-1D112AC93A98}" sibTransId="{D5DF0CD3-54E6-47E9-96EE-C5E8D3FEEB68}"/>
-    <dgm:cxn modelId="{50D75AFF-8F73-4DD8-B3BD-F594E9F4EF5F}" type="presOf" srcId="{C94DC77A-AB89-4ACC-82BA-DF20241DCC07}" destId="{55D32225-4B53-4E13-901A-9A2D005B45D2}" srcOrd="0" destOrd="0" presId="urn:microsoft.com/office/officeart/2005/8/layout/hierarchy6"/>
     <dgm:cxn modelId="{FA5510B8-A738-415D-B052-5D33C15FD143}" srcId="{7AB620D3-3A54-458A-839A-686E5C4CF398}" destId="{62709E59-E772-4764-9589-E3BA24C92E58}" srcOrd="11" destOrd="0" parTransId="{AE8E9A3F-1CE6-4898-B6FA-949F99954ECC}" sibTransId="{68CA1CF1-339A-41E9-B820-3EBFF02C9987}"/>
-    <dgm:cxn modelId="{02B95BB6-F481-4643-B220-101C9E9E1CE8}" type="presOf" srcId="{ED8F3D5A-8AD2-451A-83B9-2050F4C4D422}" destId="{E29F736C-ABB0-4605-AB9A-B1757D3D6743}" srcOrd="0" destOrd="0" presId="urn:microsoft.com/office/officeart/2005/8/layout/hierarchy6"/>
-    <dgm:cxn modelId="{C0C97758-E472-4478-99C8-1064F7836F91}" type="presOf" srcId="{7B2BF3AC-9BA1-466A-8080-EEF77387CFC2}" destId="{2C67D698-476B-472A-9D9E-B3F2C39CFF33}" srcOrd="0" destOrd="0" presId="urn:microsoft.com/office/officeart/2005/8/layout/hierarchy6"/>
+    <dgm:cxn modelId="{DD72B9F0-9CA3-4273-ABFC-42C0B03961BC}" type="presOf" srcId="{5439426D-F1C3-4E7F-93C6-7EE7D58AE6F4}" destId="{176648EA-8F5A-4ECA-BE0C-E4353758908B}" srcOrd="0" destOrd="0" presId="urn:microsoft.com/office/officeart/2005/8/layout/hierarchy6"/>
+    <dgm:cxn modelId="{CDBBA581-235E-4B80-91C3-88AC5B5AF336}" type="presOf" srcId="{ED8F3D5A-8AD2-451A-83B9-2050F4C4D422}" destId="{E29F736C-ABB0-4605-AB9A-B1757D3D6743}" srcOrd="0" destOrd="0" presId="urn:microsoft.com/office/officeart/2005/8/layout/hierarchy6"/>
     <dgm:cxn modelId="{4D8575D1-59DB-45D3-93F5-F4157836BC0D}" srcId="{7AB620D3-3A54-458A-839A-686E5C4CF398}" destId="{E7DFF2AE-4807-4921-9A7F-9AC5B5F1BB4A}" srcOrd="8" destOrd="0" parTransId="{7D0C0B06-CFA9-41F5-9A3F-E8854A23291C}" sibTransId="{EA476463-D3FC-46C2-8D6E-572A71D1EAB2}"/>
     <dgm:cxn modelId="{4D15CC19-D8BD-4A2A-895A-030EC28C5F1E}" srcId="{7AB620D3-3A54-458A-839A-686E5C4CF398}" destId="{F2127C40-1AB1-4C5A-8C3B-97A6DD3F4439}" srcOrd="9" destOrd="0" parTransId="{49FE1965-7AAD-4BBC-8941-19EA855FA4E2}" sibTransId="{906AFD45-04E7-470E-AFFC-13E5FF42613F}"/>
-    <dgm:cxn modelId="{B6D6807A-5F3E-488B-873C-6B09E1F4254F}" type="presOf" srcId="{83955D82-ED13-413A-9183-DB64A398305A}" destId="{48679534-744A-4FC3-BCE3-920A505A9A52}" srcOrd="0" destOrd="0" presId="urn:microsoft.com/office/officeart/2005/8/layout/hierarchy6"/>
-    <dgm:cxn modelId="{62545691-A9A4-46E9-A4C4-0F354BFBFB19}" type="presOf" srcId="{5439426D-F1C3-4E7F-93C6-7EE7D58AE6F4}" destId="{176648EA-8F5A-4ECA-BE0C-E4353758908B}" srcOrd="0" destOrd="0" presId="urn:microsoft.com/office/officeart/2005/8/layout/hierarchy6"/>
-    <dgm:cxn modelId="{4ED843CB-4007-4F69-A0ED-8C5752F544C4}" type="presOf" srcId="{49FE1965-7AAD-4BBC-8941-19EA855FA4E2}" destId="{03369FE5-7979-42BB-A998-C7692DC2CD33}" srcOrd="0" destOrd="0" presId="urn:microsoft.com/office/officeart/2005/8/layout/hierarchy6"/>
+    <dgm:cxn modelId="{A3EA40FA-7931-4097-9C9B-DF1ADB6251CD}" type="presOf" srcId="{AE8E9A3F-1CE6-4898-B6FA-949F99954ECC}" destId="{FA209606-65E1-45A6-B38F-9236BAE74932}" srcOrd="0" destOrd="0" presId="urn:microsoft.com/office/officeart/2005/8/layout/hierarchy6"/>
+    <dgm:cxn modelId="{76A67AE5-79C7-48D0-A6C6-16B3D2BA6D4B}" type="presOf" srcId="{49FE1965-7AAD-4BBC-8941-19EA855FA4E2}" destId="{03369FE5-7979-42BB-A998-C7692DC2CD33}" srcOrd="0" destOrd="0" presId="urn:microsoft.com/office/officeart/2005/8/layout/hierarchy6"/>
     <dgm:cxn modelId="{51F3A64A-429B-43AF-A378-E952C683912A}" srcId="{7AB620D3-3A54-458A-839A-686E5C4CF398}" destId="{CEA202E5-0907-4F10-B452-D9362D7DC038}" srcOrd="1" destOrd="0" parTransId="{83955D82-ED13-413A-9183-DB64A398305A}" sibTransId="{7C311179-CBDE-4C6F-8B09-E9C54E19C63C}"/>
-    <dgm:cxn modelId="{8DB9B87C-356E-4B1E-A513-B99E4022D64B}" type="presOf" srcId="{E4F7D878-9208-463C-BDB6-1F88CBF8AD2B}" destId="{9E4297ED-0F28-46F4-8992-7EA15EFE9710}" srcOrd="0" destOrd="0" presId="urn:microsoft.com/office/officeart/2005/8/layout/hierarchy6"/>
     <dgm:cxn modelId="{581CEBF0-862B-47A9-927C-D037E3A3A000}" srcId="{7AB620D3-3A54-458A-839A-686E5C4CF398}" destId="{A16912CC-29B7-4600-BBA1-FAEF2AA4D2AC}" srcOrd="0" destOrd="0" parTransId="{95CC7E3B-35CF-481A-BEB8-9DFE1F54B288}" sibTransId="{EFEB0542-A39B-423C-9E07-B878C803C787}"/>
-    <dgm:cxn modelId="{45814AEC-E1DC-4AFF-8B2B-91151DE909BD}" type="presOf" srcId="{95CC7E3B-35CF-481A-BEB8-9DFE1F54B288}" destId="{CE23799D-DDC4-4624-A025-10B3DFA3BEE5}" srcOrd="0" destOrd="0" presId="urn:microsoft.com/office/officeart/2005/8/layout/hierarchy6"/>
-    <dgm:cxn modelId="{88493AE7-F907-4B99-8F0A-987E770C107D}" type="presOf" srcId="{CEA202E5-0907-4F10-B452-D9362D7DC038}" destId="{E6D4EBB0-C964-4FBD-8875-FBFCD94F6719}" srcOrd="0" destOrd="0" presId="urn:microsoft.com/office/officeart/2005/8/layout/hierarchy6"/>
-    <dgm:cxn modelId="{3EC22D65-2FB5-4FC6-A987-3150C07277C9}" type="presOf" srcId="{AE4BB6A3-0D43-482D-ABAC-0CB6C78C561D}" destId="{A81F467A-606B-415B-89BB-A0F43829F05C}" srcOrd="0" destOrd="0" presId="urn:microsoft.com/office/officeart/2005/8/layout/hierarchy6"/>
-    <dgm:cxn modelId="{CA0CB384-9493-44C6-8D74-B4A51100F2EC}" type="presOf" srcId="{F2127C40-1AB1-4C5A-8C3B-97A6DD3F4439}" destId="{8218E8DF-928F-432A-88F1-7C368B959E0E}" srcOrd="0" destOrd="0" presId="urn:microsoft.com/office/officeart/2005/8/layout/hierarchy6"/>
-    <dgm:cxn modelId="{65E63F9E-6B00-4C2A-87EC-C1AA97E3299B}" type="presOf" srcId="{A16912CC-29B7-4600-BBA1-FAEF2AA4D2AC}" destId="{869ACCF9-B8A9-4327-8E25-952F30DCAF8E}" srcOrd="0" destOrd="0" presId="urn:microsoft.com/office/officeart/2005/8/layout/hierarchy6"/>
-    <dgm:cxn modelId="{02B93C87-021B-4B8F-93FA-883288720FC8}" type="presOf" srcId="{24A8EE51-1C71-4E21-A7AA-E59418B78707}" destId="{AB57E8E1-58E5-4327-BA8B-5343AC21B10D}" srcOrd="0" destOrd="0" presId="urn:microsoft.com/office/officeart/2005/8/layout/hierarchy6"/>
-    <dgm:cxn modelId="{E84A2A4C-5EB2-4401-A2C7-FDEBAA846D6B}" type="presOf" srcId="{D9C18936-5ECF-4C84-9CF3-70EFB3AD5E48}" destId="{9BF4C140-DEDE-40F3-8DC4-D208B459BEC2}" srcOrd="0" destOrd="0" presId="urn:microsoft.com/office/officeart/2005/8/layout/hierarchy6"/>
+    <dgm:cxn modelId="{A9E7C8DF-DE6C-4F20-AFF7-EA932FF6597F}" type="presOf" srcId="{83955D82-ED13-413A-9183-DB64A398305A}" destId="{48679534-744A-4FC3-BCE3-920A505A9A52}" srcOrd="0" destOrd="0" presId="urn:microsoft.com/office/officeart/2005/8/layout/hierarchy6"/>
+    <dgm:cxn modelId="{2EBF2BB9-22DD-4925-8605-55133A1BD8C3}" type="presOf" srcId="{E4F7D878-9208-463C-BDB6-1F88CBF8AD2B}" destId="{9E4297ED-0F28-46F4-8992-7EA15EFE9710}" srcOrd="0" destOrd="0" presId="urn:microsoft.com/office/officeart/2005/8/layout/hierarchy6"/>
+    <dgm:cxn modelId="{6496D83D-0F70-47B3-9982-F941C969CD52}" type="presOf" srcId="{7B2BF3AC-9BA1-466A-8080-EEF77387CFC2}" destId="{2C67D698-476B-472A-9D9E-B3F2C39CFF33}" srcOrd="0" destOrd="0" presId="urn:microsoft.com/office/officeart/2005/8/layout/hierarchy6"/>
+    <dgm:cxn modelId="{F521C084-8989-431C-A2C5-BFCA6F8DCE0D}" type="presOf" srcId="{7AB620D3-3A54-458A-839A-686E5C4CF398}" destId="{29AE4C88-7FFA-4C0C-9F6A-48B65BAF5D79}" srcOrd="0" destOrd="0" presId="urn:microsoft.com/office/officeart/2005/8/layout/hierarchy6"/>
+    <dgm:cxn modelId="{1DB8CABD-EF33-4EDD-999A-D8C26CD31DBD}" type="presOf" srcId="{A16912CC-29B7-4600-BBA1-FAEF2AA4D2AC}" destId="{869ACCF9-B8A9-4327-8E25-952F30DCAF8E}" srcOrd="0" destOrd="0" presId="urn:microsoft.com/office/officeart/2005/8/layout/hierarchy6"/>
+    <dgm:cxn modelId="{CD65CC04-300F-48DA-823F-97F05253F1F9}" type="presOf" srcId="{CF5A5ADE-5DA7-4ABF-9EFC-D98B9D434909}" destId="{D5FB0DF6-D801-4197-8020-B2D59D919982}" srcOrd="0" destOrd="0" presId="urn:microsoft.com/office/officeart/2005/8/layout/hierarchy6"/>
+    <dgm:cxn modelId="{BF3DA756-EBFC-4388-9816-07F8F623ABF9}" type="presOf" srcId="{AE4BB6A3-0D43-482D-ABAC-0CB6C78C561D}" destId="{A81F467A-606B-415B-89BB-A0F43829F05C}" srcOrd="0" destOrd="0" presId="urn:microsoft.com/office/officeart/2005/8/layout/hierarchy6"/>
     <dgm:cxn modelId="{32F320FC-5ADF-4734-9F13-36029728216D}" srcId="{11E3BAE5-F4FA-4CB5-B184-EC0C08DC806D}" destId="{7AB620D3-3A54-458A-839A-686E5C4CF398}" srcOrd="0" destOrd="0" parTransId="{C7D03CD9-0143-47AD-85F0-3C947BF3FE3B}" sibTransId="{D41BFDD5-1688-491A-8C4A-907C8A598E4E}"/>
     <dgm:cxn modelId="{87D37E08-222D-4393-8796-FDB8F8934A1C}" srcId="{7AB620D3-3A54-458A-839A-686E5C4CF398}" destId="{D9C18936-5ECF-4C84-9CF3-70EFB3AD5E48}" srcOrd="3" destOrd="0" parTransId="{5439426D-F1C3-4E7F-93C6-7EE7D58AE6F4}" sibTransId="{F1CCD7AC-50A5-432F-A0D4-4D8516262FF8}"/>
-    <dgm:cxn modelId="{FDBE00F2-BDE8-405B-8B80-1B953F35AD6F}" type="presOf" srcId="{0F1BD339-52D0-4485-BF36-1D112AC93A98}" destId="{028D3741-57BF-4A54-A629-65936CF418CE}" srcOrd="0" destOrd="0" presId="urn:microsoft.com/office/officeart/2005/8/layout/hierarchy6"/>
-    <dgm:cxn modelId="{0D4B1CC6-ABB5-4650-BD0B-10153963E42C}" type="presOf" srcId="{E7DFF2AE-4807-4921-9A7F-9AC5B5F1BB4A}" destId="{682DD782-3753-42B4-98D5-D7702208EABD}" srcOrd="0" destOrd="0" presId="urn:microsoft.com/office/officeart/2005/8/layout/hierarchy6"/>
-    <dgm:cxn modelId="{4287E8C6-5F2B-47AF-94D2-36E643235DA9}" type="presOf" srcId="{7AB620D3-3A54-458A-839A-686E5C4CF398}" destId="{29AE4C88-7FFA-4C0C-9F6A-48B65BAF5D79}" srcOrd="0" destOrd="0" presId="urn:microsoft.com/office/officeart/2005/8/layout/hierarchy6"/>
-    <dgm:cxn modelId="{84D6A9DF-A443-4339-91E9-747C12EBB6B5}" type="presOf" srcId="{08BE5D98-6D28-40EE-BBE7-931E386A2E86}" destId="{16A73B8A-E93F-46CA-B54E-B7D8F1257F04}" srcOrd="0" destOrd="0" presId="urn:microsoft.com/office/officeart/2005/8/layout/hierarchy6"/>
-    <dgm:cxn modelId="{870977E3-FF14-4D5F-A891-F27D392A3483}" type="presOf" srcId="{CF5A5ADE-5DA7-4ABF-9EFC-D98B9D434909}" destId="{D5FB0DF6-D801-4197-8020-B2D59D919982}" srcOrd="0" destOrd="0" presId="urn:microsoft.com/office/officeart/2005/8/layout/hierarchy6"/>
-    <dgm:cxn modelId="{68188289-0B95-4C63-BE54-D4A9EF7B2F2A}" type="presOf" srcId="{FD4C21C8-E6A8-450A-A4C7-B569E4AEA608}" destId="{D9748E5C-5FC7-459A-A9A2-AF77313FE697}" srcOrd="0" destOrd="0" presId="urn:microsoft.com/office/officeart/2005/8/layout/hierarchy6"/>
-    <dgm:cxn modelId="{7DD369AA-240B-441A-A12D-AE1AADE621FF}" type="presOf" srcId="{62709E59-E772-4764-9589-E3BA24C92E58}" destId="{366524B1-B6BC-4BF4-B472-C1ACABE8B940}" srcOrd="0" destOrd="0" presId="urn:microsoft.com/office/officeart/2005/8/layout/hierarchy6"/>
+    <dgm:cxn modelId="{985551DA-92A6-4C39-892C-7555D897DC67}" type="presOf" srcId="{62709E59-E772-4764-9589-E3BA24C92E58}" destId="{366524B1-B6BC-4BF4-B472-C1ACABE8B940}" srcOrd="0" destOrd="0" presId="urn:microsoft.com/office/officeart/2005/8/layout/hierarchy6"/>
+    <dgm:cxn modelId="{E155D1BF-7962-421A-B2F1-B95805ADA7C1}" type="presOf" srcId="{24A8EE51-1C71-4E21-A7AA-E59418B78707}" destId="{AB57E8E1-58E5-4327-BA8B-5343AC21B10D}" srcOrd="0" destOrd="0" presId="urn:microsoft.com/office/officeart/2005/8/layout/hierarchy6"/>
+    <dgm:cxn modelId="{9DA34054-DC6B-46F6-80AB-F30E7995A404}" type="presOf" srcId="{0F1BD339-52D0-4485-BF36-1D112AC93A98}" destId="{028D3741-57BF-4A54-A629-65936CF418CE}" srcOrd="0" destOrd="0" presId="urn:microsoft.com/office/officeart/2005/8/layout/hierarchy6"/>
+    <dgm:cxn modelId="{1C2945EE-F56C-4DAA-A370-862D632CE340}" type="presOf" srcId="{95CC7E3B-35CF-481A-BEB8-9DFE1F54B288}" destId="{CE23799D-DDC4-4624-A025-10B3DFA3BEE5}" srcOrd="0" destOrd="0" presId="urn:microsoft.com/office/officeart/2005/8/layout/hierarchy6"/>
+    <dgm:cxn modelId="{1137DC49-3BA1-45B1-8F6A-0AEAC5971FAD}" type="presOf" srcId="{08BE5D98-6D28-40EE-BBE7-931E386A2E86}" destId="{16A73B8A-E93F-46CA-B54E-B7D8F1257F04}" srcOrd="0" destOrd="0" presId="urn:microsoft.com/office/officeart/2005/8/layout/hierarchy6"/>
     <dgm:cxn modelId="{33F5BB22-439E-4A1D-8ACE-A2139831E646}" srcId="{7AB620D3-3A54-458A-839A-686E5C4CF398}" destId="{31A836C1-707B-47C1-ACF8-DE8778031BB1}" srcOrd="6" destOrd="0" parTransId="{E4F7D878-9208-463C-BDB6-1F88CBF8AD2B}" sibTransId="{600FB065-002A-4DD5-B6D2-0F64E1DBDC6C}"/>
-    <dgm:cxn modelId="{7B2E5B78-2B09-477A-AAFC-B708A79F964F}" type="presOf" srcId="{11E3BAE5-F4FA-4CB5-B184-EC0C08DC806D}" destId="{8832DA70-28E1-49C3-9BB5-4227EF3EEB24}" srcOrd="0" destOrd="0" presId="urn:microsoft.com/office/officeart/2005/8/layout/hierarchy6"/>
-    <dgm:cxn modelId="{4023521F-0077-41EC-AD8D-852A96010D2D}" type="presOf" srcId="{AE8E9A3F-1CE6-4898-B6FA-949F99954ECC}" destId="{FA209606-65E1-45A6-B38F-9236BAE74932}" srcOrd="0" destOrd="0" presId="urn:microsoft.com/office/officeart/2005/8/layout/hierarchy6"/>
+    <dgm:cxn modelId="{BE7AE59C-6875-4F93-8196-2381F1966F23}" type="presOf" srcId="{31A836C1-707B-47C1-ACF8-DE8778031BB1}" destId="{DDDA328F-C356-4E61-921D-72FE5EAD46EE}" srcOrd="0" destOrd="0" presId="urn:microsoft.com/office/officeart/2005/8/layout/hierarchy6"/>
+    <dgm:cxn modelId="{49216B52-7259-4082-AC2D-A6E4DD465923}" type="presOf" srcId="{11E3BAE5-F4FA-4CB5-B184-EC0C08DC806D}" destId="{8832DA70-28E1-49C3-9BB5-4227EF3EEB24}" srcOrd="0" destOrd="0" presId="urn:microsoft.com/office/officeart/2005/8/layout/hierarchy6"/>
+    <dgm:cxn modelId="{581F2219-CC93-4B5C-8AC6-959017A21EF6}" type="presOf" srcId="{8CE78E00-14E5-405F-91BA-14B096911F98}" destId="{9DB41F68-3873-4963-83AA-D0B08721C63B}" srcOrd="0" destOrd="0" presId="urn:microsoft.com/office/officeart/2005/8/layout/hierarchy6"/>
     <dgm:cxn modelId="{1EF619E7-02DB-4681-929F-E2EB76032F06}" srcId="{7AB620D3-3A54-458A-839A-686E5C4CF398}" destId="{C94DC77A-AB89-4ACC-82BA-DF20241DCC07}" srcOrd="5" destOrd="0" parTransId="{08BE5D98-6D28-40EE-BBE7-931E386A2E86}" sibTransId="{D3D9D9BB-94EF-4FE0-95E6-1E0C1CDD186E}"/>
+    <dgm:cxn modelId="{AF6F6F2A-5092-40F2-BADD-6A3FD6CA801E}" type="presOf" srcId="{7D0C0B06-CFA9-41F5-9A3F-E8854A23291C}" destId="{1FEC36CC-8B78-4790-86CC-F7BC59720B7A}" srcOrd="0" destOrd="0" presId="urn:microsoft.com/office/officeart/2005/8/layout/hierarchy6"/>
+    <dgm:cxn modelId="{A27ABE2A-4C49-4406-85D2-114822171C4C}" type="presOf" srcId="{E7DFF2AE-4807-4921-9A7F-9AC5B5F1BB4A}" destId="{682DD782-3753-42B4-98D5-D7702208EABD}" srcOrd="0" destOrd="0" presId="urn:microsoft.com/office/officeart/2005/8/layout/hierarchy6"/>
+    <dgm:cxn modelId="{B7C055D4-FDDE-4DD9-8B27-76638564A8FE}" type="presOf" srcId="{CEA202E5-0907-4F10-B452-D9362D7DC038}" destId="{E6D4EBB0-C964-4FBD-8875-FBFCD94F6719}" srcOrd="0" destOrd="0" presId="urn:microsoft.com/office/officeart/2005/8/layout/hierarchy6"/>
     <dgm:cxn modelId="{4BD7AB31-CE7E-4353-926A-FAD8FF83ADEE}" srcId="{7AB620D3-3A54-458A-839A-686E5C4CF398}" destId="{24A8EE51-1C71-4E21-A7AA-E59418B78707}" srcOrd="7" destOrd="0" parTransId="{8CE78E00-14E5-405F-91BA-14B096911F98}" sibTransId="{244EFF1F-84BA-4D91-B6C3-CBBA9506A435}"/>
-    <dgm:cxn modelId="{33CA1B7F-B6E8-485F-BA35-44541F686FB6}" type="presOf" srcId="{8CE78E00-14E5-405F-91BA-14B096911F98}" destId="{9DB41F68-3873-4963-83AA-D0B08721C63B}" srcOrd="0" destOrd="0" presId="urn:microsoft.com/office/officeart/2005/8/layout/hierarchy6"/>
-    <dgm:cxn modelId="{36A91A43-B1BE-4295-BF49-291CC06446A0}" type="presParOf" srcId="{8832DA70-28E1-49C3-9BB5-4227EF3EEB24}" destId="{55EDA584-7987-422C-B3ED-065422580A52}" srcOrd="0" destOrd="0" presId="urn:microsoft.com/office/officeart/2005/8/layout/hierarchy6"/>
-    <dgm:cxn modelId="{76ABA8D8-5ABA-45D3-A88B-D207CA9A0D6F}" type="presParOf" srcId="{55EDA584-7987-422C-B3ED-065422580A52}" destId="{3BD956EA-E9FC-40A8-BFB9-39A1AB820114}" srcOrd="0" destOrd="0" presId="urn:microsoft.com/office/officeart/2005/8/layout/hierarchy6"/>
-    <dgm:cxn modelId="{56CFB0B1-D80E-4E37-AC7D-15A1A73B734A}" type="presParOf" srcId="{3BD956EA-E9FC-40A8-BFB9-39A1AB820114}" destId="{97516539-2273-4A95-A019-D5E716390D1F}" srcOrd="0" destOrd="0" presId="urn:microsoft.com/office/officeart/2005/8/layout/hierarchy6"/>
-    <dgm:cxn modelId="{ECB88ED3-C352-4A2B-852A-2AA9EE1AE569}" type="presParOf" srcId="{97516539-2273-4A95-A019-D5E716390D1F}" destId="{29AE4C88-7FFA-4C0C-9F6A-48B65BAF5D79}" srcOrd="0" destOrd="0" presId="urn:microsoft.com/office/officeart/2005/8/layout/hierarchy6"/>
-    <dgm:cxn modelId="{808B2EBD-02EB-4DA2-ACB3-32BDEFE4896F}" type="presParOf" srcId="{97516539-2273-4A95-A019-D5E716390D1F}" destId="{99803194-508F-4040-8E7B-1F875E084FC1}" srcOrd="1" destOrd="0" presId="urn:microsoft.com/office/officeart/2005/8/layout/hierarchy6"/>
-    <dgm:cxn modelId="{537053B6-6964-4EEE-865C-12B0052457FC}" type="presParOf" srcId="{99803194-508F-4040-8E7B-1F875E084FC1}" destId="{CE23799D-DDC4-4624-A025-10B3DFA3BEE5}" srcOrd="0" destOrd="0" presId="urn:microsoft.com/office/officeart/2005/8/layout/hierarchy6"/>
-    <dgm:cxn modelId="{F6726CC0-1BCB-44B1-9D17-D45E343265FB}" type="presParOf" srcId="{99803194-508F-4040-8E7B-1F875E084FC1}" destId="{76DC46F6-97A3-404A-B999-50172C0DA8B4}" srcOrd="1" destOrd="0" presId="urn:microsoft.com/office/officeart/2005/8/layout/hierarchy6"/>
-    <dgm:cxn modelId="{9B27C751-EBCD-49CB-89C9-0DD487F58B9A}" type="presParOf" srcId="{76DC46F6-97A3-404A-B999-50172C0DA8B4}" destId="{869ACCF9-B8A9-4327-8E25-952F30DCAF8E}" srcOrd="0" destOrd="0" presId="urn:microsoft.com/office/officeart/2005/8/layout/hierarchy6"/>
-    <dgm:cxn modelId="{09A7A4AA-8E13-41CA-99C1-AB010D0EE166}" type="presParOf" srcId="{76DC46F6-97A3-404A-B999-50172C0DA8B4}" destId="{77766FAF-CEA8-47ED-984C-29B16C3E7B59}" srcOrd="1" destOrd="0" presId="urn:microsoft.com/office/officeart/2005/8/layout/hierarchy6"/>
-    <dgm:cxn modelId="{D3CF59F4-E1EF-4A41-B5FC-6ECE4BF07B0F}" type="presParOf" srcId="{99803194-508F-4040-8E7B-1F875E084FC1}" destId="{48679534-744A-4FC3-BCE3-920A505A9A52}" srcOrd="2" destOrd="0" presId="urn:microsoft.com/office/officeart/2005/8/layout/hierarchy6"/>
-    <dgm:cxn modelId="{638B5CBC-D011-42CE-9DD0-C941114DE0A5}" type="presParOf" srcId="{99803194-508F-4040-8E7B-1F875E084FC1}" destId="{31306AA8-3CA0-4AA7-BACF-8169C0569F2C}" srcOrd="3" destOrd="0" presId="urn:microsoft.com/office/officeart/2005/8/layout/hierarchy6"/>
-    <dgm:cxn modelId="{079AA4E5-FA96-40A6-B694-6D3916402F5B}" type="presParOf" srcId="{31306AA8-3CA0-4AA7-BACF-8169C0569F2C}" destId="{E6D4EBB0-C964-4FBD-8875-FBFCD94F6719}" srcOrd="0" destOrd="0" presId="urn:microsoft.com/office/officeart/2005/8/layout/hierarchy6"/>
-    <dgm:cxn modelId="{36C502E1-27D4-489C-B492-970446A589FE}" type="presParOf" srcId="{31306AA8-3CA0-4AA7-BACF-8169C0569F2C}" destId="{87F34479-D8D5-4D4C-93B9-790BF674820C}" srcOrd="1" destOrd="0" presId="urn:microsoft.com/office/officeart/2005/8/layout/hierarchy6"/>
-    <dgm:cxn modelId="{8326EC0F-081A-4AF5-81BB-9B26E8FDA378}" type="presParOf" srcId="{99803194-508F-4040-8E7B-1F875E084FC1}" destId="{D9748E5C-5FC7-459A-A9A2-AF77313FE697}" srcOrd="4" destOrd="0" presId="urn:microsoft.com/office/officeart/2005/8/layout/hierarchy6"/>
-    <dgm:cxn modelId="{02A373DF-5534-408C-9C7D-9EB3600ACD7D}" type="presParOf" srcId="{99803194-508F-4040-8E7B-1F875E084FC1}" destId="{23301E05-EE60-4FDC-B5A9-F6190B3B73A5}" srcOrd="5" destOrd="0" presId="urn:microsoft.com/office/officeart/2005/8/layout/hierarchy6"/>
-    <dgm:cxn modelId="{F52D29F2-FAE1-47FF-A98F-B16066568D61}" type="presParOf" srcId="{23301E05-EE60-4FDC-B5A9-F6190B3B73A5}" destId="{A81F467A-606B-415B-89BB-A0F43829F05C}" srcOrd="0" destOrd="0" presId="urn:microsoft.com/office/officeart/2005/8/layout/hierarchy6"/>
-    <dgm:cxn modelId="{E5B70D87-4F58-4CE7-A34C-2D30883ECEBF}" type="presParOf" srcId="{23301E05-EE60-4FDC-B5A9-F6190B3B73A5}" destId="{83A1D4B7-D6FA-4F64-991F-D766A3398A36}" srcOrd="1" destOrd="0" presId="urn:microsoft.com/office/officeart/2005/8/layout/hierarchy6"/>
-    <dgm:cxn modelId="{089D7420-40AC-4FE4-BFF4-CFB59F28657B}" type="presParOf" srcId="{99803194-508F-4040-8E7B-1F875E084FC1}" destId="{176648EA-8F5A-4ECA-BE0C-E4353758908B}" srcOrd="6" destOrd="0" presId="urn:microsoft.com/office/officeart/2005/8/layout/hierarchy6"/>
-    <dgm:cxn modelId="{F6B957D6-2063-4BB0-9AAB-97734CDB2AF9}" type="presParOf" srcId="{99803194-508F-4040-8E7B-1F875E084FC1}" destId="{AD08D96E-5D56-47FD-88F1-EB41F4CD0F1D}" srcOrd="7" destOrd="0" presId="urn:microsoft.com/office/officeart/2005/8/layout/hierarchy6"/>
-    <dgm:cxn modelId="{C2078D9A-C4DC-48F0-8F0D-9ED835E33861}" type="presParOf" srcId="{AD08D96E-5D56-47FD-88F1-EB41F4CD0F1D}" destId="{9BF4C140-DEDE-40F3-8DC4-D208B459BEC2}" srcOrd="0" destOrd="0" presId="urn:microsoft.com/office/officeart/2005/8/layout/hierarchy6"/>
-    <dgm:cxn modelId="{1457F51B-0E6A-4DD4-B0D0-3F334A30E555}" type="presParOf" srcId="{AD08D96E-5D56-47FD-88F1-EB41F4CD0F1D}" destId="{DA77288A-A4DC-4A26-B042-765DDDA04705}" srcOrd="1" destOrd="0" presId="urn:microsoft.com/office/officeart/2005/8/layout/hierarchy6"/>
-    <dgm:cxn modelId="{C949F8FE-2B2B-4CC3-BAE9-5CAFB03C3CEF}" type="presParOf" srcId="{99803194-508F-4040-8E7B-1F875E084FC1}" destId="{028D3741-57BF-4A54-A629-65936CF418CE}" srcOrd="8" destOrd="0" presId="urn:microsoft.com/office/officeart/2005/8/layout/hierarchy6"/>
-    <dgm:cxn modelId="{5195D255-8381-4808-80E2-477ACBC482D5}" type="presParOf" srcId="{99803194-508F-4040-8E7B-1F875E084FC1}" destId="{C2DFD2C3-2494-489C-8512-4E9CC868E516}" srcOrd="9" destOrd="0" presId="urn:microsoft.com/office/officeart/2005/8/layout/hierarchy6"/>
-    <dgm:cxn modelId="{49A4319B-BD26-4C1D-9F2B-13E35AADAFFF}" type="presParOf" srcId="{C2DFD2C3-2494-489C-8512-4E9CC868E516}" destId="{D5FB0DF6-D801-4197-8020-B2D59D919982}" srcOrd="0" destOrd="0" presId="urn:microsoft.com/office/officeart/2005/8/layout/hierarchy6"/>
-    <dgm:cxn modelId="{C5AB99F8-AD39-43B3-8956-251DCA0DF210}" type="presParOf" srcId="{C2DFD2C3-2494-489C-8512-4E9CC868E516}" destId="{9E21AD9D-36CB-4D0B-9A29-D30755453737}" srcOrd="1" destOrd="0" presId="urn:microsoft.com/office/officeart/2005/8/layout/hierarchy6"/>
-    <dgm:cxn modelId="{13AEF5D8-3BD9-4C33-8B64-E23D0AF2E0D2}" type="presParOf" srcId="{99803194-508F-4040-8E7B-1F875E084FC1}" destId="{16A73B8A-E93F-46CA-B54E-B7D8F1257F04}" srcOrd="10" destOrd="0" presId="urn:microsoft.com/office/officeart/2005/8/layout/hierarchy6"/>
-    <dgm:cxn modelId="{5F27FC15-5AB6-43CD-A098-6A0C7B71412E}" type="presParOf" srcId="{99803194-508F-4040-8E7B-1F875E084FC1}" destId="{3DD33EA7-6128-4E33-8AE0-B0AA042BF2FA}" srcOrd="11" destOrd="0" presId="urn:microsoft.com/office/officeart/2005/8/layout/hierarchy6"/>
-    <dgm:cxn modelId="{9156C217-ADCF-484E-9885-C1E46AD8296E}" type="presParOf" srcId="{3DD33EA7-6128-4E33-8AE0-B0AA042BF2FA}" destId="{55D32225-4B53-4E13-901A-9A2D005B45D2}" srcOrd="0" destOrd="0" presId="urn:microsoft.com/office/officeart/2005/8/layout/hierarchy6"/>
-    <dgm:cxn modelId="{64B40DAA-525B-4E7B-9B73-FF433141511D}" type="presParOf" srcId="{3DD33EA7-6128-4E33-8AE0-B0AA042BF2FA}" destId="{287C85F6-5426-4AD0-A5A1-BF433CCBED9C}" srcOrd="1" destOrd="0" presId="urn:microsoft.com/office/officeart/2005/8/layout/hierarchy6"/>
-    <dgm:cxn modelId="{098EC4AA-D8F0-48EA-A240-3D21A545CB63}" type="presParOf" srcId="{99803194-508F-4040-8E7B-1F875E084FC1}" destId="{9E4297ED-0F28-46F4-8992-7EA15EFE9710}" srcOrd="12" destOrd="0" presId="urn:microsoft.com/office/officeart/2005/8/layout/hierarchy6"/>
-    <dgm:cxn modelId="{EC41749A-E4AE-4F4F-AC5F-557C42F86892}" type="presParOf" srcId="{99803194-508F-4040-8E7B-1F875E084FC1}" destId="{BE76E45A-BC88-4A1A-B3C8-07D29ABA18A2}" srcOrd="13" destOrd="0" presId="urn:microsoft.com/office/officeart/2005/8/layout/hierarchy6"/>
-    <dgm:cxn modelId="{79F6C07D-0A70-43E5-A5F6-35F348A3FF4A}" type="presParOf" srcId="{BE76E45A-BC88-4A1A-B3C8-07D29ABA18A2}" destId="{DDDA328F-C356-4E61-921D-72FE5EAD46EE}" srcOrd="0" destOrd="0" presId="urn:microsoft.com/office/officeart/2005/8/layout/hierarchy6"/>
-    <dgm:cxn modelId="{497BF48F-0056-4D31-9845-4D1BFF58B1A2}" type="presParOf" srcId="{BE76E45A-BC88-4A1A-B3C8-07D29ABA18A2}" destId="{5BF7E690-9A32-4035-99A1-C4CBBBA9FBC2}" srcOrd="1" destOrd="0" presId="urn:microsoft.com/office/officeart/2005/8/layout/hierarchy6"/>
-    <dgm:cxn modelId="{FF363220-00E7-44C8-893F-627598C22C2E}" type="presParOf" srcId="{99803194-508F-4040-8E7B-1F875E084FC1}" destId="{9DB41F68-3873-4963-83AA-D0B08721C63B}" srcOrd="14" destOrd="0" presId="urn:microsoft.com/office/officeart/2005/8/layout/hierarchy6"/>
-    <dgm:cxn modelId="{33045DAA-F2EB-40CE-B88D-D0F4D26ADF48}" type="presParOf" srcId="{99803194-508F-4040-8E7B-1F875E084FC1}" destId="{0227BFBD-CE49-4256-82A7-DADEA39C98B3}" srcOrd="15" destOrd="0" presId="urn:microsoft.com/office/officeart/2005/8/layout/hierarchy6"/>
-    <dgm:cxn modelId="{4C64C20A-ADC6-408E-870C-9905F927856A}" type="presParOf" srcId="{0227BFBD-CE49-4256-82A7-DADEA39C98B3}" destId="{AB57E8E1-58E5-4327-BA8B-5343AC21B10D}" srcOrd="0" destOrd="0" presId="urn:microsoft.com/office/officeart/2005/8/layout/hierarchy6"/>
-    <dgm:cxn modelId="{B9B8E6CD-723E-45C7-9603-911B66E53F54}" type="presParOf" srcId="{0227BFBD-CE49-4256-82A7-DADEA39C98B3}" destId="{7D896F1B-5075-4821-8335-E9F852BE60CD}" srcOrd="1" destOrd="0" presId="urn:microsoft.com/office/officeart/2005/8/layout/hierarchy6"/>
-    <dgm:cxn modelId="{24143582-455A-493E-9A60-BDF80568355B}" type="presParOf" srcId="{99803194-508F-4040-8E7B-1F875E084FC1}" destId="{1FEC36CC-8B78-4790-86CC-F7BC59720B7A}" srcOrd="16" destOrd="0" presId="urn:microsoft.com/office/officeart/2005/8/layout/hierarchy6"/>
-    <dgm:cxn modelId="{448A2945-3791-41B0-A223-16D093648F13}" type="presParOf" srcId="{99803194-508F-4040-8E7B-1F875E084FC1}" destId="{7896E791-2476-499C-B37A-D8F7FBFE64E9}" srcOrd="17" destOrd="0" presId="urn:microsoft.com/office/officeart/2005/8/layout/hierarchy6"/>
-    <dgm:cxn modelId="{136C5B16-DA70-49BB-A469-C80E987C991C}" type="presParOf" srcId="{7896E791-2476-499C-B37A-D8F7FBFE64E9}" destId="{682DD782-3753-42B4-98D5-D7702208EABD}" srcOrd="0" destOrd="0" presId="urn:microsoft.com/office/officeart/2005/8/layout/hierarchy6"/>
-    <dgm:cxn modelId="{2F29E50C-C01B-4208-B6D8-F82A54FCCF2D}" type="presParOf" srcId="{7896E791-2476-499C-B37A-D8F7FBFE64E9}" destId="{0E2735E0-270D-4427-9720-1AA92B92B981}" srcOrd="1" destOrd="0" presId="urn:microsoft.com/office/officeart/2005/8/layout/hierarchy6"/>
-    <dgm:cxn modelId="{95DB47DA-6C24-4CD1-B438-79C4AB6A380B}" type="presParOf" srcId="{99803194-508F-4040-8E7B-1F875E084FC1}" destId="{03369FE5-7979-42BB-A998-C7692DC2CD33}" srcOrd="18" destOrd="0" presId="urn:microsoft.com/office/officeart/2005/8/layout/hierarchy6"/>
-    <dgm:cxn modelId="{6314AE98-D147-409E-851A-5115C8C51FED}" type="presParOf" srcId="{99803194-508F-4040-8E7B-1F875E084FC1}" destId="{B80891CE-9BE6-44AB-811D-9CB2FADC4857}" srcOrd="19" destOrd="0" presId="urn:microsoft.com/office/officeart/2005/8/layout/hierarchy6"/>
-    <dgm:cxn modelId="{AD6D27B2-2CA1-4153-954A-1E428E97A3EC}" type="presParOf" srcId="{B80891CE-9BE6-44AB-811D-9CB2FADC4857}" destId="{8218E8DF-928F-432A-88F1-7C368B959E0E}" srcOrd="0" destOrd="0" presId="urn:microsoft.com/office/officeart/2005/8/layout/hierarchy6"/>
-    <dgm:cxn modelId="{33201483-6218-410F-8D98-13483F168023}" type="presParOf" srcId="{B80891CE-9BE6-44AB-811D-9CB2FADC4857}" destId="{58AC5750-9E00-4A49-BA22-71DA241884A6}" srcOrd="1" destOrd="0" presId="urn:microsoft.com/office/officeart/2005/8/layout/hierarchy6"/>
-    <dgm:cxn modelId="{3EBA6D17-1DE3-4E84-B496-83BCE71DDB84}" type="presParOf" srcId="{99803194-508F-4040-8E7B-1F875E084FC1}" destId="{E29F736C-ABB0-4605-AB9A-B1757D3D6743}" srcOrd="20" destOrd="0" presId="urn:microsoft.com/office/officeart/2005/8/layout/hierarchy6"/>
-    <dgm:cxn modelId="{1BBDF11A-252E-4582-82CE-30856B225F86}" type="presParOf" srcId="{99803194-508F-4040-8E7B-1F875E084FC1}" destId="{BBE0F7E7-E274-482C-B0BB-3A8E5968E59C}" srcOrd="21" destOrd="0" presId="urn:microsoft.com/office/officeart/2005/8/layout/hierarchy6"/>
-    <dgm:cxn modelId="{39457830-C47A-47C7-B929-07BBD0A8725B}" type="presParOf" srcId="{BBE0F7E7-E274-482C-B0BB-3A8E5968E59C}" destId="{2C67D698-476B-472A-9D9E-B3F2C39CFF33}" srcOrd="0" destOrd="0" presId="urn:microsoft.com/office/officeart/2005/8/layout/hierarchy6"/>
-    <dgm:cxn modelId="{5395CBC0-CAAC-4F10-98D1-02C61A850B78}" type="presParOf" srcId="{BBE0F7E7-E274-482C-B0BB-3A8E5968E59C}" destId="{6B7D7553-DF09-4EC9-8F76-75D2367DB02B}" srcOrd="1" destOrd="0" presId="urn:microsoft.com/office/officeart/2005/8/layout/hierarchy6"/>
-    <dgm:cxn modelId="{DB54E3EC-A69D-45C3-AC3C-190372DDB910}" type="presParOf" srcId="{99803194-508F-4040-8E7B-1F875E084FC1}" destId="{FA209606-65E1-45A6-B38F-9236BAE74932}" srcOrd="22" destOrd="0" presId="urn:microsoft.com/office/officeart/2005/8/layout/hierarchy6"/>
-    <dgm:cxn modelId="{C6D4320A-D3E1-4918-B23A-DB405C8B2A7D}" type="presParOf" srcId="{99803194-508F-4040-8E7B-1F875E084FC1}" destId="{EC9A40BF-967D-4907-8D67-3F17CDF5DC5B}" srcOrd="23" destOrd="0" presId="urn:microsoft.com/office/officeart/2005/8/layout/hierarchy6"/>
-    <dgm:cxn modelId="{6F6AA59A-3FEC-4D8F-BCFF-78B5C541673F}" type="presParOf" srcId="{EC9A40BF-967D-4907-8D67-3F17CDF5DC5B}" destId="{366524B1-B6BC-4BF4-B472-C1ACABE8B940}" srcOrd="0" destOrd="0" presId="urn:microsoft.com/office/officeart/2005/8/layout/hierarchy6"/>
-    <dgm:cxn modelId="{A18A87BE-F12D-4CBB-B97B-E3A3A9EA2848}" type="presParOf" srcId="{EC9A40BF-967D-4907-8D67-3F17CDF5DC5B}" destId="{7541AC17-B12C-4E3D-AA70-95E3B00D3F75}" srcOrd="1" destOrd="0" presId="urn:microsoft.com/office/officeart/2005/8/layout/hierarchy6"/>
-    <dgm:cxn modelId="{3BEC5137-1B43-49FC-AB4B-ACF133AEBDF6}" type="presParOf" srcId="{8832DA70-28E1-49C3-9BB5-4227EF3EEB24}" destId="{1496FB67-BB6C-429D-894F-9ADD1610F3CC}" srcOrd="1" destOrd="0" presId="urn:microsoft.com/office/officeart/2005/8/layout/hierarchy6"/>
+    <dgm:cxn modelId="{31041540-99F7-41F0-857B-05C2B3F0EBCA}" type="presOf" srcId="{C94DC77A-AB89-4ACC-82BA-DF20241DCC07}" destId="{55D32225-4B53-4E13-901A-9A2D005B45D2}" srcOrd="0" destOrd="0" presId="urn:microsoft.com/office/officeart/2005/8/layout/hierarchy6"/>
+    <dgm:cxn modelId="{CD69467C-4AB2-480A-8FD1-AEB7EFEAE633}" type="presOf" srcId="{F2127C40-1AB1-4C5A-8C3B-97A6DD3F4439}" destId="{8218E8DF-928F-432A-88F1-7C368B959E0E}" srcOrd="0" destOrd="0" presId="urn:microsoft.com/office/officeart/2005/8/layout/hierarchy6"/>
+    <dgm:cxn modelId="{27EACCE4-61E3-4885-BBAB-8807268579E3}" type="presOf" srcId="{D9C18936-5ECF-4C84-9CF3-70EFB3AD5E48}" destId="{9BF4C140-DEDE-40F3-8DC4-D208B459BEC2}" srcOrd="0" destOrd="0" presId="urn:microsoft.com/office/officeart/2005/8/layout/hierarchy6"/>
+    <dgm:cxn modelId="{F0D4C991-1D8A-4A5A-BD10-E55D3FF0BB4C}" type="presOf" srcId="{FD4C21C8-E6A8-450A-A4C7-B569E4AEA608}" destId="{D9748E5C-5FC7-459A-A9A2-AF77313FE697}" srcOrd="0" destOrd="0" presId="urn:microsoft.com/office/officeart/2005/8/layout/hierarchy6"/>
+    <dgm:cxn modelId="{88DF7243-7AE0-4974-8AB7-E04D59EB8B7B}" type="presParOf" srcId="{8832DA70-28E1-49C3-9BB5-4227EF3EEB24}" destId="{55EDA584-7987-422C-B3ED-065422580A52}" srcOrd="0" destOrd="0" presId="urn:microsoft.com/office/officeart/2005/8/layout/hierarchy6"/>
+    <dgm:cxn modelId="{6288BD2E-E359-46EA-8E7C-CF6E3D0E9351}" type="presParOf" srcId="{55EDA584-7987-422C-B3ED-065422580A52}" destId="{3BD956EA-E9FC-40A8-BFB9-39A1AB820114}" srcOrd="0" destOrd="0" presId="urn:microsoft.com/office/officeart/2005/8/layout/hierarchy6"/>
+    <dgm:cxn modelId="{CC1020BA-3A0E-41D7-9DEA-D25C8396F175}" type="presParOf" srcId="{3BD956EA-E9FC-40A8-BFB9-39A1AB820114}" destId="{97516539-2273-4A95-A019-D5E716390D1F}" srcOrd="0" destOrd="0" presId="urn:microsoft.com/office/officeart/2005/8/layout/hierarchy6"/>
+    <dgm:cxn modelId="{276AF602-7B71-4550-B6EC-174C6CA12301}" type="presParOf" srcId="{97516539-2273-4A95-A019-D5E716390D1F}" destId="{29AE4C88-7FFA-4C0C-9F6A-48B65BAF5D79}" srcOrd="0" destOrd="0" presId="urn:microsoft.com/office/officeart/2005/8/layout/hierarchy6"/>
+    <dgm:cxn modelId="{B8090BDA-F0AD-4BA2-AF42-84BE72F7E906}" type="presParOf" srcId="{97516539-2273-4A95-A019-D5E716390D1F}" destId="{99803194-508F-4040-8E7B-1F875E084FC1}" srcOrd="1" destOrd="0" presId="urn:microsoft.com/office/officeart/2005/8/layout/hierarchy6"/>
+    <dgm:cxn modelId="{58C2C55A-27C4-430E-A277-518616B1DB71}" type="presParOf" srcId="{99803194-508F-4040-8E7B-1F875E084FC1}" destId="{CE23799D-DDC4-4624-A025-10B3DFA3BEE5}" srcOrd="0" destOrd="0" presId="urn:microsoft.com/office/officeart/2005/8/layout/hierarchy6"/>
+    <dgm:cxn modelId="{974E8680-B595-4F28-8226-897B353CCB03}" type="presParOf" srcId="{99803194-508F-4040-8E7B-1F875E084FC1}" destId="{76DC46F6-97A3-404A-B999-50172C0DA8B4}" srcOrd="1" destOrd="0" presId="urn:microsoft.com/office/officeart/2005/8/layout/hierarchy6"/>
+    <dgm:cxn modelId="{9F37B8B6-BF9F-48D9-AF56-AC781BE27236}" type="presParOf" srcId="{76DC46F6-97A3-404A-B999-50172C0DA8B4}" destId="{869ACCF9-B8A9-4327-8E25-952F30DCAF8E}" srcOrd="0" destOrd="0" presId="urn:microsoft.com/office/officeart/2005/8/layout/hierarchy6"/>
+    <dgm:cxn modelId="{F61129B5-86F1-485C-9AC3-4FB0A1FC3345}" type="presParOf" srcId="{76DC46F6-97A3-404A-B999-50172C0DA8B4}" destId="{77766FAF-CEA8-47ED-984C-29B16C3E7B59}" srcOrd="1" destOrd="0" presId="urn:microsoft.com/office/officeart/2005/8/layout/hierarchy6"/>
+    <dgm:cxn modelId="{680154BE-E2F9-46CF-A7B0-AAD84FA29069}" type="presParOf" srcId="{99803194-508F-4040-8E7B-1F875E084FC1}" destId="{48679534-744A-4FC3-BCE3-920A505A9A52}" srcOrd="2" destOrd="0" presId="urn:microsoft.com/office/officeart/2005/8/layout/hierarchy6"/>
+    <dgm:cxn modelId="{C1F64C44-B177-4271-8857-270253036CF9}" type="presParOf" srcId="{99803194-508F-4040-8E7B-1F875E084FC1}" destId="{31306AA8-3CA0-4AA7-BACF-8169C0569F2C}" srcOrd="3" destOrd="0" presId="urn:microsoft.com/office/officeart/2005/8/layout/hierarchy6"/>
+    <dgm:cxn modelId="{8129433F-4D37-4788-A8BA-8EFD9329241F}" type="presParOf" srcId="{31306AA8-3CA0-4AA7-BACF-8169C0569F2C}" destId="{E6D4EBB0-C964-4FBD-8875-FBFCD94F6719}" srcOrd="0" destOrd="0" presId="urn:microsoft.com/office/officeart/2005/8/layout/hierarchy6"/>
+    <dgm:cxn modelId="{B237E713-D73E-4F72-B330-B88F1083CC60}" type="presParOf" srcId="{31306AA8-3CA0-4AA7-BACF-8169C0569F2C}" destId="{87F34479-D8D5-4D4C-93B9-790BF674820C}" srcOrd="1" destOrd="0" presId="urn:microsoft.com/office/officeart/2005/8/layout/hierarchy6"/>
+    <dgm:cxn modelId="{0AC493FF-B21F-4E8A-A223-E6AA8E984BB5}" type="presParOf" srcId="{99803194-508F-4040-8E7B-1F875E084FC1}" destId="{D9748E5C-5FC7-459A-A9A2-AF77313FE697}" srcOrd="4" destOrd="0" presId="urn:microsoft.com/office/officeart/2005/8/layout/hierarchy6"/>
+    <dgm:cxn modelId="{6B198DC1-1889-4F74-AD77-5E4A1D31FDD8}" type="presParOf" srcId="{99803194-508F-4040-8E7B-1F875E084FC1}" destId="{23301E05-EE60-4FDC-B5A9-F6190B3B73A5}" srcOrd="5" destOrd="0" presId="urn:microsoft.com/office/officeart/2005/8/layout/hierarchy6"/>
+    <dgm:cxn modelId="{B9DE244C-299B-476F-9479-FBAAA721AB4A}" type="presParOf" srcId="{23301E05-EE60-4FDC-B5A9-F6190B3B73A5}" destId="{A81F467A-606B-415B-89BB-A0F43829F05C}" srcOrd="0" destOrd="0" presId="urn:microsoft.com/office/officeart/2005/8/layout/hierarchy6"/>
+    <dgm:cxn modelId="{48C32D58-83F0-4CBF-95CD-D43D97701EF0}" type="presParOf" srcId="{23301E05-EE60-4FDC-B5A9-F6190B3B73A5}" destId="{83A1D4B7-D6FA-4F64-991F-D766A3398A36}" srcOrd="1" destOrd="0" presId="urn:microsoft.com/office/officeart/2005/8/layout/hierarchy6"/>
+    <dgm:cxn modelId="{0B3C19ED-E31E-445C-BB9C-1FDA1C9DF4E4}" type="presParOf" srcId="{99803194-508F-4040-8E7B-1F875E084FC1}" destId="{176648EA-8F5A-4ECA-BE0C-E4353758908B}" srcOrd="6" destOrd="0" presId="urn:microsoft.com/office/officeart/2005/8/layout/hierarchy6"/>
+    <dgm:cxn modelId="{24800BF6-BD9B-4F20-8C1B-89FFFE67FBBF}" type="presParOf" srcId="{99803194-508F-4040-8E7B-1F875E084FC1}" destId="{AD08D96E-5D56-47FD-88F1-EB41F4CD0F1D}" srcOrd="7" destOrd="0" presId="urn:microsoft.com/office/officeart/2005/8/layout/hierarchy6"/>
+    <dgm:cxn modelId="{39488A84-DB84-4108-B98C-A7CF4B7C5EC3}" type="presParOf" srcId="{AD08D96E-5D56-47FD-88F1-EB41F4CD0F1D}" destId="{9BF4C140-DEDE-40F3-8DC4-D208B459BEC2}" srcOrd="0" destOrd="0" presId="urn:microsoft.com/office/officeart/2005/8/layout/hierarchy6"/>
+    <dgm:cxn modelId="{1C887054-7AE2-4FCE-8343-968B71AD0F5C}" type="presParOf" srcId="{AD08D96E-5D56-47FD-88F1-EB41F4CD0F1D}" destId="{DA77288A-A4DC-4A26-B042-765DDDA04705}" srcOrd="1" destOrd="0" presId="urn:microsoft.com/office/officeart/2005/8/layout/hierarchy6"/>
+    <dgm:cxn modelId="{A58F35B8-A43E-4A54-AE33-D5BA5FB1A633}" type="presParOf" srcId="{99803194-508F-4040-8E7B-1F875E084FC1}" destId="{028D3741-57BF-4A54-A629-65936CF418CE}" srcOrd="8" destOrd="0" presId="urn:microsoft.com/office/officeart/2005/8/layout/hierarchy6"/>
+    <dgm:cxn modelId="{0186AF01-4398-4D56-9E6F-6B40E57772B6}" type="presParOf" srcId="{99803194-508F-4040-8E7B-1F875E084FC1}" destId="{C2DFD2C3-2494-489C-8512-4E9CC868E516}" srcOrd="9" destOrd="0" presId="urn:microsoft.com/office/officeart/2005/8/layout/hierarchy6"/>
+    <dgm:cxn modelId="{625C351D-D550-41CE-9802-4792624701CE}" type="presParOf" srcId="{C2DFD2C3-2494-489C-8512-4E9CC868E516}" destId="{D5FB0DF6-D801-4197-8020-B2D59D919982}" srcOrd="0" destOrd="0" presId="urn:microsoft.com/office/officeart/2005/8/layout/hierarchy6"/>
+    <dgm:cxn modelId="{AE5CE4E0-683F-4192-86C5-F6E8315FC99A}" type="presParOf" srcId="{C2DFD2C3-2494-489C-8512-4E9CC868E516}" destId="{9E21AD9D-36CB-4D0B-9A29-D30755453737}" srcOrd="1" destOrd="0" presId="urn:microsoft.com/office/officeart/2005/8/layout/hierarchy6"/>
+    <dgm:cxn modelId="{D8B5EF23-F407-4A25-9DC5-2F206B18AC0E}" type="presParOf" srcId="{99803194-508F-4040-8E7B-1F875E084FC1}" destId="{16A73B8A-E93F-46CA-B54E-B7D8F1257F04}" srcOrd="10" destOrd="0" presId="urn:microsoft.com/office/officeart/2005/8/layout/hierarchy6"/>
+    <dgm:cxn modelId="{0A0CC7CE-A3F0-49E9-9219-6486930B2F25}" type="presParOf" srcId="{99803194-508F-4040-8E7B-1F875E084FC1}" destId="{3DD33EA7-6128-4E33-8AE0-B0AA042BF2FA}" srcOrd="11" destOrd="0" presId="urn:microsoft.com/office/officeart/2005/8/layout/hierarchy6"/>
+    <dgm:cxn modelId="{11EBC959-E2A3-4098-9FF5-C186535B11DB}" type="presParOf" srcId="{3DD33EA7-6128-4E33-8AE0-B0AA042BF2FA}" destId="{55D32225-4B53-4E13-901A-9A2D005B45D2}" srcOrd="0" destOrd="0" presId="urn:microsoft.com/office/officeart/2005/8/layout/hierarchy6"/>
+    <dgm:cxn modelId="{8CD5755F-88AB-478C-96E7-75B5B294CCB4}" type="presParOf" srcId="{3DD33EA7-6128-4E33-8AE0-B0AA042BF2FA}" destId="{287C85F6-5426-4AD0-A5A1-BF433CCBED9C}" srcOrd="1" destOrd="0" presId="urn:microsoft.com/office/officeart/2005/8/layout/hierarchy6"/>
+    <dgm:cxn modelId="{4048B996-8B65-45E5-9911-AA83612EA821}" type="presParOf" srcId="{99803194-508F-4040-8E7B-1F875E084FC1}" destId="{9E4297ED-0F28-46F4-8992-7EA15EFE9710}" srcOrd="12" destOrd="0" presId="urn:microsoft.com/office/officeart/2005/8/layout/hierarchy6"/>
+    <dgm:cxn modelId="{7DA986CF-83AA-4F64-8301-B7372E978DCD}" type="presParOf" srcId="{99803194-508F-4040-8E7B-1F875E084FC1}" destId="{BE76E45A-BC88-4A1A-B3C8-07D29ABA18A2}" srcOrd="13" destOrd="0" presId="urn:microsoft.com/office/officeart/2005/8/layout/hierarchy6"/>
+    <dgm:cxn modelId="{B06FA101-1D41-4A12-8A34-B21DE13695B0}" type="presParOf" srcId="{BE76E45A-BC88-4A1A-B3C8-07D29ABA18A2}" destId="{DDDA328F-C356-4E61-921D-72FE5EAD46EE}" srcOrd="0" destOrd="0" presId="urn:microsoft.com/office/officeart/2005/8/layout/hierarchy6"/>
+    <dgm:cxn modelId="{A8BB6A3A-E92D-43CB-A6B5-8AFAE23A9C60}" type="presParOf" srcId="{BE76E45A-BC88-4A1A-B3C8-07D29ABA18A2}" destId="{5BF7E690-9A32-4035-99A1-C4CBBBA9FBC2}" srcOrd="1" destOrd="0" presId="urn:microsoft.com/office/officeart/2005/8/layout/hierarchy6"/>
+    <dgm:cxn modelId="{9FE2737C-E750-4614-ABB7-9424E07D6A68}" type="presParOf" srcId="{99803194-508F-4040-8E7B-1F875E084FC1}" destId="{9DB41F68-3873-4963-83AA-D0B08721C63B}" srcOrd="14" destOrd="0" presId="urn:microsoft.com/office/officeart/2005/8/layout/hierarchy6"/>
+    <dgm:cxn modelId="{73570096-F7B7-4048-B651-17CBDD6D10FC}" type="presParOf" srcId="{99803194-508F-4040-8E7B-1F875E084FC1}" destId="{0227BFBD-CE49-4256-82A7-DADEA39C98B3}" srcOrd="15" destOrd="0" presId="urn:microsoft.com/office/officeart/2005/8/layout/hierarchy6"/>
+    <dgm:cxn modelId="{6E6390A7-B020-40B4-AB42-F9B1EA47824B}" type="presParOf" srcId="{0227BFBD-CE49-4256-82A7-DADEA39C98B3}" destId="{AB57E8E1-58E5-4327-BA8B-5343AC21B10D}" srcOrd="0" destOrd="0" presId="urn:microsoft.com/office/officeart/2005/8/layout/hierarchy6"/>
+    <dgm:cxn modelId="{A1EC55A8-32CF-4310-BCAE-08DADC88064C}" type="presParOf" srcId="{0227BFBD-CE49-4256-82A7-DADEA39C98B3}" destId="{7D896F1B-5075-4821-8335-E9F852BE60CD}" srcOrd="1" destOrd="0" presId="urn:microsoft.com/office/officeart/2005/8/layout/hierarchy6"/>
+    <dgm:cxn modelId="{1573A64A-77D5-4075-9E4F-8A3906712779}" type="presParOf" srcId="{99803194-508F-4040-8E7B-1F875E084FC1}" destId="{1FEC36CC-8B78-4790-86CC-F7BC59720B7A}" srcOrd="16" destOrd="0" presId="urn:microsoft.com/office/officeart/2005/8/layout/hierarchy6"/>
+    <dgm:cxn modelId="{703EDADC-8FF5-4B23-9D3C-A14243D720AE}" type="presParOf" srcId="{99803194-508F-4040-8E7B-1F875E084FC1}" destId="{7896E791-2476-499C-B37A-D8F7FBFE64E9}" srcOrd="17" destOrd="0" presId="urn:microsoft.com/office/officeart/2005/8/layout/hierarchy6"/>
+    <dgm:cxn modelId="{7EACCF6F-F557-4EB4-859D-3EF0224E0FFE}" type="presParOf" srcId="{7896E791-2476-499C-B37A-D8F7FBFE64E9}" destId="{682DD782-3753-42B4-98D5-D7702208EABD}" srcOrd="0" destOrd="0" presId="urn:microsoft.com/office/officeart/2005/8/layout/hierarchy6"/>
+    <dgm:cxn modelId="{FE33E8F9-C013-4A01-8C00-164AAF502285}" type="presParOf" srcId="{7896E791-2476-499C-B37A-D8F7FBFE64E9}" destId="{0E2735E0-270D-4427-9720-1AA92B92B981}" srcOrd="1" destOrd="0" presId="urn:microsoft.com/office/officeart/2005/8/layout/hierarchy6"/>
+    <dgm:cxn modelId="{2B52E02A-3D56-4927-A021-08F700B85621}" type="presParOf" srcId="{99803194-508F-4040-8E7B-1F875E084FC1}" destId="{03369FE5-7979-42BB-A998-C7692DC2CD33}" srcOrd="18" destOrd="0" presId="urn:microsoft.com/office/officeart/2005/8/layout/hierarchy6"/>
+    <dgm:cxn modelId="{10BB40B0-1014-48B0-8C91-D2A03AF7DA3F}" type="presParOf" srcId="{99803194-508F-4040-8E7B-1F875E084FC1}" destId="{B80891CE-9BE6-44AB-811D-9CB2FADC4857}" srcOrd="19" destOrd="0" presId="urn:microsoft.com/office/officeart/2005/8/layout/hierarchy6"/>
+    <dgm:cxn modelId="{3D36C9FB-14DA-436C-B055-EF588043281F}" type="presParOf" srcId="{B80891CE-9BE6-44AB-811D-9CB2FADC4857}" destId="{8218E8DF-928F-432A-88F1-7C368B959E0E}" srcOrd="0" destOrd="0" presId="urn:microsoft.com/office/officeart/2005/8/layout/hierarchy6"/>
+    <dgm:cxn modelId="{0CE34279-1ADD-40C2-B073-1C61C5E12C9A}" type="presParOf" srcId="{B80891CE-9BE6-44AB-811D-9CB2FADC4857}" destId="{58AC5750-9E00-4A49-BA22-71DA241884A6}" srcOrd="1" destOrd="0" presId="urn:microsoft.com/office/officeart/2005/8/layout/hierarchy6"/>
+    <dgm:cxn modelId="{D5240251-45B9-4C9F-90FC-1ED8E9730C25}" type="presParOf" srcId="{99803194-508F-4040-8E7B-1F875E084FC1}" destId="{E29F736C-ABB0-4605-AB9A-B1757D3D6743}" srcOrd="20" destOrd="0" presId="urn:microsoft.com/office/officeart/2005/8/layout/hierarchy6"/>
+    <dgm:cxn modelId="{4A32ABF2-9786-4B4A-B988-23A1912983A2}" type="presParOf" srcId="{99803194-508F-4040-8E7B-1F875E084FC1}" destId="{BBE0F7E7-E274-482C-B0BB-3A8E5968E59C}" srcOrd="21" destOrd="0" presId="urn:microsoft.com/office/officeart/2005/8/layout/hierarchy6"/>
+    <dgm:cxn modelId="{2A15D7ED-058A-49B8-B569-635A1B5F0D0A}" type="presParOf" srcId="{BBE0F7E7-E274-482C-B0BB-3A8E5968E59C}" destId="{2C67D698-476B-472A-9D9E-B3F2C39CFF33}" srcOrd="0" destOrd="0" presId="urn:microsoft.com/office/officeart/2005/8/layout/hierarchy6"/>
+    <dgm:cxn modelId="{77928E6E-F072-4A24-9E84-9170FD006F12}" type="presParOf" srcId="{BBE0F7E7-E274-482C-B0BB-3A8E5968E59C}" destId="{6B7D7553-DF09-4EC9-8F76-75D2367DB02B}" srcOrd="1" destOrd="0" presId="urn:microsoft.com/office/officeart/2005/8/layout/hierarchy6"/>
+    <dgm:cxn modelId="{1F9846A6-E9FA-4729-9B80-8A82CFA5BEDF}" type="presParOf" srcId="{99803194-508F-4040-8E7B-1F875E084FC1}" destId="{FA209606-65E1-45A6-B38F-9236BAE74932}" srcOrd="22" destOrd="0" presId="urn:microsoft.com/office/officeart/2005/8/layout/hierarchy6"/>
+    <dgm:cxn modelId="{C87C5353-5D80-41CA-A682-B9F5A002471D}" type="presParOf" srcId="{99803194-508F-4040-8E7B-1F875E084FC1}" destId="{EC9A40BF-967D-4907-8D67-3F17CDF5DC5B}" srcOrd="23" destOrd="0" presId="urn:microsoft.com/office/officeart/2005/8/layout/hierarchy6"/>
+    <dgm:cxn modelId="{B5B1671C-D756-462D-98B6-A6AABB8F2E18}" type="presParOf" srcId="{EC9A40BF-967D-4907-8D67-3F17CDF5DC5B}" destId="{366524B1-B6BC-4BF4-B472-C1ACABE8B940}" srcOrd="0" destOrd="0" presId="urn:microsoft.com/office/officeart/2005/8/layout/hierarchy6"/>
+    <dgm:cxn modelId="{FA91E2BC-70A8-420A-A722-C0147EB337FE}" type="presParOf" srcId="{EC9A40BF-967D-4907-8D67-3F17CDF5DC5B}" destId="{7541AC17-B12C-4E3D-AA70-95E3B00D3F75}" srcOrd="1" destOrd="0" presId="urn:microsoft.com/office/officeart/2005/8/layout/hierarchy6"/>
+    <dgm:cxn modelId="{8C18C789-B439-4D5F-960B-3CABBB696F00}" type="presParOf" srcId="{8832DA70-28E1-49C3-9BB5-4227EF3EEB24}" destId="{1496FB67-BB6C-429D-894F-9ADD1610F3CC}" srcOrd="1" destOrd="0" presId="urn:microsoft.com/office/officeart/2005/8/layout/hierarchy6"/>
   </dgm:cxnLst>
   <dgm:bg/>
   <dgm:whole/>
   <dgm:extLst>
     <a:ext uri="http://schemas.microsoft.com/office/drawing/2008/diagram">
-      <dsp:dataModelExt xmlns:dsp="http://schemas.microsoft.com/office/drawing/2008/diagram" relId="rId11" minVer="http://schemas.openxmlformats.org/drawingml/2006/diagram"/>
+      <dsp:dataModelExt xmlns:dsp="http://schemas.microsoft.com/office/drawing/2008/diagram" relId="rId14" minVer="http://schemas.openxmlformats.org/drawingml/2006/diagram"/>
     </a:ext>
   </dgm:extLst>
 </dgm:dataModel>
